--- a/מסמך עיצוב/מסמך עיצוב BL.docx
+++ b/מסמך עיצוב/מסמך עיצוב BL.docx
@@ -3,11 +3,191 @@
 <w:document xmlns:wpc="http://schemas.microsoft.com/office/word/2010/wordprocessingCanvas" xmlns:mc="http://schemas.openxmlformats.org/markup-compatibility/2006" xmlns:o="urn:schemas-microsoft-com:office:office" xmlns:r="http://schemas.openxmlformats.org/officeDocument/2006/relationships" xmlns:m="http://schemas.openxmlformats.org/officeDocument/2006/math" xmlns:v="urn:schemas-microsoft-com:vml" xmlns:wp14="http://schemas.microsoft.com/office/word/2010/wordprocessingDrawing" xmlns:wp="http://schemas.openxmlformats.org/drawingml/2006/wordprocessingDrawing" xmlns:w10="urn:schemas-microsoft-com:office:word" xmlns:w="http://schemas.openxmlformats.org/wordprocessingml/2006/main" xmlns:w14="http://schemas.microsoft.com/office/word/2010/wordml" xmlns:w15="http://schemas.microsoft.com/office/word/2012/wordml" xmlns:wpg="http://schemas.microsoft.com/office/word/2010/wordprocessingGroup" xmlns:wpi="http://schemas.microsoft.com/office/word/2010/wordprocessingInk" xmlns:wne="http://schemas.microsoft.com/office/word/2006/wordml" xmlns:wps="http://schemas.microsoft.com/office/word/2010/wordprocessingShape" mc:Ignorable="w14 w15 wp14">
   <w:body>
     <w:p>
-      <w:r>
-        <w:t>Requests to BL</w:t>
+      <w:pPr>
+        <w:pStyle w:val="Heading1"/>
+        <w:bidi/>
+      </w:pPr>
+      <w:r>
+        <w:rPr>
+          <w:rFonts w:hint="cs"/>
+          <w:rtl/>
+        </w:rPr>
+        <w:t>שכבת הלוגיקה</w:t>
+      </w:r>
+    </w:p>
+    <w:p>
+      <w:pPr>
+        <w:bidi/>
+        <w:rPr>
+          <w:rFonts w:hint="cs"/>
+          <w:rtl/>
+        </w:rPr>
+      </w:pPr>
+    </w:p>
+    <w:p>
+      <w:pPr>
+        <w:bidi/>
+        <w:rPr>
+          <w:rFonts w:hint="cs"/>
+          <w:rtl/>
+        </w:rPr>
+      </w:pPr>
+      <w:r>
+        <w:rPr>
+          <w:rFonts w:hint="cs"/>
+          <w:rtl/>
+        </w:rPr>
+        <w:t xml:space="preserve">שכבה המקשרת בין שכבת ההצגה למשתמש לשכבת הגישה לנתונים. כלפי שכבת ההצגה למשתמש, </w:t>
+      </w:r>
+      <w:r>
+        <w:rPr>
+          <w:rFonts w:hint="cs"/>
+          <w:rtl/>
+        </w:rPr>
+        <w:t>היא נותנת ממשקים אליהם ניתן לפנות על מנת לבצע פעולות שונות ולקבל מידע. כלפי שכבת בסיס הנתונים, זו השכבה שמבצעת את הפניות אליו כדי לשמור, לעדכן ולמחוק נתונים וכן, לקבל נתונים מבסיס הנתונים.</w:t>
+      </w:r>
+    </w:p>
+    <w:p>
+      <w:pPr>
+        <w:bidi/>
+        <w:rPr>
+          <w:rtl/>
+        </w:rPr>
+      </w:pPr>
+    </w:p>
+    <w:p>
+      <w:pPr>
+        <w:bidi/>
+        <w:rPr>
+          <w:rtl/>
+        </w:rPr>
+      </w:pPr>
+      <w:r>
+        <w:rPr>
+          <w:rFonts w:hint="cs"/>
+          <w:rtl/>
+        </w:rPr>
+        <w:t>בשכבת הלוגיקה יתבצעו פעולות שונות שיבטיחו שמצד אחד המידע שנשמר בבסיס הנתונים הוא תקין ובפורמט המתאים, ומצד שני יבטיח שהמידע שמגיע מבסיס הנתונים לשכבת ההצגה למשתמש יגיע לאחר סינונים שונים ובהתאם למה שרלוונטי לשכבת ההצגה.</w:t>
+      </w:r>
+    </w:p>
+    <w:p>
+      <w:pPr>
+        <w:bidi/>
+        <w:rPr>
+          <w:rtl/>
+        </w:rPr>
+      </w:pPr>
+    </w:p>
+    <w:p>
+      <w:pPr>
+        <w:bidi/>
+        <w:rPr>
+          <w:rFonts w:hint="cs"/>
+          <w:b/>
+          <w:bCs/>
+          <w:rtl/>
+        </w:rPr>
+      </w:pPr>
+      <w:r>
+        <w:rPr>
+          <w:rFonts w:hint="cs"/>
+          <w:b/>
+          <w:bCs/>
+          <w:rtl/>
+        </w:rPr>
+        <w:t>עקרונות מנחים בשכבת הלוגיקה:</w:t>
+      </w:r>
+    </w:p>
+    <w:p>
+      <w:pPr>
+        <w:pStyle w:val="ListParagraph"/>
+        <w:numPr>
+          <w:ilvl w:val="0"/>
+          <w:numId w:val="1"/>
+        </w:numPr>
+        <w:bidi/>
+      </w:pPr>
+      <w:r>
+        <w:rPr>
+          <w:rFonts w:hint="cs"/>
+          <w:rtl/>
+        </w:rPr>
+        <w:t>לפניה פניה לשכבת הגישה לנתונים, שכבת הלוגיקה תספק אימות (</w:t>
+      </w:r>
+      <w:r>
+        <w:rPr>
+          <w:rFonts w:hint="cs"/>
+        </w:rPr>
+        <w:t>VALIDATIONS</w:t>
+      </w:r>
+      <w:r>
+        <w:rPr>
+          <w:rFonts w:hint="cs"/>
+          <w:rtl/>
+        </w:rPr>
+        <w:t>) על הנתונים שמתקבלים משכבת ההצגה למשתמש.</w:t>
+      </w:r>
+    </w:p>
+    <w:p>
+      <w:pPr>
+        <w:pStyle w:val="ListParagraph"/>
+        <w:numPr>
+          <w:ilvl w:val="0"/>
+          <w:numId w:val="1"/>
+        </w:numPr>
+        <w:bidi/>
+        <w:rPr>
+          <w:rFonts w:hint="cs"/>
+          <w:rtl/>
+        </w:rPr>
+      </w:pPr>
+      <w:r>
+        <w:rPr>
+          <w:rFonts w:hint="cs"/>
+          <w:rtl/>
+        </w:rPr>
+        <w:t xml:space="preserve">עקרון הכימוס בא לידי ביטוי בשכבת הלוגיקה בכמה אופנים. קודם כל, כמעט כל שתי מחלקות ייגשו אחד לשני רק באמצעות </w:t>
+      </w:r>
+      <w:r>
+        <w:t>interface</w:t>
+      </w:r>
+      <w:r>
+        <w:rPr>
+          <w:rFonts w:hint="cs"/>
+          <w:rtl/>
+        </w:rPr>
+        <w:t>ים, כך  שניתן בקלות להחליף את השימוש של מחלקה מסוימת למחלקה אחרת ללא שינויי קוד רבים וללא תלות במימוש הפנימי של המחלקה. כמו כן</w:t>
+      </w:r>
+      <w:r>
+        <w:rPr>
+          <w:rFonts w:hint="cs"/>
+          <w:rtl/>
+        </w:rPr>
+        <w:t xml:space="preserve">, מאחר שהגישה </w:t>
+      </w:r>
+      <w:r>
+        <w:rPr>
+          <w:rFonts w:hint="cs"/>
+          <w:rtl/>
+        </w:rPr>
+        <w:t xml:space="preserve">של מחלקת </w:t>
       </w:r>
       <w:bookmarkStart w:id="0" w:name="_GoBack"/>
       <w:bookmarkEnd w:id="0"/>
+    </w:p>
+    <w:p>
+      <w:pPr>
+        <w:bidi/>
+        <w:rPr>
+          <w:rFonts w:hint="cs"/>
+        </w:rPr>
+      </w:pPr>
+    </w:p>
+    <w:p/>
+    <w:p>
+      <w:r>
+        <w:t>Requests to BL</w:t>
+      </w:r>
       <w:r>
         <w:t xml:space="preserve"> layer:</w:t>
       </w:r>
@@ -240,6 +420,7 @@
         </w:rPr>
       </w:pPr>
       <w:r>
+        <w:lastRenderedPageBreak/>
         <w:t xml:space="preserve">TagsSearch – </w:t>
       </w:r>
       <w:r>
@@ -332,6 +513,177 @@
     </w:sectPr>
   </w:body>
 </w:document>
+</file>
+
+<file path=word/endnotes.xml><?xml version="1.0" encoding="utf-8"?>
+<w:endnotes xmlns:wpc="http://schemas.microsoft.com/office/word/2010/wordprocessingCanvas" xmlns:mc="http://schemas.openxmlformats.org/markup-compatibility/2006" xmlns:o="urn:schemas-microsoft-com:office:office" xmlns:r="http://schemas.openxmlformats.org/officeDocument/2006/relationships" xmlns:m="http://schemas.openxmlformats.org/officeDocument/2006/math" xmlns:v="urn:schemas-microsoft-com:vml" xmlns:wp14="http://schemas.microsoft.com/office/word/2010/wordprocessingDrawing" xmlns:wp="http://schemas.openxmlformats.org/drawingml/2006/wordprocessingDrawing" xmlns:w10="urn:schemas-microsoft-com:office:word" xmlns:w="http://schemas.openxmlformats.org/wordprocessingml/2006/main" xmlns:w14="http://schemas.microsoft.com/office/word/2010/wordml" xmlns:w15="http://schemas.microsoft.com/office/word/2012/wordml" xmlns:wpg="http://schemas.microsoft.com/office/word/2010/wordprocessingGroup" xmlns:wpi="http://schemas.microsoft.com/office/word/2010/wordprocessingInk" xmlns:wne="http://schemas.microsoft.com/office/word/2006/wordml" xmlns:wps="http://schemas.microsoft.com/office/word/2010/wordprocessingShape" mc:Ignorable="w14 w15 wp14">
+  <w:endnote w:type="separator" w:id="-1">
+    <w:p>
+      <w:pPr>
+        <w:spacing w:after="0" w:line="240" w:lineRule="auto"/>
+      </w:pPr>
+      <w:r>
+        <w:separator/>
+      </w:r>
+    </w:p>
+  </w:endnote>
+  <w:endnote w:type="continuationSeparator" w:id="0">
+    <w:p>
+      <w:pPr>
+        <w:spacing w:after="0" w:line="240" w:lineRule="auto"/>
+      </w:pPr>
+      <w:r>
+        <w:continuationSeparator/>
+      </w:r>
+    </w:p>
+  </w:endnote>
+</w:endnotes>
+</file>
+
+<file path=word/footnotes.xml><?xml version="1.0" encoding="utf-8"?>
+<w:footnotes xmlns:wpc="http://schemas.microsoft.com/office/word/2010/wordprocessingCanvas" xmlns:mc="http://schemas.openxmlformats.org/markup-compatibility/2006" xmlns:o="urn:schemas-microsoft-com:office:office" xmlns:r="http://schemas.openxmlformats.org/officeDocument/2006/relationships" xmlns:m="http://schemas.openxmlformats.org/officeDocument/2006/math" xmlns:v="urn:schemas-microsoft-com:vml" xmlns:wp14="http://schemas.microsoft.com/office/word/2010/wordprocessingDrawing" xmlns:wp="http://schemas.openxmlformats.org/drawingml/2006/wordprocessingDrawing" xmlns:w10="urn:schemas-microsoft-com:office:word" xmlns:w="http://schemas.openxmlformats.org/wordprocessingml/2006/main" xmlns:w14="http://schemas.microsoft.com/office/word/2010/wordml" xmlns:w15="http://schemas.microsoft.com/office/word/2012/wordml" xmlns:wpg="http://schemas.microsoft.com/office/word/2010/wordprocessingGroup" xmlns:wpi="http://schemas.microsoft.com/office/word/2010/wordprocessingInk" xmlns:wne="http://schemas.microsoft.com/office/word/2006/wordml" xmlns:wps="http://schemas.microsoft.com/office/word/2010/wordprocessingShape" mc:Ignorable="w14 w15 wp14">
+  <w:footnote w:type="separator" w:id="-1">
+    <w:p>
+      <w:pPr>
+        <w:spacing w:after="0" w:line="240" w:lineRule="auto"/>
+      </w:pPr>
+      <w:r>
+        <w:separator/>
+      </w:r>
+    </w:p>
+  </w:footnote>
+  <w:footnote w:type="continuationSeparator" w:id="0">
+    <w:p>
+      <w:pPr>
+        <w:spacing w:after="0" w:line="240" w:lineRule="auto"/>
+      </w:pPr>
+      <w:r>
+        <w:continuationSeparator/>
+      </w:r>
+    </w:p>
+  </w:footnote>
+</w:footnotes>
+</file>
+
+<file path=word/numbering.xml><?xml version="1.0" encoding="utf-8"?>
+<w:numbering xmlns:wpc="http://schemas.microsoft.com/office/word/2010/wordprocessingCanvas" xmlns:mc="http://schemas.openxmlformats.org/markup-compatibility/2006" xmlns:o="urn:schemas-microsoft-com:office:office" xmlns:r="http://schemas.openxmlformats.org/officeDocument/2006/relationships" xmlns:m="http://schemas.openxmlformats.org/officeDocument/2006/math" xmlns:v="urn:schemas-microsoft-com:vml" xmlns:wp14="http://schemas.microsoft.com/office/word/2010/wordprocessingDrawing" xmlns:wp="http://schemas.openxmlformats.org/drawingml/2006/wordprocessingDrawing" xmlns:w10="urn:schemas-microsoft-com:office:word" xmlns:w="http://schemas.openxmlformats.org/wordprocessingml/2006/main" xmlns:w14="http://schemas.microsoft.com/office/word/2010/wordml" xmlns:w15="http://schemas.microsoft.com/office/word/2012/wordml" xmlns:wpg="http://schemas.microsoft.com/office/word/2010/wordprocessingGroup" xmlns:wpi="http://schemas.microsoft.com/office/word/2010/wordprocessingInk" xmlns:wne="http://schemas.microsoft.com/office/word/2006/wordml" xmlns:wps="http://schemas.microsoft.com/office/word/2010/wordprocessingShape" mc:Ignorable="w14 w15 wp14">
+  <w:abstractNum w:abstractNumId="0">
+    <w:nsid w:val="43537660"/>
+    <w:multiLevelType w:val="hybridMultilevel"/>
+    <w:tmpl w:val="40B6E222"/>
+    <w:lvl w:ilvl="0" w:tplc="04090001">
+      <w:start w:val="1"/>
+      <w:numFmt w:val="bullet"/>
+      <w:lvlText w:val=""/>
+      <w:lvlJc w:val="left"/>
+      <w:pPr>
+        <w:ind w:left="720" w:hanging="360"/>
+      </w:pPr>
+      <w:rPr>
+        <w:rFonts w:ascii="Symbol" w:hAnsi="Symbol" w:hint="default"/>
+      </w:rPr>
+    </w:lvl>
+    <w:lvl w:ilvl="1" w:tplc="04090003" w:tentative="1">
+      <w:start w:val="1"/>
+      <w:numFmt w:val="bullet"/>
+      <w:lvlText w:val="o"/>
+      <w:lvlJc w:val="left"/>
+      <w:pPr>
+        <w:ind w:left="1440" w:hanging="360"/>
+      </w:pPr>
+      <w:rPr>
+        <w:rFonts w:ascii="Courier New" w:hAnsi="Courier New" w:cs="Courier New" w:hint="default"/>
+      </w:rPr>
+    </w:lvl>
+    <w:lvl w:ilvl="2" w:tplc="04090005" w:tentative="1">
+      <w:start w:val="1"/>
+      <w:numFmt w:val="bullet"/>
+      <w:lvlText w:val=""/>
+      <w:lvlJc w:val="left"/>
+      <w:pPr>
+        <w:ind w:left="2160" w:hanging="360"/>
+      </w:pPr>
+      <w:rPr>
+        <w:rFonts w:ascii="Wingdings" w:hAnsi="Wingdings" w:hint="default"/>
+      </w:rPr>
+    </w:lvl>
+    <w:lvl w:ilvl="3" w:tplc="04090001" w:tentative="1">
+      <w:start w:val="1"/>
+      <w:numFmt w:val="bullet"/>
+      <w:lvlText w:val=""/>
+      <w:lvlJc w:val="left"/>
+      <w:pPr>
+        <w:ind w:left="2880" w:hanging="360"/>
+      </w:pPr>
+      <w:rPr>
+        <w:rFonts w:ascii="Symbol" w:hAnsi="Symbol" w:hint="default"/>
+      </w:rPr>
+    </w:lvl>
+    <w:lvl w:ilvl="4" w:tplc="04090003" w:tentative="1">
+      <w:start w:val="1"/>
+      <w:numFmt w:val="bullet"/>
+      <w:lvlText w:val="o"/>
+      <w:lvlJc w:val="left"/>
+      <w:pPr>
+        <w:ind w:left="3600" w:hanging="360"/>
+      </w:pPr>
+      <w:rPr>
+        <w:rFonts w:ascii="Courier New" w:hAnsi="Courier New" w:cs="Courier New" w:hint="default"/>
+      </w:rPr>
+    </w:lvl>
+    <w:lvl w:ilvl="5" w:tplc="04090005" w:tentative="1">
+      <w:start w:val="1"/>
+      <w:numFmt w:val="bullet"/>
+      <w:lvlText w:val=""/>
+      <w:lvlJc w:val="left"/>
+      <w:pPr>
+        <w:ind w:left="4320" w:hanging="360"/>
+      </w:pPr>
+      <w:rPr>
+        <w:rFonts w:ascii="Wingdings" w:hAnsi="Wingdings" w:hint="default"/>
+      </w:rPr>
+    </w:lvl>
+    <w:lvl w:ilvl="6" w:tplc="04090001" w:tentative="1">
+      <w:start w:val="1"/>
+      <w:numFmt w:val="bullet"/>
+      <w:lvlText w:val=""/>
+      <w:lvlJc w:val="left"/>
+      <w:pPr>
+        <w:ind w:left="5040" w:hanging="360"/>
+      </w:pPr>
+      <w:rPr>
+        <w:rFonts w:ascii="Symbol" w:hAnsi="Symbol" w:hint="default"/>
+      </w:rPr>
+    </w:lvl>
+    <w:lvl w:ilvl="7" w:tplc="04090003" w:tentative="1">
+      <w:start w:val="1"/>
+      <w:numFmt w:val="bullet"/>
+      <w:lvlText w:val="o"/>
+      <w:lvlJc w:val="left"/>
+      <w:pPr>
+        <w:ind w:left="5760" w:hanging="360"/>
+      </w:pPr>
+      <w:rPr>
+        <w:rFonts w:ascii="Courier New" w:hAnsi="Courier New" w:cs="Courier New" w:hint="default"/>
+      </w:rPr>
+    </w:lvl>
+    <w:lvl w:ilvl="8" w:tplc="04090005" w:tentative="1">
+      <w:start w:val="1"/>
+      <w:numFmt w:val="bullet"/>
+      <w:lvlText w:val=""/>
+      <w:lvlJc w:val="left"/>
+      <w:pPr>
+        <w:ind w:left="6480" w:hanging="360"/>
+      </w:pPr>
+      <w:rPr>
+        <w:rFonts w:ascii="Wingdings" w:hAnsi="Wingdings" w:hint="default"/>
+      </w:rPr>
+    </w:lvl>
+  </w:abstractNum>
+  <w:num w:numId="1">
+    <w:abstractNumId w:val="0"/>
+  </w:num>
+</w:numbering>
 </file>
 
 <file path=word/styles.xml><?xml version="1.0" encoding="utf-8"?>
@@ -728,6 +1080,27 @@
     <w:name w:val="Normal"/>
     <w:qFormat/>
   </w:style>
+  <w:style w:type="paragraph" w:styleId="Heading1">
+    <w:name w:val="heading 1"/>
+    <w:basedOn w:val="Normal"/>
+    <w:next w:val="Normal"/>
+    <w:link w:val="Heading1Char"/>
+    <w:uiPriority w:val="9"/>
+    <w:qFormat/>
+    <w:rsid w:val="00C52CDF"/>
+    <w:pPr>
+      <w:keepNext/>
+      <w:keepLines/>
+      <w:spacing w:before="240" w:after="0"/>
+      <w:outlineLvl w:val="0"/>
+    </w:pPr>
+    <w:rPr>
+      <w:rFonts w:asciiTheme="majorHAnsi" w:eastAsiaTheme="majorEastAsia" w:hAnsiTheme="majorHAnsi" w:cstheme="majorBidi"/>
+      <w:color w:val="2E74B5" w:themeColor="accent1" w:themeShade="BF"/>
+      <w:sz w:val="32"/>
+      <w:szCs w:val="32"/>
+    </w:rPr>
+  </w:style>
   <w:style w:type="character" w:default="1" w:styleId="DefaultParagraphFont">
     <w:name w:val="Default Paragraph Font"/>
     <w:uiPriority w:val="1"/>
@@ -754,6 +1127,74 @@
     <w:uiPriority w:val="99"/>
     <w:semiHidden/>
     <w:unhideWhenUsed/>
+  </w:style>
+  <w:style w:type="character" w:customStyle="1" w:styleId="Heading1Char">
+    <w:name w:val="Heading 1 Char"/>
+    <w:basedOn w:val="DefaultParagraphFont"/>
+    <w:link w:val="Heading1"/>
+    <w:uiPriority w:val="9"/>
+    <w:rsid w:val="00C52CDF"/>
+    <w:rPr>
+      <w:rFonts w:asciiTheme="majorHAnsi" w:eastAsiaTheme="majorEastAsia" w:hAnsiTheme="majorHAnsi" w:cstheme="majorBidi"/>
+      <w:color w:val="2E74B5" w:themeColor="accent1" w:themeShade="BF"/>
+      <w:sz w:val="32"/>
+      <w:szCs w:val="32"/>
+    </w:rPr>
+  </w:style>
+  <w:style w:type="paragraph" w:styleId="Header">
+    <w:name w:val="header"/>
+    <w:basedOn w:val="Normal"/>
+    <w:link w:val="HeaderChar"/>
+    <w:uiPriority w:val="99"/>
+    <w:unhideWhenUsed/>
+    <w:rsid w:val="00CF6D53"/>
+    <w:pPr>
+      <w:tabs>
+        <w:tab w:val="center" w:pos="4680"/>
+        <w:tab w:val="right" w:pos="9360"/>
+      </w:tabs>
+      <w:spacing w:after="0" w:line="240" w:lineRule="auto"/>
+    </w:pPr>
+  </w:style>
+  <w:style w:type="character" w:customStyle="1" w:styleId="HeaderChar">
+    <w:name w:val="Header Char"/>
+    <w:basedOn w:val="DefaultParagraphFont"/>
+    <w:link w:val="Header"/>
+    <w:uiPriority w:val="99"/>
+    <w:rsid w:val="00CF6D53"/>
+  </w:style>
+  <w:style w:type="paragraph" w:styleId="Footer">
+    <w:name w:val="footer"/>
+    <w:basedOn w:val="Normal"/>
+    <w:link w:val="FooterChar"/>
+    <w:uiPriority w:val="99"/>
+    <w:unhideWhenUsed/>
+    <w:rsid w:val="00CF6D53"/>
+    <w:pPr>
+      <w:tabs>
+        <w:tab w:val="center" w:pos="4680"/>
+        <w:tab w:val="right" w:pos="9360"/>
+      </w:tabs>
+      <w:spacing w:after="0" w:line="240" w:lineRule="auto"/>
+    </w:pPr>
+  </w:style>
+  <w:style w:type="character" w:customStyle="1" w:styleId="FooterChar">
+    <w:name w:val="Footer Char"/>
+    <w:basedOn w:val="DefaultParagraphFont"/>
+    <w:link w:val="Footer"/>
+    <w:uiPriority w:val="99"/>
+    <w:rsid w:val="00CF6D53"/>
+  </w:style>
+  <w:style w:type="paragraph" w:styleId="ListParagraph">
+    <w:name w:val="List Paragraph"/>
+    <w:basedOn w:val="Normal"/>
+    <w:uiPriority w:val="34"/>
+    <w:qFormat/>
+    <w:rsid w:val="00CF2820"/>
+    <w:pPr>
+      <w:ind w:left="720"/>
+      <w:contextualSpacing/>
+    </w:pPr>
   </w:style>
 </w:styles>
 </file>

--- a/מסמך עיצוב/מסמך עיצוב BL.docx
+++ b/מסמך עיצוב/מסמך עיצוב BL.docx
@@ -19,7 +19,6 @@
       <w:pPr>
         <w:bidi/>
         <w:rPr>
-          <w:rFonts w:hint="cs"/>
           <w:rtl/>
         </w:rPr>
       </w:pPr>
@@ -28,7 +27,6 @@
       <w:pPr>
         <w:bidi/>
         <w:rPr>
-          <w:rFonts w:hint="cs"/>
           <w:rtl/>
         </w:rPr>
       </w:pPr>
@@ -82,7 +80,6 @@
       <w:pPr>
         <w:bidi/>
         <w:rPr>
-          <w:rFonts w:hint="cs"/>
           <w:b/>
           <w:bCs/>
           <w:rtl/>
@@ -136,51 +133,174 @@
           <w:numId w:val="1"/>
         </w:numPr>
         <w:bidi/>
-        <w:rPr>
-          <w:rFonts w:hint="cs"/>
-          <w:rtl/>
-        </w:rPr>
-      </w:pPr>
-      <w:r>
-        <w:rPr>
-          <w:rFonts w:hint="cs"/>
-          <w:rtl/>
-        </w:rPr>
-        <w:t xml:space="preserve">עקרון הכימוס בא לידי ביטוי בשכבת הלוגיקה בכמה אופנים. קודם כל, כמעט כל שתי מחלקות ייגשו אחד לשני רק באמצעות </w:t>
-      </w:r>
-      <w:r>
-        <w:t>interface</w:t>
-      </w:r>
-      <w:r>
-        <w:rPr>
-          <w:rFonts w:hint="cs"/>
-          <w:rtl/>
-        </w:rPr>
-        <w:t>ים, כך  שניתן בקלות להחליף את השימוש של מחלקה מסוימת למחלקה אחרת ללא שינויי קוד רבים וללא תלות במימוש הפנימי של המחלקה. כמו כן</w:t>
-      </w:r>
-      <w:r>
-        <w:rPr>
-          <w:rFonts w:hint="cs"/>
-          <w:rtl/>
-        </w:rPr>
-        <w:t xml:space="preserve">, מאחר שהגישה </w:t>
-      </w:r>
-      <w:r>
-        <w:rPr>
-          <w:rFonts w:hint="cs"/>
-          <w:rtl/>
-        </w:rPr>
-        <w:t xml:space="preserve">של מחלקת </w:t>
+      </w:pPr>
+      <w:r>
+        <w:rPr>
+          <w:rFonts w:hint="cs"/>
+          <w:rtl/>
+        </w:rPr>
+        <w:t xml:space="preserve">אימות משתמש </w:t>
+      </w:r>
+      <w:r>
+        <w:rPr>
+          <w:rtl/>
+        </w:rPr>
+        <w:t>–</w:t>
+      </w:r>
+      <w:r>
+        <w:rPr>
+          <w:rFonts w:hint="cs"/>
+          <w:rtl/>
+        </w:rPr>
+        <w:t xml:space="preserve"> שכבת הלוגיקה תזהה את המשתמש </w:t>
+      </w:r>
+      <w:r>
+        <w:rPr>
+          <w:rFonts w:hint="cs"/>
+          <w:rtl/>
+        </w:rPr>
+        <w:t xml:space="preserve">בכל כניסה למערכת, ותנפיק למשתמש </w:t>
+      </w:r>
+      <w:r>
+        <w:t>Token</w:t>
+      </w:r>
+      <w:r>
+        <w:rPr>
+          <w:rFonts w:hint="cs"/>
+          <w:rtl/>
+        </w:rPr>
+        <w:t xml:space="preserve"> אותו הוא יצטרך להציג בביצוע כל פעולה כדי להזדהות.</w:t>
+      </w:r>
+    </w:p>
+    <w:p>
+      <w:pPr>
+        <w:pStyle w:val="ListParagraph"/>
+        <w:numPr>
+          <w:ilvl w:val="0"/>
+          <w:numId w:val="1"/>
+        </w:numPr>
+        <w:bidi/>
+      </w:pPr>
+      <w:r>
+        <w:rPr>
+          <w:rFonts w:hint="cs"/>
+          <w:rtl/>
+        </w:rPr>
+        <w:t xml:space="preserve">ניהול הרשאות </w:t>
+      </w:r>
+      <w:r>
+        <w:rPr>
+          <w:rtl/>
+        </w:rPr>
+        <w:t>–</w:t>
+      </w:r>
+      <w:r>
+        <w:rPr>
+          <w:rFonts w:hint="cs"/>
+          <w:rtl/>
+        </w:rPr>
+        <w:t xml:space="preserve"> שכבת הלוגיקה תמנע ממשתמש לבצע פעולה שהוא לא מורשה אליה, למשל </w:t>
+      </w:r>
+      <w:r>
+        <w:rPr>
+          <w:rtl/>
+        </w:rPr>
+        <w:t>–</w:t>
+      </w:r>
+      <w:r>
+        <w:rPr>
+          <w:rFonts w:hint="cs"/>
+          <w:rtl/>
+        </w:rPr>
+        <w:t xml:space="preserve"> משתמש שאיננו מרצה או מרכז, שמנסה להשתיק משתמש אחר. המטרה היא למנוע אפשרות של עקיפת שכבת ההצגה למשתמש על ידי כלים חיצוניים.</w:t>
+      </w:r>
+    </w:p>
+    <w:p>
+      <w:pPr>
+        <w:pStyle w:val="ListParagraph"/>
+        <w:numPr>
+          <w:ilvl w:val="0"/>
+          <w:numId w:val="1"/>
+        </w:numPr>
+        <w:bidi/>
+      </w:pPr>
+      <w:r>
+        <w:rPr>
+          <w:rFonts w:hint="cs"/>
+          <w:rtl/>
+        </w:rPr>
+        <w:t xml:space="preserve">מימוש לוגיקות שונות בהתאם לאפיון המערכת. למשל </w:t>
+      </w:r>
+      <w:r>
+        <w:rPr>
+          <w:rtl/>
+        </w:rPr>
+        <w:t>–</w:t>
+      </w:r>
+      <w:r>
+        <w:rPr>
+          <w:rFonts w:hint="cs"/>
+          <w:rtl/>
+        </w:rPr>
+        <w:t xml:space="preserve"> דירוג של שאלה\תשובה משנה גם את דירוג הכותב שלה.</w:t>
+      </w:r>
+    </w:p>
+    <w:p>
+      <w:pPr>
+        <w:pStyle w:val="ListParagraph"/>
+        <w:numPr>
+          <w:ilvl w:val="0"/>
+          <w:numId w:val="1"/>
+        </w:numPr>
+        <w:bidi/>
+        <w:rPr>
+          <w:rtl/>
+        </w:rPr>
+      </w:pPr>
+      <w:r>
+        <w:rPr>
+          <w:rFonts w:hint="cs"/>
+          <w:rtl/>
+        </w:rPr>
+        <w:t xml:space="preserve">עקרון הכימוס </w:t>
       </w:r>
       <w:bookmarkStart w:id="0" w:name="_GoBack"/>
       <w:bookmarkEnd w:id="0"/>
+      <w:r>
+        <w:rPr>
+          <w:rFonts w:hint="cs"/>
+          <w:rtl/>
+        </w:rPr>
+        <w:t xml:space="preserve">בא לידי ביטוי בשכבת הלוגיקה בכמה אופנים. קודם כל, כמעט כל שתי מחלקות ייגשו אחד לשני רק באמצעות </w:t>
+      </w:r>
+      <w:r>
+        <w:t>interface</w:t>
+      </w:r>
+      <w:r>
+        <w:rPr>
+          <w:rFonts w:hint="cs"/>
+          <w:rtl/>
+        </w:rPr>
+        <w:t>ים, כך  שניתן בקלות להחליף את השימוש של מחלקה מסוימת למחלקה אחרת ללא שינויי קוד רבים וללא תלות במימוש הפנימי של המחלקה. כמו כן</w:t>
+      </w:r>
+      <w:r>
+        <w:rPr>
+          <w:rFonts w:hint="cs"/>
+          <w:rtl/>
+        </w:rPr>
+        <w:t xml:space="preserve">, מאחר שהגישה </w:t>
+      </w:r>
+      <w:r>
+        <w:rPr>
+          <w:rFonts w:hint="cs"/>
+          <w:rtl/>
+        </w:rPr>
+        <w:t xml:space="preserve">של מחלקת </w:t>
+      </w:r>
     </w:p>
     <w:p>
       <w:pPr>
         <w:bidi/>
-        <w:rPr>
-          <w:rFonts w:hint="cs"/>
-        </w:rPr>
       </w:pPr>
     </w:p>
     <w:p/>
@@ -333,6 +453,7 @@
         </w:rPr>
       </w:pPr>
       <w:r>
+        <w:lastRenderedPageBreak/>
         <w:t>VoteUp</w:t>
       </w:r>
       <w:r>
@@ -420,7 +541,6 @@
         </w:rPr>
       </w:pPr>
       <w:r>
-        <w:lastRenderedPageBreak/>
         <w:t xml:space="preserve">TagsSearch – </w:t>
       </w:r>
       <w:r>

--- a/מסמך עיצוב/מסמך עיצוב BL.docx
+++ b/מסמך עיצוב/מסמך עיצוב BL.docx
@@ -6,90 +6,124 @@
       <w:pPr>
         <w:pStyle w:val="Heading1"/>
         <w:bidi/>
-      </w:pPr>
-      <w:r>
-        <w:rPr>
-          <w:rFonts w:hint="cs"/>
-          <w:rtl/>
-        </w:rPr>
-        <w:t>שכבת הלוגיקה</w:t>
-      </w:r>
-    </w:p>
-    <w:p>
-      <w:pPr>
-        <w:bidi/>
-        <w:rPr>
-          <w:rtl/>
-        </w:rPr>
-      </w:pPr>
-    </w:p>
-    <w:p>
-      <w:pPr>
-        <w:bidi/>
-        <w:rPr>
-          <w:rtl/>
-        </w:rPr>
-      </w:pPr>
-      <w:r>
-        <w:rPr>
-          <w:rFonts w:hint="cs"/>
-          <w:rtl/>
-        </w:rPr>
-        <w:t xml:space="preserve">שכבה המקשרת בין שכבת ההצגה למשתמש לשכבת הגישה לנתונים. כלפי שכבת ההצגה למשתמש, </w:t>
-      </w:r>
-      <w:r>
-        <w:rPr>
-          <w:rFonts w:hint="cs"/>
-          <w:rtl/>
-        </w:rPr>
-        <w:t>היא נותנת ממשקים אליהם ניתן לפנות על מנת לבצע פעולות שונות ולקבל מידע. כלפי שכבת בסיס הנתונים, זו השכבה שמבצעת את הפניות אליו כדי לשמור, לעדכן ולמחוק נתונים וכן, לקבל נתונים מבסיס הנתונים.</w:t>
-      </w:r>
-    </w:p>
-    <w:p>
-      <w:pPr>
-        <w:bidi/>
-        <w:rPr>
-          <w:rtl/>
-        </w:rPr>
-      </w:pPr>
-    </w:p>
-    <w:p>
-      <w:pPr>
-        <w:bidi/>
-        <w:rPr>
-          <w:rtl/>
-        </w:rPr>
-      </w:pPr>
-      <w:r>
-        <w:rPr>
-          <w:rFonts w:hint="cs"/>
-          <w:rtl/>
-        </w:rPr>
-        <w:t>בשכבת הלוגיקה יתבצעו פעולות שונות שיבטיחו שמצד אחד המידע שנשמר בבסיס הנתונים הוא תקין ובפורמט המתאים, ומצד שני יבטיח שהמידע שמגיע מבסיס הנתונים לשכבת ההצגה למשתמש יגיע לאחר סינונים שונים ובהתאם למה שרלוונטי לשכבת ההצגה.</w:t>
-      </w:r>
-    </w:p>
-    <w:p>
-      <w:pPr>
-        <w:bidi/>
-        <w:rPr>
-          <w:rtl/>
-        </w:rPr>
-      </w:pPr>
-    </w:p>
-    <w:p>
-      <w:pPr>
-        <w:bidi/>
-        <w:rPr>
+        <w:rPr>
+          <w:rFonts w:asciiTheme="minorBidi" w:hAnsiTheme="minorBidi" w:cstheme="minorBidi"/>
           <w:b/>
           <w:bCs/>
-          <w:rtl/>
-        </w:rPr>
-      </w:pPr>
-      <w:r>
-        <w:rPr>
-          <w:rFonts w:hint="cs"/>
+          <w:sz w:val="40"/>
+          <w:szCs w:val="40"/>
+        </w:rPr>
+      </w:pPr>
+      <w:r>
+        <w:rPr>
+          <w:rFonts w:asciiTheme="minorBidi" w:hAnsiTheme="minorBidi" w:cstheme="minorBidi"/>
           <w:b/>
           <w:bCs/>
+          <w:sz w:val="40"/>
+          <w:szCs w:val="40"/>
+          <w:rtl/>
+        </w:rPr>
+        <w:t>שכבת הלוגיקה</w:t>
+      </w:r>
+    </w:p>
+    <w:p>
+      <w:pPr>
+        <w:bidi/>
+        <w:rPr>
+          <w:rtl/>
+        </w:rPr>
+      </w:pPr>
+    </w:p>
+    <w:p>
+      <w:pPr>
+        <w:bidi/>
+        <w:rPr>
+          <w:rFonts w:asciiTheme="minorBidi" w:hAnsiTheme="minorBidi"/>
+          <w:sz w:val="32"/>
+          <w:szCs w:val="32"/>
+          <w:rtl/>
+        </w:rPr>
+      </w:pPr>
+      <w:r>
+        <w:rPr>
+          <w:rFonts w:asciiTheme="minorBidi" w:hAnsiTheme="minorBidi"/>
+          <w:sz w:val="32"/>
+          <w:szCs w:val="32"/>
+          <w:rtl/>
+        </w:rPr>
+        <w:t xml:space="preserve">שכבה המקשרת בין שכבת ההצגה למשתמש לשכבת הגישה לנתונים. כלפי שכבת ההצגה למשתמש, </w:t>
+      </w:r>
+      <w:r>
+        <w:rPr>
+          <w:rFonts w:asciiTheme="minorBidi" w:hAnsiTheme="minorBidi"/>
+          <w:sz w:val="32"/>
+          <w:szCs w:val="32"/>
+          <w:rtl/>
+        </w:rPr>
+        <w:t>היא נותנת ממשקים אליהם ניתן לפנות על מנת לבצע פעולות שונות ולקבל מידע. כלפי שכבת בסיס הנתונים, זו השכבה שמבצעת את הפניות אליו כדי לשמור, לעדכן ולמחוק נתונים וכן, לקבל נתונים מבסיס הנתונים.</w:t>
+      </w:r>
+    </w:p>
+    <w:p>
+      <w:pPr>
+        <w:bidi/>
+        <w:rPr>
+          <w:rFonts w:asciiTheme="minorBidi" w:hAnsiTheme="minorBidi"/>
+          <w:sz w:val="32"/>
+          <w:szCs w:val="32"/>
+          <w:rtl/>
+        </w:rPr>
+      </w:pPr>
+    </w:p>
+    <w:p>
+      <w:pPr>
+        <w:bidi/>
+        <w:rPr>
+          <w:rFonts w:asciiTheme="minorBidi" w:hAnsiTheme="minorBidi"/>
+          <w:sz w:val="32"/>
+          <w:szCs w:val="32"/>
+          <w:rtl/>
+        </w:rPr>
+      </w:pPr>
+      <w:r>
+        <w:rPr>
+          <w:rFonts w:asciiTheme="minorBidi" w:hAnsiTheme="minorBidi"/>
+          <w:sz w:val="32"/>
+          <w:szCs w:val="32"/>
+          <w:rtl/>
+        </w:rPr>
+        <w:t>בשכבת הלוגיקה יתבצעו פעולות שונות שיבטיחו שמצד אחד המידע שנשמר בבסיס הנתונים הוא תקין ובפורמט המתאים, ומצד שני יבטיח שהמידע שמגיע מבסיס הנתונים לשכבת ההצגה למשתמש יגיע לאחר סינונים שונים ובהתאם למה שרלוונטי לשכבת ההצגה.</w:t>
+      </w:r>
+    </w:p>
+    <w:p>
+      <w:pPr>
+        <w:bidi/>
+        <w:rPr>
+          <w:rFonts w:asciiTheme="minorBidi" w:hAnsiTheme="minorBidi"/>
+          <w:sz w:val="32"/>
+          <w:szCs w:val="32"/>
+          <w:rtl/>
+        </w:rPr>
+      </w:pPr>
+    </w:p>
+    <w:p>
+      <w:pPr>
+        <w:bidi/>
+        <w:rPr>
+          <w:rFonts w:asciiTheme="minorBidi" w:hAnsiTheme="minorBidi"/>
+          <w:b/>
+          <w:bCs/>
+          <w:sz w:val="32"/>
+          <w:szCs w:val="32"/>
+          <w:rtl/>
+        </w:rPr>
+      </w:pPr>
+      <w:r>
+        <w:rPr>
+          <w:rFonts w:asciiTheme="minorBidi" w:hAnsiTheme="minorBidi"/>
+          <w:b/>
+          <w:bCs/>
+          <w:sz w:val="32"/>
+          <w:szCs w:val="32"/>
           <w:rtl/>
         </w:rPr>
         <w:t>עקרונות מנחים בשכבת הלוגיקה:</w:t>
@@ -103,27 +137,76 @@
           <w:numId w:val="1"/>
         </w:numPr>
         <w:bidi/>
-      </w:pPr>
-      <w:r>
-        <w:rPr>
-          <w:rFonts w:hint="cs"/>
-          <w:rtl/>
-        </w:rPr>
-        <w:t>לפניה פניה לשכבת הגישה לנתונים, שכבת הלוגיקה תספק אימות (</w:t>
-      </w:r>
-      <w:r>
-        <w:rPr>
-          <w:rFonts w:hint="cs"/>
+        <w:rPr>
+          <w:rFonts w:asciiTheme="minorBidi" w:hAnsiTheme="minorBidi"/>
+          <w:sz w:val="32"/>
+          <w:szCs w:val="32"/>
+        </w:rPr>
+      </w:pPr>
+      <w:r>
+        <w:rPr>
+          <w:rFonts w:asciiTheme="minorBidi" w:hAnsiTheme="minorBidi"/>
+          <w:sz w:val="32"/>
+          <w:szCs w:val="32"/>
+          <w:rtl/>
+        </w:rPr>
+        <w:t xml:space="preserve">אימות נתונים - </w:t>
+      </w:r>
+      <w:r>
+        <w:rPr>
+          <w:rFonts w:asciiTheme="minorBidi" w:hAnsiTheme="minorBidi"/>
+          <w:sz w:val="32"/>
+          <w:szCs w:val="32"/>
+          <w:rtl/>
+        </w:rPr>
+        <w:t>שכבת הלוגיקה תספק אימות (</w:t>
+      </w:r>
+      <w:r>
+        <w:rPr>
+          <w:rFonts w:asciiTheme="minorBidi" w:hAnsiTheme="minorBidi"/>
+          <w:sz w:val="32"/>
+          <w:szCs w:val="32"/>
         </w:rPr>
         <w:t>VALIDATIONS</w:t>
       </w:r>
       <w:r>
         <w:rPr>
-          <w:rFonts w:hint="cs"/>
-          <w:rtl/>
-        </w:rPr>
-        <w:t>) על הנתונים שמתקבלים משכבת ההצגה למשתמש.</w:t>
-      </w:r>
+          <w:rFonts w:asciiTheme="minorBidi" w:hAnsiTheme="minorBidi"/>
+          <w:sz w:val="32"/>
+          <w:szCs w:val="32"/>
+          <w:rtl/>
+        </w:rPr>
+        <w:t>) על הנתונים שמתקבלים משכבת ההצגה למשתמש</w:t>
+      </w:r>
+      <w:r>
+        <w:rPr>
+          <w:rFonts w:asciiTheme="minorBidi" w:hAnsiTheme="minorBidi"/>
+          <w:sz w:val="32"/>
+          <w:szCs w:val="32"/>
+          <w:rtl/>
+        </w:rPr>
+        <w:t xml:space="preserve"> בביצוע פעולות</w:t>
+      </w:r>
+      <w:r>
+        <w:rPr>
+          <w:rFonts w:asciiTheme="minorBidi" w:hAnsiTheme="minorBidi"/>
+          <w:sz w:val="32"/>
+          <w:szCs w:val="32"/>
+          <w:rtl/>
+        </w:rPr>
+        <w:t>.</w:t>
+      </w:r>
+    </w:p>
+    <w:p>
+      <w:pPr>
+        <w:pStyle w:val="ListParagraph"/>
+        <w:bidi/>
+        <w:rPr>
+          <w:rFonts w:asciiTheme="minorBidi" w:hAnsiTheme="minorBidi"/>
+          <w:sz w:val="32"/>
+          <w:szCs w:val="32"/>
+        </w:rPr>
+      </w:pPr>
     </w:p>
     <w:p>
       <w:pPr>
@@ -133,44 +216,59 @@
           <w:numId w:val="1"/>
         </w:numPr>
         <w:bidi/>
-      </w:pPr>
-      <w:r>
-        <w:rPr>
-          <w:rFonts w:hint="cs"/>
-          <w:rtl/>
-        </w:rPr>
-        <w:t xml:space="preserve">אימות משתמש </w:t>
-      </w:r>
-      <w:r>
-        <w:rPr>
-          <w:rtl/>
-        </w:rPr>
-        <w:t>–</w:t>
-      </w:r>
-      <w:r>
-        <w:rPr>
-          <w:rFonts w:hint="cs"/>
-          <w:rtl/>
-        </w:rPr>
-        <w:t xml:space="preserve"> שכבת הלוגיקה תזהה את המשתמש </w:t>
-      </w:r>
-      <w:r>
-        <w:rPr>
-          <w:rFonts w:hint="cs"/>
+        <w:rPr>
+          <w:rFonts w:asciiTheme="minorBidi" w:hAnsiTheme="minorBidi"/>
+          <w:sz w:val="32"/>
+          <w:szCs w:val="32"/>
+          <w:rtl/>
+        </w:rPr>
+      </w:pPr>
+      <w:r>
+        <w:rPr>
+          <w:rFonts w:asciiTheme="minorBidi" w:hAnsiTheme="minorBidi"/>
+          <w:sz w:val="32"/>
+          <w:szCs w:val="32"/>
+          <w:rtl/>
+        </w:rPr>
+        <w:t xml:space="preserve">אימות משתמש – שכבת הלוגיקה תזהה את המשתמש </w:t>
+      </w:r>
+      <w:r>
+        <w:rPr>
+          <w:rFonts w:asciiTheme="minorBidi" w:hAnsiTheme="minorBidi"/>
+          <w:sz w:val="32"/>
+          <w:szCs w:val="32"/>
           <w:rtl/>
         </w:rPr>
         <w:t xml:space="preserve">בכל כניסה למערכת, ותנפיק למשתמש </w:t>
       </w:r>
       <w:r>
+        <w:rPr>
+          <w:rFonts w:asciiTheme="minorBidi" w:hAnsiTheme="minorBidi"/>
+          <w:sz w:val="32"/>
+          <w:szCs w:val="32"/>
+        </w:rPr>
         <w:t>Token</w:t>
       </w:r>
       <w:r>
         <w:rPr>
-          <w:rFonts w:hint="cs"/>
+          <w:rFonts w:asciiTheme="minorBidi" w:hAnsiTheme="minorBidi"/>
+          <w:sz w:val="32"/>
+          <w:szCs w:val="32"/>
           <w:rtl/>
         </w:rPr>
         <w:t xml:space="preserve"> אותו הוא יצטרך להציג בביצוע כל פעולה כדי להזדהות.</w:t>
       </w:r>
+    </w:p>
+    <w:p>
+      <w:pPr>
+        <w:pStyle w:val="ListParagraph"/>
+        <w:bidi/>
+        <w:rPr>
+          <w:rFonts w:asciiTheme="minorBidi" w:hAnsiTheme="minorBidi" w:hint="cs"/>
+          <w:sz w:val="32"/>
+          <w:szCs w:val="32"/>
+        </w:rPr>
+      </w:pPr>
     </w:p>
     <w:p>
       <w:pPr>
@@ -180,40 +278,50 @@
           <w:numId w:val="1"/>
         </w:numPr>
         <w:bidi/>
-      </w:pPr>
-      <w:r>
-        <w:rPr>
-          <w:rFonts w:hint="cs"/>
-          <w:rtl/>
-        </w:rPr>
-        <w:t xml:space="preserve">ניהול הרשאות </w:t>
-      </w:r>
-      <w:r>
-        <w:rPr>
-          <w:rtl/>
-        </w:rPr>
-        <w:t>–</w:t>
-      </w:r>
-      <w:r>
-        <w:rPr>
-          <w:rFonts w:hint="cs"/>
-          <w:rtl/>
-        </w:rPr>
-        <w:t xml:space="preserve"> שכבת הלוגיקה תמנע ממשתמש לבצע פעולה שהוא לא מורשה אליה, למשל </w:t>
-      </w:r>
-      <w:r>
-        <w:rPr>
-          <w:rtl/>
-        </w:rPr>
-        <w:t>–</w:t>
-      </w:r>
-      <w:r>
-        <w:rPr>
-          <w:rFonts w:hint="cs"/>
-          <w:rtl/>
-        </w:rPr>
-        <w:t xml:space="preserve"> משתמש שאיננו מרצה או מרכז, שמנסה להשתיק משתמש אחר. המטרה היא למנוע אפשרות של עקיפת שכבת ההצגה למשתמש על ידי כלים חיצוניים.</w:t>
-      </w:r>
+        <w:rPr>
+          <w:rFonts w:asciiTheme="minorBidi" w:hAnsiTheme="minorBidi"/>
+          <w:sz w:val="32"/>
+          <w:szCs w:val="32"/>
+        </w:rPr>
+      </w:pPr>
+      <w:r>
+        <w:rPr>
+          <w:rFonts w:asciiTheme="minorBidi" w:hAnsiTheme="minorBidi"/>
+          <w:sz w:val="32"/>
+          <w:szCs w:val="32"/>
+          <w:rtl/>
+        </w:rPr>
+        <w:t>ניהול הרשאות – שכבת הלוגיקה תמנע ממשתמש לבצע פעולה שהוא לא מורשה אליה, למשל – משתמש שאיננו מרצה או מרכז, שמנסה להשתיק משתמש אחר. המטרה היא למנוע אפשרות של עקיפת שכבת הה</w:t>
+      </w:r>
+      <w:r>
+        <w:rPr>
+          <w:rFonts w:asciiTheme="minorBidi" w:hAnsiTheme="minorBidi"/>
+          <w:sz w:val="32"/>
+          <w:szCs w:val="32"/>
+          <w:rtl/>
+        </w:rPr>
+        <w:t>צגה למשתמש על ידי כלים חיצוניים</w:t>
+      </w:r>
+      <w:r>
+        <w:rPr>
+          <w:rFonts w:asciiTheme="minorBidi" w:hAnsiTheme="minorBidi" w:hint="cs"/>
+          <w:sz w:val="32"/>
+          <w:szCs w:val="32"/>
+          <w:rtl/>
+        </w:rPr>
+        <w:t>.</w:t>
+      </w:r>
+    </w:p>
+    <w:p>
+      <w:pPr>
+        <w:pStyle w:val="ListParagraph"/>
+        <w:rPr>
+          <w:rFonts w:asciiTheme="minorBidi" w:hAnsiTheme="minorBidi"/>
+          <w:sz w:val="32"/>
+          <w:szCs w:val="32"/>
+          <w:rtl/>
+        </w:rPr>
+      </w:pPr>
     </w:p>
     <w:p>
       <w:pPr>
@@ -223,26 +331,20 @@
           <w:numId w:val="1"/>
         </w:numPr>
         <w:bidi/>
-      </w:pPr>
-      <w:r>
-        <w:rPr>
-          <w:rFonts w:hint="cs"/>
-          <w:rtl/>
-        </w:rPr>
-        <w:t xml:space="preserve">מימוש לוגיקות שונות בהתאם לאפיון המערכת. למשל </w:t>
-      </w:r>
-      <w:r>
-        <w:rPr>
-          <w:rtl/>
-        </w:rPr>
-        <w:t>–</w:t>
-      </w:r>
-      <w:r>
-        <w:rPr>
-          <w:rFonts w:hint="cs"/>
-          <w:rtl/>
-        </w:rPr>
-        <w:t xml:space="preserve"> דירוג של שאלה\תשובה משנה גם את דירוג הכותב שלה.</w:t>
+        <w:rPr>
+          <w:rFonts w:asciiTheme="minorBidi" w:hAnsiTheme="minorBidi"/>
+          <w:sz w:val="32"/>
+          <w:szCs w:val="32"/>
+        </w:rPr>
+      </w:pPr>
+      <w:r>
+        <w:rPr>
+          <w:rFonts w:asciiTheme="minorBidi" w:hAnsiTheme="minorBidi"/>
+          <w:sz w:val="32"/>
+          <w:szCs w:val="32"/>
+          <w:rtl/>
+        </w:rPr>
+        <w:t>מימוש לוגיקות שונות בהתאם לאפיון המערכת. למשל – דירוג של שאלה\תשובה משנה גם את דירוג הכותב שלה.</w:t>
       </w:r>
     </w:p>
     <w:p>
@@ -254,79 +356,245 @@
         </w:numPr>
         <w:bidi/>
         <w:rPr>
+          <w:rFonts w:asciiTheme="minorBidi" w:hAnsiTheme="minorBidi"/>
+          <w:sz w:val="32"/>
+          <w:szCs w:val="32"/>
+        </w:rPr>
+      </w:pPr>
+      <w:r>
+        <w:rPr>
+          <w:rFonts w:asciiTheme="minorBidi" w:hAnsiTheme="minorBidi"/>
+          <w:sz w:val="32"/>
+          <w:szCs w:val="32"/>
+          <w:rtl/>
+        </w:rPr>
+        <w:lastRenderedPageBreak/>
+        <w:t xml:space="preserve">עקרון הכימוס בא לידי ביטוי בשכבת הלוגיקה בכמה אופנים. קודם כל, כמעט כל שתי מחלקות ייגשו אחד לשני רק באמצעות </w:t>
+      </w:r>
+      <w:r>
+        <w:rPr>
+          <w:rFonts w:asciiTheme="minorBidi" w:hAnsiTheme="minorBidi"/>
+          <w:sz w:val="32"/>
+          <w:szCs w:val="32"/>
+        </w:rPr>
+        <w:t>interface</w:t>
+      </w:r>
+      <w:r>
+        <w:rPr>
+          <w:rFonts w:asciiTheme="minorBidi" w:hAnsiTheme="minorBidi"/>
+          <w:sz w:val="32"/>
+          <w:szCs w:val="32"/>
+          <w:rtl/>
+        </w:rPr>
+        <w:t>ים, כך  שניתן בקלות להחליף את השימוש של מחלקה מסוימת למחלקה אחרת ללא שינויי קוד רבים ולל</w:t>
+      </w:r>
+      <w:r>
+        <w:rPr>
+          <w:rFonts w:asciiTheme="minorBidi" w:hAnsiTheme="minorBidi"/>
+          <w:sz w:val="32"/>
+          <w:szCs w:val="32"/>
+          <w:rtl/>
+        </w:rPr>
+        <w:t>א תלות במימוש הפנימי של המחלקה.</w:t>
+      </w:r>
+    </w:p>
+    <w:p>
+      <w:pPr>
+        <w:pStyle w:val="ListParagraph"/>
+        <w:bidi/>
+        <w:rPr>
+          <w:rFonts w:asciiTheme="minorBidi" w:hAnsiTheme="minorBidi"/>
+          <w:sz w:val="32"/>
+          <w:szCs w:val="32"/>
+        </w:rPr>
+      </w:pPr>
+    </w:p>
+    <w:p>
+      <w:pPr>
+        <w:pStyle w:val="ListParagraph"/>
+        <w:numPr>
+          <w:ilvl w:val="0"/>
+          <w:numId w:val="1"/>
+        </w:numPr>
+        <w:bidi/>
+        <w:rPr>
+          <w:rFonts w:asciiTheme="minorBidi" w:hAnsiTheme="minorBidi"/>
+          <w:sz w:val="32"/>
+          <w:szCs w:val="32"/>
+        </w:rPr>
+      </w:pPr>
+      <w:r>
+        <w:rPr>
+          <w:rFonts w:asciiTheme="minorBidi" w:hAnsiTheme="minorBidi"/>
+          <w:sz w:val="32"/>
+          <w:szCs w:val="32"/>
+        </w:rPr>
+        <w:t>Dependency Injection</w:t>
+      </w:r>
+      <w:r>
+        <w:rPr>
+          <w:rFonts w:asciiTheme="minorBidi" w:hAnsiTheme="minorBidi"/>
+          <w:sz w:val="32"/>
+          <w:szCs w:val="32"/>
+          <w:rtl/>
+        </w:rPr>
+        <w:t xml:space="preserve"> – כל מחלקה תקבל את הממשקים עליהן יש תלות ב</w:t>
+      </w:r>
+      <w:r>
+        <w:rPr>
+          <w:rFonts w:asciiTheme="minorBidi" w:hAnsiTheme="minorBidi"/>
+          <w:sz w:val="32"/>
+          <w:szCs w:val="32"/>
+        </w:rPr>
+        <w:t>Constructor</w:t>
+      </w:r>
+      <w:r>
+        <w:rPr>
+          <w:rFonts w:asciiTheme="minorBidi" w:hAnsiTheme="minorBidi"/>
+          <w:sz w:val="32"/>
+          <w:szCs w:val="32"/>
+          <w:rtl/>
+        </w:rPr>
+        <w:t xml:space="preserve">. כך בקלות ניתן להחליף מימושים של הממשקים בלי שינוי של קוד באותה מחלקה, וכמעט ללא שינוי קוד. כמו כן, יהיה קל להוסיף </w:t>
+      </w:r>
+      <w:r>
+        <w:rPr>
+          <w:rFonts w:asciiTheme="minorBidi" w:hAnsiTheme="minorBidi"/>
+          <w:sz w:val="32"/>
+          <w:szCs w:val="32"/>
+        </w:rPr>
+        <w:t>Unit Tests</w:t>
+      </w:r>
+      <w:r>
+        <w:rPr>
+          <w:rFonts w:asciiTheme="minorBidi" w:hAnsiTheme="minorBidi"/>
+          <w:sz w:val="32"/>
+          <w:szCs w:val="32"/>
+          <w:rtl/>
+        </w:rPr>
+        <w:t xml:space="preserve"> בשלב יותר מאוחר של הפרויקט – כמובן שלא נוסיף אותם במסגרת פרויקט זה.</w:t>
+      </w:r>
+    </w:p>
+    <w:p>
+      <w:pPr>
+        <w:pStyle w:val="ListParagraph"/>
+        <w:rPr>
+          <w:rFonts w:asciiTheme="minorBidi" w:hAnsiTheme="minorBidi" w:hint="cs"/>
+          <w:sz w:val="32"/>
+          <w:szCs w:val="32"/>
+          <w:rtl/>
+        </w:rPr>
+      </w:pPr>
+    </w:p>
+    <w:p>
+      <w:pPr>
+        <w:pStyle w:val="Heading1"/>
+        <w:bidi/>
+        <w:rPr>
+          <w:b/>
+          <w:bCs/>
+          <w:sz w:val="40"/>
+          <w:szCs w:val="40"/>
           <w:rtl/>
         </w:rPr>
       </w:pPr>
       <w:r>
         <w:rPr>
           <w:rFonts w:hint="cs"/>
-          <w:rtl/>
-        </w:rPr>
-        <w:t xml:space="preserve">עקרון הכימוס </w:t>
-      </w:r>
+          <w:b/>
+          <w:bCs/>
+          <w:sz w:val="40"/>
+          <w:szCs w:val="40"/>
+          <w:rtl/>
+        </w:rPr>
+        <w:t>מחלקות כלליות</w:t>
+      </w:r>
+    </w:p>
+    <w:p>
+      <w:pPr>
+        <w:bidi/>
+        <w:rPr>
+          <w:sz w:val="32"/>
+          <w:szCs w:val="32"/>
+          <w:rtl/>
+        </w:rPr>
+      </w:pPr>
+    </w:p>
+    <w:p>
+      <w:pPr>
+        <w:bidi/>
+        <w:rPr>
+          <w:sz w:val="32"/>
+          <w:szCs w:val="32"/>
+        </w:rPr>
+      </w:pPr>
       <w:bookmarkStart w:id="0" w:name="_GoBack"/>
       <w:bookmarkEnd w:id="0"/>
-      <w:r>
-        <w:rPr>
-          <w:rFonts w:hint="cs"/>
-          <w:rtl/>
-        </w:rPr>
-        <w:t xml:space="preserve">בא לידי ביטוי בשכבת הלוגיקה בכמה אופנים. קודם כל, כמעט כל שתי מחלקות ייגשו אחד לשני רק באמצעות </w:t>
-      </w:r>
-      <w:r>
-        <w:t>interface</w:t>
-      </w:r>
-      <w:r>
-        <w:rPr>
-          <w:rFonts w:hint="cs"/>
-          <w:rtl/>
-        </w:rPr>
-        <w:t>ים, כך  שניתן בקלות להחליף את השימוש של מחלקה מסוימת למחלקה אחרת ללא שינויי קוד רבים וללא תלות במימוש הפנימי של המחלקה. כמו כן</w:t>
-      </w:r>
-      <w:r>
-        <w:rPr>
-          <w:rFonts w:hint="cs"/>
-          <w:rtl/>
-        </w:rPr>
-        <w:t xml:space="preserve">, מאחר שהגישה </w:t>
-      </w:r>
-      <w:r>
-        <w:rPr>
-          <w:rFonts w:hint="cs"/>
-          <w:rtl/>
-        </w:rPr>
-        <w:t xml:space="preserve">של מחלקת </w:t>
-      </w:r>
-    </w:p>
-    <w:p>
-      <w:pPr>
-        <w:bidi/>
-      </w:pPr>
-    </w:p>
-    <w:p/>
-    <w:p>
-      <w:r>
+    </w:p>
+    <w:p>
+      <w:pPr>
+        <w:rPr>
+          <w:rFonts w:asciiTheme="minorBidi" w:hAnsiTheme="minorBidi"/>
+          <w:sz w:val="32"/>
+          <w:szCs w:val="32"/>
+        </w:rPr>
+      </w:pPr>
+    </w:p>
+    <w:p>
+      <w:pPr>
+        <w:rPr>
+          <w:rFonts w:asciiTheme="minorBidi" w:hAnsiTheme="minorBidi"/>
+          <w:sz w:val="32"/>
+          <w:szCs w:val="32"/>
+        </w:rPr>
+      </w:pPr>
+      <w:r>
+        <w:rPr>
+          <w:rFonts w:asciiTheme="minorBidi" w:hAnsiTheme="minorBidi"/>
+          <w:sz w:val="32"/>
+          <w:szCs w:val="32"/>
+        </w:rPr>
         <w:t>Requests to BL</w:t>
       </w:r>
       <w:r>
+        <w:rPr>
+          <w:rFonts w:asciiTheme="minorBidi" w:hAnsiTheme="minorBidi"/>
+          <w:sz w:val="32"/>
+          <w:szCs w:val="32"/>
+        </w:rPr>
         <w:t xml:space="preserve"> layer:</w:t>
       </w:r>
     </w:p>
     <w:p>
       <w:pPr>
         <w:rPr>
-          <w:rtl/>
-        </w:rPr>
-      </w:pPr>
-      <w:r>
+          <w:rFonts w:asciiTheme="minorBidi" w:hAnsiTheme="minorBidi"/>
+          <w:sz w:val="32"/>
+          <w:szCs w:val="32"/>
+          <w:rtl/>
+        </w:rPr>
+      </w:pPr>
+      <w:r>
+        <w:rPr>
+          <w:rFonts w:asciiTheme="minorBidi" w:hAnsiTheme="minorBidi"/>
+          <w:sz w:val="32"/>
+          <w:szCs w:val="32"/>
+        </w:rPr>
         <w:t>AddNewUser</w:t>
       </w:r>
       <w:r>
+        <w:rPr>
+          <w:rFonts w:asciiTheme="minorBidi" w:hAnsiTheme="minorBidi"/>
+          <w:sz w:val="32"/>
+          <w:szCs w:val="32"/>
+        </w:rPr>
         <w:t xml:space="preserve"> – </w:t>
       </w:r>
       <w:r>
         <w:rPr>
-          <w:rFonts w:hint="cs"/>
+          <w:rFonts w:asciiTheme="minorBidi" w:hAnsiTheme="minorBidi"/>
+          <w:sz w:val="32"/>
+          <w:szCs w:val="32"/>
           <w:rtl/>
         </w:rPr>
         <w:t>הוספת משתמש חדש למערכת</w:t>
@@ -335,63 +603,129 @@
     <w:p>
       <w:pPr>
         <w:rPr>
-          <w:rtl/>
-        </w:rPr>
-      </w:pPr>
-      <w:r>
+          <w:rFonts w:asciiTheme="minorBidi" w:hAnsiTheme="minorBidi"/>
+          <w:sz w:val="32"/>
+          <w:szCs w:val="32"/>
+          <w:rtl/>
+        </w:rPr>
+      </w:pPr>
+      <w:r>
+        <w:rPr>
+          <w:rFonts w:asciiTheme="minorBidi" w:hAnsiTheme="minorBidi"/>
+          <w:sz w:val="32"/>
+          <w:szCs w:val="32"/>
+        </w:rPr>
         <w:t>LogIn</w:t>
       </w:r>
       <w:r>
         <w:rPr>
-          <w:rFonts w:hint="cs"/>
+          <w:rFonts w:asciiTheme="minorBidi" w:hAnsiTheme="minorBidi"/>
+          <w:sz w:val="32"/>
+          <w:szCs w:val="32"/>
           <w:rtl/>
         </w:rPr>
         <w:t xml:space="preserve">כניסה מזוהה למערכת - </w:t>
       </w:r>
     </w:p>
     <w:p>
-      <w:r>
+      <w:pPr>
+        <w:rPr>
+          <w:rFonts w:asciiTheme="minorBidi" w:hAnsiTheme="minorBidi"/>
+          <w:sz w:val="32"/>
+          <w:szCs w:val="32"/>
+        </w:rPr>
+      </w:pPr>
+      <w:r>
+        <w:rPr>
+          <w:rFonts w:asciiTheme="minorBidi" w:hAnsiTheme="minorBidi"/>
+          <w:sz w:val="32"/>
+          <w:szCs w:val="32"/>
+        </w:rPr>
         <w:t>AddQuestion</w:t>
       </w:r>
       <w:r>
         <w:rPr>
-          <w:rFonts w:hint="cs"/>
+          <w:rFonts w:asciiTheme="minorBidi" w:hAnsiTheme="minorBidi"/>
+          <w:sz w:val="32"/>
+          <w:szCs w:val="32"/>
           <w:rtl/>
         </w:rPr>
         <w:t xml:space="preserve">הוספת שאלה חדשה למערכת - </w:t>
       </w:r>
     </w:p>
     <w:p>
-      <w:r>
+      <w:pPr>
+        <w:rPr>
+          <w:rFonts w:asciiTheme="minorBidi" w:hAnsiTheme="minorBidi"/>
+          <w:sz w:val="32"/>
+          <w:szCs w:val="32"/>
+        </w:rPr>
+      </w:pPr>
+      <w:r>
+        <w:rPr>
+          <w:rFonts w:asciiTheme="minorBidi" w:hAnsiTheme="minorBidi"/>
+          <w:sz w:val="32"/>
+          <w:szCs w:val="32"/>
+        </w:rPr>
         <w:t>DeleteQuestion</w:t>
       </w:r>
       <w:r>
         <w:rPr>
-          <w:rFonts w:hint="cs"/>
+          <w:rFonts w:asciiTheme="minorBidi" w:hAnsiTheme="minorBidi"/>
+          <w:sz w:val="32"/>
+          <w:szCs w:val="32"/>
           <w:rtl/>
         </w:rPr>
         <w:t xml:space="preserve">מחיקת שאלה קיימת מהמערכת - </w:t>
       </w:r>
     </w:p>
     <w:p>
-      <w:r>
+      <w:pPr>
+        <w:rPr>
+          <w:rFonts w:asciiTheme="minorBidi" w:hAnsiTheme="minorBidi"/>
+          <w:sz w:val="32"/>
+          <w:szCs w:val="32"/>
+        </w:rPr>
+      </w:pPr>
+      <w:r>
+        <w:rPr>
+          <w:rFonts w:asciiTheme="minorBidi" w:hAnsiTheme="minorBidi"/>
+          <w:sz w:val="32"/>
+          <w:szCs w:val="32"/>
+        </w:rPr>
         <w:t>AddAnswer</w:t>
       </w:r>
       <w:r>
         <w:rPr>
-          <w:rFonts w:hint="cs"/>
+          <w:rFonts w:asciiTheme="minorBidi" w:hAnsiTheme="minorBidi"/>
+          <w:sz w:val="32"/>
+          <w:szCs w:val="32"/>
           <w:rtl/>
         </w:rPr>
         <w:t xml:space="preserve">הוספת תשובה לשאלה במערכת - </w:t>
       </w:r>
     </w:p>
     <w:p>
-      <w:r>
+      <w:pPr>
+        <w:rPr>
+          <w:rFonts w:asciiTheme="minorBidi" w:hAnsiTheme="minorBidi"/>
+          <w:sz w:val="32"/>
+          <w:szCs w:val="32"/>
+        </w:rPr>
+      </w:pPr>
+      <w:r>
+        <w:rPr>
+          <w:rFonts w:asciiTheme="minorBidi" w:hAnsiTheme="minorBidi"/>
+          <w:sz w:val="32"/>
+          <w:szCs w:val="32"/>
+        </w:rPr>
         <w:t>DeleteAnswer</w:t>
       </w:r>
       <w:r>
         <w:rPr>
-          <w:rFonts w:hint="cs"/>
+          <w:rFonts w:asciiTheme="minorBidi" w:hAnsiTheme="minorBidi"/>
+          <w:sz w:val="32"/>
+          <w:szCs w:val="32"/>
           <w:rtl/>
         </w:rPr>
         <w:t xml:space="preserve"> מחיקת תשובה מהמערכת - </w:t>
@@ -400,24 +734,49 @@
     <w:p>
       <w:pPr>
         <w:rPr>
-          <w:rtl/>
-        </w:rPr>
-      </w:pPr>
-      <w:r>
+          <w:rFonts w:asciiTheme="minorBidi" w:hAnsiTheme="minorBidi"/>
+          <w:sz w:val="32"/>
+          <w:szCs w:val="32"/>
+          <w:rtl/>
+        </w:rPr>
+      </w:pPr>
+      <w:r>
+        <w:rPr>
+          <w:rFonts w:asciiTheme="minorBidi" w:hAnsiTheme="minorBidi"/>
+          <w:sz w:val="32"/>
+          <w:szCs w:val="32"/>
+        </w:rPr>
         <w:t>GetUser</w:t>
       </w:r>
       <w:r>
+        <w:rPr>
+          <w:rFonts w:asciiTheme="minorBidi" w:hAnsiTheme="minorBidi"/>
+          <w:sz w:val="32"/>
+          <w:szCs w:val="32"/>
+        </w:rPr>
         <w:t>s</w:t>
       </w:r>
       <w:r>
+        <w:rPr>
+          <w:rFonts w:asciiTheme="minorBidi" w:hAnsiTheme="minorBidi"/>
+          <w:sz w:val="32"/>
+          <w:szCs w:val="32"/>
+        </w:rPr>
         <w:t>Data</w:t>
       </w:r>
       <w:r>
+        <w:rPr>
+          <w:rFonts w:asciiTheme="minorBidi" w:hAnsiTheme="minorBidi"/>
+          <w:sz w:val="32"/>
+          <w:szCs w:val="32"/>
+        </w:rPr>
         <w:t xml:space="preserve"> – </w:t>
       </w:r>
       <w:r>
         <w:rPr>
-          <w:rFonts w:hint="cs"/>
+          <w:rFonts w:asciiTheme="minorBidi" w:hAnsiTheme="minorBidi"/>
+          <w:sz w:val="32"/>
+          <w:szCs w:val="32"/>
           <w:rtl/>
         </w:rPr>
         <w:t>קבלת מידע על כל המשתמשים שרשומים במערכת</w:t>
@@ -426,21 +785,41 @@
     <w:p>
       <w:pPr>
         <w:rPr>
-          <w:rtl/>
-        </w:rPr>
-      </w:pPr>
-      <w:r>
+          <w:rFonts w:asciiTheme="minorBidi" w:hAnsiTheme="minorBidi"/>
+          <w:sz w:val="32"/>
+          <w:szCs w:val="32"/>
+          <w:rtl/>
+        </w:rPr>
+      </w:pPr>
+      <w:r>
+        <w:rPr>
+          <w:rFonts w:asciiTheme="minorBidi" w:hAnsiTheme="minorBidi"/>
+          <w:sz w:val="32"/>
+          <w:szCs w:val="32"/>
+        </w:rPr>
         <w:t>SaveUser</w:t>
       </w:r>
       <w:r>
+        <w:rPr>
+          <w:rFonts w:asciiTheme="minorBidi" w:hAnsiTheme="minorBidi"/>
+          <w:sz w:val="32"/>
+          <w:szCs w:val="32"/>
+        </w:rPr>
         <w:t>s</w:t>
       </w:r>
       <w:r>
+        <w:rPr>
+          <w:rFonts w:asciiTheme="minorBidi" w:hAnsiTheme="minorBidi"/>
+          <w:sz w:val="32"/>
+          <w:szCs w:val="32"/>
+        </w:rPr>
         <w:t>Data</w:t>
       </w:r>
       <w:r>
         <w:rPr>
-          <w:rFonts w:hint="cs"/>
+          <w:rFonts w:asciiTheme="minorBidi" w:hAnsiTheme="minorBidi"/>
+          <w:sz w:val="32"/>
+          <w:szCs w:val="32"/>
           <w:rtl/>
         </w:rPr>
         <w:t xml:space="preserve"> שמירת מידע על כל המשתמשים שרשומים במערכת - </w:t>
@@ -449,182 +828,334 @@
     <w:p>
       <w:pPr>
         <w:rPr>
-          <w:rtl/>
-        </w:rPr>
-      </w:pPr>
-      <w:r>
+          <w:rFonts w:asciiTheme="minorBidi" w:hAnsiTheme="minorBidi"/>
+          <w:sz w:val="32"/>
+          <w:szCs w:val="32"/>
+          <w:rtl/>
+        </w:rPr>
+      </w:pPr>
+      <w:r>
+        <w:rPr>
+          <w:rFonts w:asciiTheme="minorBidi" w:hAnsiTheme="minorBidi"/>
+          <w:sz w:val="32"/>
+          <w:szCs w:val="32"/>
+        </w:rPr>
+        <w:t>VoteUp</w:t>
+      </w:r>
+      <w:r>
+        <w:rPr>
+          <w:rFonts w:asciiTheme="minorBidi" w:hAnsiTheme="minorBidi"/>
+          <w:sz w:val="32"/>
+          <w:szCs w:val="32"/>
+        </w:rPr>
+        <w:t>Post</w:t>
+      </w:r>
+      <w:r>
+        <w:rPr>
+          <w:rFonts w:asciiTheme="minorBidi" w:hAnsiTheme="minorBidi"/>
+          <w:sz w:val="32"/>
+          <w:szCs w:val="32"/>
+          <w:rtl/>
+        </w:rPr>
+        <w:t xml:space="preserve"> </w:t>
+      </w:r>
+      <w:r>
+        <w:rPr>
+          <w:rFonts w:asciiTheme="minorBidi" w:hAnsiTheme="minorBidi"/>
+          <w:sz w:val="32"/>
+          <w:szCs w:val="32"/>
+        </w:rPr>
+        <w:t xml:space="preserve">– </w:t>
+      </w:r>
+      <w:r>
+        <w:rPr>
+          <w:rFonts w:asciiTheme="minorBidi" w:hAnsiTheme="minorBidi"/>
+          <w:sz w:val="32"/>
+          <w:szCs w:val="32"/>
+          <w:rtl/>
+        </w:rPr>
+        <w:t>העלאת הדירוג של שאלה\תשובה</w:t>
+      </w:r>
+    </w:p>
+    <w:p>
+      <w:pPr>
+        <w:rPr>
+          <w:rFonts w:asciiTheme="minorBidi" w:hAnsiTheme="minorBidi"/>
+          <w:sz w:val="32"/>
+          <w:szCs w:val="32"/>
+        </w:rPr>
+      </w:pPr>
+      <w:r>
+        <w:rPr>
+          <w:rFonts w:asciiTheme="minorBidi" w:hAnsiTheme="minorBidi"/>
+          <w:sz w:val="32"/>
+          <w:szCs w:val="32"/>
+        </w:rPr>
+        <w:t>VoteDown</w:t>
+      </w:r>
+      <w:r>
+        <w:rPr>
+          <w:rFonts w:asciiTheme="minorBidi" w:hAnsiTheme="minorBidi"/>
+          <w:sz w:val="32"/>
+          <w:szCs w:val="32"/>
+        </w:rPr>
+        <w:t>Post –</w:t>
+      </w:r>
+      <w:r>
+        <w:rPr>
+          <w:rFonts w:asciiTheme="minorBidi" w:hAnsiTheme="minorBidi"/>
+          <w:sz w:val="32"/>
+          <w:szCs w:val="32"/>
+          <w:rtl/>
+        </w:rPr>
+        <w:t xml:space="preserve"> הורדת הדירוג של שאלה\תשובה</w:t>
+      </w:r>
+    </w:p>
+    <w:p>
+      <w:pPr>
+        <w:rPr>
+          <w:rFonts w:asciiTheme="minorBidi" w:hAnsiTheme="minorBidi"/>
+          <w:sz w:val="32"/>
+          <w:szCs w:val="32"/>
+          <w:rtl/>
+        </w:rPr>
+      </w:pPr>
+      <w:r>
+        <w:rPr>
+          <w:rFonts w:asciiTheme="minorBidi" w:hAnsiTheme="minorBidi"/>
+          <w:sz w:val="32"/>
+          <w:szCs w:val="32"/>
+        </w:rPr>
         <w:lastRenderedPageBreak/>
-        <w:t>VoteUp</w:t>
-      </w:r>
-      <w:r>
-        <w:t>Post</w:t>
-      </w:r>
-      <w:r>
-        <w:rPr>
-          <w:rFonts w:hint="cs"/>
+        <w:t>RecommendQuestion</w:t>
+      </w:r>
+      <w:r>
+        <w:rPr>
+          <w:rFonts w:asciiTheme="minorBidi" w:hAnsiTheme="minorBidi"/>
+          <w:sz w:val="32"/>
+          <w:szCs w:val="32"/>
           <w:rtl/>
         </w:rPr>
         <w:t xml:space="preserve"> </w:t>
       </w:r>
       <w:r>
+        <w:rPr>
+          <w:rFonts w:asciiTheme="minorBidi" w:hAnsiTheme="minorBidi"/>
+          <w:sz w:val="32"/>
+          <w:szCs w:val="32"/>
+        </w:rPr>
+        <w:t>–</w:t>
+      </w:r>
+      <w:r>
+        <w:rPr>
+          <w:rFonts w:asciiTheme="minorBidi" w:hAnsiTheme="minorBidi"/>
+          <w:sz w:val="32"/>
+          <w:szCs w:val="32"/>
+          <w:rtl/>
+        </w:rPr>
+        <w:t xml:space="preserve">סימון שאלה כמומלצת </w:t>
+      </w:r>
+    </w:p>
+    <w:p>
+      <w:pPr>
+        <w:rPr>
+          <w:rFonts w:asciiTheme="minorBidi" w:hAnsiTheme="minorBidi"/>
+          <w:sz w:val="32"/>
+          <w:szCs w:val="32"/>
+        </w:rPr>
+      </w:pPr>
+      <w:r>
+        <w:rPr>
+          <w:rFonts w:asciiTheme="minorBidi" w:hAnsiTheme="minorBidi"/>
+          <w:sz w:val="32"/>
+          <w:szCs w:val="32"/>
+        </w:rPr>
+        <w:t>FreeSearch</w:t>
+      </w:r>
+      <w:r>
+        <w:rPr>
+          <w:rFonts w:asciiTheme="minorBidi" w:hAnsiTheme="minorBidi"/>
+          <w:sz w:val="32"/>
+          <w:szCs w:val="32"/>
+        </w:rPr>
+        <w:t xml:space="preserve"> – empty search parameter returns last questions posted</w:t>
+      </w:r>
+      <w:r>
+        <w:rPr>
+          <w:rFonts w:asciiTheme="minorBidi" w:hAnsiTheme="minorBidi"/>
+          <w:sz w:val="32"/>
+          <w:szCs w:val="32"/>
+          <w:rtl/>
+        </w:rPr>
+        <w:t xml:space="preserve">חיפוש שאלות עם טקסט חופשי - </w:t>
+      </w:r>
+    </w:p>
+    <w:p>
+      <w:pPr>
+        <w:rPr>
+          <w:rFonts w:asciiTheme="minorBidi" w:hAnsiTheme="minorBidi"/>
+          <w:sz w:val="32"/>
+          <w:szCs w:val="32"/>
+          <w:rtl/>
+        </w:rPr>
+      </w:pPr>
+      <w:r>
+        <w:rPr>
+          <w:rFonts w:asciiTheme="minorBidi" w:hAnsiTheme="minorBidi"/>
+          <w:sz w:val="32"/>
+          <w:szCs w:val="32"/>
+        </w:rPr>
+        <w:t xml:space="preserve">TagsSearch – </w:t>
+      </w:r>
+      <w:r>
+        <w:rPr>
+          <w:rFonts w:asciiTheme="minorBidi" w:hAnsiTheme="minorBidi"/>
+          <w:sz w:val="32"/>
+          <w:szCs w:val="32"/>
+          <w:rtl/>
+        </w:rPr>
+        <w:t>חיפוש לפי תגיות??</w:t>
+      </w:r>
+    </w:p>
+    <w:p>
+      <w:pPr>
+        <w:rPr>
+          <w:rFonts w:asciiTheme="minorBidi" w:hAnsiTheme="minorBidi"/>
+          <w:sz w:val="32"/>
+          <w:szCs w:val="32"/>
+          <w:rtl/>
+        </w:rPr>
+      </w:pPr>
+      <w:r>
+        <w:rPr>
+          <w:rFonts w:asciiTheme="minorBidi" w:hAnsiTheme="minorBidi"/>
+          <w:sz w:val="32"/>
+          <w:szCs w:val="32"/>
+        </w:rPr>
+        <w:t>GetMyQuestions</w:t>
+      </w:r>
+      <w:r>
+        <w:rPr>
+          <w:rFonts w:asciiTheme="minorBidi" w:hAnsiTheme="minorBidi"/>
+          <w:sz w:val="32"/>
+          <w:szCs w:val="32"/>
+        </w:rPr>
+        <w:t xml:space="preserve"> – </w:t>
+      </w:r>
+      <w:r>
+        <w:rPr>
+          <w:rFonts w:asciiTheme="minorBidi" w:hAnsiTheme="minorBidi"/>
+          <w:sz w:val="32"/>
+          <w:szCs w:val="32"/>
+          <w:rtl/>
+        </w:rPr>
+        <w:t>הבא את כל השאלות שאני פרסמתי במערכת</w:t>
+      </w:r>
+    </w:p>
+    <w:p>
+      <w:pPr>
+        <w:rPr>
+          <w:rFonts w:asciiTheme="minorBidi" w:hAnsiTheme="minorBidi"/>
+          <w:sz w:val="32"/>
+          <w:szCs w:val="32"/>
+          <w:rtl/>
+        </w:rPr>
+      </w:pPr>
+      <w:r>
+        <w:rPr>
+          <w:rFonts w:asciiTheme="minorBidi" w:hAnsiTheme="minorBidi"/>
+          <w:sz w:val="32"/>
+          <w:szCs w:val="32"/>
+        </w:rPr>
+        <w:t>Get</w:t>
+      </w:r>
+      <w:r>
+        <w:rPr>
+          <w:rFonts w:asciiTheme="minorBidi" w:hAnsiTheme="minorBidi"/>
+          <w:sz w:val="32"/>
+          <w:szCs w:val="32"/>
+        </w:rPr>
+        <w:t>DiscussionThread</w:t>
+      </w:r>
+      <w:r>
+        <w:rPr>
+          <w:rFonts w:asciiTheme="minorBidi" w:hAnsiTheme="minorBidi"/>
+          <w:sz w:val="32"/>
+          <w:szCs w:val="32"/>
+        </w:rPr>
+        <w:t>ById</w:t>
+      </w:r>
+      <w:r>
+        <w:rPr>
+          <w:rFonts w:asciiTheme="minorBidi" w:hAnsiTheme="minorBidi"/>
+          <w:sz w:val="32"/>
+          <w:szCs w:val="32"/>
+        </w:rPr>
+        <w:t xml:space="preserve"> – </w:t>
+      </w:r>
+      <w:r>
+        <w:rPr>
+          <w:rFonts w:asciiTheme="minorBidi" w:hAnsiTheme="minorBidi"/>
+          <w:sz w:val="32"/>
+          <w:szCs w:val="32"/>
+          <w:rtl/>
+        </w:rPr>
+        <w:t>שלוף את השאלה ואת כל התשובות שלה</w:t>
+      </w:r>
+    </w:p>
+    <w:p>
+      <w:pPr>
+        <w:rPr>
+          <w:rFonts w:asciiTheme="minorBidi" w:hAnsiTheme="minorBidi"/>
+          <w:sz w:val="32"/>
+          <w:szCs w:val="32"/>
+          <w:rtl/>
+        </w:rPr>
+      </w:pPr>
+      <w:r>
+        <w:rPr>
+          <w:rFonts w:asciiTheme="minorBidi" w:hAnsiTheme="minorBidi"/>
+          <w:sz w:val="32"/>
+          <w:szCs w:val="32"/>
+        </w:rPr>
+        <w:t>GetNotification</w:t>
+      </w:r>
+      <w:r>
+        <w:rPr>
+          <w:rFonts w:asciiTheme="minorBidi" w:hAnsiTheme="minorBidi"/>
+          <w:sz w:val="32"/>
+          <w:szCs w:val="32"/>
+          <w:rtl/>
+        </w:rPr>
+        <w:t xml:space="preserve"> </w:t>
+      </w:r>
+      <w:r>
+        <w:rPr>
+          <w:rFonts w:asciiTheme="minorBidi" w:hAnsiTheme="minorBidi"/>
+          <w:sz w:val="32"/>
+          <w:szCs w:val="32"/>
+        </w:rPr>
         <w:t xml:space="preserve">– </w:t>
       </w:r>
       <w:r>
         <w:rPr>
-          <w:rFonts w:hint="cs"/>
-          <w:rtl/>
-        </w:rPr>
-        <w:t>העלאת הדירוג של שאלה\תשובה</w:t>
-      </w:r>
-    </w:p>
-    <w:p>
-      <w:r>
-        <w:t>VoteDown</w:t>
-      </w:r>
-      <w:r>
-        <w:t>Post –</w:t>
-      </w:r>
-      <w:r>
-        <w:rPr>
-          <w:rFonts w:hint="cs"/>
-          <w:rtl/>
-        </w:rPr>
-        <w:t xml:space="preserve"> הורדת הדירוג של שאלה\תשובה</w:t>
-      </w:r>
-    </w:p>
-    <w:p>
-      <w:pPr>
-        <w:rPr>
-          <w:rtl/>
-        </w:rPr>
-      </w:pPr>
-      <w:r>
-        <w:t>RecommendQuestion</w:t>
-      </w:r>
-      <w:r>
-        <w:rPr>
-          <w:rFonts w:hint="cs"/>
-          <w:rtl/>
-        </w:rPr>
-        <w:t xml:space="preserve"> </w:t>
-      </w:r>
-      <w:r>
-        <w:t>–</w:t>
-      </w:r>
-      <w:r>
-        <w:rPr>
-          <w:rFonts w:hint="cs"/>
-          <w:rtl/>
-        </w:rPr>
-        <w:t xml:space="preserve">סימון שאלה כמומלצת </w:t>
-      </w:r>
-    </w:p>
-    <w:p>
-      <w:r>
-        <w:t>FreeSearch</w:t>
-      </w:r>
-      <w:r>
-        <w:t xml:space="preserve"> – empty search parameter returns last questions posted</w:t>
-      </w:r>
-      <w:r>
-        <w:rPr>
-          <w:rFonts w:hint="cs"/>
-          <w:rtl/>
-        </w:rPr>
-        <w:t xml:space="preserve">חיפוש שאלות עם טקסט חופשי - </w:t>
-      </w:r>
-    </w:p>
-    <w:p>
-      <w:pPr>
-        <w:rPr>
-          <w:rtl/>
-        </w:rPr>
-      </w:pPr>
-      <w:r>
-        <w:t xml:space="preserve">TagsSearch – </w:t>
-      </w:r>
-      <w:r>
-        <w:rPr>
-          <w:rFonts w:hint="cs"/>
-          <w:rtl/>
-        </w:rPr>
-        <w:t>חיפוש לפי תגיות??</w:t>
-      </w:r>
-    </w:p>
-    <w:p>
-      <w:pPr>
-        <w:rPr>
-          <w:rtl/>
-        </w:rPr>
-      </w:pPr>
-      <w:r>
-        <w:t>GetMyQuestions</w:t>
-      </w:r>
-      <w:r>
-        <w:t xml:space="preserve"> – </w:t>
-      </w:r>
-      <w:r>
-        <w:rPr>
-          <w:rFonts w:hint="cs"/>
-          <w:rtl/>
-        </w:rPr>
-        <w:t>הבא את כל השאלות שאני פרסמתי במערכת</w:t>
-      </w:r>
-    </w:p>
-    <w:p>
-      <w:pPr>
-        <w:rPr>
-          <w:rtl/>
-        </w:rPr>
-      </w:pPr>
-      <w:r>
-        <w:t>Get</w:t>
-      </w:r>
-      <w:r>
-        <w:t>DiscussionThread</w:t>
-      </w:r>
-      <w:r>
-        <w:t>ById</w:t>
-      </w:r>
-      <w:r>
-        <w:t xml:space="preserve"> – </w:t>
-      </w:r>
-      <w:r>
-        <w:rPr>
-          <w:rFonts w:hint="cs"/>
-          <w:rtl/>
-        </w:rPr>
-        <w:t>שלוף את השאלה ואת כל התשובות שלה</w:t>
-      </w:r>
-    </w:p>
-    <w:p>
-      <w:pPr>
-        <w:rPr>
-          <w:rtl/>
-        </w:rPr>
-      </w:pPr>
-      <w:r>
-        <w:t>GetNotification</w:t>
-      </w:r>
-      <w:r>
-        <w:rPr>
-          <w:rFonts w:hint="cs"/>
-          <w:rtl/>
-        </w:rPr>
-        <w:t xml:space="preserve"> </w:t>
-      </w:r>
-      <w:r>
-        <w:t xml:space="preserve">– </w:t>
-      </w:r>
-      <w:r>
-        <w:rPr>
-          <w:rFonts w:hint="cs"/>
+          <w:rFonts w:asciiTheme="minorBidi" w:hAnsiTheme="minorBidi"/>
+          <w:sz w:val="32"/>
+          <w:szCs w:val="32"/>
           <w:rtl/>
         </w:rPr>
         <w:t>החזר תשובה כאשר השתנה סטטוס פעילות שקשור למשתמש</w:t>
       </w:r>
     </w:p>
-    <w:p/>
+    <w:p>
+      <w:pPr>
+        <w:rPr>
+          <w:rFonts w:asciiTheme="minorBidi" w:hAnsiTheme="minorBidi"/>
+          <w:sz w:val="32"/>
+          <w:szCs w:val="32"/>
+        </w:rPr>
+      </w:pPr>
+    </w:p>
     <w:sectPr>
       <w:pgSz w:w="12240" w:h="15840"/>
       <w:pgMar w:top="1440" w:right="1440" w:bottom="1440" w:left="1440" w:header="720" w:footer="720" w:gutter="0"/>

--- a/מסמך עיצוב/מסמך עיצוב BL.docx
+++ b/מסמך עיצוב/מסמך עיצוב BL.docx
@@ -264,7 +264,7 @@
         <w:pStyle w:val="ListParagraph"/>
         <w:bidi/>
         <w:rPr>
-          <w:rFonts w:asciiTheme="minorBidi" w:hAnsiTheme="minorBidi" w:hint="cs"/>
+          <w:rFonts w:asciiTheme="minorBidi" w:hAnsiTheme="minorBidi"/>
           <w:sz w:val="32"/>
           <w:szCs w:val="32"/>
         </w:rPr>
@@ -479,7 +479,7 @@
       <w:pPr>
         <w:pStyle w:val="ListParagraph"/>
         <w:rPr>
-          <w:rFonts w:asciiTheme="minorBidi" w:hAnsiTheme="minorBidi" w:hint="cs"/>
+          <w:rFonts w:asciiTheme="minorBidi" w:hAnsiTheme="minorBidi"/>
           <w:sz w:val="32"/>
           <w:szCs w:val="32"/>
           <w:rtl/>
@@ -516,24 +516,212 @@
         <w:rPr>
           <w:sz w:val="32"/>
           <w:szCs w:val="32"/>
-          <w:rtl/>
-        </w:rPr>
-      </w:pPr>
+        </w:rPr>
+      </w:pPr>
+    </w:p>
+    <w:p>
+      <w:pPr>
+        <w:rPr>
+          <w:rFonts w:ascii="Consolas" w:hAnsi="Consolas" w:cs="Consolas"/>
+          <w:color w:val="2B91AF"/>
+          <w:sz w:val="19"/>
+          <w:szCs w:val="19"/>
+        </w:rPr>
+      </w:pPr>
+      <w:r>
+        <w:rPr>
+          <w:rFonts w:ascii="Consolas" w:hAnsi="Consolas" w:cs="Consolas"/>
+          <w:color w:val="2B91AF"/>
+          <w:sz w:val="19"/>
+          <w:szCs w:val="19"/>
+          <w:highlight w:val="white"/>
+        </w:rPr>
+        <w:t>AuthTokenCache</w:t>
+      </w:r>
     </w:p>
     <w:p>
       <w:pPr>
         <w:bidi/>
         <w:rPr>
-          <w:sz w:val="32"/>
-          <w:szCs w:val="32"/>
-        </w:rPr>
-      </w:pPr>
+          <w:rFonts w:ascii="Consolas" w:hAnsi="Consolas" w:cs="Courier New"/>
+          <w:color w:val="2B91AF"/>
+          <w:sz w:val="19"/>
+          <w:szCs w:val="19"/>
+          <w:rtl/>
+        </w:rPr>
+      </w:pPr>
+      <w:r>
+        <w:rPr>
+          <w:rFonts w:ascii="Consolas" w:hAnsi="Consolas" w:cs="Courier New" w:hint="cs"/>
+          <w:color w:val="2B91AF"/>
+          <w:sz w:val="19"/>
+          <w:szCs w:val="19"/>
+          <w:rtl/>
+        </w:rPr>
+        <w:t>מחלקה זו משמשת כ</w:t>
+      </w:r>
+      <w:r>
+        <w:rPr>
+          <w:rFonts w:ascii="Consolas" w:hAnsi="Consolas" w:cs="Courier New"/>
+          <w:color w:val="2B91AF"/>
+          <w:sz w:val="19"/>
+          <w:szCs w:val="19"/>
+        </w:rPr>
+        <w:t>Cache</w:t>
+      </w:r>
+      <w:r>
+        <w:rPr>
+          <w:rFonts w:ascii="Consolas" w:hAnsi="Consolas" w:cs="Courier New" w:hint="cs"/>
+          <w:color w:val="2B91AF"/>
+          <w:sz w:val="19"/>
+          <w:szCs w:val="19"/>
+          <w:rtl/>
+        </w:rPr>
+        <w:t xml:space="preserve"> של </w:t>
+      </w:r>
+      <w:r>
+        <w:rPr>
+          <w:rFonts w:ascii="Consolas" w:hAnsi="Consolas" w:cs="Courier New"/>
+          <w:color w:val="2B91AF"/>
+          <w:sz w:val="19"/>
+          <w:szCs w:val="19"/>
+        </w:rPr>
+        <w:t>Authentication tokens</w:t>
+      </w:r>
+      <w:r>
+        <w:rPr>
+          <w:rFonts w:ascii="Consolas" w:hAnsi="Consolas" w:cs="Courier New" w:hint="cs"/>
+          <w:color w:val="2B91AF"/>
+          <w:sz w:val="19"/>
+          <w:szCs w:val="19"/>
+          <w:rtl/>
+        </w:rPr>
+        <w:t xml:space="preserve"> כדי לזרז את האימות של פעולת משתמש.</w:t>
+      </w:r>
+    </w:p>
+    <w:p>
+      <w:pPr>
+        <w:bidi/>
+        <w:rPr>
+          <w:rFonts w:ascii="Consolas" w:hAnsi="Consolas" w:cs="Courier New" w:hint="cs"/>
+          <w:color w:val="2B91AF"/>
+          <w:sz w:val="19"/>
+          <w:szCs w:val="19"/>
+          <w:rtl/>
+        </w:rPr>
+      </w:pPr>
+      <w:r>
+        <w:rPr>
+          <w:rFonts w:ascii="Consolas" w:hAnsi="Consolas" w:cs="Courier New" w:hint="cs"/>
+          <w:color w:val="2B91AF"/>
+          <w:sz w:val="19"/>
+          <w:szCs w:val="19"/>
+          <w:rtl/>
+        </w:rPr>
+        <w:t>המחלקה תאפשר לנו לא לפנות ל</w:t>
+      </w:r>
+      <w:r>
+        <w:rPr>
+          <w:rFonts w:ascii="Consolas" w:hAnsi="Consolas" w:cs="Courier New" w:hint="cs"/>
+          <w:color w:val="2B91AF"/>
+          <w:sz w:val="19"/>
+          <w:szCs w:val="19"/>
+        </w:rPr>
+        <w:t>DAL</w:t>
+      </w:r>
+      <w:r>
+        <w:rPr>
+          <w:rFonts w:ascii="Consolas" w:hAnsi="Consolas" w:cs="Courier New" w:hint="cs"/>
+          <w:color w:val="2B91AF"/>
+          <w:sz w:val="19"/>
+          <w:szCs w:val="19"/>
+          <w:rtl/>
+        </w:rPr>
+        <w:t xml:space="preserve"> בכל פעם שמשתמש מנסה לבצע פעולה ומזדהה עם ה</w:t>
+      </w:r>
+      <w:r>
+        <w:rPr>
+          <w:rFonts w:ascii="Consolas" w:hAnsi="Consolas" w:cs="Courier New"/>
+          <w:color w:val="2B91AF"/>
+          <w:sz w:val="19"/>
+          <w:szCs w:val="19"/>
+        </w:rPr>
+        <w:t>authentication token</w:t>
+      </w:r>
+      <w:r>
+        <w:rPr>
+          <w:rFonts w:ascii="Consolas" w:hAnsi="Consolas" w:cs="Courier New" w:hint="cs"/>
+          <w:color w:val="2B91AF"/>
+          <w:sz w:val="19"/>
+          <w:szCs w:val="19"/>
+          <w:rtl/>
+        </w:rPr>
+        <w:t xml:space="preserve"> שלו.</w:t>
+      </w:r>
       <w:bookmarkStart w:id="0" w:name="_GoBack"/>
       <w:bookmarkEnd w:id="0"/>
     </w:p>
     <w:p>
       <w:pPr>
         <w:rPr>
+          <w:sz w:val="32"/>
+          <w:szCs w:val="32"/>
+          <w:rtl/>
+        </w:rPr>
+      </w:pPr>
+      <w:r>
+        <w:rPr>
+          <w:rFonts w:ascii="Consolas" w:hAnsi="Consolas" w:cs="Consolas"/>
+          <w:color w:val="2B91AF"/>
+          <w:sz w:val="19"/>
+          <w:szCs w:val="19"/>
+          <w:highlight w:val="white"/>
+        </w:rPr>
+        <w:t>ConcurrentBag</w:t>
+      </w:r>
+      <w:r>
+        <w:rPr>
+          <w:rFonts w:ascii="Consolas" w:hAnsi="Consolas" w:cs="Consolas"/>
+          <w:color w:val="000000"/>
+          <w:sz w:val="19"/>
+          <w:szCs w:val="19"/>
+          <w:highlight w:val="white"/>
+        </w:rPr>
+        <w:t>&lt;</w:t>
+      </w:r>
+      <w:r>
+        <w:rPr>
+          <w:rFonts w:ascii="Consolas" w:hAnsi="Consolas" w:cs="Consolas"/>
+          <w:color w:val="0000FF"/>
+          <w:sz w:val="19"/>
+          <w:szCs w:val="19"/>
+          <w:highlight w:val="white"/>
+        </w:rPr>
+        <w:t>string</w:t>
+      </w:r>
+      <w:r>
+        <w:rPr>
+          <w:rFonts w:ascii="Consolas" w:hAnsi="Consolas" w:cs="Consolas"/>
+          <w:color w:val="000000"/>
+          <w:sz w:val="19"/>
+          <w:szCs w:val="19"/>
+          <w:highlight w:val="white"/>
+        </w:rPr>
+        <w:t>&gt; TokenCache</w:t>
+      </w:r>
+    </w:p>
+    <w:p>
+      <w:pPr>
+        <w:bidi/>
+        <w:rPr>
+          <w:sz w:val="32"/>
+          <w:szCs w:val="32"/>
+        </w:rPr>
+      </w:pPr>
+    </w:p>
+    <w:p>
+      <w:pPr>
+        <w:rPr>
           <w:rFonts w:asciiTheme="minorBidi" w:hAnsiTheme="minorBidi"/>
           <w:sz w:val="32"/>
           <w:szCs w:val="32"/>
@@ -746,6 +934,7 @@
           <w:sz w:val="32"/>
           <w:szCs w:val="32"/>
         </w:rPr>
+        <w:lastRenderedPageBreak/>
         <w:t>GetUser</w:t>
       </w:r>
       <w:r>
@@ -926,7 +1115,6 @@
           <w:sz w:val="32"/>
           <w:szCs w:val="32"/>
         </w:rPr>
-        <w:lastRenderedPageBreak/>
         <w:t>RecommendQuestion</w:t>
       </w:r>
       <w:r>

--- a/מסמך עיצוב/מסמך עיצוב BL.docx
+++ b/מסמך עיצוב/מסמך עיצוב BL.docx
@@ -110,6 +110,54 @@
         <w:bidi/>
         <w:rPr>
           <w:rFonts w:asciiTheme="minorBidi" w:hAnsiTheme="minorBidi"/>
+          <w:sz w:val="32"/>
+          <w:szCs w:val="32"/>
+          <w:rtl/>
+        </w:rPr>
+      </w:pPr>
+      <w:r>
+        <w:rPr>
+          <w:rFonts w:asciiTheme="minorBidi" w:hAnsiTheme="minorBidi" w:hint="cs"/>
+          <w:sz w:val="32"/>
+          <w:szCs w:val="32"/>
+          <w:rtl/>
+        </w:rPr>
+        <w:t xml:space="preserve">שכבת הלוגיקה שלנו חושפת את השירותים שלה לשכבת התצוגה למשתמש על ידי טכנולוגיית </w:t>
+      </w:r>
+      <w:r>
+        <w:rPr>
+          <w:rFonts w:asciiTheme="minorBidi" w:hAnsiTheme="minorBidi" w:hint="cs"/>
+          <w:sz w:val="32"/>
+          <w:szCs w:val="32"/>
+        </w:rPr>
+        <w:t>WCF</w:t>
+      </w:r>
+      <w:r>
+        <w:rPr>
+          <w:rFonts w:asciiTheme="minorBidi" w:hAnsiTheme="minorBidi" w:hint="cs"/>
+          <w:sz w:val="32"/>
+          <w:szCs w:val="32"/>
+          <w:rtl/>
+        </w:rPr>
+        <w:t>.</w:t>
+      </w:r>
+    </w:p>
+    <w:p>
+      <w:pPr>
+        <w:bidi/>
+        <w:rPr>
+          <w:rFonts w:asciiTheme="minorBidi" w:hAnsiTheme="minorBidi"/>
+          <w:sz w:val="32"/>
+          <w:szCs w:val="32"/>
+          <w:rtl/>
+        </w:rPr>
+      </w:pPr>
+    </w:p>
+    <w:p>
+      <w:pPr>
+        <w:bidi/>
+        <w:rPr>
+          <w:rFonts w:asciiTheme="minorBidi" w:hAnsiTheme="minorBidi"/>
           <w:b/>
           <w:bCs/>
           <w:sz w:val="32"/>
@@ -368,7 +416,6 @@
           <w:szCs w:val="32"/>
           <w:rtl/>
         </w:rPr>
-        <w:lastRenderedPageBreak/>
         <w:t xml:space="preserve">עקרון הכימוס בא לידי ביטוי בשכבת הלוגיקה בכמה אופנים. קודם כל, כמעט כל שתי מחלקות ייגשו אחד לשני רק באמצעות </w:t>
       </w:r>
       <w:r>
@@ -490,12 +537,12 @@
       <w:pPr>
         <w:pStyle w:val="Heading1"/>
         <w:bidi/>
+        <w:spacing w:line="360" w:lineRule="auto"/>
         <w:rPr>
           <w:b/>
           <w:bCs/>
           <w:sz w:val="40"/>
           <w:szCs w:val="40"/>
-          <w:rtl/>
         </w:rPr>
       </w:pPr>
       <w:r>
@@ -512,20 +559,513 @@
     </w:p>
     <w:p>
       <w:pPr>
-        <w:bidi/>
-        <w:rPr>
-          <w:sz w:val="32"/>
-          <w:szCs w:val="32"/>
-        </w:rPr>
-      </w:pPr>
-    </w:p>
-    <w:p>
-      <w:pPr>
+        <w:pStyle w:val="Heading2"/>
+        <w:bidi/>
+        <w:spacing w:line="360" w:lineRule="auto"/>
+        <w:rPr>
+          <w:rFonts w:hint="cs"/>
+          <w:sz w:val="28"/>
+          <w:szCs w:val="28"/>
+          <w:rtl/>
+        </w:rPr>
+      </w:pPr>
+      <w:r>
+        <w:rPr>
+          <w:sz w:val="28"/>
+          <w:szCs w:val="28"/>
+          <w:highlight w:val="white"/>
+        </w:rPr>
+        <w:t>AuthTokenCache</w:t>
+      </w:r>
+    </w:p>
+    <w:p>
+      <w:pPr>
+        <w:bidi/>
+        <w:spacing w:line="360" w:lineRule="auto"/>
+        <w:rPr>
+          <w:rFonts w:asciiTheme="minorBidi" w:hAnsiTheme="minorBidi"/>
+          <w:sz w:val="32"/>
+          <w:szCs w:val="32"/>
+          <w:rtl/>
+        </w:rPr>
+      </w:pPr>
+      <w:r>
+        <w:rPr>
+          <w:rFonts w:asciiTheme="minorBidi" w:hAnsiTheme="minorBidi" w:hint="cs"/>
+          <w:sz w:val="32"/>
+          <w:szCs w:val="32"/>
+          <w:rtl/>
+        </w:rPr>
+        <w:t>מחלקה זו משמשת כ</w:t>
+      </w:r>
+      <w:r>
+        <w:rPr>
+          <w:rFonts w:asciiTheme="minorBidi" w:hAnsiTheme="minorBidi"/>
+          <w:sz w:val="32"/>
+          <w:szCs w:val="32"/>
+        </w:rPr>
+        <w:t>Cache</w:t>
+      </w:r>
+      <w:r>
+        <w:rPr>
+          <w:rFonts w:asciiTheme="minorBidi" w:hAnsiTheme="minorBidi" w:hint="cs"/>
+          <w:sz w:val="32"/>
+          <w:szCs w:val="32"/>
+          <w:rtl/>
+        </w:rPr>
+        <w:t xml:space="preserve"> של </w:t>
+      </w:r>
+      <w:r>
+        <w:rPr>
+          <w:rFonts w:asciiTheme="minorBidi" w:hAnsiTheme="minorBidi"/>
+          <w:sz w:val="32"/>
+          <w:szCs w:val="32"/>
+        </w:rPr>
+        <w:t>Authentication tokens</w:t>
+      </w:r>
+      <w:r>
+        <w:rPr>
+          <w:rFonts w:asciiTheme="minorBidi" w:hAnsiTheme="minorBidi" w:hint="cs"/>
+          <w:sz w:val="32"/>
+          <w:szCs w:val="32"/>
+          <w:rtl/>
+        </w:rPr>
+        <w:t xml:space="preserve"> כדי לזרז את האימות של פעולת משתמש.</w:t>
+      </w:r>
+    </w:p>
+    <w:p>
+      <w:pPr>
+        <w:bidi/>
+        <w:spacing w:line="360" w:lineRule="auto"/>
+        <w:rPr>
+          <w:rFonts w:asciiTheme="minorBidi" w:hAnsiTheme="minorBidi"/>
+          <w:sz w:val="32"/>
+          <w:szCs w:val="32"/>
+          <w:rtl/>
+        </w:rPr>
+      </w:pPr>
+      <w:r>
+        <w:rPr>
+          <w:rFonts w:asciiTheme="minorBidi" w:hAnsiTheme="minorBidi" w:hint="cs"/>
+          <w:sz w:val="32"/>
+          <w:szCs w:val="32"/>
+          <w:rtl/>
+        </w:rPr>
+        <w:t>המחלקה תאפשר לנו לא לפנות ל</w:t>
+      </w:r>
+      <w:r>
+        <w:rPr>
+          <w:rFonts w:asciiTheme="minorBidi" w:hAnsiTheme="minorBidi" w:hint="cs"/>
+          <w:sz w:val="32"/>
+          <w:szCs w:val="32"/>
+        </w:rPr>
+        <w:t>DAL</w:t>
+      </w:r>
+      <w:r>
+        <w:rPr>
+          <w:rFonts w:asciiTheme="minorBidi" w:hAnsiTheme="minorBidi" w:hint="cs"/>
+          <w:sz w:val="32"/>
+          <w:szCs w:val="32"/>
+          <w:rtl/>
+        </w:rPr>
+        <w:t xml:space="preserve"> בכל פעם שמשתמש מנסה לבצע פעולה ומזדהה עם ה</w:t>
+      </w:r>
+      <w:r>
+        <w:rPr>
+          <w:rFonts w:asciiTheme="minorBidi" w:hAnsiTheme="minorBidi"/>
+          <w:sz w:val="32"/>
+          <w:szCs w:val="32"/>
+        </w:rPr>
+        <w:t>authentication token</w:t>
+      </w:r>
+      <w:r>
+        <w:rPr>
+          <w:rFonts w:asciiTheme="minorBidi" w:hAnsiTheme="minorBidi" w:hint="cs"/>
+          <w:sz w:val="32"/>
+          <w:szCs w:val="32"/>
+          <w:rtl/>
+        </w:rPr>
+        <w:t xml:space="preserve"> שלו.</w:t>
+      </w:r>
+    </w:p>
+    <w:p>
+      <w:pPr>
+        <w:bidi/>
+        <w:spacing w:line="360" w:lineRule="auto"/>
+        <w:rPr>
+          <w:rFonts w:asciiTheme="minorBidi" w:hAnsiTheme="minorBidi" w:hint="cs"/>
+          <w:sz w:val="32"/>
+          <w:szCs w:val="32"/>
+          <w:rtl/>
+        </w:rPr>
+      </w:pPr>
+      <w:r>
+        <w:rPr>
+          <w:rFonts w:asciiTheme="minorBidi" w:hAnsiTheme="minorBidi" w:hint="cs"/>
+          <w:sz w:val="32"/>
+          <w:szCs w:val="32"/>
+          <w:rtl/>
+        </w:rPr>
+        <w:t>אם ה</w:t>
+      </w:r>
+      <w:r>
+        <w:rPr>
+          <w:rFonts w:asciiTheme="minorBidi" w:hAnsiTheme="minorBidi"/>
+          <w:sz w:val="32"/>
+          <w:szCs w:val="32"/>
+        </w:rPr>
+        <w:t>Authentication token</w:t>
+      </w:r>
+      <w:r>
+        <w:rPr>
+          <w:rFonts w:asciiTheme="minorBidi" w:hAnsiTheme="minorBidi" w:hint="cs"/>
+          <w:sz w:val="32"/>
+          <w:szCs w:val="32"/>
+          <w:rtl/>
+        </w:rPr>
+        <w:t xml:space="preserve"> שנבדק לא נמצא ב</w:t>
+      </w:r>
+      <w:r>
+        <w:rPr>
+          <w:rFonts w:asciiTheme="minorBidi" w:hAnsiTheme="minorBidi"/>
+          <w:sz w:val="32"/>
+          <w:szCs w:val="32"/>
+        </w:rPr>
+        <w:t>Cache</w:t>
+      </w:r>
+      <w:r>
+        <w:rPr>
+          <w:rFonts w:asciiTheme="minorBidi" w:hAnsiTheme="minorBidi" w:hint="cs"/>
+          <w:sz w:val="32"/>
+          <w:szCs w:val="32"/>
+          <w:rtl/>
+        </w:rPr>
+        <w:t>, נוכל להפיק מה</w:t>
+      </w:r>
+      <w:r>
+        <w:rPr>
+          <w:rFonts w:asciiTheme="minorBidi" w:hAnsiTheme="minorBidi"/>
+          <w:sz w:val="32"/>
+          <w:szCs w:val="32"/>
+        </w:rPr>
+        <w:t>Authentication Token</w:t>
+      </w:r>
+      <w:r>
+        <w:rPr>
+          <w:rFonts w:asciiTheme="minorBidi" w:hAnsiTheme="minorBidi" w:hint="cs"/>
+          <w:sz w:val="32"/>
+          <w:szCs w:val="32"/>
+          <w:rtl/>
+        </w:rPr>
+        <w:t xml:space="preserve"> את ה</w:t>
+      </w:r>
+      <w:r>
+        <w:rPr>
+          <w:rFonts w:asciiTheme="minorBidi" w:hAnsiTheme="minorBidi"/>
+          <w:sz w:val="32"/>
+          <w:szCs w:val="32"/>
+        </w:rPr>
+        <w:t>Credentials</w:t>
+      </w:r>
+      <w:r>
+        <w:rPr>
+          <w:rFonts w:asciiTheme="minorBidi" w:hAnsiTheme="minorBidi" w:hint="cs"/>
+          <w:sz w:val="32"/>
+          <w:szCs w:val="32"/>
+          <w:rtl/>
+        </w:rPr>
+        <w:t xml:space="preserve"> של המשתמש ולאמת את זהותו בפניה ל</w:t>
+      </w:r>
+      <w:r>
+        <w:rPr>
+          <w:rFonts w:asciiTheme="minorBidi" w:hAnsiTheme="minorBidi" w:hint="cs"/>
+          <w:sz w:val="32"/>
+          <w:szCs w:val="32"/>
+        </w:rPr>
+        <w:t>DAL</w:t>
+      </w:r>
+      <w:r>
+        <w:rPr>
+          <w:rFonts w:asciiTheme="minorBidi" w:hAnsiTheme="minorBidi" w:hint="cs"/>
+          <w:sz w:val="32"/>
+          <w:szCs w:val="32"/>
+          <w:rtl/>
+        </w:rPr>
+        <w:t>. אם זהותו אומתה, נוסיף את ה</w:t>
+      </w:r>
+      <w:r>
+        <w:rPr>
+          <w:rFonts w:asciiTheme="minorBidi" w:hAnsiTheme="minorBidi"/>
+          <w:sz w:val="32"/>
+          <w:szCs w:val="32"/>
+        </w:rPr>
+        <w:t>Token</w:t>
+      </w:r>
+      <w:r>
+        <w:rPr>
+          <w:rFonts w:asciiTheme="minorBidi" w:hAnsiTheme="minorBidi" w:hint="cs"/>
+          <w:sz w:val="32"/>
+          <w:szCs w:val="32"/>
+          <w:rtl/>
+        </w:rPr>
+        <w:t xml:space="preserve"> ל</w:t>
+      </w:r>
+      <w:r>
+        <w:rPr>
+          <w:rFonts w:asciiTheme="minorBidi" w:hAnsiTheme="minorBidi"/>
+          <w:sz w:val="32"/>
+          <w:szCs w:val="32"/>
+        </w:rPr>
+        <w:t>Cache</w:t>
+      </w:r>
+      <w:r>
+        <w:rPr>
+          <w:rFonts w:asciiTheme="minorBidi" w:hAnsiTheme="minorBidi" w:hint="cs"/>
+          <w:sz w:val="32"/>
+          <w:szCs w:val="32"/>
+          <w:rtl/>
+        </w:rPr>
+        <w:t>.</w:t>
+      </w:r>
+    </w:p>
+    <w:p>
+      <w:pPr>
+        <w:bidi/>
+        <w:spacing w:line="360" w:lineRule="auto"/>
+        <w:rPr>
+          <w:rFonts w:asciiTheme="minorBidi" w:hAnsiTheme="minorBidi" w:hint="cs"/>
+          <w:sz w:val="32"/>
+          <w:szCs w:val="32"/>
+          <w:rtl/>
+        </w:rPr>
+      </w:pPr>
+      <w:r>
+        <w:rPr>
+          <w:rFonts w:asciiTheme="minorBidi" w:hAnsiTheme="minorBidi" w:hint="cs"/>
+          <w:sz w:val="32"/>
+          <w:szCs w:val="32"/>
+          <w:rtl/>
+        </w:rPr>
+        <w:t>ה</w:t>
+      </w:r>
+      <w:r>
+        <w:rPr>
+          <w:rFonts w:asciiTheme="minorBidi" w:hAnsiTheme="minorBidi"/>
+          <w:sz w:val="32"/>
+          <w:szCs w:val="32"/>
+        </w:rPr>
+        <w:t>Cache</w:t>
+      </w:r>
+      <w:r>
+        <w:rPr>
+          <w:rFonts w:asciiTheme="minorBidi" w:hAnsiTheme="minorBidi" w:hint="cs"/>
+          <w:sz w:val="32"/>
+          <w:szCs w:val="32"/>
+          <w:rtl/>
+        </w:rPr>
+        <w:t xml:space="preserve"> משתמש ב</w:t>
+      </w:r>
+      <w:r>
+        <w:rPr>
+          <w:rFonts w:asciiTheme="minorBidi" w:hAnsiTheme="minorBidi"/>
+          <w:sz w:val="32"/>
+          <w:szCs w:val="32"/>
+        </w:rPr>
+        <w:t>ConcurrentBag</w:t>
+      </w:r>
+      <w:r>
+        <w:rPr>
+          <w:rFonts w:asciiTheme="minorBidi" w:hAnsiTheme="minorBidi" w:hint="cs"/>
+          <w:sz w:val="32"/>
+          <w:szCs w:val="32"/>
+          <w:rtl/>
+        </w:rPr>
+        <w:t xml:space="preserve"> על מנת שיהיה קל לשלוף ולהכניס אליו </w:t>
+      </w:r>
+      <w:r>
+        <w:rPr>
+          <w:rFonts w:asciiTheme="minorBidi" w:hAnsiTheme="minorBidi" w:hint="cs"/>
+          <w:sz w:val="32"/>
+          <w:szCs w:val="32"/>
+        </w:rPr>
+        <w:t>T</w:t>
+      </w:r>
+      <w:r>
+        <w:rPr>
+          <w:rFonts w:asciiTheme="minorBidi" w:hAnsiTheme="minorBidi"/>
+          <w:sz w:val="32"/>
+          <w:szCs w:val="32"/>
+        </w:rPr>
+        <w:t>okens</w:t>
+      </w:r>
+      <w:r>
+        <w:rPr>
+          <w:rFonts w:asciiTheme="minorBidi" w:hAnsiTheme="minorBidi" w:hint="cs"/>
+          <w:sz w:val="32"/>
+          <w:szCs w:val="32"/>
+          <w:rtl/>
+        </w:rPr>
+        <w:t xml:space="preserve"> באופן אסינכרוני באופן שהוא </w:t>
+      </w:r>
+      <w:r>
+        <w:rPr>
+          <w:rFonts w:asciiTheme="minorBidi" w:hAnsiTheme="minorBidi"/>
+          <w:sz w:val="32"/>
+          <w:szCs w:val="32"/>
+        </w:rPr>
+        <w:t>Thread-Safe</w:t>
+      </w:r>
+      <w:r>
+        <w:rPr>
+          <w:rFonts w:asciiTheme="minorBidi" w:hAnsiTheme="minorBidi" w:hint="cs"/>
+          <w:sz w:val="32"/>
+          <w:szCs w:val="32"/>
+          <w:rtl/>
+        </w:rPr>
+        <w:t>.</w:t>
+      </w:r>
+    </w:p>
+    <w:p>
+      <w:pPr>
+        <w:spacing w:line="360" w:lineRule="auto"/>
+        <w:rPr>
+          <w:sz w:val="32"/>
+          <w:szCs w:val="32"/>
+        </w:rPr>
+      </w:pPr>
+      <w:r>
         <w:rPr>
           <w:rFonts w:ascii="Consolas" w:hAnsi="Consolas" w:cs="Consolas"/>
           <w:color w:val="2B91AF"/>
           <w:sz w:val="19"/>
           <w:szCs w:val="19"/>
+          <w:highlight w:val="white"/>
+        </w:rPr>
+        <w:t>ConcurrentBag</w:t>
+      </w:r>
+      <w:r>
+        <w:rPr>
+          <w:rFonts w:ascii="Consolas" w:hAnsi="Consolas" w:cs="Consolas"/>
+          <w:color w:val="000000"/>
+          <w:sz w:val="19"/>
+          <w:szCs w:val="19"/>
+          <w:highlight w:val="white"/>
+        </w:rPr>
+        <w:t>&lt;</w:t>
+      </w:r>
+      <w:r>
+        <w:rPr>
+          <w:rFonts w:ascii="Consolas" w:hAnsi="Consolas" w:cs="Consolas"/>
+          <w:color w:val="0000FF"/>
+          <w:sz w:val="19"/>
+          <w:szCs w:val="19"/>
+          <w:highlight w:val="white"/>
+        </w:rPr>
+        <w:t>string</w:t>
+      </w:r>
+      <w:r>
+        <w:rPr>
+          <w:rFonts w:ascii="Consolas" w:hAnsi="Consolas" w:cs="Consolas"/>
+          <w:color w:val="000000"/>
+          <w:sz w:val="19"/>
+          <w:szCs w:val="19"/>
+          <w:highlight w:val="white"/>
+        </w:rPr>
+        <w:t>&gt; TokenCache</w:t>
+      </w:r>
+    </w:p>
+    <w:p>
+      <w:pPr>
+        <w:bidi/>
+        <w:spacing w:line="360" w:lineRule="auto"/>
+        <w:rPr>
+          <w:rFonts w:hint="cs"/>
+          <w:sz w:val="32"/>
+          <w:szCs w:val="32"/>
+          <w:rtl/>
+        </w:rPr>
+      </w:pPr>
+    </w:p>
+    <w:p>
+      <w:pPr>
+        <w:pStyle w:val="Heading2"/>
+        <w:bidi/>
+        <w:spacing w:line="360" w:lineRule="auto"/>
+        <w:rPr>
+          <w:sz w:val="28"/>
+          <w:szCs w:val="28"/>
+        </w:rPr>
+      </w:pPr>
+      <w:r>
+        <w:rPr>
+          <w:sz w:val="28"/>
+          <w:szCs w:val="28"/>
+          <w:highlight w:val="white"/>
+        </w:rPr>
+        <w:t>IAuthTokenSerializer</w:t>
+      </w:r>
+    </w:p>
+    <w:p>
+      <w:pPr>
+        <w:bidi/>
+        <w:spacing w:line="360" w:lineRule="auto"/>
+        <w:rPr>
+          <w:rFonts w:asciiTheme="minorBidi" w:hAnsiTheme="minorBidi" w:hint="cs"/>
+          <w:sz w:val="32"/>
+          <w:szCs w:val="32"/>
+          <w:rtl/>
+        </w:rPr>
+      </w:pPr>
+      <w:r>
+        <w:rPr>
+          <w:rFonts w:asciiTheme="minorBidi" w:hAnsiTheme="minorBidi" w:hint="cs"/>
+          <w:sz w:val="32"/>
+          <w:szCs w:val="32"/>
+          <w:rtl/>
+        </w:rPr>
+        <w:t xml:space="preserve">ממשק שנותן ליצור </w:t>
+      </w:r>
+      <w:r>
+        <w:rPr>
+          <w:rFonts w:asciiTheme="minorBidi" w:hAnsiTheme="minorBidi"/>
+          <w:sz w:val="32"/>
+          <w:szCs w:val="32"/>
+        </w:rPr>
+        <w:t>Authentication Token</w:t>
+      </w:r>
+      <w:r>
+        <w:rPr>
+          <w:rFonts w:asciiTheme="minorBidi" w:hAnsiTheme="minorBidi" w:hint="cs"/>
+          <w:sz w:val="32"/>
+          <w:szCs w:val="32"/>
+          <w:rtl/>
+        </w:rPr>
+        <w:t xml:space="preserve"> מ</w:t>
+      </w:r>
+      <w:r>
+        <w:rPr>
+          <w:rFonts w:asciiTheme="minorBidi" w:hAnsiTheme="minorBidi"/>
+          <w:sz w:val="32"/>
+          <w:szCs w:val="32"/>
+        </w:rPr>
+        <w:t>UserCredentials</w:t>
+      </w:r>
+      <w:r>
+        <w:rPr>
+          <w:rFonts w:asciiTheme="minorBidi" w:hAnsiTheme="minorBidi" w:hint="cs"/>
+          <w:sz w:val="32"/>
+          <w:szCs w:val="32"/>
+          <w:rtl/>
+        </w:rPr>
+        <w:t xml:space="preserve"> ולהפך.</w:t>
+      </w:r>
+    </w:p>
+    <w:p>
+      <w:pPr>
+        <w:spacing w:line="360" w:lineRule="auto"/>
+        <w:rPr>
+          <w:sz w:val="32"/>
+          <w:szCs w:val="32"/>
         </w:rPr>
       </w:pPr>
       <w:r>
@@ -536,813 +1076,3713 @@
           <w:szCs w:val="19"/>
           <w:highlight w:val="white"/>
         </w:rPr>
-        <w:t>AuthTokenCache</w:t>
-      </w:r>
-    </w:p>
-    <w:p>
-      <w:pPr>
-        <w:bidi/>
-        <w:rPr>
-          <w:rFonts w:ascii="Consolas" w:hAnsi="Consolas" w:cs="Courier New"/>
+        <w:t>AuthenticationToken</w:t>
+      </w:r>
+      <w:r>
+        <w:rPr>
+          <w:rFonts w:ascii="Consolas" w:hAnsi="Consolas" w:cs="Consolas"/>
+          <w:color w:val="000000"/>
+          <w:sz w:val="19"/>
+          <w:szCs w:val="19"/>
+          <w:highlight w:val="white"/>
+        </w:rPr>
+        <w:t xml:space="preserve"> Serialize(</w:t>
+      </w:r>
+      <w:r>
+        <w:rPr>
+          <w:rFonts w:ascii="Consolas" w:hAnsi="Consolas" w:cs="Consolas"/>
           <w:color w:val="2B91AF"/>
           <w:sz w:val="19"/>
           <w:szCs w:val="19"/>
-          <w:rtl/>
-        </w:rPr>
-      </w:pPr>
-      <w:r>
-        <w:rPr>
-          <w:rFonts w:ascii="Consolas" w:hAnsi="Consolas" w:cs="Courier New" w:hint="cs"/>
+          <w:highlight w:val="white"/>
+        </w:rPr>
+        <w:t>UserCredentials</w:t>
+      </w:r>
+      <w:r>
+        <w:rPr>
+          <w:rFonts w:ascii="Consolas" w:hAnsi="Consolas" w:cs="Consolas"/>
+          <w:color w:val="000000"/>
+          <w:sz w:val="19"/>
+          <w:szCs w:val="19"/>
+          <w:highlight w:val="white"/>
+        </w:rPr>
+        <w:t xml:space="preserve"> userCredentials)</w:t>
+      </w:r>
+    </w:p>
+    <w:p>
+      <w:pPr>
+        <w:spacing w:line="360" w:lineRule="auto"/>
+        <w:rPr>
+          <w:sz w:val="32"/>
+          <w:szCs w:val="32"/>
+        </w:rPr>
+      </w:pPr>
+      <w:r>
+        <w:rPr>
+          <w:rFonts w:ascii="Consolas" w:hAnsi="Consolas" w:cs="Consolas"/>
           <w:color w:val="2B91AF"/>
           <w:sz w:val="19"/>
           <w:szCs w:val="19"/>
-          <w:rtl/>
-        </w:rPr>
-        <w:t>מחלקה זו משמשת כ</w:t>
-      </w:r>
-      <w:r>
-        <w:rPr>
-          <w:rFonts w:ascii="Consolas" w:hAnsi="Consolas" w:cs="Courier New"/>
+          <w:highlight w:val="white"/>
+        </w:rPr>
+        <w:t>UserCredentials</w:t>
+      </w:r>
+      <w:r>
+        <w:rPr>
+          <w:rFonts w:ascii="Consolas" w:hAnsi="Consolas" w:cs="Consolas"/>
+          <w:color w:val="000000"/>
+          <w:sz w:val="19"/>
+          <w:szCs w:val="19"/>
+          <w:highlight w:val="white"/>
+        </w:rPr>
+        <w:t xml:space="preserve"> Deserialize(</w:t>
+      </w:r>
+      <w:r>
+        <w:rPr>
+          <w:rFonts w:ascii="Consolas" w:hAnsi="Consolas" w:cs="Consolas"/>
           <w:color w:val="2B91AF"/>
           <w:sz w:val="19"/>
           <w:szCs w:val="19"/>
-        </w:rPr>
-        <w:t>Cache</w:t>
-      </w:r>
-      <w:r>
-        <w:rPr>
-          <w:rFonts w:ascii="Consolas" w:hAnsi="Consolas" w:cs="Courier New" w:hint="cs"/>
+          <w:highlight w:val="white"/>
+        </w:rPr>
+        <w:t>AuthenticationToken</w:t>
+      </w:r>
+      <w:r>
+        <w:rPr>
+          <w:rFonts w:ascii="Consolas" w:hAnsi="Consolas" w:cs="Consolas"/>
+          <w:color w:val="000000"/>
+          <w:sz w:val="19"/>
+          <w:szCs w:val="19"/>
+          <w:highlight w:val="white"/>
+        </w:rPr>
+        <w:t xml:space="preserve"> authToken)</w:t>
+      </w:r>
+    </w:p>
+    <w:p>
+      <w:pPr>
+        <w:bidi/>
+        <w:spacing w:line="360" w:lineRule="auto"/>
+        <w:rPr>
+          <w:rFonts w:hint="cs"/>
+          <w:sz w:val="32"/>
+          <w:szCs w:val="32"/>
+          <w:rtl/>
+        </w:rPr>
+      </w:pPr>
+    </w:p>
+    <w:p>
+      <w:pPr>
+        <w:pStyle w:val="Heading2"/>
+        <w:bidi/>
+        <w:spacing w:line="360" w:lineRule="auto"/>
+        <w:rPr>
+          <w:sz w:val="28"/>
+          <w:szCs w:val="28"/>
+          <w:rtl/>
+        </w:rPr>
+      </w:pPr>
+      <w:r>
+        <w:rPr>
+          <w:sz w:val="28"/>
+          <w:szCs w:val="28"/>
+          <w:highlight w:val="white"/>
+        </w:rPr>
+        <w:t>AuthTokenSerializer</w:t>
+      </w:r>
+    </w:p>
+    <w:p>
+      <w:pPr>
+        <w:bidi/>
+        <w:spacing w:line="360" w:lineRule="auto"/>
+        <w:rPr>
+          <w:rFonts w:asciiTheme="minorBidi" w:hAnsiTheme="minorBidi" w:hint="cs"/>
+          <w:sz w:val="32"/>
+          <w:szCs w:val="32"/>
+          <w:rtl/>
+        </w:rPr>
+      </w:pPr>
+      <w:r>
+        <w:rPr>
+          <w:rFonts w:asciiTheme="minorBidi" w:hAnsiTheme="minorBidi" w:hint="cs"/>
+          <w:sz w:val="32"/>
+          <w:szCs w:val="32"/>
+          <w:rtl/>
+        </w:rPr>
+        <w:t xml:space="preserve">מחלקה זו מייצרת </w:t>
+      </w:r>
+      <w:r>
+        <w:rPr>
+          <w:rFonts w:asciiTheme="minorBidi" w:hAnsiTheme="minorBidi"/>
+          <w:sz w:val="32"/>
+          <w:szCs w:val="32"/>
+        </w:rPr>
+        <w:t xml:space="preserve">Authentication Token </w:t>
+      </w:r>
+      <w:r>
+        <w:rPr>
+          <w:rFonts w:asciiTheme="minorBidi" w:hAnsiTheme="minorBidi" w:hint="cs"/>
+          <w:sz w:val="32"/>
+          <w:szCs w:val="32"/>
+          <w:rtl/>
+        </w:rPr>
+        <w:t xml:space="preserve"> מ</w:t>
+      </w:r>
+      <w:r>
+        <w:rPr>
+          <w:rFonts w:asciiTheme="minorBidi" w:hAnsiTheme="minorBidi"/>
+          <w:sz w:val="32"/>
+          <w:szCs w:val="32"/>
+        </w:rPr>
+        <w:t>UserCredentials</w:t>
+      </w:r>
+      <w:r>
+        <w:rPr>
+          <w:rFonts w:asciiTheme="minorBidi" w:hAnsiTheme="minorBidi" w:hint="cs"/>
+          <w:sz w:val="32"/>
+          <w:szCs w:val="32"/>
+          <w:rtl/>
+        </w:rPr>
+        <w:t xml:space="preserve"> ולהפך. מחלקה זו יורשת מ</w:t>
+      </w:r>
+      <w:r>
+        <w:rPr>
+          <w:rFonts w:asciiTheme="minorBidi" w:hAnsiTheme="minorBidi" w:hint="cs"/>
+          <w:sz w:val="32"/>
+          <w:szCs w:val="32"/>
+        </w:rPr>
+        <w:t>IA</w:t>
+      </w:r>
+      <w:r>
+        <w:rPr>
+          <w:rFonts w:asciiTheme="minorBidi" w:hAnsiTheme="minorBidi"/>
+          <w:sz w:val="32"/>
+          <w:szCs w:val="32"/>
+        </w:rPr>
+        <w:t>uthTokenSerializer</w:t>
+      </w:r>
+      <w:r>
+        <w:rPr>
+          <w:rFonts w:asciiTheme="minorBidi" w:hAnsiTheme="minorBidi" w:hint="cs"/>
+          <w:sz w:val="32"/>
+          <w:szCs w:val="32"/>
+          <w:rtl/>
+        </w:rPr>
+        <w:t xml:space="preserve">. כאשר מתקבלים </w:t>
+      </w:r>
+      <w:r>
+        <w:rPr>
+          <w:rFonts w:asciiTheme="minorBidi" w:hAnsiTheme="minorBidi"/>
+          <w:sz w:val="32"/>
+          <w:szCs w:val="32"/>
+        </w:rPr>
+        <w:t>UserCredentials</w:t>
+      </w:r>
+      <w:r>
+        <w:rPr>
+          <w:rFonts w:asciiTheme="minorBidi" w:hAnsiTheme="minorBidi" w:hint="cs"/>
+          <w:sz w:val="32"/>
+          <w:szCs w:val="32"/>
+          <w:rtl/>
+        </w:rPr>
+        <w:t xml:space="preserve"> של משתמש, אנחנו רוצים להחזיר למשתמש </w:t>
+      </w:r>
+      <w:r>
+        <w:rPr>
+          <w:rFonts w:asciiTheme="minorBidi" w:hAnsiTheme="minorBidi"/>
+          <w:sz w:val="32"/>
+          <w:szCs w:val="32"/>
+        </w:rPr>
+        <w:t>AuthenticationToken</w:t>
+      </w:r>
+      <w:r>
+        <w:rPr>
+          <w:rFonts w:asciiTheme="minorBidi" w:hAnsiTheme="minorBidi" w:hint="cs"/>
+          <w:sz w:val="32"/>
+          <w:szCs w:val="32"/>
+          <w:rtl/>
+        </w:rPr>
+        <w:t xml:space="preserve"> שמתאים ספציפית ל</w:t>
+      </w:r>
+      <w:r>
+        <w:rPr>
+          <w:rFonts w:asciiTheme="minorBidi" w:hAnsiTheme="minorBidi"/>
+          <w:sz w:val="32"/>
+          <w:szCs w:val="32"/>
+        </w:rPr>
+        <w:t>UserCredentials</w:t>
+      </w:r>
+      <w:r>
+        <w:rPr>
+          <w:rFonts w:asciiTheme="minorBidi" w:hAnsiTheme="minorBidi" w:hint="cs"/>
+          <w:sz w:val="32"/>
+          <w:szCs w:val="32"/>
+          <w:rtl/>
+        </w:rPr>
+        <w:t xml:space="preserve"> שהוא הזין (ואומתו בהצלחה) כך שבכל פעולה שהוא יבצע הוא יעביר את ה</w:t>
+      </w:r>
+      <w:r>
+        <w:rPr>
+          <w:rFonts w:asciiTheme="minorBidi" w:hAnsiTheme="minorBidi"/>
+          <w:sz w:val="32"/>
+          <w:szCs w:val="32"/>
+        </w:rPr>
+        <w:t>AuthenticationToken</w:t>
+      </w:r>
+      <w:r>
+        <w:rPr>
+          <w:rFonts w:asciiTheme="minorBidi" w:hAnsiTheme="minorBidi" w:hint="cs"/>
+          <w:sz w:val="32"/>
+          <w:szCs w:val="32"/>
+          <w:rtl/>
+        </w:rPr>
+        <w:t xml:space="preserve"> וכך ה</w:t>
+      </w:r>
+      <w:r>
+        <w:rPr>
+          <w:rFonts w:asciiTheme="minorBidi" w:hAnsiTheme="minorBidi" w:hint="cs"/>
+          <w:sz w:val="32"/>
+          <w:szCs w:val="32"/>
+        </w:rPr>
+        <w:t>BL</w:t>
+      </w:r>
+      <w:r>
+        <w:rPr>
+          <w:rFonts w:asciiTheme="minorBidi" w:hAnsiTheme="minorBidi" w:hint="cs"/>
+          <w:sz w:val="32"/>
+          <w:szCs w:val="32"/>
+          <w:rtl/>
+        </w:rPr>
+        <w:t xml:space="preserve"> יוכל לזהות את המשתמש בהצלחה ללא צורך בבדיקת ה</w:t>
+      </w:r>
+      <w:r>
+        <w:rPr>
+          <w:rFonts w:asciiTheme="minorBidi" w:hAnsiTheme="minorBidi"/>
+          <w:sz w:val="32"/>
+          <w:szCs w:val="32"/>
+        </w:rPr>
+        <w:t>Credentials</w:t>
+      </w:r>
+      <w:r>
+        <w:rPr>
+          <w:rFonts w:asciiTheme="minorBidi" w:hAnsiTheme="minorBidi" w:hint="cs"/>
+          <w:sz w:val="32"/>
+          <w:szCs w:val="32"/>
+          <w:rtl/>
+        </w:rPr>
+        <w:t xml:space="preserve"> מול ה</w:t>
+      </w:r>
+      <w:r>
+        <w:rPr>
+          <w:rFonts w:asciiTheme="minorBidi" w:hAnsiTheme="minorBidi" w:hint="cs"/>
+          <w:sz w:val="32"/>
+          <w:szCs w:val="32"/>
+        </w:rPr>
+        <w:t>D</w:t>
+      </w:r>
+      <w:r>
+        <w:rPr>
+          <w:rFonts w:asciiTheme="minorBidi" w:hAnsiTheme="minorBidi"/>
+          <w:sz w:val="32"/>
+          <w:szCs w:val="32"/>
+        </w:rPr>
+        <w:t>B</w:t>
+      </w:r>
+      <w:r>
+        <w:rPr>
+          <w:rFonts w:asciiTheme="minorBidi" w:hAnsiTheme="minorBidi" w:hint="cs"/>
+          <w:sz w:val="32"/>
+          <w:szCs w:val="32"/>
+          <w:rtl/>
+        </w:rPr>
+        <w:t>. מה שיכול למהר מאוד את תהליך אימות המשתמש בכל פעולה. כמו כן ניתן להרחיב את ה</w:t>
+      </w:r>
+      <w:r>
+        <w:rPr>
+          <w:rFonts w:asciiTheme="minorBidi" w:hAnsiTheme="minorBidi"/>
+          <w:sz w:val="32"/>
+          <w:szCs w:val="32"/>
+        </w:rPr>
+        <w:t>AuthenticationToken</w:t>
+      </w:r>
+      <w:r>
+        <w:rPr>
+          <w:rFonts w:asciiTheme="minorBidi" w:hAnsiTheme="minorBidi" w:hint="cs"/>
+          <w:sz w:val="32"/>
+          <w:szCs w:val="32"/>
+          <w:rtl/>
+        </w:rPr>
+        <w:t xml:space="preserve"> כן שהוא יהיה תקף רק לפרק זמן מוגבל, וכך במידה וה</w:t>
+      </w:r>
+      <w:r>
+        <w:rPr>
+          <w:rFonts w:asciiTheme="minorBidi" w:hAnsiTheme="minorBidi"/>
+          <w:sz w:val="32"/>
+          <w:szCs w:val="32"/>
+        </w:rPr>
+        <w:t>AuthenticationToken</w:t>
+      </w:r>
+      <w:r>
+        <w:rPr>
+          <w:rFonts w:asciiTheme="minorBidi" w:hAnsiTheme="minorBidi" w:hint="cs"/>
+          <w:sz w:val="32"/>
+          <w:szCs w:val="32"/>
+          <w:rtl/>
+        </w:rPr>
+        <w:t xml:space="preserve"> נגנב על ידי פורץ, ה</w:t>
+      </w:r>
+      <w:r>
+        <w:rPr>
+          <w:rFonts w:asciiTheme="minorBidi" w:hAnsiTheme="minorBidi"/>
+          <w:sz w:val="32"/>
+          <w:szCs w:val="32"/>
+        </w:rPr>
+        <w:t>Token</w:t>
+      </w:r>
+      <w:r>
+        <w:rPr>
+          <w:rFonts w:asciiTheme="minorBidi" w:hAnsiTheme="minorBidi" w:hint="cs"/>
+          <w:sz w:val="32"/>
+          <w:szCs w:val="32"/>
+          <w:rtl/>
+        </w:rPr>
+        <w:t xml:space="preserve"> יוכל להיות בשימוש רק לפרק זמן מוגבל. במימוש אמיתי של המערכת שמעבר לגבולות הפרויקט, היה ניתן גם לייצר את ה</w:t>
+      </w:r>
+      <w:r>
+        <w:rPr>
+          <w:rFonts w:asciiTheme="minorBidi" w:hAnsiTheme="minorBidi"/>
+          <w:sz w:val="32"/>
+          <w:szCs w:val="32"/>
+        </w:rPr>
+        <w:t>AuthenticationToken</w:t>
+      </w:r>
+      <w:r>
+        <w:rPr>
+          <w:rFonts w:asciiTheme="minorBidi" w:hAnsiTheme="minorBidi" w:hint="cs"/>
+          <w:sz w:val="32"/>
+          <w:szCs w:val="32"/>
+          <w:rtl/>
+        </w:rPr>
+        <w:t xml:space="preserve"> מה</w:t>
+      </w:r>
+      <w:r>
+        <w:rPr>
+          <w:rFonts w:asciiTheme="minorBidi" w:hAnsiTheme="minorBidi"/>
+          <w:sz w:val="32"/>
+          <w:szCs w:val="32"/>
+        </w:rPr>
+        <w:t>IP Address</w:t>
+      </w:r>
+      <w:r>
+        <w:rPr>
+          <w:rFonts w:asciiTheme="minorBidi" w:hAnsiTheme="minorBidi" w:hint="cs"/>
+          <w:sz w:val="32"/>
+          <w:szCs w:val="32"/>
+          <w:rtl/>
+        </w:rPr>
+        <w:t xml:space="preserve"> של המשתמש וגם מה</w:t>
+      </w:r>
+      <w:r>
+        <w:rPr>
+          <w:rFonts w:asciiTheme="minorBidi" w:hAnsiTheme="minorBidi" w:hint="cs"/>
+          <w:sz w:val="32"/>
+          <w:szCs w:val="32"/>
+        </w:rPr>
+        <w:t>U</w:t>
+      </w:r>
+      <w:r>
+        <w:rPr>
+          <w:rFonts w:asciiTheme="minorBidi" w:hAnsiTheme="minorBidi"/>
+          <w:sz w:val="32"/>
+          <w:szCs w:val="32"/>
+        </w:rPr>
+        <w:t>serCredentials</w:t>
+      </w:r>
+      <w:r>
+        <w:rPr>
+          <w:rFonts w:asciiTheme="minorBidi" w:hAnsiTheme="minorBidi" w:hint="cs"/>
+          <w:sz w:val="32"/>
+          <w:szCs w:val="32"/>
+          <w:rtl/>
+        </w:rPr>
+        <w:t xml:space="preserve"> שלו,</w:t>
+      </w:r>
+      <w:r>
+        <w:rPr>
+          <w:rFonts w:asciiTheme="minorBidi" w:hAnsiTheme="minorBidi" w:hint="cs"/>
+          <w:sz w:val="32"/>
+          <w:szCs w:val="32"/>
+          <w:rtl/>
+        </w:rPr>
+        <w:t xml:space="preserve"> ובכל שלב שמתקבל </w:t>
+      </w:r>
+      <w:r>
+        <w:rPr>
+          <w:rFonts w:asciiTheme="minorBidi" w:hAnsiTheme="minorBidi"/>
+          <w:sz w:val="32"/>
+          <w:szCs w:val="32"/>
+        </w:rPr>
+        <w:t>Token</w:t>
+      </w:r>
+      <w:r>
+        <w:rPr>
+          <w:rFonts w:asciiTheme="minorBidi" w:hAnsiTheme="minorBidi" w:hint="cs"/>
+          <w:sz w:val="32"/>
+          <w:szCs w:val="32"/>
+          <w:rtl/>
+        </w:rPr>
+        <w:t>, לאמת אותו מול ה</w:t>
+      </w:r>
+      <w:r>
+        <w:rPr>
+          <w:rFonts w:asciiTheme="minorBidi" w:hAnsiTheme="minorBidi"/>
+          <w:sz w:val="32"/>
+          <w:szCs w:val="32"/>
+        </w:rPr>
+        <w:t>Client IP Address</w:t>
+      </w:r>
+      <w:r>
+        <w:rPr>
+          <w:rFonts w:asciiTheme="minorBidi" w:hAnsiTheme="minorBidi" w:hint="cs"/>
+          <w:sz w:val="32"/>
+          <w:szCs w:val="32"/>
+          <w:rtl/>
+        </w:rPr>
+        <w:t>,</w:t>
+      </w:r>
+      <w:r>
+        <w:rPr>
+          <w:rFonts w:asciiTheme="minorBidi" w:hAnsiTheme="minorBidi" w:hint="cs"/>
+          <w:sz w:val="32"/>
+          <w:szCs w:val="32"/>
+          <w:rtl/>
+        </w:rPr>
+        <w:t xml:space="preserve"> כך שגם אם ה</w:t>
+      </w:r>
+      <w:r>
+        <w:rPr>
+          <w:rFonts w:asciiTheme="minorBidi" w:hAnsiTheme="minorBidi"/>
+          <w:sz w:val="32"/>
+          <w:szCs w:val="32"/>
+        </w:rPr>
+        <w:t>Token</w:t>
+      </w:r>
+      <w:r>
+        <w:rPr>
+          <w:rFonts w:asciiTheme="minorBidi" w:hAnsiTheme="minorBidi" w:hint="cs"/>
+          <w:sz w:val="32"/>
+          <w:szCs w:val="32"/>
+          <w:rtl/>
+        </w:rPr>
+        <w:t xml:space="preserve"> נגנב, לא ניתן להשתמש בו ממחשב אחר.</w:t>
+      </w:r>
+      <w:r>
+        <w:rPr>
+          <w:rFonts w:asciiTheme="minorBidi" w:hAnsiTheme="minorBidi" w:hint="cs"/>
+          <w:sz w:val="32"/>
+          <w:szCs w:val="32"/>
+          <w:rtl/>
+        </w:rPr>
+        <w:t xml:space="preserve"> </w:t>
+      </w:r>
+    </w:p>
+    <w:p>
+      <w:pPr>
+        <w:bidi/>
+        <w:spacing w:line="360" w:lineRule="auto"/>
+        <w:rPr>
+          <w:sz w:val="32"/>
+          <w:szCs w:val="32"/>
+          <w:rtl/>
+        </w:rPr>
+      </w:pPr>
+      <w:r>
+        <w:rPr>
+          <w:rFonts w:ascii="Consolas" w:hAnsi="Consolas" w:cs="Consolas"/>
+          <w:color w:val="0000FF"/>
+          <w:sz w:val="19"/>
+          <w:szCs w:val="19"/>
+          <w:highlight w:val="white"/>
+        </w:rPr>
+        <w:t>public</w:t>
+      </w:r>
+      <w:r>
+        <w:rPr>
+          <w:rFonts w:ascii="Consolas" w:hAnsi="Consolas" w:cs="Consolas"/>
+          <w:color w:val="000000"/>
+          <w:sz w:val="19"/>
+          <w:szCs w:val="19"/>
+          <w:highlight w:val="white"/>
+        </w:rPr>
+        <w:t xml:space="preserve"> </w:t>
+      </w:r>
+      <w:r>
+        <w:rPr>
+          <w:rFonts w:ascii="Consolas" w:hAnsi="Consolas" w:cs="Consolas"/>
           <w:color w:val="2B91AF"/>
           <w:sz w:val="19"/>
           <w:szCs w:val="19"/>
-          <w:rtl/>
-        </w:rPr>
-        <w:t xml:space="preserve"> של </w:t>
-      </w:r>
-      <w:r>
-        <w:rPr>
-          <w:rFonts w:ascii="Consolas" w:hAnsi="Consolas" w:cs="Courier New"/>
+          <w:highlight w:val="white"/>
+        </w:rPr>
+        <w:t>AuthenticationToken</w:t>
+      </w:r>
+      <w:r>
+        <w:rPr>
+          <w:rFonts w:ascii="Consolas" w:hAnsi="Consolas" w:cs="Consolas"/>
+          <w:color w:val="000000"/>
+          <w:sz w:val="19"/>
+          <w:szCs w:val="19"/>
+          <w:highlight w:val="white"/>
+        </w:rPr>
+        <w:t xml:space="preserve"> Serialize(</w:t>
+      </w:r>
+      <w:r>
+        <w:rPr>
+          <w:rFonts w:ascii="Consolas" w:hAnsi="Consolas" w:cs="Consolas"/>
           <w:color w:val="2B91AF"/>
           <w:sz w:val="19"/>
           <w:szCs w:val="19"/>
-        </w:rPr>
-        <w:t>Authentication tokens</w:t>
-      </w:r>
-      <w:r>
-        <w:rPr>
-          <w:rFonts w:ascii="Consolas" w:hAnsi="Consolas" w:cs="Courier New" w:hint="cs"/>
+          <w:highlight w:val="white"/>
+        </w:rPr>
+        <w:t>UserCredentials</w:t>
+      </w:r>
+      <w:r>
+        <w:rPr>
+          <w:rFonts w:ascii="Consolas" w:hAnsi="Consolas" w:cs="Consolas"/>
+          <w:color w:val="000000"/>
+          <w:sz w:val="19"/>
+          <w:szCs w:val="19"/>
+          <w:highlight w:val="white"/>
+        </w:rPr>
+        <w:t xml:space="preserve"> userCredentials)</w:t>
+      </w:r>
+    </w:p>
+    <w:p>
+      <w:pPr>
+        <w:bidi/>
+        <w:spacing w:line="360" w:lineRule="auto"/>
+        <w:rPr>
+          <w:sz w:val="32"/>
+          <w:szCs w:val="32"/>
+          <w:rtl/>
+        </w:rPr>
+      </w:pPr>
+      <w:r>
+        <w:rPr>
+          <w:rFonts w:ascii="Consolas" w:hAnsi="Consolas" w:cs="Consolas"/>
+          <w:color w:val="0000FF"/>
+          <w:sz w:val="19"/>
+          <w:szCs w:val="19"/>
+          <w:highlight w:val="white"/>
+        </w:rPr>
+        <w:lastRenderedPageBreak/>
+        <w:t>public</w:t>
+      </w:r>
+      <w:r>
+        <w:rPr>
+          <w:rFonts w:ascii="Consolas" w:hAnsi="Consolas" w:cs="Consolas"/>
+          <w:color w:val="000000"/>
+          <w:sz w:val="19"/>
+          <w:szCs w:val="19"/>
+          <w:highlight w:val="white"/>
+        </w:rPr>
+        <w:t xml:space="preserve"> </w:t>
+      </w:r>
+      <w:r>
+        <w:rPr>
+          <w:rFonts w:ascii="Consolas" w:hAnsi="Consolas" w:cs="Consolas"/>
           <w:color w:val="2B91AF"/>
           <w:sz w:val="19"/>
           <w:szCs w:val="19"/>
-          <w:rtl/>
-        </w:rPr>
-        <w:t xml:space="preserve"> כדי לזרז את האימות של פעולת משתמש.</w:t>
-      </w:r>
-    </w:p>
-    <w:p>
-      <w:pPr>
-        <w:bidi/>
-        <w:rPr>
-          <w:rFonts w:ascii="Consolas" w:hAnsi="Consolas" w:cs="Courier New" w:hint="cs"/>
+          <w:highlight w:val="white"/>
+        </w:rPr>
+        <w:t>UserCredentials</w:t>
+      </w:r>
+      <w:r>
+        <w:rPr>
+          <w:rFonts w:ascii="Consolas" w:hAnsi="Consolas" w:cs="Consolas"/>
+          <w:color w:val="000000"/>
+          <w:sz w:val="19"/>
+          <w:szCs w:val="19"/>
+          <w:highlight w:val="white"/>
+        </w:rPr>
+        <w:t xml:space="preserve"> Deserialize(</w:t>
+      </w:r>
+      <w:r>
+        <w:rPr>
+          <w:rFonts w:ascii="Consolas" w:hAnsi="Consolas" w:cs="Consolas"/>
           <w:color w:val="2B91AF"/>
           <w:sz w:val="19"/>
           <w:szCs w:val="19"/>
-          <w:rtl/>
-        </w:rPr>
-      </w:pPr>
-      <w:r>
-        <w:rPr>
-          <w:rFonts w:ascii="Consolas" w:hAnsi="Consolas" w:cs="Courier New" w:hint="cs"/>
+          <w:highlight w:val="white"/>
+        </w:rPr>
+        <w:t>AuthenticationToken</w:t>
+      </w:r>
+      <w:r>
+        <w:rPr>
+          <w:rFonts w:ascii="Consolas" w:hAnsi="Consolas" w:cs="Consolas"/>
+          <w:color w:val="000000"/>
+          <w:sz w:val="19"/>
+          <w:szCs w:val="19"/>
+          <w:highlight w:val="white"/>
+        </w:rPr>
+        <w:t xml:space="preserve"> authToken)</w:t>
+      </w:r>
+    </w:p>
+    <w:p>
+      <w:pPr>
+        <w:bidi/>
+        <w:spacing w:line="360" w:lineRule="auto"/>
+        <w:rPr>
+          <w:sz w:val="32"/>
+          <w:szCs w:val="32"/>
+          <w:rtl/>
+        </w:rPr>
+      </w:pPr>
+    </w:p>
+    <w:p>
+      <w:pPr>
+        <w:pStyle w:val="Heading2"/>
+        <w:bidi/>
+        <w:spacing w:line="360" w:lineRule="auto"/>
+        <w:rPr>
+          <w:sz w:val="28"/>
+          <w:szCs w:val="28"/>
+          <w:rtl/>
+        </w:rPr>
+      </w:pPr>
+      <w:r>
+        <w:rPr>
+          <w:sz w:val="28"/>
+          <w:szCs w:val="28"/>
+          <w:highlight w:val="white"/>
+        </w:rPr>
+        <w:t>INotificationAggregator</w:t>
+      </w:r>
+    </w:p>
+    <w:p>
+      <w:pPr>
+        <w:bidi/>
+        <w:spacing w:line="360" w:lineRule="auto"/>
+        <w:rPr>
+          <w:rFonts w:asciiTheme="minorBidi" w:hAnsiTheme="minorBidi"/>
+          <w:sz w:val="32"/>
+          <w:szCs w:val="32"/>
+          <w:rtl/>
+        </w:rPr>
+      </w:pPr>
+      <w:r>
+        <w:rPr>
+          <w:rFonts w:asciiTheme="minorBidi" w:hAnsiTheme="minorBidi" w:hint="cs"/>
+          <w:sz w:val="32"/>
+          <w:szCs w:val="32"/>
+          <w:rtl/>
+        </w:rPr>
+        <w:t xml:space="preserve">ממשק שמשמש לאיחוד התראות דומות לכדי רשימה מצומצמת של התראות. </w:t>
+      </w:r>
+    </w:p>
+    <w:p>
+      <w:pPr>
+        <w:bidi/>
+        <w:spacing w:line="360" w:lineRule="auto"/>
+        <w:rPr>
+          <w:rFonts w:ascii="Consolas" w:hAnsi="Consolas" w:cs="Consolas"/>
+          <w:color w:val="000000"/>
+          <w:sz w:val="19"/>
+          <w:szCs w:val="19"/>
+          <w:rtl/>
+        </w:rPr>
+      </w:pPr>
+      <w:r>
+        <w:rPr>
+          <w:rFonts w:ascii="Consolas" w:hAnsi="Consolas" w:cs="Consolas"/>
           <w:color w:val="2B91AF"/>
           <w:sz w:val="19"/>
           <w:szCs w:val="19"/>
-          <w:rtl/>
-        </w:rPr>
-        <w:t>המחלקה תאפשר לנו לא לפנות ל</w:t>
-      </w:r>
-      <w:r>
-        <w:rPr>
-          <w:rFonts w:ascii="Consolas" w:hAnsi="Consolas" w:cs="Courier New" w:hint="cs"/>
+          <w:highlight w:val="white"/>
+        </w:rPr>
+        <w:t>IEnumerable</w:t>
+      </w:r>
+      <w:r>
+        <w:rPr>
+          <w:rFonts w:ascii="Consolas" w:hAnsi="Consolas" w:cs="Consolas"/>
+          <w:color w:val="000000"/>
+          <w:sz w:val="19"/>
+          <w:szCs w:val="19"/>
+          <w:highlight w:val="white"/>
+        </w:rPr>
+        <w:t>&lt;</w:t>
+      </w:r>
+      <w:r>
+        <w:rPr>
+          <w:rFonts w:ascii="Consolas" w:hAnsi="Consolas" w:cs="Consolas"/>
           <w:color w:val="2B91AF"/>
           <w:sz w:val="19"/>
           <w:szCs w:val="19"/>
+          <w:highlight w:val="white"/>
+        </w:rPr>
+        <w:t>Notification</w:t>
+      </w:r>
+      <w:r>
+        <w:rPr>
+          <w:rFonts w:ascii="Consolas" w:hAnsi="Consolas" w:cs="Consolas"/>
+          <w:color w:val="000000"/>
+          <w:sz w:val="19"/>
+          <w:szCs w:val="19"/>
+          <w:highlight w:val="white"/>
+        </w:rPr>
+        <w:t>&gt; AggregateNotifications(</w:t>
+      </w:r>
+      <w:r>
+        <w:rPr>
+          <w:rFonts w:ascii="Consolas" w:hAnsi="Consolas" w:cs="Consolas"/>
+          <w:color w:val="2B91AF"/>
+          <w:sz w:val="19"/>
+          <w:szCs w:val="19"/>
+          <w:highlight w:val="white"/>
+        </w:rPr>
+        <w:t>IEnumerable</w:t>
+      </w:r>
+      <w:r>
+        <w:rPr>
+          <w:rFonts w:ascii="Consolas" w:hAnsi="Consolas" w:cs="Consolas"/>
+          <w:color w:val="000000"/>
+          <w:sz w:val="19"/>
+          <w:szCs w:val="19"/>
+          <w:highlight w:val="white"/>
+        </w:rPr>
+        <w:t>&lt;</w:t>
+      </w:r>
+      <w:r>
+        <w:rPr>
+          <w:rFonts w:ascii="Consolas" w:hAnsi="Consolas" w:cs="Consolas"/>
+          <w:color w:val="2B91AF"/>
+          <w:sz w:val="19"/>
+          <w:szCs w:val="19"/>
+          <w:highlight w:val="white"/>
+        </w:rPr>
+        <w:t>Notification</w:t>
+      </w:r>
+      <w:r>
+        <w:rPr>
+          <w:rFonts w:ascii="Consolas" w:hAnsi="Consolas" w:cs="Consolas"/>
+          <w:color w:val="000000"/>
+          <w:sz w:val="19"/>
+          <w:szCs w:val="19"/>
+          <w:highlight w:val="white"/>
+        </w:rPr>
+        <w:t>&gt; notifications)</w:t>
+      </w:r>
+    </w:p>
+    <w:p>
+      <w:pPr>
+        <w:bidi/>
+        <w:spacing w:line="360" w:lineRule="auto"/>
+        <w:rPr>
+          <w:rFonts w:ascii="Consolas" w:hAnsi="Consolas" w:cs="Consolas"/>
+          <w:color w:val="000000"/>
+          <w:sz w:val="19"/>
+          <w:szCs w:val="19"/>
+          <w:rtl/>
+        </w:rPr>
+      </w:pPr>
+    </w:p>
+    <w:p>
+      <w:pPr>
+        <w:pStyle w:val="Heading2"/>
+        <w:bidi/>
+        <w:spacing w:line="360" w:lineRule="auto"/>
+        <w:rPr>
+          <w:sz w:val="28"/>
+          <w:szCs w:val="28"/>
+          <w:rtl/>
+        </w:rPr>
+      </w:pPr>
+      <w:r>
+        <w:rPr>
+          <w:sz w:val="28"/>
+          <w:szCs w:val="28"/>
+          <w:highlight w:val="white"/>
+        </w:rPr>
+        <w:t>NotificationAggregator</w:t>
+      </w:r>
+    </w:p>
+    <w:p>
+      <w:pPr>
+        <w:bidi/>
+        <w:spacing w:line="360" w:lineRule="auto"/>
+        <w:rPr>
+          <w:rFonts w:asciiTheme="minorBidi" w:hAnsiTheme="minorBidi" w:hint="cs"/>
+          <w:sz w:val="32"/>
+          <w:szCs w:val="32"/>
+          <w:rtl/>
+        </w:rPr>
+      </w:pPr>
+      <w:r>
+        <w:rPr>
+          <w:rFonts w:asciiTheme="minorBidi" w:hAnsiTheme="minorBidi" w:hint="cs"/>
+          <w:sz w:val="32"/>
+          <w:szCs w:val="32"/>
+          <w:rtl/>
+        </w:rPr>
+        <w:t>מחלקה זו משתמשת לאיחוד התראות דומות לכדי רשימה מצומצמת של התראות. המחלקה יורשת מ</w:t>
+      </w:r>
+      <w:r>
+        <w:rPr>
+          <w:rFonts w:asciiTheme="minorBidi" w:hAnsiTheme="minorBidi"/>
+          <w:sz w:val="32"/>
+          <w:szCs w:val="32"/>
+        </w:rPr>
+        <w:t>INotificationAggregator</w:t>
+      </w:r>
+      <w:r>
+        <w:rPr>
+          <w:rFonts w:asciiTheme="minorBidi" w:hAnsiTheme="minorBidi" w:hint="cs"/>
+          <w:sz w:val="32"/>
+          <w:szCs w:val="32"/>
+          <w:rtl/>
+        </w:rPr>
+        <w:t>.</w:t>
+      </w:r>
+    </w:p>
+    <w:p>
+      <w:pPr>
+        <w:bidi/>
+        <w:spacing w:line="360" w:lineRule="auto"/>
+        <w:rPr>
+          <w:rFonts w:asciiTheme="minorBidi" w:hAnsiTheme="minorBidi" w:hint="cs"/>
+          <w:sz w:val="32"/>
+          <w:szCs w:val="32"/>
+          <w:rtl/>
+        </w:rPr>
+      </w:pPr>
+      <w:r>
+        <w:rPr>
+          <w:rFonts w:asciiTheme="minorBidi" w:hAnsiTheme="minorBidi" w:hint="cs"/>
+          <w:sz w:val="32"/>
+          <w:szCs w:val="32"/>
+          <w:rtl/>
+        </w:rPr>
+        <w:t xml:space="preserve">הפעולה הראשית של המחלקה מקבלת רשימה של התראות שונות </w:t>
+      </w:r>
+      <w:r>
+        <w:rPr>
+          <w:rFonts w:asciiTheme="minorBidi" w:hAnsiTheme="minorBidi"/>
+          <w:sz w:val="32"/>
+          <w:szCs w:val="32"/>
+          <w:rtl/>
+        </w:rPr>
+        <w:t>–</w:t>
+      </w:r>
+      <w:r>
+        <w:rPr>
+          <w:rFonts w:asciiTheme="minorBidi" w:hAnsiTheme="minorBidi" w:hint="cs"/>
+          <w:sz w:val="32"/>
+          <w:szCs w:val="32"/>
+          <w:rtl/>
+        </w:rPr>
+        <w:t xml:space="preserve"> כך </w:t>
+      </w:r>
+      <w:r>
+        <w:rPr>
+          <w:rFonts w:asciiTheme="minorBidi" w:hAnsiTheme="minorBidi" w:hint="cs"/>
+          <w:sz w:val="32"/>
+          <w:szCs w:val="32"/>
+          <w:rtl/>
+        </w:rPr>
+        <w:t>שיש התראה אחת לכל פעולה למשל, אם היו 3 תשובות חדשות שנכתבו לשאלה שמשתמש מסוים שאל, אז היינו רוצים לאחד את שלושת ההתראות האלה של שלושת התשובות החדשות לכדי התראה בודדה שתכיל את הטקסט "שלוש תשובות חדשות הוזנו לשאלה ששאלת" במקום שהמשתמש יראה 3 הודעות שונות של "תשובה חדשה הוזנה לשאלה ששאלת".</w:t>
+      </w:r>
+    </w:p>
+    <w:p>
+      <w:pPr>
+        <w:bidi/>
+        <w:spacing w:line="360" w:lineRule="auto"/>
+        <w:rPr>
+          <w:rFonts w:ascii="Consolas" w:hAnsi="Consolas" w:cs="Consolas"/>
+          <w:color w:val="000000"/>
+          <w:sz w:val="19"/>
+          <w:szCs w:val="19"/>
+          <w:rtl/>
+        </w:rPr>
+      </w:pPr>
+      <w:r>
+        <w:rPr>
+          <w:rFonts w:ascii="Consolas" w:hAnsi="Consolas" w:cs="Consolas"/>
+          <w:color w:val="0000FF"/>
+          <w:sz w:val="19"/>
+          <w:szCs w:val="19"/>
+          <w:highlight w:val="white"/>
+        </w:rPr>
+        <w:t>public</w:t>
+      </w:r>
+      <w:r>
+        <w:rPr>
+          <w:rFonts w:ascii="Consolas" w:hAnsi="Consolas" w:cs="Consolas"/>
+          <w:color w:val="000000"/>
+          <w:sz w:val="19"/>
+          <w:szCs w:val="19"/>
+          <w:highlight w:val="white"/>
+        </w:rPr>
+        <w:t xml:space="preserve"> </w:t>
+      </w:r>
+      <w:r>
+        <w:rPr>
+          <w:rFonts w:ascii="Consolas" w:hAnsi="Consolas" w:cs="Consolas"/>
+          <w:color w:val="2B91AF"/>
+          <w:sz w:val="19"/>
+          <w:szCs w:val="19"/>
+          <w:highlight w:val="white"/>
+        </w:rPr>
+        <w:t>IEnumerable</w:t>
+      </w:r>
+      <w:r>
+        <w:rPr>
+          <w:rFonts w:ascii="Consolas" w:hAnsi="Consolas" w:cs="Consolas"/>
+          <w:color w:val="000000"/>
+          <w:sz w:val="19"/>
+          <w:szCs w:val="19"/>
+          <w:highlight w:val="white"/>
+        </w:rPr>
+        <w:t>&lt;</w:t>
+      </w:r>
+      <w:r>
+        <w:rPr>
+          <w:rFonts w:ascii="Consolas" w:hAnsi="Consolas" w:cs="Consolas"/>
+          <w:color w:val="2B91AF"/>
+          <w:sz w:val="19"/>
+          <w:szCs w:val="19"/>
+          <w:highlight w:val="white"/>
+        </w:rPr>
+        <w:t>Notification</w:t>
+      </w:r>
+      <w:r>
+        <w:rPr>
+          <w:rFonts w:ascii="Consolas" w:hAnsi="Consolas" w:cs="Consolas"/>
+          <w:color w:val="000000"/>
+          <w:sz w:val="19"/>
+          <w:szCs w:val="19"/>
+          <w:highlight w:val="white"/>
+        </w:rPr>
+        <w:t>&gt; AggregateNotifications(</w:t>
+      </w:r>
+      <w:r>
+        <w:rPr>
+          <w:rFonts w:ascii="Consolas" w:hAnsi="Consolas" w:cs="Consolas"/>
+          <w:color w:val="2B91AF"/>
+          <w:sz w:val="19"/>
+          <w:szCs w:val="19"/>
+          <w:highlight w:val="white"/>
+        </w:rPr>
+        <w:t>IEnumerable</w:t>
+      </w:r>
+      <w:r>
+        <w:rPr>
+          <w:rFonts w:ascii="Consolas" w:hAnsi="Consolas" w:cs="Consolas"/>
+          <w:color w:val="000000"/>
+          <w:sz w:val="19"/>
+          <w:szCs w:val="19"/>
+          <w:highlight w:val="white"/>
+        </w:rPr>
+        <w:t>&lt;</w:t>
+      </w:r>
+      <w:r>
+        <w:rPr>
+          <w:rFonts w:ascii="Consolas" w:hAnsi="Consolas" w:cs="Consolas"/>
+          <w:color w:val="2B91AF"/>
+          <w:sz w:val="19"/>
+          <w:szCs w:val="19"/>
+          <w:highlight w:val="white"/>
+        </w:rPr>
+        <w:t>Notification</w:t>
+      </w:r>
+      <w:r>
+        <w:rPr>
+          <w:rFonts w:ascii="Consolas" w:hAnsi="Consolas" w:cs="Consolas"/>
+          <w:color w:val="000000"/>
+          <w:sz w:val="19"/>
+          <w:szCs w:val="19"/>
+          <w:highlight w:val="white"/>
+        </w:rPr>
+        <w:t>&gt; notifications)</w:t>
+      </w:r>
+    </w:p>
+    <w:p>
+      <w:pPr>
+        <w:bidi/>
+        <w:spacing w:line="360" w:lineRule="auto"/>
+        <w:rPr>
+          <w:rFonts w:ascii="Consolas" w:hAnsi="Consolas" w:cs="Consolas"/>
+          <w:color w:val="000000"/>
+          <w:sz w:val="19"/>
+          <w:szCs w:val="19"/>
+          <w:rtl/>
+        </w:rPr>
+      </w:pPr>
+    </w:p>
+    <w:p>
+      <w:pPr>
+        <w:pStyle w:val="Heading2"/>
+        <w:bidi/>
+        <w:spacing w:line="360" w:lineRule="auto"/>
+        <w:rPr>
+          <w:sz w:val="28"/>
+          <w:szCs w:val="28"/>
+          <w:rtl/>
+        </w:rPr>
+      </w:pPr>
+      <w:r>
+        <w:rPr>
+          <w:sz w:val="28"/>
+          <w:szCs w:val="28"/>
+          <w:highlight w:val="white"/>
+        </w:rPr>
+        <w:t>NotificationService</w:t>
+      </w:r>
+    </w:p>
+    <w:p>
+      <w:pPr>
+        <w:bidi/>
+        <w:spacing w:line="360" w:lineRule="auto"/>
+        <w:rPr>
+          <w:rFonts w:asciiTheme="minorBidi" w:hAnsiTheme="minorBidi" w:hint="cs"/>
+          <w:sz w:val="32"/>
+          <w:szCs w:val="32"/>
+          <w:rtl/>
+        </w:rPr>
+      </w:pPr>
+      <w:r>
+        <w:rPr>
+          <w:rFonts w:asciiTheme="minorBidi" w:hAnsiTheme="minorBidi" w:hint="cs"/>
+          <w:sz w:val="32"/>
+          <w:szCs w:val="32"/>
+          <w:rtl/>
+        </w:rPr>
+        <w:t>מחלקה זו מספקת שירות לשכבת התצוגה שנותן לה את כל ההתראות על פעולות שהתרחשו שהמשתמש עדיין לא מודע אליהם.</w:t>
+      </w:r>
+    </w:p>
+    <w:p>
+      <w:pPr>
+        <w:bidi/>
+        <w:spacing w:line="360" w:lineRule="auto"/>
+        <w:rPr>
+          <w:rFonts w:asciiTheme="minorBidi" w:hAnsiTheme="minorBidi" w:hint="cs"/>
+          <w:sz w:val="32"/>
+          <w:szCs w:val="32"/>
+          <w:rtl/>
+        </w:rPr>
+      </w:pPr>
+      <w:r>
+        <w:rPr>
+          <w:rFonts w:asciiTheme="minorBidi" w:hAnsiTheme="minorBidi" w:hint="cs"/>
+          <w:sz w:val="32"/>
+          <w:szCs w:val="32"/>
+          <w:rtl/>
+        </w:rPr>
+        <w:t xml:space="preserve">הפעולה הראשית מקבל </w:t>
+      </w:r>
+      <w:r>
+        <w:rPr>
+          <w:rFonts w:asciiTheme="minorBidi" w:hAnsiTheme="minorBidi" w:hint="cs"/>
+          <w:sz w:val="32"/>
+          <w:szCs w:val="32"/>
+        </w:rPr>
+        <w:t>A</w:t>
+      </w:r>
+      <w:r>
+        <w:rPr>
+          <w:rFonts w:asciiTheme="minorBidi" w:hAnsiTheme="minorBidi"/>
+          <w:sz w:val="32"/>
+          <w:szCs w:val="32"/>
+        </w:rPr>
+        <w:t>uthentication Token</w:t>
+      </w:r>
+      <w:r>
+        <w:rPr>
+          <w:rFonts w:asciiTheme="minorBidi" w:hAnsiTheme="minorBidi" w:hint="cs"/>
+          <w:sz w:val="32"/>
+          <w:szCs w:val="32"/>
+          <w:rtl/>
+        </w:rPr>
+        <w:t xml:space="preserve"> שבאמצעותו ניתן לזהות את המשתמש שמבקש לקבל את ההתראות החדשות שלו. המחלקה תבדוק </w:t>
+      </w:r>
+      <w:r>
+        <w:rPr>
+          <w:rFonts w:asciiTheme="minorBidi" w:hAnsiTheme="minorBidi" w:hint="cs"/>
+          <w:sz w:val="32"/>
+          <w:szCs w:val="32"/>
+          <w:rtl/>
+        </w:rPr>
+        <w:lastRenderedPageBreak/>
+        <w:t>מול שכבת ה</w:t>
+      </w:r>
+      <w:r>
+        <w:rPr>
+          <w:rFonts w:asciiTheme="minorBidi" w:hAnsiTheme="minorBidi" w:hint="cs"/>
+          <w:sz w:val="32"/>
+          <w:szCs w:val="32"/>
         </w:rPr>
         <w:t>DAL</w:t>
       </w:r>
       <w:r>
         <w:rPr>
-          <w:rFonts w:ascii="Consolas" w:hAnsi="Consolas" w:cs="Courier New" w:hint="cs"/>
+          <w:rFonts w:asciiTheme="minorBidi" w:hAnsiTheme="minorBidi" w:hint="cs"/>
+          <w:sz w:val="32"/>
+          <w:szCs w:val="32"/>
+          <w:rtl/>
+        </w:rPr>
+        <w:t xml:space="preserve"> איזה התראות עדיין לא "נמשכו", ואז תשתמש ב</w:t>
+      </w:r>
+      <w:r>
+        <w:rPr>
+          <w:rFonts w:asciiTheme="minorBidi" w:hAnsiTheme="minorBidi"/>
+          <w:sz w:val="32"/>
+          <w:szCs w:val="32"/>
+        </w:rPr>
+        <w:t>NotificationsAggregator</w:t>
+      </w:r>
+      <w:r>
+        <w:rPr>
+          <w:rFonts w:asciiTheme="minorBidi" w:hAnsiTheme="minorBidi" w:hint="cs"/>
+          <w:sz w:val="32"/>
+          <w:szCs w:val="32"/>
+          <w:rtl/>
+        </w:rPr>
+        <w:t xml:space="preserve"> כדי לאחד התראות דומות, ותחזיר את התוצאה למשתמש.</w:t>
+      </w:r>
+    </w:p>
+    <w:p>
+      <w:pPr>
+        <w:bidi/>
+        <w:spacing w:line="360" w:lineRule="auto"/>
+        <w:rPr>
+          <w:sz w:val="32"/>
+          <w:szCs w:val="32"/>
+          <w:rtl/>
+        </w:rPr>
+      </w:pPr>
+      <w:r>
+        <w:rPr>
+          <w:rFonts w:ascii="Consolas" w:hAnsi="Consolas" w:cs="Consolas"/>
+          <w:color w:val="0000FF"/>
+          <w:sz w:val="19"/>
+          <w:szCs w:val="19"/>
+          <w:highlight w:val="white"/>
+        </w:rPr>
+        <w:t>public</w:t>
+      </w:r>
+      <w:r>
+        <w:rPr>
+          <w:rFonts w:ascii="Consolas" w:hAnsi="Consolas" w:cs="Consolas"/>
+          <w:color w:val="000000"/>
+          <w:sz w:val="19"/>
+          <w:szCs w:val="19"/>
+          <w:highlight w:val="white"/>
+        </w:rPr>
+        <w:t xml:space="preserve"> </w:t>
+      </w:r>
+      <w:r>
+        <w:rPr>
+          <w:rFonts w:ascii="Consolas" w:hAnsi="Consolas" w:cs="Consolas"/>
           <w:color w:val="2B91AF"/>
           <w:sz w:val="19"/>
           <w:szCs w:val="19"/>
-          <w:rtl/>
-        </w:rPr>
-        <w:t xml:space="preserve"> בכל פעם שמשתמש מנסה לבצע פעולה ומזדהה עם ה</w:t>
-      </w:r>
-      <w:r>
-        <w:rPr>
-          <w:rFonts w:ascii="Consolas" w:hAnsi="Consolas" w:cs="Courier New"/>
+          <w:highlight w:val="white"/>
+        </w:rPr>
+        <w:t>IEnumerable</w:t>
+      </w:r>
+      <w:r>
+        <w:rPr>
+          <w:rFonts w:ascii="Consolas" w:hAnsi="Consolas" w:cs="Consolas"/>
+          <w:color w:val="000000"/>
+          <w:sz w:val="19"/>
+          <w:szCs w:val="19"/>
+          <w:highlight w:val="white"/>
+        </w:rPr>
+        <w:t>&lt;</w:t>
+      </w:r>
+      <w:r>
+        <w:rPr>
+          <w:rFonts w:ascii="Consolas" w:hAnsi="Consolas" w:cs="Consolas"/>
           <w:color w:val="2B91AF"/>
           <w:sz w:val="19"/>
           <w:szCs w:val="19"/>
-        </w:rPr>
-        <w:t>authentication token</w:t>
-      </w:r>
-      <w:r>
-        <w:rPr>
-          <w:rFonts w:ascii="Consolas" w:hAnsi="Consolas" w:cs="Courier New" w:hint="cs"/>
+          <w:highlight w:val="white"/>
+        </w:rPr>
+        <w:t>Notification</w:t>
+      </w:r>
+      <w:r>
+        <w:rPr>
+          <w:rFonts w:ascii="Consolas" w:hAnsi="Consolas" w:cs="Consolas"/>
+          <w:color w:val="000000"/>
+          <w:sz w:val="19"/>
+          <w:szCs w:val="19"/>
+          <w:highlight w:val="white"/>
+        </w:rPr>
+        <w:t>&gt; GetNotifications(</w:t>
+      </w:r>
+      <w:r>
+        <w:rPr>
+          <w:rFonts w:ascii="Consolas" w:hAnsi="Consolas" w:cs="Consolas"/>
           <w:color w:val="2B91AF"/>
           <w:sz w:val="19"/>
           <w:szCs w:val="19"/>
-          <w:rtl/>
-        </w:rPr>
-        <w:t xml:space="preserve"> שלו.</w:t>
+          <w:highlight w:val="white"/>
+        </w:rPr>
+        <w:t>AuthenticationToken</w:t>
+      </w:r>
+      <w:r>
+        <w:rPr>
+          <w:rFonts w:ascii="Consolas" w:hAnsi="Consolas" w:cs="Consolas"/>
+          <w:color w:val="000000"/>
+          <w:sz w:val="19"/>
+          <w:szCs w:val="19"/>
+          <w:highlight w:val="white"/>
+        </w:rPr>
+        <w:t xml:space="preserve"> authToken)</w:t>
+      </w:r>
+    </w:p>
+    <w:p>
+      <w:pPr>
+        <w:bidi/>
+        <w:spacing w:line="360" w:lineRule="auto"/>
+        <w:rPr>
+          <w:rFonts w:hint="cs"/>
+          <w:sz w:val="32"/>
+          <w:szCs w:val="32"/>
+          <w:rtl/>
+        </w:rPr>
+      </w:pPr>
+    </w:p>
+    <w:p>
+      <w:pPr>
+        <w:pStyle w:val="Heading2"/>
+        <w:bidi/>
+        <w:spacing w:line="360" w:lineRule="auto"/>
+        <w:rPr>
+          <w:sz w:val="28"/>
+          <w:szCs w:val="28"/>
+          <w:rtl/>
+        </w:rPr>
+      </w:pPr>
+      <w:r>
+        <w:rPr>
+          <w:sz w:val="28"/>
+          <w:szCs w:val="28"/>
+          <w:highlight w:val="white"/>
+        </w:rPr>
+        <w:t>PostQueries</w:t>
+      </w:r>
+    </w:p>
+    <w:p>
+      <w:pPr>
+        <w:bidi/>
+        <w:spacing w:line="360" w:lineRule="auto"/>
+        <w:rPr>
+          <w:rFonts w:asciiTheme="minorBidi" w:hAnsiTheme="minorBidi"/>
+          <w:sz w:val="32"/>
+          <w:szCs w:val="32"/>
+          <w:rtl/>
+        </w:rPr>
+      </w:pPr>
+      <w:r>
+        <w:rPr>
+          <w:rFonts w:asciiTheme="minorBidi" w:hAnsiTheme="minorBidi" w:hint="cs"/>
+          <w:sz w:val="32"/>
+          <w:szCs w:val="32"/>
+          <w:rtl/>
+        </w:rPr>
+        <w:t>מחלקה זו מספקת שירותי שאילתות על שאלות ותשובות שהוזנו במערכת.</w:t>
+      </w:r>
+    </w:p>
+    <w:p>
+      <w:pPr>
+        <w:bidi/>
+        <w:spacing w:line="360" w:lineRule="auto"/>
+        <w:rPr>
+          <w:rFonts w:asciiTheme="minorBidi" w:hAnsiTheme="minorBidi" w:hint="cs"/>
+          <w:sz w:val="32"/>
+          <w:szCs w:val="32"/>
+          <w:rtl/>
+        </w:rPr>
+      </w:pPr>
+      <w:r>
+        <w:rPr>
+          <w:rFonts w:asciiTheme="minorBidi" w:hAnsiTheme="minorBidi" w:hint="cs"/>
+          <w:sz w:val="32"/>
+          <w:szCs w:val="32"/>
+          <w:rtl/>
+        </w:rPr>
+        <w:t xml:space="preserve">המחלקה יורשת מממשק מתאים שחושף אותה כשירות </w:t>
+      </w:r>
+      <w:r>
+        <w:rPr>
+          <w:rFonts w:asciiTheme="minorBidi" w:hAnsiTheme="minorBidi" w:hint="cs"/>
+          <w:sz w:val="32"/>
+          <w:szCs w:val="32"/>
+        </w:rPr>
+        <w:t>WCF</w:t>
+      </w:r>
+      <w:r>
+        <w:rPr>
+          <w:rFonts w:asciiTheme="minorBidi" w:hAnsiTheme="minorBidi" w:hint="cs"/>
+          <w:sz w:val="32"/>
+          <w:szCs w:val="32"/>
+          <w:rtl/>
+        </w:rPr>
+        <w:t xml:space="preserve"> לשכבת ההצגה למשתמש.</w:t>
+      </w:r>
+    </w:p>
+    <w:p>
+      <w:pPr>
+        <w:bidi/>
+        <w:spacing w:line="360" w:lineRule="auto"/>
+        <w:rPr>
+          <w:rFonts w:asciiTheme="minorBidi" w:hAnsiTheme="minorBidi"/>
+          <w:sz w:val="32"/>
+          <w:szCs w:val="32"/>
+          <w:rtl/>
+        </w:rPr>
+      </w:pPr>
+      <w:r>
+        <w:rPr>
+          <w:rFonts w:asciiTheme="minorBidi" w:hAnsiTheme="minorBidi" w:hint="cs"/>
+          <w:sz w:val="32"/>
+          <w:szCs w:val="32"/>
+          <w:rtl/>
+        </w:rPr>
+        <w:t xml:space="preserve">כל הפעולות במחלקה זו מקבלות </w:t>
+      </w:r>
+      <w:r>
+        <w:rPr>
+          <w:rFonts w:asciiTheme="minorBidi" w:hAnsiTheme="minorBidi"/>
+          <w:sz w:val="32"/>
+          <w:szCs w:val="32"/>
+        </w:rPr>
+        <w:t>AuthenticationToken</w:t>
+      </w:r>
+      <w:r>
+        <w:rPr>
+          <w:rFonts w:asciiTheme="minorBidi" w:hAnsiTheme="minorBidi" w:hint="cs"/>
+          <w:sz w:val="32"/>
+          <w:szCs w:val="32"/>
+          <w:rtl/>
+        </w:rPr>
+        <w:t xml:space="preserve"> או </w:t>
+      </w:r>
+      <w:r>
+        <w:rPr>
+          <w:rFonts w:asciiTheme="minorBidi" w:hAnsiTheme="minorBidi"/>
+          <w:sz w:val="32"/>
+          <w:szCs w:val="32"/>
+        </w:rPr>
+        <w:t>AuthenticatedOperation</w:t>
+      </w:r>
+      <w:r>
+        <w:rPr>
+          <w:rFonts w:asciiTheme="minorBidi" w:hAnsiTheme="minorBidi" w:hint="cs"/>
+          <w:sz w:val="32"/>
+          <w:szCs w:val="32"/>
+          <w:rtl/>
+        </w:rPr>
+        <w:t xml:space="preserve"> כפרמטר על מנת שיהיה אפשר לזהות את המשתמש שמקבל לבצע את הפעולה.</w:t>
+      </w:r>
+    </w:p>
+    <w:p>
+      <w:pPr>
+        <w:bidi/>
+        <w:spacing w:line="360" w:lineRule="auto"/>
+        <w:rPr>
+          <w:rFonts w:asciiTheme="minorBidi" w:hAnsiTheme="minorBidi" w:hint="cs"/>
+          <w:sz w:val="32"/>
+          <w:szCs w:val="32"/>
+          <w:rtl/>
+        </w:rPr>
+      </w:pPr>
+      <w:r>
+        <w:rPr>
+          <w:rFonts w:asciiTheme="minorBidi" w:hAnsiTheme="minorBidi" w:hint="cs"/>
+          <w:sz w:val="32"/>
+          <w:szCs w:val="32"/>
+          <w:rtl/>
+        </w:rPr>
+        <w:t xml:space="preserve">הפעולות שניתן לבצע על ידי מחלקה זו הם חיפוש חופשי לפי טקסט, חיפוש לפי תגיות, חיפוש לפי שאלות שהמשתמש שקורא לפעולה הזין למערכת, וקבלת התוכן של שאלה וכל התשובות שהוזנו עבורה לפי </w:t>
+      </w:r>
+      <w:r>
+        <w:rPr>
+          <w:rFonts w:asciiTheme="minorBidi" w:hAnsiTheme="minorBidi"/>
+          <w:sz w:val="32"/>
+          <w:szCs w:val="32"/>
+        </w:rPr>
+        <w:t>id</w:t>
+      </w:r>
+      <w:r>
+        <w:rPr>
+          <w:rFonts w:asciiTheme="minorBidi" w:hAnsiTheme="minorBidi" w:hint="cs"/>
+          <w:sz w:val="32"/>
+          <w:szCs w:val="32"/>
+          <w:rtl/>
+        </w:rPr>
+        <w:t xml:space="preserve"> של השאלה.</w:t>
+      </w:r>
+    </w:p>
+    <w:p>
+      <w:pPr>
+        <w:bidi/>
+        <w:spacing w:line="360" w:lineRule="auto"/>
+        <w:rPr>
+          <w:sz w:val="32"/>
+          <w:szCs w:val="32"/>
+          <w:rtl/>
+        </w:rPr>
+      </w:pPr>
+      <w:r>
+        <w:rPr>
+          <w:rFonts w:ascii="Consolas" w:hAnsi="Consolas" w:cs="Consolas"/>
+          <w:color w:val="0000FF"/>
+          <w:sz w:val="19"/>
+          <w:szCs w:val="19"/>
+          <w:highlight w:val="white"/>
+        </w:rPr>
+        <w:t>public</w:t>
+      </w:r>
+      <w:r>
+        <w:rPr>
+          <w:rFonts w:ascii="Consolas" w:hAnsi="Consolas" w:cs="Consolas"/>
+          <w:color w:val="000000"/>
+          <w:sz w:val="19"/>
+          <w:szCs w:val="19"/>
+          <w:highlight w:val="white"/>
+        </w:rPr>
+        <w:t xml:space="preserve"> </w:t>
+      </w:r>
+      <w:r>
+        <w:rPr>
+          <w:rFonts w:ascii="Consolas" w:hAnsi="Consolas" w:cs="Consolas"/>
+          <w:color w:val="2B91AF"/>
+          <w:sz w:val="19"/>
+          <w:szCs w:val="19"/>
+          <w:highlight w:val="white"/>
+        </w:rPr>
+        <w:t>IEnumerable</w:t>
+      </w:r>
+      <w:r>
+        <w:rPr>
+          <w:rFonts w:ascii="Consolas" w:hAnsi="Consolas" w:cs="Consolas"/>
+          <w:color w:val="000000"/>
+          <w:sz w:val="19"/>
+          <w:szCs w:val="19"/>
+          <w:highlight w:val="white"/>
+        </w:rPr>
+        <w:t>&lt;</w:t>
+      </w:r>
+      <w:r>
+        <w:rPr>
+          <w:rFonts w:ascii="Consolas" w:hAnsi="Consolas" w:cs="Consolas"/>
+          <w:color w:val="2B91AF"/>
+          <w:sz w:val="19"/>
+          <w:szCs w:val="19"/>
+          <w:highlight w:val="white"/>
+        </w:rPr>
+        <w:t>Question</w:t>
+      </w:r>
+      <w:r>
+        <w:rPr>
+          <w:rFonts w:ascii="Consolas" w:hAnsi="Consolas" w:cs="Consolas"/>
+          <w:color w:val="000000"/>
+          <w:sz w:val="19"/>
+          <w:szCs w:val="19"/>
+          <w:highlight w:val="white"/>
+        </w:rPr>
+        <w:t>&gt; FreeSearch(</w:t>
+      </w:r>
+      <w:r>
+        <w:rPr>
+          <w:rFonts w:ascii="Consolas" w:hAnsi="Consolas" w:cs="Consolas"/>
+          <w:color w:val="2B91AF"/>
+          <w:sz w:val="19"/>
+          <w:szCs w:val="19"/>
+          <w:highlight w:val="white"/>
+        </w:rPr>
+        <w:t>AuthenticatedOperation</w:t>
+      </w:r>
+      <w:r>
+        <w:rPr>
+          <w:rFonts w:ascii="Consolas" w:hAnsi="Consolas" w:cs="Consolas"/>
+          <w:color w:val="000000"/>
+          <w:sz w:val="19"/>
+          <w:szCs w:val="19"/>
+          <w:highlight w:val="white"/>
+        </w:rPr>
+        <w:t>&lt;</w:t>
+      </w:r>
+      <w:r>
+        <w:rPr>
+          <w:rFonts w:ascii="Consolas" w:hAnsi="Consolas" w:cs="Consolas"/>
+          <w:color w:val="0000FF"/>
+          <w:sz w:val="19"/>
+          <w:szCs w:val="19"/>
+          <w:highlight w:val="white"/>
+        </w:rPr>
+        <w:t>string</w:t>
+      </w:r>
+      <w:r>
+        <w:rPr>
+          <w:rFonts w:ascii="Consolas" w:hAnsi="Consolas" w:cs="Consolas"/>
+          <w:color w:val="000000"/>
+          <w:sz w:val="19"/>
+          <w:szCs w:val="19"/>
+          <w:highlight w:val="white"/>
+        </w:rPr>
+        <w:t>&gt; searchString)</w:t>
+      </w:r>
+    </w:p>
+    <w:p>
+      <w:pPr>
+        <w:bidi/>
+        <w:spacing w:line="360" w:lineRule="auto"/>
+        <w:rPr>
+          <w:sz w:val="32"/>
+          <w:szCs w:val="32"/>
+          <w:rtl/>
+        </w:rPr>
+      </w:pPr>
+      <w:r>
+        <w:rPr>
+          <w:rFonts w:ascii="Consolas" w:hAnsi="Consolas" w:cs="Consolas"/>
+          <w:color w:val="0000FF"/>
+          <w:sz w:val="19"/>
+          <w:szCs w:val="19"/>
+          <w:highlight w:val="white"/>
+        </w:rPr>
+        <w:t>public</w:t>
+      </w:r>
+      <w:r>
+        <w:rPr>
+          <w:rFonts w:ascii="Consolas" w:hAnsi="Consolas" w:cs="Consolas"/>
+          <w:color w:val="000000"/>
+          <w:sz w:val="19"/>
+          <w:szCs w:val="19"/>
+          <w:highlight w:val="white"/>
+        </w:rPr>
+        <w:t xml:space="preserve"> </w:t>
+      </w:r>
+      <w:r>
+        <w:rPr>
+          <w:rFonts w:ascii="Consolas" w:hAnsi="Consolas" w:cs="Consolas"/>
+          <w:color w:val="2B91AF"/>
+          <w:sz w:val="19"/>
+          <w:szCs w:val="19"/>
+          <w:highlight w:val="white"/>
+        </w:rPr>
+        <w:t>IEnumerable</w:t>
+      </w:r>
+      <w:r>
+        <w:rPr>
+          <w:rFonts w:ascii="Consolas" w:hAnsi="Consolas" w:cs="Consolas"/>
+          <w:color w:val="000000"/>
+          <w:sz w:val="19"/>
+          <w:szCs w:val="19"/>
+          <w:highlight w:val="white"/>
+        </w:rPr>
+        <w:t>&lt;</w:t>
+      </w:r>
+      <w:r>
+        <w:rPr>
+          <w:rFonts w:ascii="Consolas" w:hAnsi="Consolas" w:cs="Consolas"/>
+          <w:color w:val="2B91AF"/>
+          <w:sz w:val="19"/>
+          <w:szCs w:val="19"/>
+          <w:highlight w:val="white"/>
+        </w:rPr>
+        <w:t>Question</w:t>
+      </w:r>
+      <w:r>
+        <w:rPr>
+          <w:rFonts w:ascii="Consolas" w:hAnsi="Consolas" w:cs="Consolas"/>
+          <w:color w:val="000000"/>
+          <w:sz w:val="19"/>
+          <w:szCs w:val="19"/>
+          <w:highlight w:val="white"/>
+        </w:rPr>
+        <w:t>&gt; TagsSearch(</w:t>
+      </w:r>
+      <w:r>
+        <w:rPr>
+          <w:rFonts w:ascii="Consolas" w:hAnsi="Consolas" w:cs="Consolas"/>
+          <w:color w:val="2B91AF"/>
+          <w:sz w:val="19"/>
+          <w:szCs w:val="19"/>
+          <w:highlight w:val="white"/>
+        </w:rPr>
+        <w:t>AuthenticatedOperation</w:t>
+      </w:r>
+      <w:r>
+        <w:rPr>
+          <w:rFonts w:ascii="Consolas" w:hAnsi="Consolas" w:cs="Consolas"/>
+          <w:color w:val="000000"/>
+          <w:sz w:val="19"/>
+          <w:szCs w:val="19"/>
+          <w:highlight w:val="white"/>
+        </w:rPr>
+        <w:t>&lt;</w:t>
+      </w:r>
+      <w:r>
+        <w:rPr>
+          <w:rFonts w:ascii="Consolas" w:hAnsi="Consolas" w:cs="Consolas"/>
+          <w:color w:val="2B91AF"/>
+          <w:sz w:val="19"/>
+          <w:szCs w:val="19"/>
+          <w:highlight w:val="white"/>
+        </w:rPr>
+        <w:t>IEnumerable</w:t>
+      </w:r>
+      <w:r>
+        <w:rPr>
+          <w:rFonts w:ascii="Consolas" w:hAnsi="Consolas" w:cs="Consolas"/>
+          <w:color w:val="000000"/>
+          <w:sz w:val="19"/>
+          <w:szCs w:val="19"/>
+          <w:highlight w:val="white"/>
+        </w:rPr>
+        <w:t>&lt;</w:t>
+      </w:r>
+      <w:r>
+        <w:rPr>
+          <w:rFonts w:ascii="Consolas" w:hAnsi="Consolas" w:cs="Consolas"/>
+          <w:color w:val="0000FF"/>
+          <w:sz w:val="19"/>
+          <w:szCs w:val="19"/>
+          <w:highlight w:val="white"/>
+        </w:rPr>
+        <w:t>string</w:t>
+      </w:r>
+      <w:r>
+        <w:rPr>
+          <w:rFonts w:ascii="Consolas" w:hAnsi="Consolas" w:cs="Consolas"/>
+          <w:color w:val="000000"/>
+          <w:sz w:val="19"/>
+          <w:szCs w:val="19"/>
+          <w:highlight w:val="white"/>
+        </w:rPr>
+        <w:t>&gt;&gt; tags)</w:t>
+      </w:r>
+    </w:p>
+    <w:p>
+      <w:pPr>
+        <w:bidi/>
+        <w:spacing w:line="360" w:lineRule="auto"/>
+        <w:rPr>
+          <w:sz w:val="32"/>
+          <w:szCs w:val="32"/>
+          <w:rtl/>
+        </w:rPr>
+      </w:pPr>
+      <w:r>
+        <w:rPr>
+          <w:rFonts w:ascii="Consolas" w:hAnsi="Consolas" w:cs="Consolas"/>
+          <w:color w:val="0000FF"/>
+          <w:sz w:val="19"/>
+          <w:szCs w:val="19"/>
+          <w:highlight w:val="white"/>
+        </w:rPr>
+        <w:t>public</w:t>
+      </w:r>
+      <w:r>
+        <w:rPr>
+          <w:rFonts w:ascii="Consolas" w:hAnsi="Consolas" w:cs="Consolas"/>
+          <w:color w:val="000000"/>
+          <w:sz w:val="19"/>
+          <w:szCs w:val="19"/>
+          <w:highlight w:val="white"/>
+        </w:rPr>
+        <w:t xml:space="preserve"> </w:t>
+      </w:r>
+      <w:r>
+        <w:rPr>
+          <w:rFonts w:ascii="Consolas" w:hAnsi="Consolas" w:cs="Consolas"/>
+          <w:color w:val="2B91AF"/>
+          <w:sz w:val="19"/>
+          <w:szCs w:val="19"/>
+          <w:highlight w:val="white"/>
+        </w:rPr>
+        <w:t>IEnumerable</w:t>
+      </w:r>
+      <w:r>
+        <w:rPr>
+          <w:rFonts w:ascii="Consolas" w:hAnsi="Consolas" w:cs="Consolas"/>
+          <w:color w:val="000000"/>
+          <w:sz w:val="19"/>
+          <w:szCs w:val="19"/>
+          <w:highlight w:val="white"/>
+        </w:rPr>
+        <w:t>&lt;</w:t>
+      </w:r>
+      <w:r>
+        <w:rPr>
+          <w:rFonts w:ascii="Consolas" w:hAnsi="Consolas" w:cs="Consolas"/>
+          <w:color w:val="2B91AF"/>
+          <w:sz w:val="19"/>
+          <w:szCs w:val="19"/>
+          <w:highlight w:val="white"/>
+        </w:rPr>
+        <w:t>Question</w:t>
+      </w:r>
+      <w:r>
+        <w:rPr>
+          <w:rFonts w:ascii="Consolas" w:hAnsi="Consolas" w:cs="Consolas"/>
+          <w:color w:val="000000"/>
+          <w:sz w:val="19"/>
+          <w:szCs w:val="19"/>
+          <w:highlight w:val="white"/>
+        </w:rPr>
+        <w:t>&gt; GetMyQuestions(</w:t>
+      </w:r>
+      <w:r>
+        <w:rPr>
+          <w:rFonts w:ascii="Consolas" w:hAnsi="Consolas" w:cs="Consolas"/>
+          <w:color w:val="2B91AF"/>
+          <w:sz w:val="19"/>
+          <w:szCs w:val="19"/>
+          <w:highlight w:val="white"/>
+        </w:rPr>
+        <w:t>AuthenticationToken</w:t>
+      </w:r>
+      <w:r>
+        <w:rPr>
+          <w:rFonts w:ascii="Consolas" w:hAnsi="Consolas" w:cs="Consolas"/>
+          <w:color w:val="000000"/>
+          <w:sz w:val="19"/>
+          <w:szCs w:val="19"/>
+          <w:highlight w:val="white"/>
+        </w:rPr>
+        <w:t xml:space="preserve"> authToken)</w:t>
+      </w:r>
+    </w:p>
+    <w:p>
+      <w:pPr>
+        <w:bidi/>
+        <w:spacing w:line="360" w:lineRule="auto"/>
+        <w:rPr>
+          <w:sz w:val="32"/>
+          <w:szCs w:val="32"/>
+          <w:rtl/>
+        </w:rPr>
+      </w:pPr>
+      <w:r>
+        <w:rPr>
+          <w:rFonts w:ascii="Consolas" w:hAnsi="Consolas" w:cs="Consolas"/>
+          <w:color w:val="0000FF"/>
+          <w:sz w:val="19"/>
+          <w:szCs w:val="19"/>
+          <w:highlight w:val="white"/>
+        </w:rPr>
+        <w:t>public</w:t>
+      </w:r>
+      <w:r>
+        <w:rPr>
+          <w:rFonts w:ascii="Consolas" w:hAnsi="Consolas" w:cs="Consolas"/>
+          <w:color w:val="000000"/>
+          <w:sz w:val="19"/>
+          <w:szCs w:val="19"/>
+          <w:highlight w:val="white"/>
+        </w:rPr>
+        <w:t xml:space="preserve"> </w:t>
+      </w:r>
+      <w:r>
+        <w:rPr>
+          <w:rFonts w:ascii="Consolas" w:hAnsi="Consolas" w:cs="Consolas"/>
+          <w:color w:val="2B91AF"/>
+          <w:sz w:val="19"/>
+          <w:szCs w:val="19"/>
+          <w:highlight w:val="white"/>
+        </w:rPr>
+        <w:t>DiscussionThread</w:t>
+      </w:r>
+      <w:r>
+        <w:rPr>
+          <w:rFonts w:ascii="Consolas" w:hAnsi="Consolas" w:cs="Consolas"/>
+          <w:color w:val="000000"/>
+          <w:sz w:val="19"/>
+          <w:szCs w:val="19"/>
+          <w:highlight w:val="white"/>
+        </w:rPr>
+        <w:t xml:space="preserve"> GetDiscussionThreadById(</w:t>
+      </w:r>
+      <w:r>
+        <w:rPr>
+          <w:rFonts w:ascii="Consolas" w:hAnsi="Consolas" w:cs="Consolas"/>
+          <w:color w:val="2B91AF"/>
+          <w:sz w:val="19"/>
+          <w:szCs w:val="19"/>
+          <w:highlight w:val="white"/>
+        </w:rPr>
+        <w:t>AuthenticatedOperation</w:t>
+      </w:r>
+      <w:r>
+        <w:rPr>
+          <w:rFonts w:ascii="Consolas" w:hAnsi="Consolas" w:cs="Consolas"/>
+          <w:color w:val="000000"/>
+          <w:sz w:val="19"/>
+          <w:szCs w:val="19"/>
+          <w:highlight w:val="white"/>
+        </w:rPr>
+        <w:t>&lt;</w:t>
+      </w:r>
+      <w:r>
+        <w:rPr>
+          <w:rFonts w:ascii="Consolas" w:hAnsi="Consolas" w:cs="Consolas"/>
+          <w:color w:val="0000FF"/>
+          <w:sz w:val="19"/>
+          <w:szCs w:val="19"/>
+          <w:highlight w:val="white"/>
+        </w:rPr>
+        <w:t>int</w:t>
+      </w:r>
+      <w:r>
+        <w:rPr>
+          <w:rFonts w:ascii="Consolas" w:hAnsi="Consolas" w:cs="Consolas"/>
+          <w:color w:val="000000"/>
+          <w:sz w:val="19"/>
+          <w:szCs w:val="19"/>
+          <w:highlight w:val="white"/>
+        </w:rPr>
+        <w:t>&gt; id)</w:t>
+      </w:r>
+    </w:p>
+    <w:p>
+      <w:pPr>
+        <w:bidi/>
+        <w:spacing w:line="360" w:lineRule="auto"/>
+        <w:rPr>
+          <w:sz w:val="32"/>
+          <w:szCs w:val="32"/>
+          <w:rtl/>
+        </w:rPr>
+      </w:pPr>
+    </w:p>
+    <w:p>
+      <w:pPr>
+        <w:pStyle w:val="Heading2"/>
+        <w:bidi/>
+        <w:spacing w:line="360" w:lineRule="auto"/>
+        <w:rPr>
+          <w:sz w:val="28"/>
+          <w:szCs w:val="28"/>
+          <w:rtl/>
+        </w:rPr>
+      </w:pPr>
+      <w:r>
+        <w:rPr>
+          <w:sz w:val="28"/>
+          <w:szCs w:val="28"/>
+          <w:highlight w:val="white"/>
+        </w:rPr>
+        <w:lastRenderedPageBreak/>
+        <w:t>PostServices</w:t>
+      </w:r>
+    </w:p>
+    <w:p>
+      <w:pPr>
+        <w:bidi/>
+        <w:spacing w:line="360" w:lineRule="auto"/>
+        <w:rPr>
+          <w:rFonts w:asciiTheme="minorBidi" w:hAnsiTheme="minorBidi"/>
+          <w:sz w:val="32"/>
+          <w:szCs w:val="32"/>
+          <w:rtl/>
+        </w:rPr>
+      </w:pPr>
+      <w:r>
+        <w:rPr>
+          <w:rFonts w:asciiTheme="minorBidi" w:hAnsiTheme="minorBidi" w:hint="cs"/>
+          <w:sz w:val="32"/>
+          <w:szCs w:val="32"/>
+          <w:rtl/>
+        </w:rPr>
+        <w:t xml:space="preserve">מחלקה זו מספקת שירות לשכבת תצוגה של פעולות הזנה ומחיקה על שאלות ותשובות. כל הפעולות במחלקה זו מקבלות </w:t>
+      </w:r>
+      <w:r>
+        <w:rPr>
+          <w:rFonts w:asciiTheme="minorBidi" w:hAnsiTheme="minorBidi"/>
+          <w:sz w:val="32"/>
+          <w:szCs w:val="32"/>
+        </w:rPr>
+        <w:t>AuthenticationToken</w:t>
+      </w:r>
+      <w:r>
+        <w:rPr>
+          <w:rFonts w:asciiTheme="minorBidi" w:hAnsiTheme="minorBidi" w:hint="cs"/>
+          <w:sz w:val="32"/>
+          <w:szCs w:val="32"/>
+          <w:rtl/>
+        </w:rPr>
+        <w:t xml:space="preserve"> או </w:t>
+      </w:r>
+      <w:r>
+        <w:rPr>
+          <w:rFonts w:asciiTheme="minorBidi" w:hAnsiTheme="minorBidi"/>
+          <w:sz w:val="32"/>
+          <w:szCs w:val="32"/>
+        </w:rPr>
+        <w:t>AuthenticatedOperation</w:t>
+      </w:r>
+      <w:r>
+        <w:rPr>
+          <w:rFonts w:asciiTheme="minorBidi" w:hAnsiTheme="minorBidi" w:hint="cs"/>
+          <w:sz w:val="32"/>
+          <w:szCs w:val="32"/>
+          <w:rtl/>
+        </w:rPr>
+        <w:t xml:space="preserve"> על מנת לזהות את המשתמש שביצע את הפעולה ולאמת אותו ואת ההרשאות שלו.</w:t>
+      </w:r>
+    </w:p>
+    <w:p>
+      <w:pPr>
+        <w:bidi/>
+        <w:spacing w:line="360" w:lineRule="auto"/>
+        <w:rPr>
+          <w:rFonts w:asciiTheme="minorBidi" w:hAnsiTheme="minorBidi"/>
+          <w:sz w:val="32"/>
+          <w:szCs w:val="32"/>
+          <w:rtl/>
+        </w:rPr>
+      </w:pPr>
+      <w:r>
+        <w:rPr>
+          <w:rFonts w:asciiTheme="minorBidi" w:hAnsiTheme="minorBidi" w:hint="cs"/>
+          <w:sz w:val="32"/>
+          <w:szCs w:val="32"/>
+          <w:rtl/>
+        </w:rPr>
+        <w:t xml:space="preserve">המחלקה יורשת מממשק מתאים שחושף אותה כשירות </w:t>
+      </w:r>
+      <w:r>
+        <w:rPr>
+          <w:rFonts w:asciiTheme="minorBidi" w:hAnsiTheme="minorBidi" w:hint="cs"/>
+          <w:sz w:val="32"/>
+          <w:szCs w:val="32"/>
+        </w:rPr>
+        <w:t>WCF</w:t>
+      </w:r>
+      <w:r>
+        <w:rPr>
+          <w:rFonts w:asciiTheme="minorBidi" w:hAnsiTheme="minorBidi" w:hint="cs"/>
+          <w:sz w:val="32"/>
+          <w:szCs w:val="32"/>
+          <w:rtl/>
+        </w:rPr>
+        <w:t xml:space="preserve"> לשכבת ההצגה למשתמש.</w:t>
+      </w:r>
+    </w:p>
+    <w:p>
+      <w:pPr>
+        <w:bidi/>
+        <w:spacing w:line="360" w:lineRule="auto"/>
+        <w:rPr>
+          <w:rFonts w:asciiTheme="minorBidi" w:hAnsiTheme="minorBidi"/>
+          <w:sz w:val="32"/>
+          <w:szCs w:val="32"/>
+          <w:rtl/>
+        </w:rPr>
+      </w:pPr>
+      <w:r>
+        <w:rPr>
+          <w:rFonts w:asciiTheme="minorBidi" w:hAnsiTheme="minorBidi" w:hint="cs"/>
+          <w:sz w:val="32"/>
+          <w:szCs w:val="32"/>
+          <w:rtl/>
+        </w:rPr>
+        <w:t>עבור כל פעולה שדורשת הרשאות לא בסיסיות, המחלקה תבדוק האם למשתמש יש את ההרשאות הנחוצות. עבור פעולות הזנה ומחיקה, המחלקה תוודא שהמשתמש איננו מושתק.</w:t>
+      </w:r>
+    </w:p>
+    <w:p>
+      <w:pPr>
+        <w:bidi/>
+        <w:spacing w:line="360" w:lineRule="auto"/>
+        <w:rPr>
+          <w:rFonts w:asciiTheme="minorBidi" w:hAnsiTheme="minorBidi"/>
+          <w:sz w:val="32"/>
+          <w:szCs w:val="32"/>
+          <w:rtl/>
+        </w:rPr>
+      </w:pPr>
+      <w:r>
+        <w:rPr>
+          <w:rFonts w:asciiTheme="minorBidi" w:hAnsiTheme="minorBidi" w:hint="cs"/>
+          <w:sz w:val="32"/>
+          <w:szCs w:val="32"/>
+          <w:rtl/>
+        </w:rPr>
+        <w:t>בין הפעולות שניתן לבצע במחלקה זו הם הזנת שאלה חדשה, מחיקת שאלה קיימת</w:t>
+      </w:r>
+      <w:r>
+        <w:rPr>
+          <w:rFonts w:asciiTheme="minorBidi" w:hAnsiTheme="minorBidi" w:hint="cs"/>
+          <w:sz w:val="32"/>
+          <w:szCs w:val="32"/>
+          <w:rtl/>
+        </w:rPr>
+        <w:t xml:space="preserve"> לפי </w:t>
+      </w:r>
+      <w:r>
+        <w:rPr>
+          <w:rFonts w:asciiTheme="minorBidi" w:hAnsiTheme="minorBidi"/>
+          <w:sz w:val="32"/>
+          <w:szCs w:val="32"/>
+        </w:rPr>
+        <w:t>id</w:t>
+      </w:r>
+      <w:r>
+        <w:rPr>
+          <w:rFonts w:asciiTheme="minorBidi" w:hAnsiTheme="minorBidi" w:hint="cs"/>
+          <w:sz w:val="32"/>
+          <w:szCs w:val="32"/>
+          <w:rtl/>
+        </w:rPr>
+        <w:t>,</w:t>
+      </w:r>
+      <w:r>
+        <w:rPr>
+          <w:rFonts w:asciiTheme="minorBidi" w:hAnsiTheme="minorBidi" w:hint="cs"/>
+          <w:sz w:val="32"/>
+          <w:szCs w:val="32"/>
+          <w:rtl/>
+        </w:rPr>
+        <w:t xml:space="preserve"> הזנת תשובה לשאלה, מחיקת תשובה לפי </w:t>
+      </w:r>
+      <w:r>
+        <w:rPr>
+          <w:rFonts w:asciiTheme="minorBidi" w:hAnsiTheme="minorBidi"/>
+          <w:sz w:val="32"/>
+          <w:szCs w:val="32"/>
+        </w:rPr>
+        <w:t>id</w:t>
+      </w:r>
+      <w:r>
+        <w:rPr>
+          <w:rFonts w:asciiTheme="minorBidi" w:hAnsiTheme="minorBidi" w:hint="cs"/>
+          <w:sz w:val="32"/>
+          <w:szCs w:val="32"/>
+          <w:rtl/>
+        </w:rPr>
+        <w:t xml:space="preserve">, העלאת דרגה של שאלה\תשובה לפי </w:t>
+      </w:r>
+      <w:r>
+        <w:rPr>
+          <w:rFonts w:asciiTheme="minorBidi" w:hAnsiTheme="minorBidi"/>
+          <w:sz w:val="32"/>
+          <w:szCs w:val="32"/>
+        </w:rPr>
+        <w:t>id</w:t>
+      </w:r>
+      <w:r>
+        <w:rPr>
+          <w:rFonts w:asciiTheme="minorBidi" w:hAnsiTheme="minorBidi" w:hint="cs"/>
+          <w:sz w:val="32"/>
+          <w:szCs w:val="32"/>
+          <w:rtl/>
+        </w:rPr>
+        <w:t xml:space="preserve">, הורדת דרגה של שאלה\תשובה לפי </w:t>
+      </w:r>
+      <w:r>
+        <w:rPr>
+          <w:rFonts w:asciiTheme="minorBidi" w:hAnsiTheme="minorBidi"/>
+          <w:sz w:val="32"/>
+          <w:szCs w:val="32"/>
+        </w:rPr>
+        <w:t>id</w:t>
+      </w:r>
+      <w:r>
+        <w:rPr>
+          <w:rFonts w:asciiTheme="minorBidi" w:hAnsiTheme="minorBidi" w:hint="cs"/>
+          <w:sz w:val="32"/>
+          <w:szCs w:val="32"/>
+          <w:rtl/>
+        </w:rPr>
+        <w:t xml:space="preserve">, וסימון שאלה כממולצת לפי </w:t>
+      </w:r>
+      <w:r>
+        <w:rPr>
+          <w:rFonts w:asciiTheme="minorBidi" w:hAnsiTheme="minorBidi"/>
+          <w:sz w:val="32"/>
+          <w:szCs w:val="32"/>
+        </w:rPr>
+        <w:t>id</w:t>
+      </w:r>
+      <w:r>
+        <w:rPr>
+          <w:rFonts w:asciiTheme="minorBidi" w:hAnsiTheme="minorBidi" w:hint="cs"/>
+          <w:sz w:val="32"/>
+          <w:szCs w:val="32"/>
+          <w:rtl/>
+        </w:rPr>
+        <w:t>.</w:t>
+      </w:r>
+    </w:p>
+    <w:p>
+      <w:pPr>
+        <w:bidi/>
+        <w:spacing w:line="360" w:lineRule="auto"/>
+        <w:rPr>
+          <w:rFonts w:asciiTheme="minorBidi" w:hAnsiTheme="minorBidi" w:hint="cs"/>
+          <w:sz w:val="32"/>
+          <w:szCs w:val="32"/>
+          <w:rtl/>
+        </w:rPr>
+      </w:pPr>
+      <w:r>
+        <w:rPr>
+          <w:rFonts w:asciiTheme="minorBidi" w:hAnsiTheme="minorBidi" w:hint="cs"/>
+          <w:sz w:val="32"/>
+          <w:szCs w:val="32"/>
+          <w:rtl/>
+        </w:rPr>
+        <w:t xml:space="preserve">לכל פעולה יתבצעו </w:t>
+      </w:r>
+      <w:r>
+        <w:rPr>
+          <w:rFonts w:asciiTheme="minorBidi" w:hAnsiTheme="minorBidi"/>
+          <w:sz w:val="32"/>
+          <w:szCs w:val="32"/>
+        </w:rPr>
+        <w:t>Validations</w:t>
+      </w:r>
+      <w:r>
+        <w:rPr>
+          <w:rFonts w:asciiTheme="minorBidi" w:hAnsiTheme="minorBidi" w:hint="cs"/>
+          <w:sz w:val="32"/>
+          <w:szCs w:val="32"/>
+          <w:rtl/>
+        </w:rPr>
+        <w:t xml:space="preserve"> מתאימים על המידע המוזן, ועל ההרשאות של המשתמש עצמו.</w:t>
+      </w:r>
+    </w:p>
+    <w:p>
+      <w:pPr>
+        <w:bidi/>
+        <w:spacing w:line="360" w:lineRule="auto"/>
+        <w:rPr>
+          <w:sz w:val="32"/>
+          <w:szCs w:val="32"/>
+          <w:rtl/>
+        </w:rPr>
+      </w:pPr>
+      <w:r>
+        <w:rPr>
+          <w:rFonts w:ascii="Consolas" w:hAnsi="Consolas" w:cs="Consolas"/>
+          <w:color w:val="0000FF"/>
+          <w:sz w:val="19"/>
+          <w:szCs w:val="19"/>
+          <w:highlight w:val="white"/>
+        </w:rPr>
+        <w:t>public</w:t>
+      </w:r>
+      <w:r>
+        <w:rPr>
+          <w:rFonts w:ascii="Consolas" w:hAnsi="Consolas" w:cs="Consolas"/>
+          <w:color w:val="000000"/>
+          <w:sz w:val="19"/>
+          <w:szCs w:val="19"/>
+          <w:highlight w:val="white"/>
+        </w:rPr>
+        <w:t xml:space="preserve"> </w:t>
+      </w:r>
+      <w:r>
+        <w:rPr>
+          <w:rFonts w:ascii="Consolas" w:hAnsi="Consolas" w:cs="Consolas"/>
+          <w:color w:val="0000FF"/>
+          <w:sz w:val="19"/>
+          <w:szCs w:val="19"/>
+          <w:highlight w:val="white"/>
+        </w:rPr>
+        <w:t>void</w:t>
+      </w:r>
+      <w:r>
+        <w:rPr>
+          <w:rFonts w:ascii="Consolas" w:hAnsi="Consolas" w:cs="Consolas"/>
+          <w:color w:val="000000"/>
+          <w:sz w:val="19"/>
+          <w:szCs w:val="19"/>
+          <w:highlight w:val="white"/>
+        </w:rPr>
+        <w:t xml:space="preserve"> AddQuestion(</w:t>
+      </w:r>
+      <w:r>
+        <w:rPr>
+          <w:rFonts w:ascii="Consolas" w:hAnsi="Consolas" w:cs="Consolas"/>
+          <w:color w:val="2B91AF"/>
+          <w:sz w:val="19"/>
+          <w:szCs w:val="19"/>
+          <w:highlight w:val="white"/>
+        </w:rPr>
+        <w:t>AuthenticatedOperation</w:t>
+      </w:r>
+      <w:r>
+        <w:rPr>
+          <w:rFonts w:ascii="Consolas" w:hAnsi="Consolas" w:cs="Consolas"/>
+          <w:color w:val="000000"/>
+          <w:sz w:val="19"/>
+          <w:szCs w:val="19"/>
+          <w:highlight w:val="white"/>
+        </w:rPr>
+        <w:t>&lt;</w:t>
+      </w:r>
+      <w:r>
+        <w:rPr>
+          <w:rFonts w:ascii="Consolas" w:hAnsi="Consolas" w:cs="Consolas"/>
+          <w:color w:val="2B91AF"/>
+          <w:sz w:val="19"/>
+          <w:szCs w:val="19"/>
+          <w:highlight w:val="white"/>
+        </w:rPr>
+        <w:t>Question</w:t>
+      </w:r>
+      <w:r>
+        <w:rPr>
+          <w:rFonts w:ascii="Consolas" w:hAnsi="Consolas" w:cs="Consolas"/>
+          <w:color w:val="000000"/>
+          <w:sz w:val="19"/>
+          <w:szCs w:val="19"/>
+          <w:highlight w:val="white"/>
+        </w:rPr>
+        <w:t>&gt; question)</w:t>
+      </w:r>
+    </w:p>
+    <w:p>
+      <w:pPr>
+        <w:bidi/>
+        <w:spacing w:line="360" w:lineRule="auto"/>
+        <w:rPr>
+          <w:rFonts w:hint="cs"/>
+          <w:sz w:val="32"/>
+          <w:szCs w:val="32"/>
+          <w:rtl/>
+        </w:rPr>
+      </w:pPr>
+      <w:r>
+        <w:rPr>
+          <w:rFonts w:ascii="Consolas" w:hAnsi="Consolas" w:cs="Consolas"/>
+          <w:color w:val="0000FF"/>
+          <w:sz w:val="19"/>
+          <w:szCs w:val="19"/>
+          <w:highlight w:val="white"/>
+        </w:rPr>
+        <w:t>public</w:t>
+      </w:r>
+      <w:r>
+        <w:rPr>
+          <w:rFonts w:ascii="Consolas" w:hAnsi="Consolas" w:cs="Consolas"/>
+          <w:color w:val="000000"/>
+          <w:sz w:val="19"/>
+          <w:szCs w:val="19"/>
+          <w:highlight w:val="white"/>
+        </w:rPr>
+        <w:t xml:space="preserve"> </w:t>
+      </w:r>
+      <w:r>
+        <w:rPr>
+          <w:rFonts w:ascii="Consolas" w:hAnsi="Consolas" w:cs="Consolas"/>
+          <w:color w:val="0000FF"/>
+          <w:sz w:val="19"/>
+          <w:szCs w:val="19"/>
+          <w:highlight w:val="white"/>
+        </w:rPr>
+        <w:t>void</w:t>
+      </w:r>
+      <w:r>
+        <w:rPr>
+          <w:rFonts w:ascii="Consolas" w:hAnsi="Consolas" w:cs="Consolas"/>
+          <w:color w:val="000000"/>
+          <w:sz w:val="19"/>
+          <w:szCs w:val="19"/>
+          <w:highlight w:val="white"/>
+        </w:rPr>
+        <w:t xml:space="preserve"> DeleteQuestion(</w:t>
+      </w:r>
+      <w:r>
+        <w:rPr>
+          <w:rFonts w:ascii="Consolas" w:hAnsi="Consolas" w:cs="Consolas"/>
+          <w:color w:val="2B91AF"/>
+          <w:sz w:val="19"/>
+          <w:szCs w:val="19"/>
+          <w:highlight w:val="white"/>
+        </w:rPr>
+        <w:t>AuthenticatedOperation</w:t>
+      </w:r>
+      <w:r>
+        <w:rPr>
+          <w:rFonts w:ascii="Consolas" w:hAnsi="Consolas" w:cs="Consolas"/>
+          <w:color w:val="000000"/>
+          <w:sz w:val="19"/>
+          <w:szCs w:val="19"/>
+          <w:highlight w:val="white"/>
+        </w:rPr>
+        <w:t>&lt;</w:t>
+      </w:r>
+      <w:r>
+        <w:rPr>
+          <w:rFonts w:ascii="Consolas" w:hAnsi="Consolas" w:cs="Consolas"/>
+          <w:color w:val="0000FF"/>
+          <w:sz w:val="19"/>
+          <w:szCs w:val="19"/>
+          <w:highlight w:val="white"/>
+        </w:rPr>
+        <w:t>int</w:t>
+      </w:r>
+      <w:r>
+        <w:rPr>
+          <w:rFonts w:ascii="Consolas" w:hAnsi="Consolas" w:cs="Consolas"/>
+          <w:color w:val="000000"/>
+          <w:sz w:val="19"/>
+          <w:szCs w:val="19"/>
+          <w:highlight w:val="white"/>
+        </w:rPr>
+        <w:t>&gt; questionId)</w:t>
+      </w:r>
+    </w:p>
+    <w:p>
+      <w:pPr>
+        <w:bidi/>
+        <w:spacing w:line="360" w:lineRule="auto"/>
+        <w:rPr>
+          <w:sz w:val="32"/>
+          <w:szCs w:val="32"/>
+          <w:rtl/>
+        </w:rPr>
+      </w:pPr>
+      <w:r>
+        <w:rPr>
+          <w:rFonts w:ascii="Consolas" w:hAnsi="Consolas" w:cs="Consolas"/>
+          <w:color w:val="0000FF"/>
+          <w:sz w:val="19"/>
+          <w:szCs w:val="19"/>
+          <w:highlight w:val="white"/>
+        </w:rPr>
+        <w:t>public</w:t>
+      </w:r>
+      <w:r>
+        <w:rPr>
+          <w:rFonts w:ascii="Consolas" w:hAnsi="Consolas" w:cs="Consolas"/>
+          <w:color w:val="000000"/>
+          <w:sz w:val="19"/>
+          <w:szCs w:val="19"/>
+          <w:highlight w:val="white"/>
+        </w:rPr>
+        <w:t xml:space="preserve"> </w:t>
+      </w:r>
+      <w:r>
+        <w:rPr>
+          <w:rFonts w:ascii="Consolas" w:hAnsi="Consolas" w:cs="Consolas"/>
+          <w:color w:val="0000FF"/>
+          <w:sz w:val="19"/>
+          <w:szCs w:val="19"/>
+          <w:highlight w:val="white"/>
+        </w:rPr>
+        <w:t>void</w:t>
+      </w:r>
+      <w:r>
+        <w:rPr>
+          <w:rFonts w:ascii="Consolas" w:hAnsi="Consolas" w:cs="Consolas"/>
+          <w:color w:val="000000"/>
+          <w:sz w:val="19"/>
+          <w:szCs w:val="19"/>
+          <w:highlight w:val="white"/>
+        </w:rPr>
+        <w:t xml:space="preserve"> AddAnswer(</w:t>
+      </w:r>
+      <w:r>
+        <w:rPr>
+          <w:rFonts w:ascii="Consolas" w:hAnsi="Consolas" w:cs="Consolas"/>
+          <w:color w:val="2B91AF"/>
+          <w:sz w:val="19"/>
+          <w:szCs w:val="19"/>
+          <w:highlight w:val="white"/>
+        </w:rPr>
+        <w:t>AuthenticatedOperation</w:t>
+      </w:r>
+      <w:r>
+        <w:rPr>
+          <w:rFonts w:ascii="Consolas" w:hAnsi="Consolas" w:cs="Consolas"/>
+          <w:color w:val="000000"/>
+          <w:sz w:val="19"/>
+          <w:szCs w:val="19"/>
+          <w:highlight w:val="white"/>
+        </w:rPr>
+        <w:t>&lt;</w:t>
+      </w:r>
+      <w:r>
+        <w:rPr>
+          <w:rFonts w:ascii="Consolas" w:hAnsi="Consolas" w:cs="Consolas"/>
+          <w:color w:val="2B91AF"/>
+          <w:sz w:val="19"/>
+          <w:szCs w:val="19"/>
+          <w:highlight w:val="white"/>
+        </w:rPr>
+        <w:t>Answer</w:t>
+      </w:r>
+      <w:r>
+        <w:rPr>
+          <w:rFonts w:ascii="Consolas" w:hAnsi="Consolas" w:cs="Consolas"/>
+          <w:color w:val="000000"/>
+          <w:sz w:val="19"/>
+          <w:szCs w:val="19"/>
+          <w:highlight w:val="white"/>
+        </w:rPr>
+        <w:t>&gt; answer)</w:t>
+      </w:r>
+    </w:p>
+    <w:p>
+      <w:pPr>
+        <w:bidi/>
+        <w:spacing w:line="360" w:lineRule="auto"/>
+        <w:rPr>
+          <w:rFonts w:ascii="Consolas" w:hAnsi="Consolas" w:hint="cs"/>
+          <w:color w:val="0000FF"/>
+          <w:sz w:val="19"/>
+          <w:szCs w:val="19"/>
+          <w:highlight w:val="white"/>
+        </w:rPr>
+      </w:pPr>
+      <w:r>
+        <w:rPr>
+          <w:rFonts w:ascii="Consolas" w:hAnsi="Consolas" w:cs="Consolas"/>
+          <w:color w:val="0000FF"/>
+          <w:sz w:val="19"/>
+          <w:szCs w:val="19"/>
+          <w:highlight w:val="white"/>
+        </w:rPr>
+        <w:t>public</w:t>
+      </w:r>
+      <w:r>
+        <w:rPr>
+          <w:rFonts w:ascii="Consolas" w:hAnsi="Consolas" w:cs="Consolas"/>
+          <w:color w:val="000000"/>
+          <w:sz w:val="19"/>
+          <w:szCs w:val="19"/>
+          <w:highlight w:val="white"/>
+        </w:rPr>
+        <w:t xml:space="preserve"> </w:t>
+      </w:r>
+      <w:r>
+        <w:rPr>
+          <w:rFonts w:ascii="Consolas" w:hAnsi="Consolas" w:cs="Consolas"/>
+          <w:color w:val="0000FF"/>
+          <w:sz w:val="19"/>
+          <w:szCs w:val="19"/>
+          <w:highlight w:val="white"/>
+        </w:rPr>
+        <w:t>void</w:t>
+      </w:r>
+      <w:r>
+        <w:rPr>
+          <w:rFonts w:ascii="Consolas" w:hAnsi="Consolas" w:cs="Consolas"/>
+          <w:color w:val="000000"/>
+          <w:sz w:val="19"/>
+          <w:szCs w:val="19"/>
+          <w:highlight w:val="white"/>
+        </w:rPr>
+        <w:t xml:space="preserve"> DeleteAnswer(</w:t>
+      </w:r>
+      <w:r>
+        <w:rPr>
+          <w:rFonts w:ascii="Consolas" w:hAnsi="Consolas" w:cs="Consolas"/>
+          <w:color w:val="2B91AF"/>
+          <w:sz w:val="19"/>
+          <w:szCs w:val="19"/>
+          <w:highlight w:val="white"/>
+        </w:rPr>
+        <w:t>AuthenticatedOperation</w:t>
+      </w:r>
+      <w:r>
+        <w:rPr>
+          <w:rFonts w:ascii="Consolas" w:hAnsi="Consolas" w:cs="Consolas"/>
+          <w:color w:val="000000"/>
+          <w:sz w:val="19"/>
+          <w:szCs w:val="19"/>
+          <w:highlight w:val="white"/>
+        </w:rPr>
+        <w:t>&lt;</w:t>
+      </w:r>
+      <w:r>
+        <w:rPr>
+          <w:rFonts w:ascii="Consolas" w:hAnsi="Consolas" w:cs="Consolas"/>
+          <w:color w:val="0000FF"/>
+          <w:sz w:val="19"/>
+          <w:szCs w:val="19"/>
+          <w:highlight w:val="white"/>
+        </w:rPr>
+        <w:t>int</w:t>
+      </w:r>
+      <w:r>
+        <w:rPr>
+          <w:rFonts w:ascii="Consolas" w:hAnsi="Consolas" w:cs="Consolas"/>
+          <w:color w:val="000000"/>
+          <w:sz w:val="19"/>
+          <w:szCs w:val="19"/>
+          <w:highlight w:val="white"/>
+        </w:rPr>
+        <w:t>&gt; answerId)</w:t>
+      </w:r>
+    </w:p>
+    <w:p>
+      <w:pPr>
+        <w:bidi/>
+        <w:spacing w:line="360" w:lineRule="auto"/>
+        <w:rPr>
+          <w:rFonts w:ascii="Consolas" w:hAnsi="Consolas"/>
+          <w:color w:val="0000FF"/>
+          <w:sz w:val="19"/>
+          <w:szCs w:val="19"/>
+          <w:highlight w:val="white"/>
+          <w:rtl/>
+        </w:rPr>
+      </w:pPr>
+      <w:r>
+        <w:rPr>
+          <w:rFonts w:ascii="Consolas" w:hAnsi="Consolas" w:cs="Consolas"/>
+          <w:color w:val="0000FF"/>
+          <w:sz w:val="19"/>
+          <w:szCs w:val="19"/>
+          <w:highlight w:val="white"/>
+        </w:rPr>
+        <w:t>public</w:t>
+      </w:r>
+      <w:r>
+        <w:rPr>
+          <w:rFonts w:ascii="Consolas" w:hAnsi="Consolas" w:cs="Consolas"/>
+          <w:color w:val="000000"/>
+          <w:sz w:val="19"/>
+          <w:szCs w:val="19"/>
+          <w:highlight w:val="white"/>
+        </w:rPr>
+        <w:t xml:space="preserve"> </w:t>
+      </w:r>
+      <w:r>
+        <w:rPr>
+          <w:rFonts w:ascii="Consolas" w:hAnsi="Consolas" w:cs="Consolas"/>
+          <w:color w:val="0000FF"/>
+          <w:sz w:val="19"/>
+          <w:szCs w:val="19"/>
+          <w:highlight w:val="white"/>
+        </w:rPr>
+        <w:t>void</w:t>
+      </w:r>
+      <w:r>
+        <w:rPr>
+          <w:rFonts w:ascii="Consolas" w:hAnsi="Consolas" w:cs="Consolas"/>
+          <w:color w:val="000000"/>
+          <w:sz w:val="19"/>
+          <w:szCs w:val="19"/>
+          <w:highlight w:val="white"/>
+        </w:rPr>
+        <w:t xml:space="preserve"> VoteUpQuestion(</w:t>
+      </w:r>
+      <w:r>
+        <w:rPr>
+          <w:rFonts w:ascii="Consolas" w:hAnsi="Consolas" w:cs="Consolas"/>
+          <w:color w:val="2B91AF"/>
+          <w:sz w:val="19"/>
+          <w:szCs w:val="19"/>
+          <w:highlight w:val="white"/>
+        </w:rPr>
+        <w:t>AuthenticatedOperation</w:t>
+      </w:r>
+      <w:r>
+        <w:rPr>
+          <w:rFonts w:ascii="Consolas" w:hAnsi="Consolas" w:cs="Consolas"/>
+          <w:color w:val="000000"/>
+          <w:sz w:val="19"/>
+          <w:szCs w:val="19"/>
+          <w:highlight w:val="white"/>
+        </w:rPr>
+        <w:t>&lt;</w:t>
+      </w:r>
+      <w:r>
+        <w:rPr>
+          <w:rFonts w:ascii="Consolas" w:hAnsi="Consolas" w:cs="Consolas"/>
+          <w:color w:val="0000FF"/>
+          <w:sz w:val="19"/>
+          <w:szCs w:val="19"/>
+          <w:highlight w:val="white"/>
+        </w:rPr>
+        <w:t>int</w:t>
+      </w:r>
+      <w:r>
+        <w:rPr>
+          <w:rFonts w:ascii="Consolas" w:hAnsi="Consolas" w:cs="Consolas"/>
+          <w:color w:val="000000"/>
+          <w:sz w:val="19"/>
+          <w:szCs w:val="19"/>
+          <w:highlight w:val="white"/>
+        </w:rPr>
+        <w:t>&gt; questionId)</w:t>
+      </w:r>
+    </w:p>
+    <w:p>
+      <w:pPr>
+        <w:bidi/>
+        <w:spacing w:line="360" w:lineRule="auto"/>
+        <w:rPr>
+          <w:rFonts w:ascii="Consolas" w:hAnsi="Consolas"/>
+          <w:color w:val="0000FF"/>
+          <w:sz w:val="19"/>
+          <w:szCs w:val="19"/>
+          <w:highlight w:val="white"/>
+          <w:rtl/>
+        </w:rPr>
+      </w:pPr>
+      <w:r>
+        <w:rPr>
+          <w:rFonts w:ascii="Consolas" w:hAnsi="Consolas" w:cs="Consolas"/>
+          <w:color w:val="0000FF"/>
+          <w:sz w:val="19"/>
+          <w:szCs w:val="19"/>
+          <w:highlight w:val="white"/>
+        </w:rPr>
+        <w:t>public</w:t>
+      </w:r>
+      <w:r>
+        <w:rPr>
+          <w:rFonts w:ascii="Consolas" w:hAnsi="Consolas" w:cs="Consolas"/>
+          <w:color w:val="000000"/>
+          <w:sz w:val="19"/>
+          <w:szCs w:val="19"/>
+          <w:highlight w:val="white"/>
+        </w:rPr>
+        <w:t xml:space="preserve"> </w:t>
+      </w:r>
+      <w:r>
+        <w:rPr>
+          <w:rFonts w:ascii="Consolas" w:hAnsi="Consolas" w:cs="Consolas"/>
+          <w:color w:val="0000FF"/>
+          <w:sz w:val="19"/>
+          <w:szCs w:val="19"/>
+          <w:highlight w:val="white"/>
+        </w:rPr>
+        <w:t>void</w:t>
+      </w:r>
+      <w:r>
+        <w:rPr>
+          <w:rFonts w:ascii="Consolas" w:hAnsi="Consolas" w:cs="Consolas"/>
+          <w:color w:val="000000"/>
+          <w:sz w:val="19"/>
+          <w:szCs w:val="19"/>
+          <w:highlight w:val="white"/>
+        </w:rPr>
+        <w:t xml:space="preserve"> VoteDownQuestion(</w:t>
+      </w:r>
+      <w:r>
+        <w:rPr>
+          <w:rFonts w:ascii="Consolas" w:hAnsi="Consolas" w:cs="Consolas"/>
+          <w:color w:val="2B91AF"/>
+          <w:sz w:val="19"/>
+          <w:szCs w:val="19"/>
+          <w:highlight w:val="white"/>
+        </w:rPr>
+        <w:t>AuthenticatedOperation</w:t>
+      </w:r>
+      <w:r>
+        <w:rPr>
+          <w:rFonts w:ascii="Consolas" w:hAnsi="Consolas" w:cs="Consolas"/>
+          <w:color w:val="000000"/>
+          <w:sz w:val="19"/>
+          <w:szCs w:val="19"/>
+          <w:highlight w:val="white"/>
+        </w:rPr>
+        <w:t>&lt;</w:t>
+      </w:r>
+      <w:r>
+        <w:rPr>
+          <w:rFonts w:ascii="Consolas" w:hAnsi="Consolas" w:cs="Consolas"/>
+          <w:color w:val="0000FF"/>
+          <w:sz w:val="19"/>
+          <w:szCs w:val="19"/>
+          <w:highlight w:val="white"/>
+        </w:rPr>
+        <w:t>int</w:t>
+      </w:r>
+      <w:r>
+        <w:rPr>
+          <w:rFonts w:ascii="Consolas" w:hAnsi="Consolas" w:cs="Consolas"/>
+          <w:color w:val="000000"/>
+          <w:sz w:val="19"/>
+          <w:szCs w:val="19"/>
+          <w:highlight w:val="white"/>
+        </w:rPr>
+        <w:t>&gt; questionId)</w:t>
+      </w:r>
+    </w:p>
+    <w:p>
+      <w:pPr>
+        <w:bidi/>
+        <w:spacing w:line="360" w:lineRule="auto"/>
+        <w:rPr>
+          <w:rFonts w:ascii="Consolas" w:hAnsi="Consolas"/>
+          <w:color w:val="0000FF"/>
+          <w:sz w:val="19"/>
+          <w:szCs w:val="19"/>
+          <w:highlight w:val="white"/>
+          <w:rtl/>
+        </w:rPr>
+      </w:pPr>
+      <w:r>
+        <w:rPr>
+          <w:rFonts w:ascii="Consolas" w:hAnsi="Consolas" w:cs="Consolas"/>
+          <w:color w:val="0000FF"/>
+          <w:sz w:val="19"/>
+          <w:szCs w:val="19"/>
+          <w:highlight w:val="white"/>
+        </w:rPr>
+        <w:t>public</w:t>
+      </w:r>
+      <w:r>
+        <w:rPr>
+          <w:rFonts w:ascii="Consolas" w:hAnsi="Consolas" w:cs="Consolas"/>
+          <w:color w:val="000000"/>
+          <w:sz w:val="19"/>
+          <w:szCs w:val="19"/>
+          <w:highlight w:val="white"/>
+        </w:rPr>
+        <w:t xml:space="preserve"> </w:t>
+      </w:r>
+      <w:r>
+        <w:rPr>
+          <w:rFonts w:ascii="Consolas" w:hAnsi="Consolas" w:cs="Consolas"/>
+          <w:color w:val="0000FF"/>
+          <w:sz w:val="19"/>
+          <w:szCs w:val="19"/>
+          <w:highlight w:val="white"/>
+        </w:rPr>
+        <w:t>void</w:t>
+      </w:r>
+      <w:r>
+        <w:rPr>
+          <w:rFonts w:ascii="Consolas" w:hAnsi="Consolas" w:cs="Consolas"/>
+          <w:color w:val="000000"/>
+          <w:sz w:val="19"/>
+          <w:szCs w:val="19"/>
+          <w:highlight w:val="white"/>
+        </w:rPr>
+        <w:t xml:space="preserve"> VoteUpAnswer(</w:t>
+      </w:r>
+      <w:r>
+        <w:rPr>
+          <w:rFonts w:ascii="Consolas" w:hAnsi="Consolas" w:cs="Consolas"/>
+          <w:color w:val="2B91AF"/>
+          <w:sz w:val="19"/>
+          <w:szCs w:val="19"/>
+          <w:highlight w:val="white"/>
+        </w:rPr>
+        <w:t>AuthenticatedOperation</w:t>
+      </w:r>
+      <w:r>
+        <w:rPr>
+          <w:rFonts w:ascii="Consolas" w:hAnsi="Consolas" w:cs="Consolas"/>
+          <w:color w:val="000000"/>
+          <w:sz w:val="19"/>
+          <w:szCs w:val="19"/>
+          <w:highlight w:val="white"/>
+        </w:rPr>
+        <w:t>&lt;</w:t>
+      </w:r>
+      <w:r>
+        <w:rPr>
+          <w:rFonts w:ascii="Consolas" w:hAnsi="Consolas" w:cs="Consolas"/>
+          <w:color w:val="0000FF"/>
+          <w:sz w:val="19"/>
+          <w:szCs w:val="19"/>
+          <w:highlight w:val="white"/>
+        </w:rPr>
+        <w:t>int</w:t>
+      </w:r>
+      <w:r>
+        <w:rPr>
+          <w:rFonts w:ascii="Consolas" w:hAnsi="Consolas" w:cs="Consolas"/>
+          <w:color w:val="000000"/>
+          <w:sz w:val="19"/>
+          <w:szCs w:val="19"/>
+          <w:highlight w:val="white"/>
+        </w:rPr>
+        <w:t>&gt; answerId)</w:t>
+      </w:r>
+    </w:p>
+    <w:p>
+      <w:pPr>
+        <w:bidi/>
+        <w:spacing w:line="360" w:lineRule="auto"/>
+        <w:rPr>
+          <w:rFonts w:ascii="Consolas" w:hAnsi="Consolas" w:hint="cs"/>
+          <w:color w:val="0000FF"/>
+          <w:sz w:val="19"/>
+          <w:szCs w:val="19"/>
+          <w:highlight w:val="white"/>
+        </w:rPr>
+      </w:pPr>
+      <w:r>
+        <w:rPr>
+          <w:rFonts w:ascii="Consolas" w:hAnsi="Consolas" w:cs="Consolas"/>
+          <w:color w:val="0000FF"/>
+          <w:sz w:val="19"/>
+          <w:szCs w:val="19"/>
+          <w:highlight w:val="white"/>
+        </w:rPr>
+        <w:lastRenderedPageBreak/>
+        <w:t>public</w:t>
+      </w:r>
+      <w:r>
+        <w:rPr>
+          <w:rFonts w:ascii="Consolas" w:hAnsi="Consolas" w:cs="Consolas"/>
+          <w:color w:val="000000"/>
+          <w:sz w:val="19"/>
+          <w:szCs w:val="19"/>
+          <w:highlight w:val="white"/>
+        </w:rPr>
+        <w:t xml:space="preserve"> </w:t>
+      </w:r>
+      <w:r>
+        <w:rPr>
+          <w:rFonts w:ascii="Consolas" w:hAnsi="Consolas" w:cs="Consolas"/>
+          <w:color w:val="0000FF"/>
+          <w:sz w:val="19"/>
+          <w:szCs w:val="19"/>
+          <w:highlight w:val="white"/>
+        </w:rPr>
+        <w:t>void</w:t>
+      </w:r>
+      <w:r>
+        <w:rPr>
+          <w:rFonts w:ascii="Consolas" w:hAnsi="Consolas" w:cs="Consolas"/>
+          <w:color w:val="000000"/>
+          <w:sz w:val="19"/>
+          <w:szCs w:val="19"/>
+          <w:highlight w:val="white"/>
+        </w:rPr>
+        <w:t xml:space="preserve"> VoteDownAnswer(</w:t>
+      </w:r>
+      <w:r>
+        <w:rPr>
+          <w:rFonts w:ascii="Consolas" w:hAnsi="Consolas" w:cs="Consolas"/>
+          <w:color w:val="2B91AF"/>
+          <w:sz w:val="19"/>
+          <w:szCs w:val="19"/>
+          <w:highlight w:val="white"/>
+        </w:rPr>
+        <w:t>AuthenticatedOperation</w:t>
+      </w:r>
+      <w:r>
+        <w:rPr>
+          <w:rFonts w:ascii="Consolas" w:hAnsi="Consolas" w:cs="Consolas"/>
+          <w:color w:val="000000"/>
+          <w:sz w:val="19"/>
+          <w:szCs w:val="19"/>
+          <w:highlight w:val="white"/>
+        </w:rPr>
+        <w:t>&lt;</w:t>
+      </w:r>
+      <w:r>
+        <w:rPr>
+          <w:rFonts w:ascii="Consolas" w:hAnsi="Consolas" w:cs="Consolas"/>
+          <w:color w:val="0000FF"/>
+          <w:sz w:val="19"/>
+          <w:szCs w:val="19"/>
+          <w:highlight w:val="white"/>
+        </w:rPr>
+        <w:t>int</w:t>
+      </w:r>
+      <w:r>
+        <w:rPr>
+          <w:rFonts w:ascii="Consolas" w:hAnsi="Consolas" w:cs="Consolas"/>
+          <w:color w:val="000000"/>
+          <w:sz w:val="19"/>
+          <w:szCs w:val="19"/>
+          <w:highlight w:val="white"/>
+        </w:rPr>
+        <w:t>&gt; answerId)</w:t>
+      </w:r>
+    </w:p>
+    <w:p>
+      <w:pPr>
+        <w:bidi/>
+        <w:spacing w:line="360" w:lineRule="auto"/>
+        <w:rPr>
+          <w:sz w:val="32"/>
+          <w:szCs w:val="32"/>
+          <w:rtl/>
+        </w:rPr>
+      </w:pPr>
+      <w:r>
+        <w:rPr>
+          <w:rFonts w:ascii="Consolas" w:hAnsi="Consolas" w:cs="Consolas"/>
+          <w:color w:val="0000FF"/>
+          <w:sz w:val="19"/>
+          <w:szCs w:val="19"/>
+          <w:highlight w:val="white"/>
+        </w:rPr>
+        <w:t>public</w:t>
+      </w:r>
+      <w:r>
+        <w:rPr>
+          <w:rFonts w:ascii="Consolas" w:hAnsi="Consolas" w:cs="Consolas"/>
+          <w:color w:val="000000"/>
+          <w:sz w:val="19"/>
+          <w:szCs w:val="19"/>
+          <w:highlight w:val="white"/>
+        </w:rPr>
+        <w:t xml:space="preserve"> </w:t>
+      </w:r>
+      <w:r>
+        <w:rPr>
+          <w:rFonts w:ascii="Consolas" w:hAnsi="Consolas" w:cs="Consolas"/>
+          <w:color w:val="0000FF"/>
+          <w:sz w:val="19"/>
+          <w:szCs w:val="19"/>
+          <w:highlight w:val="white"/>
+        </w:rPr>
+        <w:t>void</w:t>
+      </w:r>
+      <w:r>
+        <w:rPr>
+          <w:rFonts w:ascii="Consolas" w:hAnsi="Consolas" w:cs="Consolas"/>
+          <w:color w:val="000000"/>
+          <w:sz w:val="19"/>
+          <w:szCs w:val="19"/>
+          <w:highlight w:val="white"/>
+        </w:rPr>
+        <w:t xml:space="preserve"> RecommendQuestion(</w:t>
+      </w:r>
+      <w:r>
+        <w:rPr>
+          <w:rFonts w:ascii="Consolas" w:hAnsi="Consolas" w:cs="Consolas"/>
+          <w:color w:val="2B91AF"/>
+          <w:sz w:val="19"/>
+          <w:szCs w:val="19"/>
+          <w:highlight w:val="white"/>
+        </w:rPr>
+        <w:t>AuthenticatedOperation</w:t>
+      </w:r>
+      <w:r>
+        <w:rPr>
+          <w:rFonts w:ascii="Consolas" w:hAnsi="Consolas" w:cs="Consolas"/>
+          <w:color w:val="000000"/>
+          <w:sz w:val="19"/>
+          <w:szCs w:val="19"/>
+          <w:highlight w:val="white"/>
+        </w:rPr>
+        <w:t>&lt;</w:t>
+      </w:r>
+      <w:r>
+        <w:rPr>
+          <w:rFonts w:ascii="Consolas" w:hAnsi="Consolas" w:cs="Consolas"/>
+          <w:color w:val="0000FF"/>
+          <w:sz w:val="19"/>
+          <w:szCs w:val="19"/>
+          <w:highlight w:val="white"/>
+        </w:rPr>
+        <w:t>int</w:t>
+      </w:r>
+      <w:r>
+        <w:rPr>
+          <w:rFonts w:ascii="Consolas" w:hAnsi="Consolas" w:cs="Consolas"/>
+          <w:color w:val="000000"/>
+          <w:sz w:val="19"/>
+          <w:szCs w:val="19"/>
+          <w:highlight w:val="white"/>
+        </w:rPr>
+        <w:t>&gt; questionId)</w:t>
+      </w:r>
+    </w:p>
+    <w:p>
+      <w:pPr>
+        <w:bidi/>
+        <w:spacing w:line="360" w:lineRule="auto"/>
+        <w:rPr>
+          <w:sz w:val="32"/>
+          <w:szCs w:val="32"/>
+          <w:rtl/>
+        </w:rPr>
+      </w:pPr>
+    </w:p>
+    <w:p>
+      <w:pPr>
+        <w:pStyle w:val="Heading2"/>
+        <w:bidi/>
+        <w:spacing w:line="360" w:lineRule="auto"/>
+        <w:rPr>
+          <w:sz w:val="28"/>
+          <w:szCs w:val="28"/>
+          <w:rtl/>
+        </w:rPr>
+      </w:pPr>
+      <w:r>
+        <w:rPr>
+          <w:sz w:val="28"/>
+          <w:szCs w:val="28"/>
+          <w:highlight w:val="white"/>
+        </w:rPr>
+        <w:t>UserServices</w:t>
+      </w:r>
+    </w:p>
+    <w:p>
+      <w:pPr>
+        <w:bidi/>
+        <w:spacing w:line="360" w:lineRule="auto"/>
+        <w:rPr>
+          <w:rFonts w:asciiTheme="minorBidi" w:hAnsiTheme="minorBidi"/>
+          <w:sz w:val="32"/>
+          <w:szCs w:val="32"/>
+          <w:rtl/>
+        </w:rPr>
+      </w:pPr>
+      <w:r>
+        <w:rPr>
+          <w:rFonts w:asciiTheme="minorBidi" w:hAnsiTheme="minorBidi" w:hint="cs"/>
+          <w:sz w:val="32"/>
+          <w:szCs w:val="32"/>
+          <w:rtl/>
+        </w:rPr>
+        <w:t>מחלקה זו משתמש שירות לשכבת ה</w:t>
+      </w:r>
+      <w:r>
+        <w:rPr>
+          <w:rFonts w:asciiTheme="minorBidi" w:hAnsiTheme="minorBidi" w:hint="cs"/>
+          <w:sz w:val="32"/>
+          <w:szCs w:val="32"/>
+          <w:rtl/>
+        </w:rPr>
+        <w:t>תצוגה לביצוע פעולות על משתמשים.</w:t>
+      </w:r>
+    </w:p>
+    <w:p>
+      <w:pPr>
+        <w:bidi/>
+        <w:spacing w:line="360" w:lineRule="auto"/>
+        <w:rPr>
+          <w:rFonts w:asciiTheme="minorBidi" w:hAnsiTheme="minorBidi" w:hint="cs"/>
+          <w:sz w:val="32"/>
+          <w:szCs w:val="32"/>
+          <w:rtl/>
+        </w:rPr>
+      </w:pPr>
+      <w:r>
+        <w:rPr>
+          <w:rFonts w:asciiTheme="minorBidi" w:hAnsiTheme="minorBidi" w:hint="cs"/>
+          <w:sz w:val="32"/>
+          <w:szCs w:val="32"/>
+          <w:rtl/>
+        </w:rPr>
+        <w:t xml:space="preserve">המחלקה יורשת מממשק מתאים שחושף אותה כשירות </w:t>
+      </w:r>
+      <w:r>
+        <w:rPr>
+          <w:rFonts w:asciiTheme="minorBidi" w:hAnsiTheme="minorBidi" w:hint="cs"/>
+          <w:sz w:val="32"/>
+          <w:szCs w:val="32"/>
+        </w:rPr>
+        <w:t>WCF</w:t>
+      </w:r>
+      <w:r>
+        <w:rPr>
+          <w:rFonts w:asciiTheme="minorBidi" w:hAnsiTheme="minorBidi" w:hint="cs"/>
+          <w:sz w:val="32"/>
+          <w:szCs w:val="32"/>
+          <w:rtl/>
+        </w:rPr>
+        <w:t xml:space="preserve"> לשכבת ההצגה למשתמש.</w:t>
+      </w:r>
+    </w:p>
+    <w:p>
+      <w:pPr>
+        <w:bidi/>
+        <w:spacing w:line="360" w:lineRule="auto"/>
+        <w:rPr>
+          <w:rFonts w:asciiTheme="minorBidi" w:hAnsiTheme="minorBidi"/>
+          <w:sz w:val="32"/>
+          <w:szCs w:val="32"/>
+          <w:rtl/>
+        </w:rPr>
+      </w:pPr>
+      <w:r>
+        <w:rPr>
+          <w:rFonts w:asciiTheme="minorBidi" w:hAnsiTheme="minorBidi" w:hint="cs"/>
+          <w:sz w:val="32"/>
+          <w:szCs w:val="32"/>
+          <w:rtl/>
+        </w:rPr>
+        <w:t xml:space="preserve">על פעולה מקבלת </w:t>
+      </w:r>
+      <w:r>
+        <w:rPr>
+          <w:rFonts w:asciiTheme="minorBidi" w:hAnsiTheme="minorBidi"/>
+          <w:sz w:val="32"/>
+          <w:szCs w:val="32"/>
+        </w:rPr>
+        <w:t>Authentication Token</w:t>
+      </w:r>
+      <w:r>
+        <w:rPr>
+          <w:rFonts w:asciiTheme="minorBidi" w:hAnsiTheme="minorBidi" w:hint="cs"/>
+          <w:sz w:val="32"/>
+          <w:szCs w:val="32"/>
+          <w:rtl/>
+        </w:rPr>
+        <w:t xml:space="preserve"> או </w:t>
+      </w:r>
+      <w:r>
+        <w:rPr>
+          <w:rFonts w:asciiTheme="minorBidi" w:hAnsiTheme="minorBidi"/>
+          <w:sz w:val="32"/>
+          <w:szCs w:val="32"/>
+        </w:rPr>
+        <w:t>AuthenticatedOperation</w:t>
+      </w:r>
+      <w:r>
+        <w:rPr>
+          <w:rFonts w:asciiTheme="minorBidi" w:hAnsiTheme="minorBidi" w:hint="cs"/>
+          <w:sz w:val="32"/>
+          <w:szCs w:val="32"/>
+          <w:rtl/>
+        </w:rPr>
+        <w:t xml:space="preserve"> על מנת שיהיה אפשר לזהות את המשתמש שמבצע את הפעולה ולוודא שיש לו את ההרשאות הנדרשות לביצוען.</w:t>
+      </w:r>
+      <w:r>
+        <w:rPr>
+          <w:rFonts w:asciiTheme="minorBidi" w:hAnsiTheme="minorBidi" w:hint="cs"/>
+          <w:sz w:val="32"/>
+          <w:szCs w:val="32"/>
+          <w:rtl/>
+        </w:rPr>
+        <w:t xml:space="preserve"> באופן זה לכל פעולה יבוצעו </w:t>
+      </w:r>
+      <w:r>
+        <w:rPr>
+          <w:rFonts w:asciiTheme="minorBidi" w:hAnsiTheme="minorBidi"/>
+          <w:sz w:val="32"/>
+          <w:szCs w:val="32"/>
+        </w:rPr>
+        <w:t>Validations</w:t>
+      </w:r>
+      <w:r>
+        <w:rPr>
+          <w:rFonts w:asciiTheme="minorBidi" w:hAnsiTheme="minorBidi" w:hint="cs"/>
+          <w:sz w:val="32"/>
+          <w:szCs w:val="32"/>
+          <w:rtl/>
+        </w:rPr>
+        <w:t xml:space="preserve"> שיוודאו את תקינות המידע שהתקבל, וההרשאות של המשתמש.</w:t>
+      </w:r>
+    </w:p>
+    <w:p>
+      <w:pPr>
+        <w:bidi/>
+        <w:spacing w:line="360" w:lineRule="auto"/>
+        <w:rPr>
+          <w:rFonts w:asciiTheme="minorBidi" w:hAnsiTheme="minorBidi" w:hint="cs"/>
+          <w:sz w:val="32"/>
+          <w:szCs w:val="32"/>
+          <w:rtl/>
+        </w:rPr>
+      </w:pPr>
+      <w:r>
+        <w:rPr>
+          <w:rFonts w:asciiTheme="minorBidi" w:hAnsiTheme="minorBidi" w:hint="cs"/>
+          <w:sz w:val="32"/>
+          <w:szCs w:val="32"/>
+          <w:rtl/>
+        </w:rPr>
+        <w:t>בין הפעולות שניתן לבצע במחלקה הם הוספה של משתמש חדש למערכת (זה מתבצע בתהליך הרישום למערכת), כניסה למערכת וקבלת ה</w:t>
+      </w:r>
+      <w:r>
+        <w:rPr>
+          <w:rFonts w:asciiTheme="minorBidi" w:hAnsiTheme="minorBidi"/>
+          <w:sz w:val="32"/>
+          <w:szCs w:val="32"/>
+        </w:rPr>
+        <w:t>AuthenticationToken</w:t>
+      </w:r>
+      <w:r>
+        <w:rPr>
+          <w:rFonts w:asciiTheme="minorBidi" w:hAnsiTheme="minorBidi" w:hint="cs"/>
+          <w:sz w:val="32"/>
+          <w:szCs w:val="32"/>
+          <w:rtl/>
+        </w:rPr>
+        <w:t xml:space="preserve"> המתאים, קבלת המידע על כל המשתמשים במערכת (רק מרצים ורכזים יכולים לבצע זאת), שמירת מידע חדש על המשתמשים (זה יתבצע בשמירה במסך הניהול של הרכז והמרצים לאחר עדכונו), וקבלת מידע על משתמש ספציפי.</w:t>
+      </w:r>
+    </w:p>
+    <w:p>
+      <w:pPr>
+        <w:bidi/>
+        <w:spacing w:line="360" w:lineRule="auto"/>
+        <w:rPr>
+          <w:sz w:val="32"/>
+          <w:szCs w:val="32"/>
+          <w:rtl/>
+        </w:rPr>
+      </w:pPr>
+      <w:r>
+        <w:rPr>
+          <w:rFonts w:ascii="Consolas" w:hAnsi="Consolas" w:cs="Consolas"/>
+          <w:color w:val="0000FF"/>
+          <w:sz w:val="19"/>
+          <w:szCs w:val="19"/>
+          <w:highlight w:val="white"/>
+        </w:rPr>
+        <w:t>public</w:t>
+      </w:r>
+      <w:r>
+        <w:rPr>
+          <w:rFonts w:ascii="Consolas" w:hAnsi="Consolas" w:cs="Consolas"/>
+          <w:color w:val="000000"/>
+          <w:sz w:val="19"/>
+          <w:szCs w:val="19"/>
+          <w:highlight w:val="white"/>
+        </w:rPr>
+        <w:t xml:space="preserve"> </w:t>
+      </w:r>
+      <w:r>
+        <w:rPr>
+          <w:rFonts w:ascii="Consolas" w:hAnsi="Consolas" w:cs="Consolas"/>
+          <w:color w:val="2B91AF"/>
+          <w:sz w:val="19"/>
+          <w:szCs w:val="19"/>
+          <w:highlight w:val="white"/>
+        </w:rPr>
+        <w:t>OperationResult</w:t>
+      </w:r>
+      <w:r>
+        <w:rPr>
+          <w:rFonts w:ascii="Consolas" w:hAnsi="Consolas" w:cs="Consolas"/>
+          <w:color w:val="000000"/>
+          <w:sz w:val="19"/>
+          <w:szCs w:val="19"/>
+          <w:highlight w:val="white"/>
+        </w:rPr>
+        <w:t xml:space="preserve"> AddNewUser(</w:t>
+      </w:r>
+      <w:r>
+        <w:rPr>
+          <w:rFonts w:ascii="Consolas" w:hAnsi="Consolas" w:cs="Consolas"/>
+          <w:color w:val="2B91AF"/>
+          <w:sz w:val="19"/>
+          <w:szCs w:val="19"/>
+          <w:highlight w:val="white"/>
+        </w:rPr>
+        <w:t>UserInfo</w:t>
+      </w:r>
+      <w:r>
+        <w:rPr>
+          <w:rFonts w:ascii="Consolas" w:hAnsi="Consolas" w:cs="Consolas"/>
+          <w:color w:val="000000"/>
+          <w:sz w:val="19"/>
+          <w:szCs w:val="19"/>
+          <w:highlight w:val="white"/>
+        </w:rPr>
+        <w:t xml:space="preserve"> newUser, </w:t>
+      </w:r>
+      <w:r>
+        <w:rPr>
+          <w:rFonts w:ascii="Consolas" w:hAnsi="Consolas" w:cs="Consolas"/>
+          <w:color w:val="2B91AF"/>
+          <w:sz w:val="19"/>
+          <w:szCs w:val="19"/>
+          <w:highlight w:val="white"/>
+        </w:rPr>
+        <w:t>UserCredentials</w:t>
+      </w:r>
+      <w:r>
+        <w:rPr>
+          <w:rFonts w:ascii="Consolas" w:hAnsi="Consolas" w:cs="Consolas"/>
+          <w:color w:val="000000"/>
+          <w:sz w:val="19"/>
+          <w:szCs w:val="19"/>
+          <w:highlight w:val="white"/>
+        </w:rPr>
+        <w:t xml:space="preserve"> userCredentials)</w:t>
+      </w:r>
+    </w:p>
+    <w:p>
+      <w:pPr>
+        <w:bidi/>
+        <w:spacing w:line="360" w:lineRule="auto"/>
+        <w:rPr>
+          <w:sz w:val="32"/>
+          <w:szCs w:val="32"/>
+          <w:rtl/>
+        </w:rPr>
+      </w:pPr>
+      <w:r>
+        <w:rPr>
+          <w:rFonts w:ascii="Consolas" w:hAnsi="Consolas" w:cs="Consolas"/>
+          <w:color w:val="0000FF"/>
+          <w:sz w:val="19"/>
+          <w:szCs w:val="19"/>
+          <w:highlight w:val="white"/>
+        </w:rPr>
+        <w:t>public</w:t>
+      </w:r>
+      <w:r>
+        <w:rPr>
+          <w:rFonts w:ascii="Consolas" w:hAnsi="Consolas" w:cs="Consolas"/>
+          <w:color w:val="000000"/>
+          <w:sz w:val="19"/>
+          <w:szCs w:val="19"/>
+          <w:highlight w:val="white"/>
+        </w:rPr>
+        <w:t xml:space="preserve"> </w:t>
+      </w:r>
+      <w:r>
+        <w:rPr>
+          <w:rFonts w:ascii="Consolas" w:hAnsi="Consolas" w:cs="Consolas"/>
+          <w:color w:val="2B91AF"/>
+          <w:sz w:val="19"/>
+          <w:szCs w:val="19"/>
+          <w:highlight w:val="white"/>
+        </w:rPr>
+        <w:t>OperationResult</w:t>
+      </w:r>
+      <w:r>
+        <w:rPr>
+          <w:rFonts w:ascii="Consolas" w:hAnsi="Consolas" w:cs="Consolas"/>
+          <w:color w:val="000000"/>
+          <w:sz w:val="19"/>
+          <w:szCs w:val="19"/>
+          <w:highlight w:val="white"/>
+        </w:rPr>
+        <w:t>&lt;</w:t>
+      </w:r>
+      <w:r>
+        <w:rPr>
+          <w:rFonts w:ascii="Consolas" w:hAnsi="Consolas" w:cs="Consolas"/>
+          <w:color w:val="2B91AF"/>
+          <w:sz w:val="19"/>
+          <w:szCs w:val="19"/>
+          <w:highlight w:val="white"/>
+        </w:rPr>
+        <w:t>AuthenticationToken</w:t>
+      </w:r>
+      <w:r>
+        <w:rPr>
+          <w:rFonts w:ascii="Consolas" w:hAnsi="Consolas" w:cs="Consolas"/>
+          <w:color w:val="000000"/>
+          <w:sz w:val="19"/>
+          <w:szCs w:val="19"/>
+          <w:highlight w:val="white"/>
+        </w:rPr>
+        <w:t>&gt; LogIn(</w:t>
+      </w:r>
+      <w:r>
+        <w:rPr>
+          <w:rFonts w:ascii="Consolas" w:hAnsi="Consolas" w:cs="Consolas"/>
+          <w:color w:val="2B91AF"/>
+          <w:sz w:val="19"/>
+          <w:szCs w:val="19"/>
+          <w:highlight w:val="white"/>
+        </w:rPr>
+        <w:t>UserCredentials</w:t>
+      </w:r>
+      <w:r>
+        <w:rPr>
+          <w:rFonts w:ascii="Consolas" w:hAnsi="Consolas" w:cs="Consolas"/>
+          <w:color w:val="000000"/>
+          <w:sz w:val="19"/>
+          <w:szCs w:val="19"/>
+          <w:highlight w:val="white"/>
+        </w:rPr>
+        <w:t xml:space="preserve"> userCredentials)</w:t>
+      </w:r>
+    </w:p>
+    <w:p>
+      <w:pPr>
+        <w:bidi/>
+        <w:spacing w:line="360" w:lineRule="auto"/>
+        <w:rPr>
+          <w:sz w:val="32"/>
+          <w:szCs w:val="32"/>
+          <w:rtl/>
+        </w:rPr>
+      </w:pPr>
+      <w:r>
+        <w:rPr>
+          <w:rFonts w:ascii="Consolas" w:hAnsi="Consolas" w:cs="Consolas"/>
+          <w:color w:val="0000FF"/>
+          <w:sz w:val="19"/>
+          <w:szCs w:val="19"/>
+          <w:highlight w:val="white"/>
+        </w:rPr>
+        <w:t>public</w:t>
+      </w:r>
+      <w:r>
+        <w:rPr>
+          <w:rFonts w:ascii="Consolas" w:hAnsi="Consolas" w:cs="Consolas"/>
+          <w:color w:val="000000"/>
+          <w:sz w:val="19"/>
+          <w:szCs w:val="19"/>
+          <w:highlight w:val="white"/>
+        </w:rPr>
+        <w:t xml:space="preserve"> </w:t>
+      </w:r>
+      <w:r>
+        <w:rPr>
+          <w:rFonts w:ascii="Consolas" w:hAnsi="Consolas" w:cs="Consolas"/>
+          <w:color w:val="2B91AF"/>
+          <w:sz w:val="19"/>
+          <w:szCs w:val="19"/>
+          <w:highlight w:val="white"/>
+        </w:rPr>
+        <w:t>IEnumerable</w:t>
+      </w:r>
+      <w:r>
+        <w:rPr>
+          <w:rFonts w:ascii="Consolas" w:hAnsi="Consolas" w:cs="Consolas"/>
+          <w:color w:val="000000"/>
+          <w:sz w:val="19"/>
+          <w:szCs w:val="19"/>
+          <w:highlight w:val="white"/>
+        </w:rPr>
+        <w:t>&lt;</w:t>
+      </w:r>
+      <w:r>
+        <w:rPr>
+          <w:rFonts w:ascii="Consolas" w:hAnsi="Consolas" w:cs="Consolas"/>
+          <w:color w:val="2B91AF"/>
+          <w:sz w:val="19"/>
+          <w:szCs w:val="19"/>
+          <w:highlight w:val="white"/>
+        </w:rPr>
+        <w:t>UserInfo</w:t>
+      </w:r>
+      <w:r>
+        <w:rPr>
+          <w:rFonts w:ascii="Consolas" w:hAnsi="Consolas" w:cs="Consolas"/>
+          <w:color w:val="000000"/>
+          <w:sz w:val="19"/>
+          <w:szCs w:val="19"/>
+          <w:highlight w:val="white"/>
+        </w:rPr>
+        <w:t>&gt; GetAllUsersData(</w:t>
+      </w:r>
+      <w:r>
+        <w:rPr>
+          <w:rFonts w:ascii="Consolas" w:hAnsi="Consolas" w:cs="Consolas"/>
+          <w:color w:val="2B91AF"/>
+          <w:sz w:val="19"/>
+          <w:szCs w:val="19"/>
+          <w:highlight w:val="white"/>
+        </w:rPr>
+        <w:t>AuthenticationToken</w:t>
+      </w:r>
+      <w:r>
+        <w:rPr>
+          <w:rFonts w:ascii="Consolas" w:hAnsi="Consolas" w:cs="Consolas"/>
+          <w:color w:val="000000"/>
+          <w:sz w:val="19"/>
+          <w:szCs w:val="19"/>
+          <w:highlight w:val="white"/>
+        </w:rPr>
+        <w:t xml:space="preserve"> authToken)</w:t>
+      </w:r>
+    </w:p>
+    <w:p>
+      <w:pPr>
+        <w:bidi/>
+        <w:spacing w:line="360" w:lineRule="auto"/>
+        <w:rPr>
+          <w:sz w:val="32"/>
+          <w:szCs w:val="32"/>
+          <w:rtl/>
+        </w:rPr>
+      </w:pPr>
+      <w:r>
+        <w:rPr>
+          <w:rFonts w:ascii="Consolas" w:hAnsi="Consolas" w:cs="Consolas"/>
+          <w:color w:val="0000FF"/>
+          <w:sz w:val="19"/>
+          <w:szCs w:val="19"/>
+          <w:highlight w:val="white"/>
+        </w:rPr>
+        <w:t>public</w:t>
+      </w:r>
+      <w:r>
+        <w:rPr>
+          <w:rFonts w:ascii="Consolas" w:hAnsi="Consolas" w:cs="Consolas"/>
+          <w:color w:val="000000"/>
+          <w:sz w:val="19"/>
+          <w:szCs w:val="19"/>
+          <w:highlight w:val="white"/>
+        </w:rPr>
+        <w:t xml:space="preserve"> </w:t>
+      </w:r>
+      <w:r>
+        <w:rPr>
+          <w:rFonts w:ascii="Consolas" w:hAnsi="Consolas" w:cs="Consolas"/>
+          <w:color w:val="2B91AF"/>
+          <w:sz w:val="19"/>
+          <w:szCs w:val="19"/>
+          <w:highlight w:val="white"/>
+        </w:rPr>
+        <w:t>OperationResult</w:t>
+      </w:r>
+      <w:r>
+        <w:rPr>
+          <w:rFonts w:ascii="Consolas" w:hAnsi="Consolas" w:cs="Consolas"/>
+          <w:color w:val="000000"/>
+          <w:sz w:val="19"/>
+          <w:szCs w:val="19"/>
+          <w:highlight w:val="white"/>
+        </w:rPr>
+        <w:t xml:space="preserve"> SaveUsersData(</w:t>
+      </w:r>
+      <w:r>
+        <w:rPr>
+          <w:rFonts w:ascii="Consolas" w:hAnsi="Consolas" w:cs="Consolas"/>
+          <w:color w:val="2B91AF"/>
+          <w:sz w:val="19"/>
+          <w:szCs w:val="19"/>
+          <w:highlight w:val="white"/>
+        </w:rPr>
+        <w:t>AuthenticatedOperation</w:t>
+      </w:r>
+      <w:r>
+        <w:rPr>
+          <w:rFonts w:ascii="Consolas" w:hAnsi="Consolas" w:cs="Consolas"/>
+          <w:color w:val="000000"/>
+          <w:sz w:val="19"/>
+          <w:szCs w:val="19"/>
+          <w:highlight w:val="white"/>
+        </w:rPr>
+        <w:t>&lt;</w:t>
+      </w:r>
+      <w:r>
+        <w:rPr>
+          <w:rFonts w:ascii="Consolas" w:hAnsi="Consolas" w:cs="Consolas"/>
+          <w:color w:val="2B91AF"/>
+          <w:sz w:val="19"/>
+          <w:szCs w:val="19"/>
+          <w:highlight w:val="white"/>
+        </w:rPr>
+        <w:t>IEnumerable</w:t>
+      </w:r>
+      <w:r>
+        <w:rPr>
+          <w:rFonts w:ascii="Consolas" w:hAnsi="Consolas" w:cs="Consolas"/>
+          <w:color w:val="000000"/>
+          <w:sz w:val="19"/>
+          <w:szCs w:val="19"/>
+          <w:highlight w:val="white"/>
+        </w:rPr>
+        <w:t>&lt;</w:t>
+      </w:r>
+      <w:r>
+        <w:rPr>
+          <w:rFonts w:ascii="Consolas" w:hAnsi="Consolas" w:cs="Consolas"/>
+          <w:color w:val="2B91AF"/>
+          <w:sz w:val="19"/>
+          <w:szCs w:val="19"/>
+          <w:highlight w:val="white"/>
+        </w:rPr>
+        <w:t>UserInfo</w:t>
+      </w:r>
+      <w:r>
+        <w:rPr>
+          <w:rFonts w:ascii="Consolas" w:hAnsi="Consolas" w:cs="Consolas"/>
+          <w:color w:val="000000"/>
+          <w:sz w:val="19"/>
+          <w:szCs w:val="19"/>
+          <w:highlight w:val="white"/>
+        </w:rPr>
+        <w:t>&gt;&gt; usersData)</w:t>
+      </w:r>
+    </w:p>
+    <w:p>
+      <w:pPr>
+        <w:bidi/>
+        <w:spacing w:line="360" w:lineRule="auto"/>
+        <w:rPr>
+          <w:sz w:val="32"/>
+          <w:szCs w:val="32"/>
+        </w:rPr>
+      </w:pPr>
+      <w:r>
+        <w:rPr>
+          <w:rFonts w:ascii="Consolas" w:hAnsi="Consolas" w:cs="Consolas"/>
+          <w:color w:val="0000FF"/>
+          <w:sz w:val="19"/>
+          <w:szCs w:val="19"/>
+          <w:highlight w:val="white"/>
+        </w:rPr>
+        <w:t>public</w:t>
+      </w:r>
+      <w:r>
+        <w:rPr>
+          <w:rFonts w:ascii="Consolas" w:hAnsi="Consolas" w:cs="Consolas"/>
+          <w:color w:val="000000"/>
+          <w:sz w:val="19"/>
+          <w:szCs w:val="19"/>
+          <w:highlight w:val="white"/>
+        </w:rPr>
+        <w:t xml:space="preserve"> </w:t>
+      </w:r>
+      <w:r>
+        <w:rPr>
+          <w:rFonts w:ascii="Consolas" w:hAnsi="Consolas" w:cs="Consolas"/>
+          <w:color w:val="2B91AF"/>
+          <w:sz w:val="19"/>
+          <w:szCs w:val="19"/>
+          <w:highlight w:val="white"/>
+        </w:rPr>
+        <w:t>OperationResult</w:t>
+      </w:r>
+      <w:r>
+        <w:rPr>
+          <w:rFonts w:ascii="Consolas" w:hAnsi="Consolas" w:cs="Consolas"/>
+          <w:color w:val="000000"/>
+          <w:sz w:val="19"/>
+          <w:szCs w:val="19"/>
+          <w:highlight w:val="white"/>
+        </w:rPr>
+        <w:t>&lt;</w:t>
+      </w:r>
+      <w:r>
+        <w:rPr>
+          <w:rFonts w:ascii="Consolas" w:hAnsi="Consolas" w:cs="Consolas"/>
+          <w:color w:val="2B91AF"/>
+          <w:sz w:val="19"/>
+          <w:szCs w:val="19"/>
+          <w:highlight w:val="white"/>
+        </w:rPr>
+        <w:t>UserInfo</w:t>
+      </w:r>
+      <w:r>
+        <w:rPr>
+          <w:rFonts w:ascii="Consolas" w:hAnsi="Consolas" w:cs="Consolas"/>
+          <w:color w:val="000000"/>
+          <w:sz w:val="19"/>
+          <w:szCs w:val="19"/>
+          <w:highlight w:val="white"/>
+        </w:rPr>
+        <w:t>&gt; GetUserInfo(</w:t>
+      </w:r>
+      <w:r>
+        <w:rPr>
+          <w:rFonts w:ascii="Consolas" w:hAnsi="Consolas" w:cs="Consolas"/>
+          <w:color w:val="2B91AF"/>
+          <w:sz w:val="19"/>
+          <w:szCs w:val="19"/>
+          <w:highlight w:val="white"/>
+        </w:rPr>
+        <w:t>AuthenticationToken</w:t>
+      </w:r>
+      <w:r>
+        <w:rPr>
+          <w:rFonts w:ascii="Consolas" w:hAnsi="Consolas" w:cs="Consolas"/>
+          <w:color w:val="000000"/>
+          <w:sz w:val="19"/>
+          <w:szCs w:val="19"/>
+          <w:highlight w:val="white"/>
+        </w:rPr>
+        <w:t xml:space="preserve"> authToken)</w:t>
       </w:r>
       <w:bookmarkStart w:id="0" w:name="_GoBack"/>
       <w:bookmarkEnd w:id="0"/>
-    </w:p>
-    <w:p>
-      <w:pPr>
-        <w:rPr>
-          <w:sz w:val="32"/>
-          <w:szCs w:val="32"/>
-          <w:rtl/>
-        </w:rPr>
-      </w:pPr>
-      <w:r>
-        <w:rPr>
-          <w:rFonts w:ascii="Consolas" w:hAnsi="Consolas" w:cs="Consolas"/>
-          <w:color w:val="2B91AF"/>
-          <w:sz w:val="19"/>
-          <w:szCs w:val="19"/>
-          <w:highlight w:val="white"/>
-        </w:rPr>
-        <w:t>ConcurrentBag</w:t>
-      </w:r>
-      <w:r>
-        <w:rPr>
-          <w:rFonts w:ascii="Consolas" w:hAnsi="Consolas" w:cs="Consolas"/>
-          <w:color w:val="000000"/>
-          <w:sz w:val="19"/>
-          <w:szCs w:val="19"/>
-          <w:highlight w:val="white"/>
-        </w:rPr>
-        <w:t>&lt;</w:t>
-      </w:r>
-      <w:r>
-        <w:rPr>
-          <w:rFonts w:ascii="Consolas" w:hAnsi="Consolas" w:cs="Consolas"/>
-          <w:color w:val="0000FF"/>
-          <w:sz w:val="19"/>
-          <w:szCs w:val="19"/>
-          <w:highlight w:val="white"/>
-        </w:rPr>
-        <w:t>string</w:t>
-      </w:r>
-      <w:r>
-        <w:rPr>
-          <w:rFonts w:ascii="Consolas" w:hAnsi="Consolas" w:cs="Consolas"/>
-          <w:color w:val="000000"/>
-          <w:sz w:val="19"/>
-          <w:szCs w:val="19"/>
-          <w:highlight w:val="white"/>
-        </w:rPr>
-        <w:t>&gt; TokenCache</w:t>
-      </w:r>
-    </w:p>
-    <w:p>
-      <w:pPr>
-        <w:bidi/>
-        <w:rPr>
-          <w:sz w:val="32"/>
-          <w:szCs w:val="32"/>
-        </w:rPr>
-      </w:pPr>
-    </w:p>
-    <w:p>
-      <w:pPr>
-        <w:rPr>
-          <w:rFonts w:asciiTheme="minorBidi" w:hAnsiTheme="minorBidi"/>
-          <w:sz w:val="32"/>
-          <w:szCs w:val="32"/>
-        </w:rPr>
-      </w:pPr>
-    </w:p>
-    <w:p>
-      <w:pPr>
-        <w:rPr>
-          <w:rFonts w:asciiTheme="minorBidi" w:hAnsiTheme="minorBidi"/>
-          <w:sz w:val="32"/>
-          <w:szCs w:val="32"/>
-        </w:rPr>
-      </w:pPr>
-      <w:r>
-        <w:rPr>
-          <w:rFonts w:asciiTheme="minorBidi" w:hAnsiTheme="minorBidi"/>
-          <w:sz w:val="32"/>
-          <w:szCs w:val="32"/>
-        </w:rPr>
-        <w:t>Requests to BL</w:t>
-      </w:r>
-      <w:r>
-        <w:rPr>
-          <w:rFonts w:asciiTheme="minorBidi" w:hAnsiTheme="minorBidi"/>
-          <w:sz w:val="32"/>
-          <w:szCs w:val="32"/>
-        </w:rPr>
-        <w:t xml:space="preserve"> layer:</w:t>
-      </w:r>
-    </w:p>
-    <w:p>
-      <w:pPr>
-        <w:rPr>
-          <w:rFonts w:asciiTheme="minorBidi" w:hAnsiTheme="minorBidi"/>
-          <w:sz w:val="32"/>
-          <w:szCs w:val="32"/>
-          <w:rtl/>
-        </w:rPr>
-      </w:pPr>
-      <w:r>
-        <w:rPr>
-          <w:rFonts w:asciiTheme="minorBidi" w:hAnsiTheme="minorBidi"/>
-          <w:sz w:val="32"/>
-          <w:szCs w:val="32"/>
-        </w:rPr>
-        <w:t>AddNewUser</w:t>
-      </w:r>
-      <w:r>
-        <w:rPr>
-          <w:rFonts w:asciiTheme="minorBidi" w:hAnsiTheme="minorBidi"/>
-          <w:sz w:val="32"/>
-          <w:szCs w:val="32"/>
-        </w:rPr>
-        <w:t xml:space="preserve"> – </w:t>
-      </w:r>
-      <w:r>
-        <w:rPr>
-          <w:rFonts w:asciiTheme="minorBidi" w:hAnsiTheme="minorBidi"/>
-          <w:sz w:val="32"/>
-          <w:szCs w:val="32"/>
-          <w:rtl/>
-        </w:rPr>
-        <w:t>הוספת משתמש חדש למערכת</w:t>
-      </w:r>
-    </w:p>
-    <w:p>
-      <w:pPr>
-        <w:rPr>
-          <w:rFonts w:asciiTheme="minorBidi" w:hAnsiTheme="minorBidi"/>
-          <w:sz w:val="32"/>
-          <w:szCs w:val="32"/>
-          <w:rtl/>
-        </w:rPr>
-      </w:pPr>
-      <w:r>
-        <w:rPr>
-          <w:rFonts w:asciiTheme="minorBidi" w:hAnsiTheme="minorBidi"/>
-          <w:sz w:val="32"/>
-          <w:szCs w:val="32"/>
-        </w:rPr>
-        <w:t>LogIn</w:t>
-      </w:r>
-      <w:r>
-        <w:rPr>
-          <w:rFonts w:asciiTheme="minorBidi" w:hAnsiTheme="minorBidi"/>
-          <w:sz w:val="32"/>
-          <w:szCs w:val="32"/>
-          <w:rtl/>
-        </w:rPr>
-        <w:t xml:space="preserve">כניסה מזוהה למערכת - </w:t>
-      </w:r>
-    </w:p>
-    <w:p>
-      <w:pPr>
-        <w:rPr>
-          <w:rFonts w:asciiTheme="minorBidi" w:hAnsiTheme="minorBidi"/>
-          <w:sz w:val="32"/>
-          <w:szCs w:val="32"/>
-        </w:rPr>
-      </w:pPr>
-      <w:r>
-        <w:rPr>
-          <w:rFonts w:asciiTheme="minorBidi" w:hAnsiTheme="minorBidi"/>
-          <w:sz w:val="32"/>
-          <w:szCs w:val="32"/>
-        </w:rPr>
-        <w:t>AddQuestion</w:t>
-      </w:r>
-      <w:r>
-        <w:rPr>
-          <w:rFonts w:asciiTheme="minorBidi" w:hAnsiTheme="minorBidi"/>
-          <w:sz w:val="32"/>
-          <w:szCs w:val="32"/>
-          <w:rtl/>
-        </w:rPr>
-        <w:t xml:space="preserve">הוספת שאלה חדשה למערכת - </w:t>
-      </w:r>
-    </w:p>
-    <w:p>
-      <w:pPr>
-        <w:rPr>
-          <w:rFonts w:asciiTheme="minorBidi" w:hAnsiTheme="minorBidi"/>
-          <w:sz w:val="32"/>
-          <w:szCs w:val="32"/>
-        </w:rPr>
-      </w:pPr>
-      <w:r>
-        <w:rPr>
-          <w:rFonts w:asciiTheme="minorBidi" w:hAnsiTheme="minorBidi"/>
-          <w:sz w:val="32"/>
-          <w:szCs w:val="32"/>
-        </w:rPr>
-        <w:t>DeleteQuestion</w:t>
-      </w:r>
-      <w:r>
-        <w:rPr>
-          <w:rFonts w:asciiTheme="minorBidi" w:hAnsiTheme="minorBidi"/>
-          <w:sz w:val="32"/>
-          <w:szCs w:val="32"/>
-          <w:rtl/>
-        </w:rPr>
-        <w:t xml:space="preserve">מחיקת שאלה קיימת מהמערכת - </w:t>
-      </w:r>
-    </w:p>
-    <w:p>
-      <w:pPr>
-        <w:rPr>
-          <w:rFonts w:asciiTheme="minorBidi" w:hAnsiTheme="minorBidi"/>
-          <w:sz w:val="32"/>
-          <w:szCs w:val="32"/>
-        </w:rPr>
-      </w:pPr>
-      <w:r>
-        <w:rPr>
-          <w:rFonts w:asciiTheme="minorBidi" w:hAnsiTheme="minorBidi"/>
-          <w:sz w:val="32"/>
-          <w:szCs w:val="32"/>
-        </w:rPr>
-        <w:t>AddAnswer</w:t>
-      </w:r>
-      <w:r>
-        <w:rPr>
-          <w:rFonts w:asciiTheme="minorBidi" w:hAnsiTheme="minorBidi"/>
-          <w:sz w:val="32"/>
-          <w:szCs w:val="32"/>
-          <w:rtl/>
-        </w:rPr>
-        <w:t xml:space="preserve">הוספת תשובה לשאלה במערכת - </w:t>
-      </w:r>
-    </w:p>
-    <w:p>
-      <w:pPr>
-        <w:rPr>
-          <w:rFonts w:asciiTheme="minorBidi" w:hAnsiTheme="minorBidi"/>
-          <w:sz w:val="32"/>
-          <w:szCs w:val="32"/>
-        </w:rPr>
-      </w:pPr>
-      <w:r>
-        <w:rPr>
-          <w:rFonts w:asciiTheme="minorBidi" w:hAnsiTheme="minorBidi"/>
-          <w:sz w:val="32"/>
-          <w:szCs w:val="32"/>
-        </w:rPr>
-        <w:t>DeleteAnswer</w:t>
-      </w:r>
-      <w:r>
-        <w:rPr>
-          <w:rFonts w:asciiTheme="minorBidi" w:hAnsiTheme="minorBidi"/>
-          <w:sz w:val="32"/>
-          <w:szCs w:val="32"/>
-          <w:rtl/>
-        </w:rPr>
-        <w:t xml:space="preserve"> מחיקת תשובה מהמערכת - </w:t>
-      </w:r>
-    </w:p>
-    <w:p>
-      <w:pPr>
-        <w:rPr>
-          <w:rFonts w:asciiTheme="minorBidi" w:hAnsiTheme="minorBidi"/>
-          <w:sz w:val="32"/>
-          <w:szCs w:val="32"/>
-          <w:rtl/>
-        </w:rPr>
-      </w:pPr>
-      <w:r>
-        <w:rPr>
-          <w:rFonts w:asciiTheme="minorBidi" w:hAnsiTheme="minorBidi"/>
-          <w:sz w:val="32"/>
-          <w:szCs w:val="32"/>
-        </w:rPr>
-        <w:lastRenderedPageBreak/>
-        <w:t>GetUser</w:t>
-      </w:r>
-      <w:r>
-        <w:rPr>
-          <w:rFonts w:asciiTheme="minorBidi" w:hAnsiTheme="minorBidi"/>
-          <w:sz w:val="32"/>
-          <w:szCs w:val="32"/>
-        </w:rPr>
-        <w:t>s</w:t>
-      </w:r>
-      <w:r>
-        <w:rPr>
-          <w:rFonts w:asciiTheme="minorBidi" w:hAnsiTheme="minorBidi"/>
-          <w:sz w:val="32"/>
-          <w:szCs w:val="32"/>
-        </w:rPr>
-        <w:t>Data</w:t>
-      </w:r>
-      <w:r>
-        <w:rPr>
-          <w:rFonts w:asciiTheme="minorBidi" w:hAnsiTheme="minorBidi"/>
-          <w:sz w:val="32"/>
-          <w:szCs w:val="32"/>
-        </w:rPr>
-        <w:t xml:space="preserve"> – </w:t>
-      </w:r>
-      <w:r>
-        <w:rPr>
-          <w:rFonts w:asciiTheme="minorBidi" w:hAnsiTheme="minorBidi"/>
-          <w:sz w:val="32"/>
-          <w:szCs w:val="32"/>
-          <w:rtl/>
-        </w:rPr>
-        <w:t>קבלת מידע על כל המשתמשים שרשומים במערכת</w:t>
-      </w:r>
-    </w:p>
-    <w:p>
-      <w:pPr>
-        <w:rPr>
-          <w:rFonts w:asciiTheme="minorBidi" w:hAnsiTheme="minorBidi"/>
-          <w:sz w:val="32"/>
-          <w:szCs w:val="32"/>
-          <w:rtl/>
-        </w:rPr>
-      </w:pPr>
-      <w:r>
-        <w:rPr>
-          <w:rFonts w:asciiTheme="minorBidi" w:hAnsiTheme="minorBidi"/>
-          <w:sz w:val="32"/>
-          <w:szCs w:val="32"/>
-        </w:rPr>
-        <w:t>SaveUser</w:t>
-      </w:r>
-      <w:r>
-        <w:rPr>
-          <w:rFonts w:asciiTheme="minorBidi" w:hAnsiTheme="minorBidi"/>
-          <w:sz w:val="32"/>
-          <w:szCs w:val="32"/>
-        </w:rPr>
-        <w:t>s</w:t>
-      </w:r>
-      <w:r>
-        <w:rPr>
-          <w:rFonts w:asciiTheme="minorBidi" w:hAnsiTheme="minorBidi"/>
-          <w:sz w:val="32"/>
-          <w:szCs w:val="32"/>
-        </w:rPr>
-        <w:t>Data</w:t>
-      </w:r>
-      <w:r>
-        <w:rPr>
-          <w:rFonts w:asciiTheme="minorBidi" w:hAnsiTheme="minorBidi"/>
-          <w:sz w:val="32"/>
-          <w:szCs w:val="32"/>
-          <w:rtl/>
-        </w:rPr>
-        <w:t xml:space="preserve"> שמירת מידע על כל המשתמשים שרשומים במערכת - </w:t>
-      </w:r>
-    </w:p>
-    <w:p>
-      <w:pPr>
-        <w:rPr>
-          <w:rFonts w:asciiTheme="minorBidi" w:hAnsiTheme="minorBidi"/>
-          <w:sz w:val="32"/>
-          <w:szCs w:val="32"/>
-          <w:rtl/>
-        </w:rPr>
-      </w:pPr>
-      <w:r>
-        <w:rPr>
-          <w:rFonts w:asciiTheme="minorBidi" w:hAnsiTheme="minorBidi"/>
-          <w:sz w:val="32"/>
-          <w:szCs w:val="32"/>
-        </w:rPr>
-        <w:t>VoteUp</w:t>
-      </w:r>
-      <w:r>
-        <w:rPr>
-          <w:rFonts w:asciiTheme="minorBidi" w:hAnsiTheme="minorBidi"/>
-          <w:sz w:val="32"/>
-          <w:szCs w:val="32"/>
-        </w:rPr>
-        <w:t>Post</w:t>
-      </w:r>
-      <w:r>
-        <w:rPr>
-          <w:rFonts w:asciiTheme="minorBidi" w:hAnsiTheme="minorBidi"/>
-          <w:sz w:val="32"/>
-          <w:szCs w:val="32"/>
-          <w:rtl/>
-        </w:rPr>
-        <w:t xml:space="preserve"> </w:t>
-      </w:r>
-      <w:r>
-        <w:rPr>
-          <w:rFonts w:asciiTheme="minorBidi" w:hAnsiTheme="minorBidi"/>
-          <w:sz w:val="32"/>
-          <w:szCs w:val="32"/>
-        </w:rPr>
-        <w:t xml:space="preserve">– </w:t>
-      </w:r>
-      <w:r>
-        <w:rPr>
-          <w:rFonts w:asciiTheme="minorBidi" w:hAnsiTheme="minorBidi"/>
-          <w:sz w:val="32"/>
-          <w:szCs w:val="32"/>
-          <w:rtl/>
-        </w:rPr>
-        <w:t>העלאת הדירוג של שאלה\תשובה</w:t>
-      </w:r>
-    </w:p>
-    <w:p>
-      <w:pPr>
-        <w:rPr>
-          <w:rFonts w:asciiTheme="minorBidi" w:hAnsiTheme="minorBidi"/>
-          <w:sz w:val="32"/>
-          <w:szCs w:val="32"/>
-        </w:rPr>
-      </w:pPr>
-      <w:r>
-        <w:rPr>
-          <w:rFonts w:asciiTheme="minorBidi" w:hAnsiTheme="minorBidi"/>
-          <w:sz w:val="32"/>
-          <w:szCs w:val="32"/>
-        </w:rPr>
-        <w:t>VoteDown</w:t>
-      </w:r>
-      <w:r>
-        <w:rPr>
-          <w:rFonts w:asciiTheme="minorBidi" w:hAnsiTheme="minorBidi"/>
-          <w:sz w:val="32"/>
-          <w:szCs w:val="32"/>
-        </w:rPr>
-        <w:t>Post –</w:t>
-      </w:r>
-      <w:r>
-        <w:rPr>
-          <w:rFonts w:asciiTheme="minorBidi" w:hAnsiTheme="minorBidi"/>
-          <w:sz w:val="32"/>
-          <w:szCs w:val="32"/>
-          <w:rtl/>
-        </w:rPr>
-        <w:t xml:space="preserve"> הורדת הדירוג של שאלה\תשובה</w:t>
-      </w:r>
-    </w:p>
-    <w:p>
-      <w:pPr>
-        <w:rPr>
-          <w:rFonts w:asciiTheme="minorBidi" w:hAnsiTheme="minorBidi"/>
-          <w:sz w:val="32"/>
-          <w:szCs w:val="32"/>
-          <w:rtl/>
-        </w:rPr>
-      </w:pPr>
-      <w:r>
-        <w:rPr>
-          <w:rFonts w:asciiTheme="minorBidi" w:hAnsiTheme="minorBidi"/>
-          <w:sz w:val="32"/>
-          <w:szCs w:val="32"/>
-        </w:rPr>
-        <w:t>RecommendQuestion</w:t>
-      </w:r>
-      <w:r>
-        <w:rPr>
-          <w:rFonts w:asciiTheme="minorBidi" w:hAnsiTheme="minorBidi"/>
-          <w:sz w:val="32"/>
-          <w:szCs w:val="32"/>
-          <w:rtl/>
-        </w:rPr>
-        <w:t xml:space="preserve"> </w:t>
-      </w:r>
-      <w:r>
-        <w:rPr>
-          <w:rFonts w:asciiTheme="minorBidi" w:hAnsiTheme="minorBidi"/>
-          <w:sz w:val="32"/>
-          <w:szCs w:val="32"/>
-        </w:rPr>
-        <w:t>–</w:t>
-      </w:r>
-      <w:r>
-        <w:rPr>
-          <w:rFonts w:asciiTheme="minorBidi" w:hAnsiTheme="minorBidi"/>
-          <w:sz w:val="32"/>
-          <w:szCs w:val="32"/>
-          <w:rtl/>
-        </w:rPr>
-        <w:t xml:space="preserve">סימון שאלה כמומלצת </w:t>
-      </w:r>
-    </w:p>
-    <w:p>
-      <w:pPr>
-        <w:rPr>
-          <w:rFonts w:asciiTheme="minorBidi" w:hAnsiTheme="minorBidi"/>
-          <w:sz w:val="32"/>
-          <w:szCs w:val="32"/>
-        </w:rPr>
-      </w:pPr>
-      <w:r>
-        <w:rPr>
-          <w:rFonts w:asciiTheme="minorBidi" w:hAnsiTheme="minorBidi"/>
-          <w:sz w:val="32"/>
-          <w:szCs w:val="32"/>
-        </w:rPr>
-        <w:t>FreeSearch</w:t>
-      </w:r>
-      <w:r>
-        <w:rPr>
-          <w:rFonts w:asciiTheme="minorBidi" w:hAnsiTheme="minorBidi"/>
-          <w:sz w:val="32"/>
-          <w:szCs w:val="32"/>
-        </w:rPr>
-        <w:t xml:space="preserve"> – empty search parameter returns last questions posted</w:t>
-      </w:r>
-      <w:r>
-        <w:rPr>
-          <w:rFonts w:asciiTheme="minorBidi" w:hAnsiTheme="minorBidi"/>
-          <w:sz w:val="32"/>
-          <w:szCs w:val="32"/>
-          <w:rtl/>
-        </w:rPr>
-        <w:t xml:space="preserve">חיפוש שאלות עם טקסט חופשי - </w:t>
-      </w:r>
-    </w:p>
-    <w:p>
-      <w:pPr>
-        <w:rPr>
-          <w:rFonts w:asciiTheme="minorBidi" w:hAnsiTheme="minorBidi"/>
-          <w:sz w:val="32"/>
-          <w:szCs w:val="32"/>
-          <w:rtl/>
-        </w:rPr>
-      </w:pPr>
-      <w:r>
-        <w:rPr>
-          <w:rFonts w:asciiTheme="minorBidi" w:hAnsiTheme="minorBidi"/>
-          <w:sz w:val="32"/>
-          <w:szCs w:val="32"/>
-        </w:rPr>
-        <w:t xml:space="preserve">TagsSearch – </w:t>
-      </w:r>
-      <w:r>
-        <w:rPr>
-          <w:rFonts w:asciiTheme="minorBidi" w:hAnsiTheme="minorBidi"/>
-          <w:sz w:val="32"/>
-          <w:szCs w:val="32"/>
-          <w:rtl/>
-        </w:rPr>
-        <w:t>חיפוש לפי תגיות??</w:t>
-      </w:r>
-    </w:p>
-    <w:p>
-      <w:pPr>
-        <w:rPr>
-          <w:rFonts w:asciiTheme="minorBidi" w:hAnsiTheme="minorBidi"/>
-          <w:sz w:val="32"/>
-          <w:szCs w:val="32"/>
-          <w:rtl/>
-        </w:rPr>
-      </w:pPr>
-      <w:r>
-        <w:rPr>
-          <w:rFonts w:asciiTheme="minorBidi" w:hAnsiTheme="minorBidi"/>
-          <w:sz w:val="32"/>
-          <w:szCs w:val="32"/>
-        </w:rPr>
-        <w:t>GetMyQuestions</w:t>
-      </w:r>
-      <w:r>
-        <w:rPr>
-          <w:rFonts w:asciiTheme="minorBidi" w:hAnsiTheme="minorBidi"/>
-          <w:sz w:val="32"/>
-          <w:szCs w:val="32"/>
-        </w:rPr>
-        <w:t xml:space="preserve"> – </w:t>
-      </w:r>
-      <w:r>
-        <w:rPr>
-          <w:rFonts w:asciiTheme="minorBidi" w:hAnsiTheme="minorBidi"/>
-          <w:sz w:val="32"/>
-          <w:szCs w:val="32"/>
-          <w:rtl/>
-        </w:rPr>
-        <w:t>הבא את כל השאלות שאני פרסמתי במערכת</w:t>
-      </w:r>
-    </w:p>
-    <w:p>
-      <w:pPr>
-        <w:rPr>
-          <w:rFonts w:asciiTheme="minorBidi" w:hAnsiTheme="minorBidi"/>
-          <w:sz w:val="32"/>
-          <w:szCs w:val="32"/>
-          <w:rtl/>
-        </w:rPr>
-      </w:pPr>
-      <w:r>
-        <w:rPr>
-          <w:rFonts w:asciiTheme="minorBidi" w:hAnsiTheme="minorBidi"/>
-          <w:sz w:val="32"/>
-          <w:szCs w:val="32"/>
-        </w:rPr>
-        <w:t>Get</w:t>
-      </w:r>
-      <w:r>
-        <w:rPr>
-          <w:rFonts w:asciiTheme="minorBidi" w:hAnsiTheme="minorBidi"/>
-          <w:sz w:val="32"/>
-          <w:szCs w:val="32"/>
-        </w:rPr>
-        <w:t>DiscussionThread</w:t>
-      </w:r>
-      <w:r>
-        <w:rPr>
-          <w:rFonts w:asciiTheme="minorBidi" w:hAnsiTheme="minorBidi"/>
-          <w:sz w:val="32"/>
-          <w:szCs w:val="32"/>
-        </w:rPr>
-        <w:t>ById</w:t>
-      </w:r>
-      <w:r>
-        <w:rPr>
-          <w:rFonts w:asciiTheme="minorBidi" w:hAnsiTheme="minorBidi"/>
-          <w:sz w:val="32"/>
-          <w:szCs w:val="32"/>
-        </w:rPr>
-        <w:t xml:space="preserve"> – </w:t>
-      </w:r>
-      <w:r>
-        <w:rPr>
-          <w:rFonts w:asciiTheme="minorBidi" w:hAnsiTheme="minorBidi"/>
-          <w:sz w:val="32"/>
-          <w:szCs w:val="32"/>
-          <w:rtl/>
-        </w:rPr>
-        <w:t>שלוף את השאלה ואת כל התשובות שלה</w:t>
-      </w:r>
-    </w:p>
-    <w:p>
-      <w:pPr>
-        <w:rPr>
-          <w:rFonts w:asciiTheme="minorBidi" w:hAnsiTheme="minorBidi"/>
-          <w:sz w:val="32"/>
-          <w:szCs w:val="32"/>
-          <w:rtl/>
-        </w:rPr>
-      </w:pPr>
-      <w:r>
-        <w:rPr>
-          <w:rFonts w:asciiTheme="minorBidi" w:hAnsiTheme="minorBidi"/>
-          <w:sz w:val="32"/>
-          <w:szCs w:val="32"/>
-        </w:rPr>
-        <w:t>GetNotification</w:t>
-      </w:r>
-      <w:r>
-        <w:rPr>
-          <w:rFonts w:asciiTheme="minorBidi" w:hAnsiTheme="minorBidi"/>
-          <w:sz w:val="32"/>
-          <w:szCs w:val="32"/>
-          <w:rtl/>
-        </w:rPr>
-        <w:t xml:space="preserve"> </w:t>
-      </w:r>
-      <w:r>
-        <w:rPr>
-          <w:rFonts w:asciiTheme="minorBidi" w:hAnsiTheme="minorBidi"/>
-          <w:sz w:val="32"/>
-          <w:szCs w:val="32"/>
-        </w:rPr>
-        <w:t xml:space="preserve">– </w:t>
-      </w:r>
-      <w:r>
-        <w:rPr>
-          <w:rFonts w:asciiTheme="minorBidi" w:hAnsiTheme="minorBidi"/>
-          <w:sz w:val="32"/>
-          <w:szCs w:val="32"/>
-          <w:rtl/>
-        </w:rPr>
-        <w:t>החזר תשובה כאשר השתנה סטטוס פעילות שקשור למשתמש</w:t>
-      </w:r>
-    </w:p>
-    <w:p>
-      <w:pPr>
-        <w:rPr>
-          <w:rFonts w:asciiTheme="minorBidi" w:hAnsiTheme="minorBidi"/>
-          <w:sz w:val="32"/>
-          <w:szCs w:val="32"/>
-        </w:rPr>
-      </w:pPr>
     </w:p>
     <w:sectPr>
       <w:pgSz w:w="12240" w:h="15840"/>
@@ -1940,6 +5380,28 @@
       <w:szCs w:val="32"/>
     </w:rPr>
   </w:style>
+  <w:style w:type="paragraph" w:styleId="Heading2">
+    <w:name w:val="heading 2"/>
+    <w:basedOn w:val="Normal"/>
+    <w:next w:val="Normal"/>
+    <w:link w:val="Heading2Char"/>
+    <w:uiPriority w:val="9"/>
+    <w:unhideWhenUsed/>
+    <w:qFormat/>
+    <w:rsid w:val="00DC0E23"/>
+    <w:pPr>
+      <w:keepNext/>
+      <w:keepLines/>
+      <w:spacing w:before="40" w:after="0"/>
+      <w:outlineLvl w:val="1"/>
+    </w:pPr>
+    <w:rPr>
+      <w:rFonts w:asciiTheme="majorHAnsi" w:eastAsiaTheme="majorEastAsia" w:hAnsiTheme="majorHAnsi" w:cstheme="majorBidi"/>
+      <w:color w:val="2E74B5" w:themeColor="accent1" w:themeShade="BF"/>
+      <w:sz w:val="26"/>
+      <w:szCs w:val="26"/>
+    </w:rPr>
+  </w:style>
   <w:style w:type="character" w:default="1" w:styleId="DefaultParagraphFont">
     <w:name w:val="Default Paragraph Font"/>
     <w:uiPriority w:val="1"/>
@@ -2034,6 +5496,58 @@
       <w:ind w:left="720"/>
       <w:contextualSpacing/>
     </w:pPr>
+  </w:style>
+  <w:style w:type="paragraph" w:styleId="EndnoteText">
+    <w:name w:val="endnote text"/>
+    <w:basedOn w:val="Normal"/>
+    <w:link w:val="EndnoteTextChar"/>
+    <w:uiPriority w:val="99"/>
+    <w:semiHidden/>
+    <w:unhideWhenUsed/>
+    <w:rsid w:val="002C3E21"/>
+    <w:pPr>
+      <w:spacing w:after="0" w:line="240" w:lineRule="auto"/>
+    </w:pPr>
+    <w:rPr>
+      <w:sz w:val="20"/>
+      <w:szCs w:val="20"/>
+    </w:rPr>
+  </w:style>
+  <w:style w:type="character" w:customStyle="1" w:styleId="EndnoteTextChar">
+    <w:name w:val="Endnote Text Char"/>
+    <w:basedOn w:val="DefaultParagraphFont"/>
+    <w:link w:val="EndnoteText"/>
+    <w:uiPriority w:val="99"/>
+    <w:semiHidden/>
+    <w:rsid w:val="002C3E21"/>
+    <w:rPr>
+      <w:sz w:val="20"/>
+      <w:szCs w:val="20"/>
+    </w:rPr>
+  </w:style>
+  <w:style w:type="character" w:styleId="EndnoteReference">
+    <w:name w:val="endnote reference"/>
+    <w:basedOn w:val="DefaultParagraphFont"/>
+    <w:uiPriority w:val="99"/>
+    <w:semiHidden/>
+    <w:unhideWhenUsed/>
+    <w:rsid w:val="002C3E21"/>
+    <w:rPr>
+      <w:vertAlign w:val="superscript"/>
+    </w:rPr>
+  </w:style>
+  <w:style w:type="character" w:customStyle="1" w:styleId="Heading2Char">
+    <w:name w:val="Heading 2 Char"/>
+    <w:basedOn w:val="DefaultParagraphFont"/>
+    <w:link w:val="Heading2"/>
+    <w:uiPriority w:val="9"/>
+    <w:rsid w:val="00DC0E23"/>
+    <w:rPr>
+      <w:rFonts w:asciiTheme="majorHAnsi" w:eastAsiaTheme="majorEastAsia" w:hAnsiTheme="majorHAnsi" w:cstheme="majorBidi"/>
+      <w:color w:val="2E74B5" w:themeColor="accent1" w:themeShade="BF"/>
+      <w:sz w:val="26"/>
+      <w:szCs w:val="26"/>
+    </w:rPr>
   </w:style>
 </w:styles>
 </file>
@@ -2297,4 +5811,16 @@
     </a:ext>
   </a:extLst>
 </a:theme>
+</file>
+
+<file path=customXml/item1.xml><?xml version="1.0" encoding="utf-8"?>
+<b:Sources xmlns:b="http://schemas.openxmlformats.org/officeDocument/2006/bibliography" xmlns="http://schemas.openxmlformats.org/officeDocument/2006/bibliography" SelectedStyle="\APASixthEditionOfficeOnline.xsl" StyleName="APA" Version="6"/>
+</file>
+
+<file path=customXml/itemProps1.xml><?xml version="1.0" encoding="utf-8"?>
+<ds:datastoreItem xmlns:ds="http://schemas.openxmlformats.org/officeDocument/2006/customXml" ds:itemID="{4BD0325E-E438-4279-8968-4CF8147E8DC8}">
+  <ds:schemaRefs>
+    <ds:schemaRef ds:uri="http://schemas.openxmlformats.org/officeDocument/2006/bibliography"/>
+  </ds:schemaRefs>
+</ds:datastoreItem>
 </file>
--- a/מסמך עיצוב/מסמך עיצוב BL.docx
+++ b/מסמך עיצוב/מסמך עיצוב BL.docx
@@ -563,7 +563,6 @@
         <w:bidi/>
         <w:spacing w:line="360" w:lineRule="auto"/>
         <w:rPr>
-          <w:rFonts w:hint="cs"/>
           <w:sz w:val="28"/>
           <w:szCs w:val="28"/>
           <w:rtl/>
@@ -693,7 +692,7 @@
         <w:bidi/>
         <w:spacing w:line="360" w:lineRule="auto"/>
         <w:rPr>
-          <w:rFonts w:asciiTheme="minorBidi" w:hAnsiTheme="minorBidi" w:hint="cs"/>
+          <w:rFonts w:asciiTheme="minorBidi" w:hAnsiTheme="minorBidi"/>
           <w:sz w:val="32"/>
           <w:szCs w:val="32"/>
           <w:rtl/>
@@ -833,7 +832,7 @@
         <w:bidi/>
         <w:spacing w:line="360" w:lineRule="auto"/>
         <w:rPr>
-          <w:rFonts w:asciiTheme="minorBidi" w:hAnsiTheme="minorBidi" w:hint="cs"/>
+          <w:rFonts w:asciiTheme="minorBidi" w:hAnsiTheme="minorBidi"/>
           <w:sz w:val="32"/>
           <w:szCs w:val="32"/>
           <w:rtl/>
@@ -979,7 +978,6 @@
         <w:bidi/>
         <w:spacing w:line="360" w:lineRule="auto"/>
         <w:rPr>
-          <w:rFonts w:hint="cs"/>
           <w:sz w:val="32"/>
           <w:szCs w:val="32"/>
           <w:rtl/>
@@ -1010,7 +1008,7 @@
         <w:bidi/>
         <w:spacing w:line="360" w:lineRule="auto"/>
         <w:rPr>
-          <w:rFonts w:asciiTheme="minorBidi" w:hAnsiTheme="minorBidi" w:hint="cs"/>
+          <w:rFonts w:asciiTheme="minorBidi" w:hAnsiTheme="minorBidi"/>
           <w:sz w:val="32"/>
           <w:szCs w:val="32"/>
           <w:rtl/>
@@ -1163,7 +1161,6 @@
         <w:bidi/>
         <w:spacing w:line="360" w:lineRule="auto"/>
         <w:rPr>
-          <w:rFonts w:hint="cs"/>
           <w:sz w:val="32"/>
           <w:szCs w:val="32"/>
           <w:rtl/>
@@ -1195,7 +1192,7 @@
         <w:bidi/>
         <w:spacing w:line="360" w:lineRule="auto"/>
         <w:rPr>
-          <w:rFonts w:asciiTheme="minorBidi" w:hAnsiTheme="minorBidi" w:hint="cs"/>
+          <w:rFonts w:asciiTheme="minorBidi" w:hAnsiTheme="minorBidi"/>
           <w:sz w:val="32"/>
           <w:szCs w:val="32"/>
           <w:rtl/>
@@ -1911,7 +1908,7 @@
         <w:bidi/>
         <w:spacing w:line="360" w:lineRule="auto"/>
         <w:rPr>
-          <w:rFonts w:asciiTheme="minorBidi" w:hAnsiTheme="minorBidi" w:hint="cs"/>
+          <w:rFonts w:asciiTheme="minorBidi" w:hAnsiTheme="minorBidi"/>
           <w:sz w:val="32"/>
           <w:szCs w:val="32"/>
           <w:rtl/>
@@ -1949,7 +1946,7 @@
         <w:bidi/>
         <w:spacing w:line="360" w:lineRule="auto"/>
         <w:rPr>
-          <w:rFonts w:asciiTheme="minorBidi" w:hAnsiTheme="minorBidi" w:hint="cs"/>
+          <w:rFonts w:asciiTheme="minorBidi" w:hAnsiTheme="minorBidi"/>
           <w:sz w:val="32"/>
           <w:szCs w:val="32"/>
           <w:rtl/>
@@ -2143,7 +2140,7 @@
         <w:bidi/>
         <w:spacing w:line="360" w:lineRule="auto"/>
         <w:rPr>
-          <w:rFonts w:asciiTheme="minorBidi" w:hAnsiTheme="minorBidi" w:hint="cs"/>
+          <w:rFonts w:asciiTheme="minorBidi" w:hAnsiTheme="minorBidi"/>
           <w:sz w:val="32"/>
           <w:szCs w:val="32"/>
           <w:rtl/>
@@ -2164,7 +2161,7 @@
         <w:bidi/>
         <w:spacing w:line="360" w:lineRule="auto"/>
         <w:rPr>
-          <w:rFonts w:asciiTheme="minorBidi" w:hAnsiTheme="minorBidi" w:hint="cs"/>
+          <w:rFonts w:asciiTheme="minorBidi" w:hAnsiTheme="minorBidi"/>
           <w:sz w:val="32"/>
           <w:szCs w:val="32"/>
           <w:rtl/>
@@ -2345,7 +2342,6 @@
         <w:bidi/>
         <w:spacing w:line="360" w:lineRule="auto"/>
         <w:rPr>
-          <w:rFonts w:hint="cs"/>
           <w:sz w:val="32"/>
           <w:szCs w:val="32"/>
           <w:rtl/>
@@ -2398,7 +2394,7 @@
         <w:bidi/>
         <w:spacing w:line="360" w:lineRule="auto"/>
         <w:rPr>
-          <w:rFonts w:asciiTheme="minorBidi" w:hAnsiTheme="minorBidi" w:hint="cs"/>
+          <w:rFonts w:asciiTheme="minorBidi" w:hAnsiTheme="minorBidi"/>
           <w:sz w:val="32"/>
           <w:szCs w:val="32"/>
           <w:rtl/>
@@ -2491,7 +2487,7 @@
         <w:bidi/>
         <w:spacing w:line="360" w:lineRule="auto"/>
         <w:rPr>
-          <w:rFonts w:asciiTheme="minorBidi" w:hAnsiTheme="minorBidi" w:hint="cs"/>
+          <w:rFonts w:asciiTheme="minorBidi" w:hAnsiTheme="minorBidi"/>
           <w:sz w:val="32"/>
           <w:szCs w:val="32"/>
           <w:rtl/>
@@ -3223,7 +3219,7 @@
         <w:bidi/>
         <w:spacing w:line="360" w:lineRule="auto"/>
         <w:rPr>
-          <w:rFonts w:asciiTheme="minorBidi" w:hAnsiTheme="minorBidi" w:hint="cs"/>
+          <w:rFonts w:asciiTheme="minorBidi" w:hAnsiTheme="minorBidi"/>
           <w:sz w:val="32"/>
           <w:szCs w:val="32"/>
           <w:rtl/>
@@ -3253,7 +3249,48 @@
           <w:szCs w:val="32"/>
           <w:rtl/>
         </w:rPr>
-        <w:t xml:space="preserve"> מתאימים על המידע המוזן, ועל ההרשאות של המשתמש עצמו.</w:t>
+        <w:t xml:space="preserve"> מתאימים על המידע המ</w:t>
+      </w:r>
+      <w:r>
+        <w:rPr>
+          <w:rFonts w:asciiTheme="minorBidi" w:hAnsiTheme="minorBidi" w:hint="cs"/>
+          <w:sz w:val="32"/>
+          <w:szCs w:val="32"/>
+          <w:rtl/>
+        </w:rPr>
+        <w:t>וזן, ועל ההרשאות של המשתמש עצמו בהתאם לפעולה המבוקשת.</w:t>
+      </w:r>
+    </w:p>
+    <w:p>
+      <w:pPr>
+        <w:bidi/>
+        <w:spacing w:line="360" w:lineRule="auto"/>
+        <w:rPr>
+          <w:rFonts w:asciiTheme="minorBidi" w:hAnsiTheme="minorBidi" w:hint="cs"/>
+          <w:sz w:val="32"/>
+          <w:szCs w:val="32"/>
+          <w:rtl/>
+        </w:rPr>
+      </w:pPr>
+      <w:r>
+        <w:rPr>
+          <w:rFonts w:asciiTheme="minorBidi" w:hAnsiTheme="minorBidi" w:hint="cs"/>
+          <w:sz w:val="32"/>
+          <w:szCs w:val="32"/>
+          <w:rtl/>
+        </w:rPr>
+        <w:t>העלאת דירוג של שאלה או תשובה יגרום להעלאת דירוג המשתמש שכתב אותה. כמו גם הורדת דירוג של שא</w:t>
+      </w:r>
+      <w:bookmarkStart w:id="0" w:name="_GoBack"/>
+      <w:bookmarkEnd w:id="0"/>
+      <w:r>
+        <w:rPr>
+          <w:rFonts w:asciiTheme="minorBidi" w:hAnsiTheme="minorBidi" w:hint="cs"/>
+          <w:sz w:val="32"/>
+          <w:szCs w:val="32"/>
+          <w:rtl/>
+        </w:rPr>
+        <w:t>לה או תשובה יוריד את דירוג המשתמש שכתב אותה.</w:t>
       </w:r>
     </w:p>
     <w:p>
@@ -3352,7 +3389,6 @@
         <w:bidi/>
         <w:spacing w:line="360" w:lineRule="auto"/>
         <w:rPr>
-          <w:rFonts w:hint="cs"/>
           <w:sz w:val="32"/>
           <w:szCs w:val="32"/>
           <w:rtl/>
@@ -3528,99 +3564,6 @@
           <w:highlight w:val="white"/>
         </w:rPr>
         <w:t>&gt; answer)</w:t>
-      </w:r>
-    </w:p>
-    <w:p>
-      <w:pPr>
-        <w:bidi/>
-        <w:spacing w:line="360" w:lineRule="auto"/>
-        <w:rPr>
-          <w:rFonts w:ascii="Consolas" w:hAnsi="Consolas" w:hint="cs"/>
-          <w:color w:val="0000FF"/>
-          <w:sz w:val="19"/>
-          <w:szCs w:val="19"/>
-          <w:highlight w:val="white"/>
-        </w:rPr>
-      </w:pPr>
-      <w:r>
-        <w:rPr>
-          <w:rFonts w:ascii="Consolas" w:hAnsi="Consolas" w:cs="Consolas"/>
-          <w:color w:val="0000FF"/>
-          <w:sz w:val="19"/>
-          <w:szCs w:val="19"/>
-          <w:highlight w:val="white"/>
-        </w:rPr>
-        <w:t>public</w:t>
-      </w:r>
-      <w:r>
-        <w:rPr>
-          <w:rFonts w:ascii="Consolas" w:hAnsi="Consolas" w:cs="Consolas"/>
-          <w:color w:val="000000"/>
-          <w:sz w:val="19"/>
-          <w:szCs w:val="19"/>
-          <w:highlight w:val="white"/>
-        </w:rPr>
-        <w:t xml:space="preserve"> </w:t>
-      </w:r>
-      <w:r>
-        <w:rPr>
-          <w:rFonts w:ascii="Consolas" w:hAnsi="Consolas" w:cs="Consolas"/>
-          <w:color w:val="0000FF"/>
-          <w:sz w:val="19"/>
-          <w:szCs w:val="19"/>
-          <w:highlight w:val="white"/>
-        </w:rPr>
-        <w:t>void</w:t>
-      </w:r>
-      <w:r>
-        <w:rPr>
-          <w:rFonts w:ascii="Consolas" w:hAnsi="Consolas" w:cs="Consolas"/>
-          <w:color w:val="000000"/>
-          <w:sz w:val="19"/>
-          <w:szCs w:val="19"/>
-          <w:highlight w:val="white"/>
-        </w:rPr>
-        <w:t xml:space="preserve"> DeleteAnswer(</w:t>
-      </w:r>
-      <w:r>
-        <w:rPr>
-          <w:rFonts w:ascii="Consolas" w:hAnsi="Consolas" w:cs="Consolas"/>
-          <w:color w:val="2B91AF"/>
-          <w:sz w:val="19"/>
-          <w:szCs w:val="19"/>
-          <w:highlight w:val="white"/>
-        </w:rPr>
-        <w:t>AuthenticatedOperation</w:t>
-      </w:r>
-      <w:r>
-        <w:rPr>
-          <w:rFonts w:ascii="Consolas" w:hAnsi="Consolas" w:cs="Consolas"/>
-          <w:color w:val="000000"/>
-          <w:sz w:val="19"/>
-          <w:szCs w:val="19"/>
-          <w:highlight w:val="white"/>
-        </w:rPr>
-        <w:t>&lt;</w:t>
-      </w:r>
-      <w:r>
-        <w:rPr>
-          <w:rFonts w:ascii="Consolas" w:hAnsi="Consolas" w:cs="Consolas"/>
-          <w:color w:val="0000FF"/>
-          <w:sz w:val="19"/>
-          <w:szCs w:val="19"/>
-          <w:highlight w:val="white"/>
-        </w:rPr>
-        <w:t>int</w:t>
-      </w:r>
-      <w:r>
-        <w:rPr>
-          <w:rFonts w:ascii="Consolas" w:hAnsi="Consolas" w:cs="Consolas"/>
-          <w:color w:val="000000"/>
-          <w:sz w:val="19"/>
-          <w:szCs w:val="19"/>
-          <w:highlight w:val="white"/>
-        </w:rPr>
-        <w:t>&gt; answerId)</w:t>
       </w:r>
     </w:p>
     <w:p>
@@ -3633,7 +3576,6 @@
           <w:sz w:val="19"/>
           <w:szCs w:val="19"/>
           <w:highlight w:val="white"/>
-          <w:rtl/>
         </w:rPr>
       </w:pPr>
       <w:r>
@@ -3644,6 +3586,7 @@
           <w:szCs w:val="19"/>
           <w:highlight w:val="white"/>
         </w:rPr>
+        <w:lastRenderedPageBreak/>
         <w:t>public</w:t>
       </w:r>
       <w:r>
@@ -3674,7 +3617,7 @@
           <w:szCs w:val="19"/>
           <w:highlight w:val="white"/>
         </w:rPr>
-        <w:t xml:space="preserve"> VoteUpQuestion(</w:t>
+        <w:t xml:space="preserve"> DeleteAnswer(</w:t>
       </w:r>
       <w:r>
         <w:rPr>
@@ -3714,7 +3657,7 @@
           <w:szCs w:val="19"/>
           <w:highlight w:val="white"/>
         </w:rPr>
-        <w:t>&gt; questionId)</w:t>
+        <w:t>&gt; answerId)</w:t>
       </w:r>
     </w:p>
     <w:p>
@@ -3768,7 +3711,7 @@
           <w:szCs w:val="19"/>
           <w:highlight w:val="white"/>
         </w:rPr>
-        <w:t xml:space="preserve"> VoteDownQuestion(</w:t>
+        <w:t xml:space="preserve"> VoteUpQuestion(</w:t>
       </w:r>
       <w:r>
         <w:rPr>
@@ -3862,6 +3805,100 @@
           <w:szCs w:val="19"/>
           <w:highlight w:val="white"/>
         </w:rPr>
+        <w:t xml:space="preserve"> VoteDownQuestion(</w:t>
+      </w:r>
+      <w:r>
+        <w:rPr>
+          <w:rFonts w:ascii="Consolas" w:hAnsi="Consolas" w:cs="Consolas"/>
+          <w:color w:val="2B91AF"/>
+          <w:sz w:val="19"/>
+          <w:szCs w:val="19"/>
+          <w:highlight w:val="white"/>
+        </w:rPr>
+        <w:t>AuthenticatedOperation</w:t>
+      </w:r>
+      <w:r>
+        <w:rPr>
+          <w:rFonts w:ascii="Consolas" w:hAnsi="Consolas" w:cs="Consolas"/>
+          <w:color w:val="000000"/>
+          <w:sz w:val="19"/>
+          <w:szCs w:val="19"/>
+          <w:highlight w:val="white"/>
+        </w:rPr>
+        <w:t>&lt;</w:t>
+      </w:r>
+      <w:r>
+        <w:rPr>
+          <w:rFonts w:ascii="Consolas" w:hAnsi="Consolas" w:cs="Consolas"/>
+          <w:color w:val="0000FF"/>
+          <w:sz w:val="19"/>
+          <w:szCs w:val="19"/>
+          <w:highlight w:val="white"/>
+        </w:rPr>
+        <w:t>int</w:t>
+      </w:r>
+      <w:r>
+        <w:rPr>
+          <w:rFonts w:ascii="Consolas" w:hAnsi="Consolas" w:cs="Consolas"/>
+          <w:color w:val="000000"/>
+          <w:sz w:val="19"/>
+          <w:szCs w:val="19"/>
+          <w:highlight w:val="white"/>
+        </w:rPr>
+        <w:t>&gt; questionId)</w:t>
+      </w:r>
+    </w:p>
+    <w:p>
+      <w:pPr>
+        <w:bidi/>
+        <w:spacing w:line="360" w:lineRule="auto"/>
+        <w:rPr>
+          <w:rFonts w:ascii="Consolas" w:hAnsi="Consolas"/>
+          <w:color w:val="0000FF"/>
+          <w:sz w:val="19"/>
+          <w:szCs w:val="19"/>
+          <w:highlight w:val="white"/>
+          <w:rtl/>
+        </w:rPr>
+      </w:pPr>
+      <w:r>
+        <w:rPr>
+          <w:rFonts w:ascii="Consolas" w:hAnsi="Consolas" w:cs="Consolas"/>
+          <w:color w:val="0000FF"/>
+          <w:sz w:val="19"/>
+          <w:szCs w:val="19"/>
+          <w:highlight w:val="white"/>
+        </w:rPr>
+        <w:t>public</w:t>
+      </w:r>
+      <w:r>
+        <w:rPr>
+          <w:rFonts w:ascii="Consolas" w:hAnsi="Consolas" w:cs="Consolas"/>
+          <w:color w:val="000000"/>
+          <w:sz w:val="19"/>
+          <w:szCs w:val="19"/>
+          <w:highlight w:val="white"/>
+        </w:rPr>
+        <w:t xml:space="preserve"> </w:t>
+      </w:r>
+      <w:r>
+        <w:rPr>
+          <w:rFonts w:ascii="Consolas" w:hAnsi="Consolas" w:cs="Consolas"/>
+          <w:color w:val="0000FF"/>
+          <w:sz w:val="19"/>
+          <w:szCs w:val="19"/>
+          <w:highlight w:val="white"/>
+        </w:rPr>
+        <w:t>void</w:t>
+      </w:r>
+      <w:r>
+        <w:rPr>
+          <w:rFonts w:ascii="Consolas" w:hAnsi="Consolas" w:cs="Consolas"/>
+          <w:color w:val="000000"/>
+          <w:sz w:val="19"/>
+          <w:szCs w:val="19"/>
+          <w:highlight w:val="white"/>
+        </w:rPr>
         <w:t xml:space="preserve"> VoteUpAnswer(</w:t>
       </w:r>
       <w:r>
@@ -3910,11 +3947,593 @@
         <w:bidi/>
         <w:spacing w:line="360" w:lineRule="auto"/>
         <w:rPr>
-          <w:rFonts w:ascii="Consolas" w:hAnsi="Consolas" w:hint="cs"/>
+          <w:rFonts w:ascii="Consolas" w:hAnsi="Consolas"/>
           <w:color w:val="0000FF"/>
           <w:sz w:val="19"/>
           <w:szCs w:val="19"/>
           <w:highlight w:val="white"/>
+        </w:rPr>
+      </w:pPr>
+      <w:r>
+        <w:rPr>
+          <w:rFonts w:ascii="Consolas" w:hAnsi="Consolas" w:cs="Consolas"/>
+          <w:color w:val="0000FF"/>
+          <w:sz w:val="19"/>
+          <w:szCs w:val="19"/>
+          <w:highlight w:val="white"/>
+        </w:rPr>
+        <w:t>public</w:t>
+      </w:r>
+      <w:r>
+        <w:rPr>
+          <w:rFonts w:ascii="Consolas" w:hAnsi="Consolas" w:cs="Consolas"/>
+          <w:color w:val="000000"/>
+          <w:sz w:val="19"/>
+          <w:szCs w:val="19"/>
+          <w:highlight w:val="white"/>
+        </w:rPr>
+        <w:t xml:space="preserve"> </w:t>
+      </w:r>
+      <w:r>
+        <w:rPr>
+          <w:rFonts w:ascii="Consolas" w:hAnsi="Consolas" w:cs="Consolas"/>
+          <w:color w:val="0000FF"/>
+          <w:sz w:val="19"/>
+          <w:szCs w:val="19"/>
+          <w:highlight w:val="white"/>
+        </w:rPr>
+        <w:t>void</w:t>
+      </w:r>
+      <w:r>
+        <w:rPr>
+          <w:rFonts w:ascii="Consolas" w:hAnsi="Consolas" w:cs="Consolas"/>
+          <w:color w:val="000000"/>
+          <w:sz w:val="19"/>
+          <w:szCs w:val="19"/>
+          <w:highlight w:val="white"/>
+        </w:rPr>
+        <w:t xml:space="preserve"> VoteDownAnswer(</w:t>
+      </w:r>
+      <w:r>
+        <w:rPr>
+          <w:rFonts w:ascii="Consolas" w:hAnsi="Consolas" w:cs="Consolas"/>
+          <w:color w:val="2B91AF"/>
+          <w:sz w:val="19"/>
+          <w:szCs w:val="19"/>
+          <w:highlight w:val="white"/>
+        </w:rPr>
+        <w:t>AuthenticatedOperation</w:t>
+      </w:r>
+      <w:r>
+        <w:rPr>
+          <w:rFonts w:ascii="Consolas" w:hAnsi="Consolas" w:cs="Consolas"/>
+          <w:color w:val="000000"/>
+          <w:sz w:val="19"/>
+          <w:szCs w:val="19"/>
+          <w:highlight w:val="white"/>
+        </w:rPr>
+        <w:t>&lt;</w:t>
+      </w:r>
+      <w:r>
+        <w:rPr>
+          <w:rFonts w:ascii="Consolas" w:hAnsi="Consolas" w:cs="Consolas"/>
+          <w:color w:val="0000FF"/>
+          <w:sz w:val="19"/>
+          <w:szCs w:val="19"/>
+          <w:highlight w:val="white"/>
+        </w:rPr>
+        <w:t>int</w:t>
+      </w:r>
+      <w:r>
+        <w:rPr>
+          <w:rFonts w:ascii="Consolas" w:hAnsi="Consolas" w:cs="Consolas"/>
+          <w:color w:val="000000"/>
+          <w:sz w:val="19"/>
+          <w:szCs w:val="19"/>
+          <w:highlight w:val="white"/>
+        </w:rPr>
+        <w:t>&gt; answerId)</w:t>
+      </w:r>
+    </w:p>
+    <w:p>
+      <w:pPr>
+        <w:bidi/>
+        <w:spacing w:line="360" w:lineRule="auto"/>
+        <w:rPr>
+          <w:sz w:val="32"/>
+          <w:szCs w:val="32"/>
+          <w:rtl/>
+        </w:rPr>
+      </w:pPr>
+      <w:r>
+        <w:rPr>
+          <w:rFonts w:ascii="Consolas" w:hAnsi="Consolas" w:cs="Consolas"/>
+          <w:color w:val="0000FF"/>
+          <w:sz w:val="19"/>
+          <w:szCs w:val="19"/>
+          <w:highlight w:val="white"/>
+        </w:rPr>
+        <w:t>public</w:t>
+      </w:r>
+      <w:r>
+        <w:rPr>
+          <w:rFonts w:ascii="Consolas" w:hAnsi="Consolas" w:cs="Consolas"/>
+          <w:color w:val="000000"/>
+          <w:sz w:val="19"/>
+          <w:szCs w:val="19"/>
+          <w:highlight w:val="white"/>
+        </w:rPr>
+        <w:t xml:space="preserve"> </w:t>
+      </w:r>
+      <w:r>
+        <w:rPr>
+          <w:rFonts w:ascii="Consolas" w:hAnsi="Consolas" w:cs="Consolas"/>
+          <w:color w:val="0000FF"/>
+          <w:sz w:val="19"/>
+          <w:szCs w:val="19"/>
+          <w:highlight w:val="white"/>
+        </w:rPr>
+        <w:t>void</w:t>
+      </w:r>
+      <w:r>
+        <w:rPr>
+          <w:rFonts w:ascii="Consolas" w:hAnsi="Consolas" w:cs="Consolas"/>
+          <w:color w:val="000000"/>
+          <w:sz w:val="19"/>
+          <w:szCs w:val="19"/>
+          <w:highlight w:val="white"/>
+        </w:rPr>
+        <w:t xml:space="preserve"> RecommendQuestion(</w:t>
+      </w:r>
+      <w:r>
+        <w:rPr>
+          <w:rFonts w:ascii="Consolas" w:hAnsi="Consolas" w:cs="Consolas"/>
+          <w:color w:val="2B91AF"/>
+          <w:sz w:val="19"/>
+          <w:szCs w:val="19"/>
+          <w:highlight w:val="white"/>
+        </w:rPr>
+        <w:t>AuthenticatedOperation</w:t>
+      </w:r>
+      <w:r>
+        <w:rPr>
+          <w:rFonts w:ascii="Consolas" w:hAnsi="Consolas" w:cs="Consolas"/>
+          <w:color w:val="000000"/>
+          <w:sz w:val="19"/>
+          <w:szCs w:val="19"/>
+          <w:highlight w:val="white"/>
+        </w:rPr>
+        <w:t>&lt;</w:t>
+      </w:r>
+      <w:r>
+        <w:rPr>
+          <w:rFonts w:ascii="Consolas" w:hAnsi="Consolas" w:cs="Consolas"/>
+          <w:color w:val="0000FF"/>
+          <w:sz w:val="19"/>
+          <w:szCs w:val="19"/>
+          <w:highlight w:val="white"/>
+        </w:rPr>
+        <w:t>int</w:t>
+      </w:r>
+      <w:r>
+        <w:rPr>
+          <w:rFonts w:ascii="Consolas" w:hAnsi="Consolas" w:cs="Consolas"/>
+          <w:color w:val="000000"/>
+          <w:sz w:val="19"/>
+          <w:szCs w:val="19"/>
+          <w:highlight w:val="white"/>
+        </w:rPr>
+        <w:t>&gt; questionId)</w:t>
+      </w:r>
+    </w:p>
+    <w:p>
+      <w:pPr>
+        <w:bidi/>
+        <w:spacing w:line="360" w:lineRule="auto"/>
+        <w:rPr>
+          <w:sz w:val="32"/>
+          <w:szCs w:val="32"/>
+          <w:rtl/>
+        </w:rPr>
+      </w:pPr>
+    </w:p>
+    <w:p>
+      <w:pPr>
+        <w:pStyle w:val="Heading2"/>
+        <w:bidi/>
+        <w:spacing w:line="360" w:lineRule="auto"/>
+        <w:rPr>
+          <w:sz w:val="28"/>
+          <w:szCs w:val="28"/>
+          <w:rtl/>
+        </w:rPr>
+      </w:pPr>
+      <w:r>
+        <w:rPr>
+          <w:sz w:val="28"/>
+          <w:szCs w:val="28"/>
+          <w:highlight w:val="white"/>
+        </w:rPr>
+        <w:t>UserServices</w:t>
+      </w:r>
+    </w:p>
+    <w:p>
+      <w:pPr>
+        <w:bidi/>
+        <w:spacing w:line="360" w:lineRule="auto"/>
+        <w:rPr>
+          <w:rFonts w:asciiTheme="minorBidi" w:hAnsiTheme="minorBidi"/>
+          <w:sz w:val="32"/>
+          <w:szCs w:val="32"/>
+          <w:rtl/>
+        </w:rPr>
+      </w:pPr>
+      <w:r>
+        <w:rPr>
+          <w:rFonts w:asciiTheme="minorBidi" w:hAnsiTheme="minorBidi" w:hint="cs"/>
+          <w:sz w:val="32"/>
+          <w:szCs w:val="32"/>
+          <w:rtl/>
+        </w:rPr>
+        <w:t>מחלקה זו משתמש שירות לשכבת ה</w:t>
+      </w:r>
+      <w:r>
+        <w:rPr>
+          <w:rFonts w:asciiTheme="minorBidi" w:hAnsiTheme="minorBidi" w:hint="cs"/>
+          <w:sz w:val="32"/>
+          <w:szCs w:val="32"/>
+          <w:rtl/>
+        </w:rPr>
+        <w:t>תצוגה לביצוע פעולות על משתמשים.</w:t>
+      </w:r>
+    </w:p>
+    <w:p>
+      <w:pPr>
+        <w:bidi/>
+        <w:spacing w:line="360" w:lineRule="auto"/>
+        <w:rPr>
+          <w:rFonts w:asciiTheme="minorBidi" w:hAnsiTheme="minorBidi"/>
+          <w:sz w:val="32"/>
+          <w:szCs w:val="32"/>
+          <w:rtl/>
+        </w:rPr>
+      </w:pPr>
+      <w:r>
+        <w:rPr>
+          <w:rFonts w:asciiTheme="minorBidi" w:hAnsiTheme="minorBidi" w:hint="cs"/>
+          <w:sz w:val="32"/>
+          <w:szCs w:val="32"/>
+          <w:rtl/>
+        </w:rPr>
+        <w:t xml:space="preserve">המחלקה יורשת מממשק מתאים שחושף אותה כשירות </w:t>
+      </w:r>
+      <w:r>
+        <w:rPr>
+          <w:rFonts w:asciiTheme="minorBidi" w:hAnsiTheme="minorBidi" w:hint="cs"/>
+          <w:sz w:val="32"/>
+          <w:szCs w:val="32"/>
+        </w:rPr>
+        <w:t>WCF</w:t>
+      </w:r>
+      <w:r>
+        <w:rPr>
+          <w:rFonts w:asciiTheme="minorBidi" w:hAnsiTheme="minorBidi" w:hint="cs"/>
+          <w:sz w:val="32"/>
+          <w:szCs w:val="32"/>
+          <w:rtl/>
+        </w:rPr>
+        <w:t xml:space="preserve"> לשכבת ההצגה למשתמש.</w:t>
+      </w:r>
+    </w:p>
+    <w:p>
+      <w:pPr>
+        <w:bidi/>
+        <w:spacing w:line="360" w:lineRule="auto"/>
+        <w:rPr>
+          <w:rFonts w:asciiTheme="minorBidi" w:hAnsiTheme="minorBidi"/>
+          <w:sz w:val="32"/>
+          <w:szCs w:val="32"/>
+          <w:rtl/>
+        </w:rPr>
+      </w:pPr>
+      <w:r>
+        <w:rPr>
+          <w:rFonts w:asciiTheme="minorBidi" w:hAnsiTheme="minorBidi" w:hint="cs"/>
+          <w:sz w:val="32"/>
+          <w:szCs w:val="32"/>
+          <w:rtl/>
+        </w:rPr>
+        <w:t xml:space="preserve">על פעולה מקבלת </w:t>
+      </w:r>
+      <w:r>
+        <w:rPr>
+          <w:rFonts w:asciiTheme="minorBidi" w:hAnsiTheme="minorBidi"/>
+          <w:sz w:val="32"/>
+          <w:szCs w:val="32"/>
+        </w:rPr>
+        <w:t>Authentication Token</w:t>
+      </w:r>
+      <w:r>
+        <w:rPr>
+          <w:rFonts w:asciiTheme="minorBidi" w:hAnsiTheme="minorBidi" w:hint="cs"/>
+          <w:sz w:val="32"/>
+          <w:szCs w:val="32"/>
+          <w:rtl/>
+        </w:rPr>
+        <w:t xml:space="preserve"> או </w:t>
+      </w:r>
+      <w:r>
+        <w:rPr>
+          <w:rFonts w:asciiTheme="minorBidi" w:hAnsiTheme="minorBidi"/>
+          <w:sz w:val="32"/>
+          <w:szCs w:val="32"/>
+        </w:rPr>
+        <w:t>AuthenticatedOperation</w:t>
+      </w:r>
+      <w:r>
+        <w:rPr>
+          <w:rFonts w:asciiTheme="minorBidi" w:hAnsiTheme="minorBidi" w:hint="cs"/>
+          <w:sz w:val="32"/>
+          <w:szCs w:val="32"/>
+          <w:rtl/>
+        </w:rPr>
+        <w:t xml:space="preserve"> על מנת שיהיה אפשר לזהות את המשתמש שמבצע את הפעולה ולוודא שיש לו את ההרשאות הנדרשות לביצוען.</w:t>
+      </w:r>
+      <w:r>
+        <w:rPr>
+          <w:rFonts w:asciiTheme="minorBidi" w:hAnsiTheme="minorBidi" w:hint="cs"/>
+          <w:sz w:val="32"/>
+          <w:szCs w:val="32"/>
+          <w:rtl/>
+        </w:rPr>
+        <w:t xml:space="preserve"> באופן זה לכל פעולה יבוצעו </w:t>
+      </w:r>
+      <w:r>
+        <w:rPr>
+          <w:rFonts w:asciiTheme="minorBidi" w:hAnsiTheme="minorBidi"/>
+          <w:sz w:val="32"/>
+          <w:szCs w:val="32"/>
+        </w:rPr>
+        <w:t>Validations</w:t>
+      </w:r>
+      <w:r>
+        <w:rPr>
+          <w:rFonts w:asciiTheme="minorBidi" w:hAnsiTheme="minorBidi" w:hint="cs"/>
+          <w:sz w:val="32"/>
+          <w:szCs w:val="32"/>
+          <w:rtl/>
+        </w:rPr>
+        <w:t xml:space="preserve"> שיוודאו את תקינות המידע שהתקבל, וההרשאות של המשתמש.</w:t>
+      </w:r>
+    </w:p>
+    <w:p>
+      <w:pPr>
+        <w:bidi/>
+        <w:spacing w:line="360" w:lineRule="auto"/>
+        <w:rPr>
+          <w:rFonts w:asciiTheme="minorBidi" w:hAnsiTheme="minorBidi"/>
+          <w:sz w:val="32"/>
+          <w:szCs w:val="32"/>
+          <w:rtl/>
+        </w:rPr>
+      </w:pPr>
+      <w:r>
+        <w:rPr>
+          <w:rFonts w:asciiTheme="minorBidi" w:hAnsiTheme="minorBidi" w:hint="cs"/>
+          <w:sz w:val="32"/>
+          <w:szCs w:val="32"/>
+          <w:rtl/>
+        </w:rPr>
+        <w:t>בין הפעולות שניתן לבצע במחלקה הם הוספה של משתמש חדש למערכת (זה מתבצע בתהליך הרישום למערכת), כניסה למערכת וקבלת ה</w:t>
+      </w:r>
+      <w:r>
+        <w:rPr>
+          <w:rFonts w:asciiTheme="minorBidi" w:hAnsiTheme="minorBidi"/>
+          <w:sz w:val="32"/>
+          <w:szCs w:val="32"/>
+        </w:rPr>
+        <w:t>AuthenticationToken</w:t>
+      </w:r>
+      <w:r>
+        <w:rPr>
+          <w:rFonts w:asciiTheme="minorBidi" w:hAnsiTheme="minorBidi" w:hint="cs"/>
+          <w:sz w:val="32"/>
+          <w:szCs w:val="32"/>
+          <w:rtl/>
+        </w:rPr>
+        <w:t xml:space="preserve"> המתאים, קבלת המידע על כל המשתמשים במערכת (רק מרצים ורכזים יכולים לבצע זאת), שמירת מידע חדש על המשתמשים (זה יתבצע בשמירה במסך הניהול של הרכז והמרצים לאחר עדכונו), וקבלת מידע על משתמש ספציפי.</w:t>
+      </w:r>
+    </w:p>
+    <w:p>
+      <w:pPr>
+        <w:bidi/>
+        <w:spacing w:line="360" w:lineRule="auto"/>
+        <w:rPr>
+          <w:sz w:val="32"/>
+          <w:szCs w:val="32"/>
+          <w:rtl/>
+        </w:rPr>
+      </w:pPr>
+      <w:r>
+        <w:rPr>
+          <w:rFonts w:ascii="Consolas" w:hAnsi="Consolas" w:cs="Consolas"/>
+          <w:color w:val="0000FF"/>
+          <w:sz w:val="19"/>
+          <w:szCs w:val="19"/>
+          <w:highlight w:val="white"/>
+        </w:rPr>
+        <w:t>public</w:t>
+      </w:r>
+      <w:r>
+        <w:rPr>
+          <w:rFonts w:ascii="Consolas" w:hAnsi="Consolas" w:cs="Consolas"/>
+          <w:color w:val="000000"/>
+          <w:sz w:val="19"/>
+          <w:szCs w:val="19"/>
+          <w:highlight w:val="white"/>
+        </w:rPr>
+        <w:t xml:space="preserve"> </w:t>
+      </w:r>
+      <w:r>
+        <w:rPr>
+          <w:rFonts w:ascii="Consolas" w:hAnsi="Consolas" w:cs="Consolas"/>
+          <w:color w:val="2B91AF"/>
+          <w:sz w:val="19"/>
+          <w:szCs w:val="19"/>
+          <w:highlight w:val="white"/>
+        </w:rPr>
+        <w:t>OperationResult</w:t>
+      </w:r>
+      <w:r>
+        <w:rPr>
+          <w:rFonts w:ascii="Consolas" w:hAnsi="Consolas" w:cs="Consolas"/>
+          <w:color w:val="000000"/>
+          <w:sz w:val="19"/>
+          <w:szCs w:val="19"/>
+          <w:highlight w:val="white"/>
+        </w:rPr>
+        <w:t xml:space="preserve"> AddNewUser(</w:t>
+      </w:r>
+      <w:r>
+        <w:rPr>
+          <w:rFonts w:ascii="Consolas" w:hAnsi="Consolas" w:cs="Consolas"/>
+          <w:color w:val="2B91AF"/>
+          <w:sz w:val="19"/>
+          <w:szCs w:val="19"/>
+          <w:highlight w:val="white"/>
+        </w:rPr>
+        <w:t>UserInfo</w:t>
+      </w:r>
+      <w:r>
+        <w:rPr>
+          <w:rFonts w:ascii="Consolas" w:hAnsi="Consolas" w:cs="Consolas"/>
+          <w:color w:val="000000"/>
+          <w:sz w:val="19"/>
+          <w:szCs w:val="19"/>
+          <w:highlight w:val="white"/>
+        </w:rPr>
+        <w:t xml:space="preserve"> newUser, </w:t>
+      </w:r>
+      <w:r>
+        <w:rPr>
+          <w:rFonts w:ascii="Consolas" w:hAnsi="Consolas" w:cs="Consolas"/>
+          <w:color w:val="2B91AF"/>
+          <w:sz w:val="19"/>
+          <w:szCs w:val="19"/>
+          <w:highlight w:val="white"/>
+        </w:rPr>
+        <w:t>UserCredentials</w:t>
+      </w:r>
+      <w:r>
+        <w:rPr>
+          <w:rFonts w:ascii="Consolas" w:hAnsi="Consolas" w:cs="Consolas"/>
+          <w:color w:val="000000"/>
+          <w:sz w:val="19"/>
+          <w:szCs w:val="19"/>
+          <w:highlight w:val="white"/>
+        </w:rPr>
+        <w:t xml:space="preserve"> userCredentials)</w:t>
+      </w:r>
+    </w:p>
+    <w:p>
+      <w:pPr>
+        <w:bidi/>
+        <w:spacing w:line="360" w:lineRule="auto"/>
+        <w:rPr>
+          <w:sz w:val="32"/>
+          <w:szCs w:val="32"/>
+          <w:rtl/>
+        </w:rPr>
+      </w:pPr>
+      <w:r>
+        <w:rPr>
+          <w:rFonts w:ascii="Consolas" w:hAnsi="Consolas" w:cs="Consolas"/>
+          <w:color w:val="0000FF"/>
+          <w:sz w:val="19"/>
+          <w:szCs w:val="19"/>
+          <w:highlight w:val="white"/>
+        </w:rPr>
+        <w:t>public</w:t>
+      </w:r>
+      <w:r>
+        <w:rPr>
+          <w:rFonts w:ascii="Consolas" w:hAnsi="Consolas" w:cs="Consolas"/>
+          <w:color w:val="000000"/>
+          <w:sz w:val="19"/>
+          <w:szCs w:val="19"/>
+          <w:highlight w:val="white"/>
+        </w:rPr>
+        <w:t xml:space="preserve"> </w:t>
+      </w:r>
+      <w:r>
+        <w:rPr>
+          <w:rFonts w:ascii="Consolas" w:hAnsi="Consolas" w:cs="Consolas"/>
+          <w:color w:val="2B91AF"/>
+          <w:sz w:val="19"/>
+          <w:szCs w:val="19"/>
+          <w:highlight w:val="white"/>
+        </w:rPr>
+        <w:t>OperationResult</w:t>
+      </w:r>
+      <w:r>
+        <w:rPr>
+          <w:rFonts w:ascii="Consolas" w:hAnsi="Consolas" w:cs="Consolas"/>
+          <w:color w:val="000000"/>
+          <w:sz w:val="19"/>
+          <w:szCs w:val="19"/>
+          <w:highlight w:val="white"/>
+        </w:rPr>
+        <w:t>&lt;</w:t>
+      </w:r>
+      <w:r>
+        <w:rPr>
+          <w:rFonts w:ascii="Consolas" w:hAnsi="Consolas" w:cs="Consolas"/>
+          <w:color w:val="2B91AF"/>
+          <w:sz w:val="19"/>
+          <w:szCs w:val="19"/>
+          <w:highlight w:val="white"/>
+        </w:rPr>
+        <w:t>AuthenticationToken</w:t>
+      </w:r>
+      <w:r>
+        <w:rPr>
+          <w:rFonts w:ascii="Consolas" w:hAnsi="Consolas" w:cs="Consolas"/>
+          <w:color w:val="000000"/>
+          <w:sz w:val="19"/>
+          <w:szCs w:val="19"/>
+          <w:highlight w:val="white"/>
+        </w:rPr>
+        <w:t>&gt; LogIn(</w:t>
+      </w:r>
+      <w:r>
+        <w:rPr>
+          <w:rFonts w:ascii="Consolas" w:hAnsi="Consolas" w:cs="Consolas"/>
+          <w:color w:val="2B91AF"/>
+          <w:sz w:val="19"/>
+          <w:szCs w:val="19"/>
+          <w:highlight w:val="white"/>
+        </w:rPr>
+        <w:t>UserCredentials</w:t>
+      </w:r>
+      <w:r>
+        <w:rPr>
+          <w:rFonts w:ascii="Consolas" w:hAnsi="Consolas" w:cs="Consolas"/>
+          <w:color w:val="000000"/>
+          <w:sz w:val="19"/>
+          <w:szCs w:val="19"/>
+          <w:highlight w:val="white"/>
+        </w:rPr>
+        <w:t xml:space="preserve"> userCredentials)</w:t>
+      </w:r>
+    </w:p>
+    <w:p>
+      <w:pPr>
+        <w:bidi/>
+        <w:spacing w:line="360" w:lineRule="auto"/>
+        <w:rPr>
+          <w:sz w:val="32"/>
+          <w:szCs w:val="32"/>
+          <w:rtl/>
         </w:rPr>
       </w:pPr>
       <w:r>
@@ -3941,22 +4560,93 @@
       <w:r>
         <w:rPr>
           <w:rFonts w:ascii="Consolas" w:hAnsi="Consolas" w:cs="Consolas"/>
+          <w:color w:val="2B91AF"/>
+          <w:sz w:val="19"/>
+          <w:szCs w:val="19"/>
+          <w:highlight w:val="white"/>
+        </w:rPr>
+        <w:t>IEnumerable</w:t>
+      </w:r>
+      <w:r>
+        <w:rPr>
+          <w:rFonts w:ascii="Consolas" w:hAnsi="Consolas" w:cs="Consolas"/>
+          <w:color w:val="000000"/>
+          <w:sz w:val="19"/>
+          <w:szCs w:val="19"/>
+          <w:highlight w:val="white"/>
+        </w:rPr>
+        <w:t>&lt;</w:t>
+      </w:r>
+      <w:r>
+        <w:rPr>
+          <w:rFonts w:ascii="Consolas" w:hAnsi="Consolas" w:cs="Consolas"/>
+          <w:color w:val="2B91AF"/>
+          <w:sz w:val="19"/>
+          <w:szCs w:val="19"/>
+          <w:highlight w:val="white"/>
+        </w:rPr>
+        <w:t>UserInfo</w:t>
+      </w:r>
+      <w:r>
+        <w:rPr>
+          <w:rFonts w:ascii="Consolas" w:hAnsi="Consolas" w:cs="Consolas"/>
+          <w:color w:val="000000"/>
+          <w:sz w:val="19"/>
+          <w:szCs w:val="19"/>
+          <w:highlight w:val="white"/>
+        </w:rPr>
+        <w:t>&gt; GetAllUsersData(</w:t>
+      </w:r>
+      <w:r>
+        <w:rPr>
+          <w:rFonts w:ascii="Consolas" w:hAnsi="Consolas" w:cs="Consolas"/>
+          <w:color w:val="2B91AF"/>
+          <w:sz w:val="19"/>
+          <w:szCs w:val="19"/>
+          <w:highlight w:val="white"/>
+        </w:rPr>
+        <w:t>AuthenticationToken</w:t>
+      </w:r>
+      <w:r>
+        <w:rPr>
+          <w:rFonts w:ascii="Consolas" w:hAnsi="Consolas" w:cs="Consolas"/>
+          <w:color w:val="000000"/>
+          <w:sz w:val="19"/>
+          <w:szCs w:val="19"/>
+          <w:highlight w:val="white"/>
+        </w:rPr>
+        <w:t xml:space="preserve"> authToken)</w:t>
+      </w:r>
+    </w:p>
+    <w:p>
+      <w:pPr>
+        <w:bidi/>
+        <w:spacing w:line="360" w:lineRule="auto"/>
+        <w:rPr>
+          <w:sz w:val="32"/>
+          <w:szCs w:val="32"/>
+          <w:rtl/>
+        </w:rPr>
+      </w:pPr>
+      <w:r>
+        <w:rPr>
+          <w:rFonts w:ascii="Consolas" w:hAnsi="Consolas" w:cs="Consolas"/>
           <w:color w:val="0000FF"/>
           <w:sz w:val="19"/>
           <w:szCs w:val="19"/>
           <w:highlight w:val="white"/>
         </w:rPr>
-        <w:t>void</w:t>
-      </w:r>
-      <w:r>
-        <w:rPr>
-          <w:rFonts w:ascii="Consolas" w:hAnsi="Consolas" w:cs="Consolas"/>
-          <w:color w:val="000000"/>
-          <w:sz w:val="19"/>
-          <w:szCs w:val="19"/>
-          <w:highlight w:val="white"/>
-        </w:rPr>
-        <w:t xml:space="preserve"> VoteDownAnswer(</w:t>
+        <w:t>public</w:t>
+      </w:r>
+      <w:r>
+        <w:rPr>
+          <w:rFonts w:ascii="Consolas" w:hAnsi="Consolas" w:cs="Consolas"/>
+          <w:color w:val="000000"/>
+          <w:sz w:val="19"/>
+          <w:szCs w:val="19"/>
+          <w:highlight w:val="white"/>
+        </w:rPr>
+        <w:t xml:space="preserve"> </w:t>
       </w:r>
       <w:r>
         <w:rPr>
@@ -3966,6 +4656,26 @@
           <w:szCs w:val="19"/>
           <w:highlight w:val="white"/>
         </w:rPr>
+        <w:t>OperationResult</w:t>
+      </w:r>
+      <w:r>
+        <w:rPr>
+          <w:rFonts w:ascii="Consolas" w:hAnsi="Consolas" w:cs="Consolas"/>
+          <w:color w:val="000000"/>
+          <w:sz w:val="19"/>
+          <w:szCs w:val="19"/>
+          <w:highlight w:val="white"/>
+        </w:rPr>
+        <w:t xml:space="preserve"> SaveUsersData(</w:t>
+      </w:r>
+      <w:r>
+        <w:rPr>
+          <w:rFonts w:ascii="Consolas" w:hAnsi="Consolas" w:cs="Consolas"/>
+          <w:color w:val="2B91AF"/>
+          <w:sz w:val="19"/>
+          <w:szCs w:val="19"/>
+          <w:highlight w:val="white"/>
+        </w:rPr>
         <w:t>AuthenticatedOperation</w:t>
       </w:r>
       <w:r>
@@ -3981,42 +4691,61 @@
       <w:r>
         <w:rPr>
           <w:rFonts w:ascii="Consolas" w:hAnsi="Consolas" w:cs="Consolas"/>
+          <w:color w:val="2B91AF"/>
+          <w:sz w:val="19"/>
+          <w:szCs w:val="19"/>
+          <w:highlight w:val="white"/>
+        </w:rPr>
+        <w:t>IEnumerable</w:t>
+      </w:r>
+      <w:r>
+        <w:rPr>
+          <w:rFonts w:ascii="Consolas" w:hAnsi="Consolas" w:cs="Consolas"/>
+          <w:color w:val="000000"/>
+          <w:sz w:val="19"/>
+          <w:szCs w:val="19"/>
+          <w:highlight w:val="white"/>
+        </w:rPr>
+        <w:t>&lt;</w:t>
+      </w:r>
+      <w:r>
+        <w:rPr>
+          <w:rFonts w:ascii="Consolas" w:hAnsi="Consolas" w:cs="Consolas"/>
+          <w:color w:val="2B91AF"/>
+          <w:sz w:val="19"/>
+          <w:szCs w:val="19"/>
+          <w:highlight w:val="white"/>
+        </w:rPr>
+        <w:t>UserInfo</w:t>
+      </w:r>
+      <w:r>
+        <w:rPr>
+          <w:rFonts w:ascii="Consolas" w:hAnsi="Consolas" w:cs="Consolas"/>
+          <w:color w:val="000000"/>
+          <w:sz w:val="19"/>
+          <w:szCs w:val="19"/>
+          <w:highlight w:val="white"/>
+        </w:rPr>
+        <w:t>&gt;&gt; usersData)</w:t>
+      </w:r>
+    </w:p>
+    <w:p>
+      <w:pPr>
+        <w:bidi/>
+        <w:spacing w:line="360" w:lineRule="auto"/>
+        <w:rPr>
+          <w:sz w:val="32"/>
+          <w:szCs w:val="32"/>
+        </w:rPr>
+      </w:pPr>
+      <w:r>
+        <w:rPr>
+          <w:rFonts w:ascii="Consolas" w:hAnsi="Consolas" w:cs="Consolas"/>
           <w:color w:val="0000FF"/>
           <w:sz w:val="19"/>
           <w:szCs w:val="19"/>
           <w:highlight w:val="white"/>
         </w:rPr>
-        <w:t>int</w:t>
-      </w:r>
-      <w:r>
-        <w:rPr>
-          <w:rFonts w:ascii="Consolas" w:hAnsi="Consolas" w:cs="Consolas"/>
-          <w:color w:val="000000"/>
-          <w:sz w:val="19"/>
-          <w:szCs w:val="19"/>
-          <w:highlight w:val="white"/>
-        </w:rPr>
-        <w:t>&gt; answerId)</w:t>
-      </w:r>
-    </w:p>
-    <w:p>
-      <w:pPr>
-        <w:bidi/>
-        <w:spacing w:line="360" w:lineRule="auto"/>
-        <w:rPr>
-          <w:sz w:val="32"/>
-          <w:szCs w:val="32"/>
-          <w:rtl/>
-        </w:rPr>
-      </w:pPr>
-      <w:r>
-        <w:rPr>
-          <w:rFonts w:ascii="Consolas" w:hAnsi="Consolas" w:cs="Consolas"/>
-          <w:color w:val="0000FF"/>
-          <w:sz w:val="19"/>
-          <w:szCs w:val="19"/>
-          <w:highlight w:val="white"/>
-        </w:rPr>
         <w:t>public</w:t>
       </w:r>
       <w:r>
@@ -4032,32 +4761,12 @@
       <w:r>
         <w:rPr>
           <w:rFonts w:ascii="Consolas" w:hAnsi="Consolas" w:cs="Consolas"/>
-          <w:color w:val="0000FF"/>
-          <w:sz w:val="19"/>
-          <w:szCs w:val="19"/>
-          <w:highlight w:val="white"/>
-        </w:rPr>
-        <w:t>void</w:t>
-      </w:r>
-      <w:r>
-        <w:rPr>
-          <w:rFonts w:ascii="Consolas" w:hAnsi="Consolas" w:cs="Consolas"/>
-          <w:color w:val="000000"/>
-          <w:sz w:val="19"/>
-          <w:szCs w:val="19"/>
-          <w:highlight w:val="white"/>
-        </w:rPr>
-        <w:t xml:space="preserve"> RecommendQuestion(</w:t>
-      </w:r>
-      <w:r>
-        <w:rPr>
-          <w:rFonts w:ascii="Consolas" w:hAnsi="Consolas" w:cs="Consolas"/>
           <w:color w:val="2B91AF"/>
           <w:sz w:val="19"/>
           <w:szCs w:val="19"/>
           <w:highlight w:val="white"/>
         </w:rPr>
-        <w:t>AuthenticatedOperation</w:t>
+        <w:t>OperationResult</w:t>
       </w:r>
       <w:r>
         <w:rPr>
@@ -4072,506 +4781,35 @@
       <w:r>
         <w:rPr>
           <w:rFonts w:ascii="Consolas" w:hAnsi="Consolas" w:cs="Consolas"/>
-          <w:color w:val="0000FF"/>
-          <w:sz w:val="19"/>
-          <w:szCs w:val="19"/>
-          <w:highlight w:val="white"/>
-        </w:rPr>
-        <w:t>int</w:t>
-      </w:r>
-      <w:r>
-        <w:rPr>
-          <w:rFonts w:ascii="Consolas" w:hAnsi="Consolas" w:cs="Consolas"/>
-          <w:color w:val="000000"/>
-          <w:sz w:val="19"/>
-          <w:szCs w:val="19"/>
-          <w:highlight w:val="white"/>
-        </w:rPr>
-        <w:t>&gt; questionId)</w:t>
-      </w:r>
-    </w:p>
-    <w:p>
-      <w:pPr>
-        <w:bidi/>
-        <w:spacing w:line="360" w:lineRule="auto"/>
-        <w:rPr>
-          <w:sz w:val="32"/>
-          <w:szCs w:val="32"/>
-          <w:rtl/>
-        </w:rPr>
-      </w:pPr>
-    </w:p>
-    <w:p>
-      <w:pPr>
-        <w:pStyle w:val="Heading2"/>
-        <w:bidi/>
-        <w:spacing w:line="360" w:lineRule="auto"/>
-        <w:rPr>
-          <w:sz w:val="28"/>
-          <w:szCs w:val="28"/>
-          <w:rtl/>
-        </w:rPr>
-      </w:pPr>
-      <w:r>
-        <w:rPr>
-          <w:sz w:val="28"/>
-          <w:szCs w:val="28"/>
-          <w:highlight w:val="white"/>
-        </w:rPr>
-        <w:t>UserServices</w:t>
-      </w:r>
-    </w:p>
-    <w:p>
-      <w:pPr>
-        <w:bidi/>
-        <w:spacing w:line="360" w:lineRule="auto"/>
-        <w:rPr>
-          <w:rFonts w:asciiTheme="minorBidi" w:hAnsiTheme="minorBidi"/>
-          <w:sz w:val="32"/>
-          <w:szCs w:val="32"/>
-          <w:rtl/>
-        </w:rPr>
-      </w:pPr>
-      <w:r>
-        <w:rPr>
-          <w:rFonts w:asciiTheme="minorBidi" w:hAnsiTheme="minorBidi" w:hint="cs"/>
-          <w:sz w:val="32"/>
-          <w:szCs w:val="32"/>
-          <w:rtl/>
-        </w:rPr>
-        <w:t>מחלקה זו משתמש שירות לשכבת ה</w:t>
-      </w:r>
-      <w:r>
-        <w:rPr>
-          <w:rFonts w:asciiTheme="minorBidi" w:hAnsiTheme="minorBidi" w:hint="cs"/>
-          <w:sz w:val="32"/>
-          <w:szCs w:val="32"/>
-          <w:rtl/>
-        </w:rPr>
-        <w:t>תצוגה לביצוע פעולות על משתמשים.</w:t>
-      </w:r>
-    </w:p>
-    <w:p>
-      <w:pPr>
-        <w:bidi/>
-        <w:spacing w:line="360" w:lineRule="auto"/>
-        <w:rPr>
-          <w:rFonts w:asciiTheme="minorBidi" w:hAnsiTheme="minorBidi" w:hint="cs"/>
-          <w:sz w:val="32"/>
-          <w:szCs w:val="32"/>
-          <w:rtl/>
-        </w:rPr>
-      </w:pPr>
-      <w:r>
-        <w:rPr>
-          <w:rFonts w:asciiTheme="minorBidi" w:hAnsiTheme="minorBidi" w:hint="cs"/>
-          <w:sz w:val="32"/>
-          <w:szCs w:val="32"/>
-          <w:rtl/>
-        </w:rPr>
-        <w:t xml:space="preserve">המחלקה יורשת מממשק מתאים שחושף אותה כשירות </w:t>
-      </w:r>
-      <w:r>
-        <w:rPr>
-          <w:rFonts w:asciiTheme="minorBidi" w:hAnsiTheme="minorBidi" w:hint="cs"/>
-          <w:sz w:val="32"/>
-          <w:szCs w:val="32"/>
-        </w:rPr>
-        <w:t>WCF</w:t>
-      </w:r>
-      <w:r>
-        <w:rPr>
-          <w:rFonts w:asciiTheme="minorBidi" w:hAnsiTheme="minorBidi" w:hint="cs"/>
-          <w:sz w:val="32"/>
-          <w:szCs w:val="32"/>
-          <w:rtl/>
-        </w:rPr>
-        <w:t xml:space="preserve"> לשכבת ההצגה למשתמש.</w:t>
-      </w:r>
-    </w:p>
-    <w:p>
-      <w:pPr>
-        <w:bidi/>
-        <w:spacing w:line="360" w:lineRule="auto"/>
-        <w:rPr>
-          <w:rFonts w:asciiTheme="minorBidi" w:hAnsiTheme="minorBidi"/>
-          <w:sz w:val="32"/>
-          <w:szCs w:val="32"/>
-          <w:rtl/>
-        </w:rPr>
-      </w:pPr>
-      <w:r>
-        <w:rPr>
-          <w:rFonts w:asciiTheme="minorBidi" w:hAnsiTheme="minorBidi" w:hint="cs"/>
-          <w:sz w:val="32"/>
-          <w:szCs w:val="32"/>
-          <w:rtl/>
-        </w:rPr>
-        <w:t xml:space="preserve">על פעולה מקבלת </w:t>
-      </w:r>
-      <w:r>
-        <w:rPr>
-          <w:rFonts w:asciiTheme="minorBidi" w:hAnsiTheme="minorBidi"/>
-          <w:sz w:val="32"/>
-          <w:szCs w:val="32"/>
-        </w:rPr>
-        <w:t>Authentication Token</w:t>
-      </w:r>
-      <w:r>
-        <w:rPr>
-          <w:rFonts w:asciiTheme="minorBidi" w:hAnsiTheme="minorBidi" w:hint="cs"/>
-          <w:sz w:val="32"/>
-          <w:szCs w:val="32"/>
-          <w:rtl/>
-        </w:rPr>
-        <w:t xml:space="preserve"> או </w:t>
-      </w:r>
-      <w:r>
-        <w:rPr>
-          <w:rFonts w:asciiTheme="minorBidi" w:hAnsiTheme="minorBidi"/>
-          <w:sz w:val="32"/>
-          <w:szCs w:val="32"/>
-        </w:rPr>
-        <w:t>AuthenticatedOperation</w:t>
-      </w:r>
-      <w:r>
-        <w:rPr>
-          <w:rFonts w:asciiTheme="minorBidi" w:hAnsiTheme="minorBidi" w:hint="cs"/>
-          <w:sz w:val="32"/>
-          <w:szCs w:val="32"/>
-          <w:rtl/>
-        </w:rPr>
-        <w:t xml:space="preserve"> על מנת שיהיה אפשר לזהות את המשתמש שמבצע את הפעולה ולוודא שיש לו את ההרשאות הנדרשות לביצוען.</w:t>
-      </w:r>
-      <w:r>
-        <w:rPr>
-          <w:rFonts w:asciiTheme="minorBidi" w:hAnsiTheme="minorBidi" w:hint="cs"/>
-          <w:sz w:val="32"/>
-          <w:szCs w:val="32"/>
-          <w:rtl/>
-        </w:rPr>
-        <w:t xml:space="preserve"> באופן זה לכל פעולה יבוצעו </w:t>
-      </w:r>
-      <w:r>
-        <w:rPr>
-          <w:rFonts w:asciiTheme="minorBidi" w:hAnsiTheme="minorBidi"/>
-          <w:sz w:val="32"/>
-          <w:szCs w:val="32"/>
-        </w:rPr>
-        <w:t>Validations</w:t>
-      </w:r>
-      <w:r>
-        <w:rPr>
-          <w:rFonts w:asciiTheme="minorBidi" w:hAnsiTheme="minorBidi" w:hint="cs"/>
-          <w:sz w:val="32"/>
-          <w:szCs w:val="32"/>
-          <w:rtl/>
-        </w:rPr>
-        <w:t xml:space="preserve"> שיוודאו את תקינות המידע שהתקבל, וההרשאות של המשתמש.</w:t>
-      </w:r>
-    </w:p>
-    <w:p>
-      <w:pPr>
-        <w:bidi/>
-        <w:spacing w:line="360" w:lineRule="auto"/>
-        <w:rPr>
-          <w:rFonts w:asciiTheme="minorBidi" w:hAnsiTheme="minorBidi" w:hint="cs"/>
-          <w:sz w:val="32"/>
-          <w:szCs w:val="32"/>
-          <w:rtl/>
-        </w:rPr>
-      </w:pPr>
-      <w:r>
-        <w:rPr>
-          <w:rFonts w:asciiTheme="minorBidi" w:hAnsiTheme="minorBidi" w:hint="cs"/>
-          <w:sz w:val="32"/>
-          <w:szCs w:val="32"/>
-          <w:rtl/>
-        </w:rPr>
-        <w:t>בין הפעולות שניתן לבצע במחלקה הם הוספה של משתמש חדש למערכת (זה מתבצע בתהליך הרישום למערכת), כניסה למערכת וקבלת ה</w:t>
-      </w:r>
-      <w:r>
-        <w:rPr>
-          <w:rFonts w:asciiTheme="minorBidi" w:hAnsiTheme="minorBidi"/>
-          <w:sz w:val="32"/>
-          <w:szCs w:val="32"/>
+          <w:color w:val="2B91AF"/>
+          <w:sz w:val="19"/>
+          <w:szCs w:val="19"/>
+          <w:highlight w:val="white"/>
+        </w:rPr>
+        <w:t>UserInfo</w:t>
+      </w:r>
+      <w:r>
+        <w:rPr>
+          <w:rFonts w:ascii="Consolas" w:hAnsi="Consolas" w:cs="Consolas"/>
+          <w:color w:val="000000"/>
+          <w:sz w:val="19"/>
+          <w:szCs w:val="19"/>
+          <w:highlight w:val="white"/>
+        </w:rPr>
+        <w:t>&gt; GetUserInfo(</w:t>
+      </w:r>
+      <w:r>
+        <w:rPr>
+          <w:rFonts w:ascii="Consolas" w:hAnsi="Consolas" w:cs="Consolas"/>
+          <w:color w:val="2B91AF"/>
+          <w:sz w:val="19"/>
+          <w:szCs w:val="19"/>
+          <w:highlight w:val="white"/>
         </w:rPr>
         <w:t>AuthenticationToken</w:t>
       </w:r>
       <w:r>
         <w:rPr>
-          <w:rFonts w:asciiTheme="minorBidi" w:hAnsiTheme="minorBidi" w:hint="cs"/>
-          <w:sz w:val="32"/>
-          <w:szCs w:val="32"/>
-          <w:rtl/>
-        </w:rPr>
-        <w:t xml:space="preserve"> המתאים, קבלת המידע על כל המשתמשים במערכת (רק מרצים ורכזים יכולים לבצע זאת), שמירת מידע חדש על המשתמשים (זה יתבצע בשמירה במסך הניהול של הרכז והמרצים לאחר עדכונו), וקבלת מידע על משתמש ספציפי.</w:t>
-      </w:r>
-    </w:p>
-    <w:p>
-      <w:pPr>
-        <w:bidi/>
-        <w:spacing w:line="360" w:lineRule="auto"/>
-        <w:rPr>
-          <w:sz w:val="32"/>
-          <w:szCs w:val="32"/>
-          <w:rtl/>
-        </w:rPr>
-      </w:pPr>
-      <w:r>
-        <w:rPr>
-          <w:rFonts w:ascii="Consolas" w:hAnsi="Consolas" w:cs="Consolas"/>
-          <w:color w:val="0000FF"/>
-          <w:sz w:val="19"/>
-          <w:szCs w:val="19"/>
-          <w:highlight w:val="white"/>
-        </w:rPr>
-        <w:t>public</w:t>
-      </w:r>
-      <w:r>
-        <w:rPr>
-          <w:rFonts w:ascii="Consolas" w:hAnsi="Consolas" w:cs="Consolas"/>
-          <w:color w:val="000000"/>
-          <w:sz w:val="19"/>
-          <w:szCs w:val="19"/>
-          <w:highlight w:val="white"/>
-        </w:rPr>
-        <w:t xml:space="preserve"> </w:t>
-      </w:r>
-      <w:r>
-        <w:rPr>
-          <w:rFonts w:ascii="Consolas" w:hAnsi="Consolas" w:cs="Consolas"/>
-          <w:color w:val="2B91AF"/>
-          <w:sz w:val="19"/>
-          <w:szCs w:val="19"/>
-          <w:highlight w:val="white"/>
-        </w:rPr>
-        <w:t>OperationResult</w:t>
-      </w:r>
-      <w:r>
-        <w:rPr>
-          <w:rFonts w:ascii="Consolas" w:hAnsi="Consolas" w:cs="Consolas"/>
-          <w:color w:val="000000"/>
-          <w:sz w:val="19"/>
-          <w:szCs w:val="19"/>
-          <w:highlight w:val="white"/>
-        </w:rPr>
-        <w:t xml:space="preserve"> AddNewUser(</w:t>
-      </w:r>
-      <w:r>
-        <w:rPr>
-          <w:rFonts w:ascii="Consolas" w:hAnsi="Consolas" w:cs="Consolas"/>
-          <w:color w:val="2B91AF"/>
-          <w:sz w:val="19"/>
-          <w:szCs w:val="19"/>
-          <w:highlight w:val="white"/>
-        </w:rPr>
-        <w:t>UserInfo</w:t>
-      </w:r>
-      <w:r>
-        <w:rPr>
-          <w:rFonts w:ascii="Consolas" w:hAnsi="Consolas" w:cs="Consolas"/>
-          <w:color w:val="000000"/>
-          <w:sz w:val="19"/>
-          <w:szCs w:val="19"/>
-          <w:highlight w:val="white"/>
-        </w:rPr>
-        <w:t xml:space="preserve"> newUser, </w:t>
-      </w:r>
-      <w:r>
-        <w:rPr>
-          <w:rFonts w:ascii="Consolas" w:hAnsi="Consolas" w:cs="Consolas"/>
-          <w:color w:val="2B91AF"/>
-          <w:sz w:val="19"/>
-          <w:szCs w:val="19"/>
-          <w:highlight w:val="white"/>
-        </w:rPr>
-        <w:t>UserCredentials</w:t>
-      </w:r>
-      <w:r>
-        <w:rPr>
-          <w:rFonts w:ascii="Consolas" w:hAnsi="Consolas" w:cs="Consolas"/>
-          <w:color w:val="000000"/>
-          <w:sz w:val="19"/>
-          <w:szCs w:val="19"/>
-          <w:highlight w:val="white"/>
-        </w:rPr>
-        <w:t xml:space="preserve"> userCredentials)</w:t>
-      </w:r>
-    </w:p>
-    <w:p>
-      <w:pPr>
-        <w:bidi/>
-        <w:spacing w:line="360" w:lineRule="auto"/>
-        <w:rPr>
-          <w:sz w:val="32"/>
-          <w:szCs w:val="32"/>
-          <w:rtl/>
-        </w:rPr>
-      </w:pPr>
-      <w:r>
-        <w:rPr>
-          <w:rFonts w:ascii="Consolas" w:hAnsi="Consolas" w:cs="Consolas"/>
-          <w:color w:val="0000FF"/>
-          <w:sz w:val="19"/>
-          <w:szCs w:val="19"/>
-          <w:highlight w:val="white"/>
-        </w:rPr>
-        <w:t>public</w:t>
-      </w:r>
-      <w:r>
-        <w:rPr>
-          <w:rFonts w:ascii="Consolas" w:hAnsi="Consolas" w:cs="Consolas"/>
-          <w:color w:val="000000"/>
-          <w:sz w:val="19"/>
-          <w:szCs w:val="19"/>
-          <w:highlight w:val="white"/>
-        </w:rPr>
-        <w:t xml:space="preserve"> </w:t>
-      </w:r>
-      <w:r>
-        <w:rPr>
-          <w:rFonts w:ascii="Consolas" w:hAnsi="Consolas" w:cs="Consolas"/>
-          <w:color w:val="2B91AF"/>
-          <w:sz w:val="19"/>
-          <w:szCs w:val="19"/>
-          <w:highlight w:val="white"/>
-        </w:rPr>
-        <w:t>OperationResult</w:t>
-      </w:r>
-      <w:r>
-        <w:rPr>
-          <w:rFonts w:ascii="Consolas" w:hAnsi="Consolas" w:cs="Consolas"/>
-          <w:color w:val="000000"/>
-          <w:sz w:val="19"/>
-          <w:szCs w:val="19"/>
-          <w:highlight w:val="white"/>
-        </w:rPr>
-        <w:t>&lt;</w:t>
-      </w:r>
-      <w:r>
-        <w:rPr>
-          <w:rFonts w:ascii="Consolas" w:hAnsi="Consolas" w:cs="Consolas"/>
-          <w:color w:val="2B91AF"/>
-          <w:sz w:val="19"/>
-          <w:szCs w:val="19"/>
-          <w:highlight w:val="white"/>
-        </w:rPr>
-        <w:t>AuthenticationToken</w:t>
-      </w:r>
-      <w:r>
-        <w:rPr>
-          <w:rFonts w:ascii="Consolas" w:hAnsi="Consolas" w:cs="Consolas"/>
-          <w:color w:val="000000"/>
-          <w:sz w:val="19"/>
-          <w:szCs w:val="19"/>
-          <w:highlight w:val="white"/>
-        </w:rPr>
-        <w:t>&gt; LogIn(</w:t>
-      </w:r>
-      <w:r>
-        <w:rPr>
-          <w:rFonts w:ascii="Consolas" w:hAnsi="Consolas" w:cs="Consolas"/>
-          <w:color w:val="2B91AF"/>
-          <w:sz w:val="19"/>
-          <w:szCs w:val="19"/>
-          <w:highlight w:val="white"/>
-        </w:rPr>
-        <w:t>UserCredentials</w:t>
-      </w:r>
-      <w:r>
-        <w:rPr>
-          <w:rFonts w:ascii="Consolas" w:hAnsi="Consolas" w:cs="Consolas"/>
-          <w:color w:val="000000"/>
-          <w:sz w:val="19"/>
-          <w:szCs w:val="19"/>
-          <w:highlight w:val="white"/>
-        </w:rPr>
-        <w:t xml:space="preserve"> userCredentials)</w:t>
-      </w:r>
-    </w:p>
-    <w:p>
-      <w:pPr>
-        <w:bidi/>
-        <w:spacing w:line="360" w:lineRule="auto"/>
-        <w:rPr>
-          <w:sz w:val="32"/>
-          <w:szCs w:val="32"/>
-          <w:rtl/>
-        </w:rPr>
-      </w:pPr>
-      <w:r>
-        <w:rPr>
-          <w:rFonts w:ascii="Consolas" w:hAnsi="Consolas" w:cs="Consolas"/>
-          <w:color w:val="0000FF"/>
-          <w:sz w:val="19"/>
-          <w:szCs w:val="19"/>
-          <w:highlight w:val="white"/>
-        </w:rPr>
-        <w:t>public</w:t>
-      </w:r>
-      <w:r>
-        <w:rPr>
-          <w:rFonts w:ascii="Consolas" w:hAnsi="Consolas" w:cs="Consolas"/>
-          <w:color w:val="000000"/>
-          <w:sz w:val="19"/>
-          <w:szCs w:val="19"/>
-          <w:highlight w:val="white"/>
-        </w:rPr>
-        <w:t xml:space="preserve"> </w:t>
-      </w:r>
-      <w:r>
-        <w:rPr>
-          <w:rFonts w:ascii="Consolas" w:hAnsi="Consolas" w:cs="Consolas"/>
-          <w:color w:val="2B91AF"/>
-          <w:sz w:val="19"/>
-          <w:szCs w:val="19"/>
-          <w:highlight w:val="white"/>
-        </w:rPr>
-        <w:t>IEnumerable</w:t>
-      </w:r>
-      <w:r>
-        <w:rPr>
-          <w:rFonts w:ascii="Consolas" w:hAnsi="Consolas" w:cs="Consolas"/>
-          <w:color w:val="000000"/>
-          <w:sz w:val="19"/>
-          <w:szCs w:val="19"/>
-          <w:highlight w:val="white"/>
-        </w:rPr>
-        <w:t>&lt;</w:t>
-      </w:r>
-      <w:r>
-        <w:rPr>
-          <w:rFonts w:ascii="Consolas" w:hAnsi="Consolas" w:cs="Consolas"/>
-          <w:color w:val="2B91AF"/>
-          <w:sz w:val="19"/>
-          <w:szCs w:val="19"/>
-          <w:highlight w:val="white"/>
-        </w:rPr>
-        <w:t>UserInfo</w:t>
-      </w:r>
-      <w:r>
-        <w:rPr>
-          <w:rFonts w:ascii="Consolas" w:hAnsi="Consolas" w:cs="Consolas"/>
-          <w:color w:val="000000"/>
-          <w:sz w:val="19"/>
-          <w:szCs w:val="19"/>
-          <w:highlight w:val="white"/>
-        </w:rPr>
-        <w:t>&gt; GetAllUsersData(</w:t>
-      </w:r>
-      <w:r>
-        <w:rPr>
-          <w:rFonts w:ascii="Consolas" w:hAnsi="Consolas" w:cs="Consolas"/>
-          <w:color w:val="2B91AF"/>
-          <w:sz w:val="19"/>
-          <w:szCs w:val="19"/>
-          <w:highlight w:val="white"/>
-        </w:rPr>
-        <w:t>AuthenticationToken</w:t>
-      </w:r>
-      <w:r>
-        <w:rPr>
           <w:rFonts w:ascii="Consolas" w:hAnsi="Consolas" w:cs="Consolas"/>
           <w:color w:val="000000"/>
           <w:sz w:val="19"/>
@@ -4580,209 +4818,6 @@
         </w:rPr>
         <w:t xml:space="preserve"> authToken)</w:t>
       </w:r>
-    </w:p>
-    <w:p>
-      <w:pPr>
-        <w:bidi/>
-        <w:spacing w:line="360" w:lineRule="auto"/>
-        <w:rPr>
-          <w:sz w:val="32"/>
-          <w:szCs w:val="32"/>
-          <w:rtl/>
-        </w:rPr>
-      </w:pPr>
-      <w:r>
-        <w:rPr>
-          <w:rFonts w:ascii="Consolas" w:hAnsi="Consolas" w:cs="Consolas"/>
-          <w:color w:val="0000FF"/>
-          <w:sz w:val="19"/>
-          <w:szCs w:val="19"/>
-          <w:highlight w:val="white"/>
-        </w:rPr>
-        <w:t>public</w:t>
-      </w:r>
-      <w:r>
-        <w:rPr>
-          <w:rFonts w:ascii="Consolas" w:hAnsi="Consolas" w:cs="Consolas"/>
-          <w:color w:val="000000"/>
-          <w:sz w:val="19"/>
-          <w:szCs w:val="19"/>
-          <w:highlight w:val="white"/>
-        </w:rPr>
-        <w:t xml:space="preserve"> </w:t>
-      </w:r>
-      <w:r>
-        <w:rPr>
-          <w:rFonts w:ascii="Consolas" w:hAnsi="Consolas" w:cs="Consolas"/>
-          <w:color w:val="2B91AF"/>
-          <w:sz w:val="19"/>
-          <w:szCs w:val="19"/>
-          <w:highlight w:val="white"/>
-        </w:rPr>
-        <w:t>OperationResult</w:t>
-      </w:r>
-      <w:r>
-        <w:rPr>
-          <w:rFonts w:ascii="Consolas" w:hAnsi="Consolas" w:cs="Consolas"/>
-          <w:color w:val="000000"/>
-          <w:sz w:val="19"/>
-          <w:szCs w:val="19"/>
-          <w:highlight w:val="white"/>
-        </w:rPr>
-        <w:t xml:space="preserve"> SaveUsersData(</w:t>
-      </w:r>
-      <w:r>
-        <w:rPr>
-          <w:rFonts w:ascii="Consolas" w:hAnsi="Consolas" w:cs="Consolas"/>
-          <w:color w:val="2B91AF"/>
-          <w:sz w:val="19"/>
-          <w:szCs w:val="19"/>
-          <w:highlight w:val="white"/>
-        </w:rPr>
-        <w:t>AuthenticatedOperation</w:t>
-      </w:r>
-      <w:r>
-        <w:rPr>
-          <w:rFonts w:ascii="Consolas" w:hAnsi="Consolas" w:cs="Consolas"/>
-          <w:color w:val="000000"/>
-          <w:sz w:val="19"/>
-          <w:szCs w:val="19"/>
-          <w:highlight w:val="white"/>
-        </w:rPr>
-        <w:t>&lt;</w:t>
-      </w:r>
-      <w:r>
-        <w:rPr>
-          <w:rFonts w:ascii="Consolas" w:hAnsi="Consolas" w:cs="Consolas"/>
-          <w:color w:val="2B91AF"/>
-          <w:sz w:val="19"/>
-          <w:szCs w:val="19"/>
-          <w:highlight w:val="white"/>
-        </w:rPr>
-        <w:t>IEnumerable</w:t>
-      </w:r>
-      <w:r>
-        <w:rPr>
-          <w:rFonts w:ascii="Consolas" w:hAnsi="Consolas" w:cs="Consolas"/>
-          <w:color w:val="000000"/>
-          <w:sz w:val="19"/>
-          <w:szCs w:val="19"/>
-          <w:highlight w:val="white"/>
-        </w:rPr>
-        <w:t>&lt;</w:t>
-      </w:r>
-      <w:r>
-        <w:rPr>
-          <w:rFonts w:ascii="Consolas" w:hAnsi="Consolas" w:cs="Consolas"/>
-          <w:color w:val="2B91AF"/>
-          <w:sz w:val="19"/>
-          <w:szCs w:val="19"/>
-          <w:highlight w:val="white"/>
-        </w:rPr>
-        <w:t>UserInfo</w:t>
-      </w:r>
-      <w:r>
-        <w:rPr>
-          <w:rFonts w:ascii="Consolas" w:hAnsi="Consolas" w:cs="Consolas"/>
-          <w:color w:val="000000"/>
-          <w:sz w:val="19"/>
-          <w:szCs w:val="19"/>
-          <w:highlight w:val="white"/>
-        </w:rPr>
-        <w:t>&gt;&gt; usersData)</w:t>
-      </w:r>
-    </w:p>
-    <w:p>
-      <w:pPr>
-        <w:bidi/>
-        <w:spacing w:line="360" w:lineRule="auto"/>
-        <w:rPr>
-          <w:sz w:val="32"/>
-          <w:szCs w:val="32"/>
-        </w:rPr>
-      </w:pPr>
-      <w:r>
-        <w:rPr>
-          <w:rFonts w:ascii="Consolas" w:hAnsi="Consolas" w:cs="Consolas"/>
-          <w:color w:val="0000FF"/>
-          <w:sz w:val="19"/>
-          <w:szCs w:val="19"/>
-          <w:highlight w:val="white"/>
-        </w:rPr>
-        <w:t>public</w:t>
-      </w:r>
-      <w:r>
-        <w:rPr>
-          <w:rFonts w:ascii="Consolas" w:hAnsi="Consolas" w:cs="Consolas"/>
-          <w:color w:val="000000"/>
-          <w:sz w:val="19"/>
-          <w:szCs w:val="19"/>
-          <w:highlight w:val="white"/>
-        </w:rPr>
-        <w:t xml:space="preserve"> </w:t>
-      </w:r>
-      <w:r>
-        <w:rPr>
-          <w:rFonts w:ascii="Consolas" w:hAnsi="Consolas" w:cs="Consolas"/>
-          <w:color w:val="2B91AF"/>
-          <w:sz w:val="19"/>
-          <w:szCs w:val="19"/>
-          <w:highlight w:val="white"/>
-        </w:rPr>
-        <w:t>OperationResult</w:t>
-      </w:r>
-      <w:r>
-        <w:rPr>
-          <w:rFonts w:ascii="Consolas" w:hAnsi="Consolas" w:cs="Consolas"/>
-          <w:color w:val="000000"/>
-          <w:sz w:val="19"/>
-          <w:szCs w:val="19"/>
-          <w:highlight w:val="white"/>
-        </w:rPr>
-        <w:t>&lt;</w:t>
-      </w:r>
-      <w:r>
-        <w:rPr>
-          <w:rFonts w:ascii="Consolas" w:hAnsi="Consolas" w:cs="Consolas"/>
-          <w:color w:val="2B91AF"/>
-          <w:sz w:val="19"/>
-          <w:szCs w:val="19"/>
-          <w:highlight w:val="white"/>
-        </w:rPr>
-        <w:t>UserInfo</w:t>
-      </w:r>
-      <w:r>
-        <w:rPr>
-          <w:rFonts w:ascii="Consolas" w:hAnsi="Consolas" w:cs="Consolas"/>
-          <w:color w:val="000000"/>
-          <w:sz w:val="19"/>
-          <w:szCs w:val="19"/>
-          <w:highlight w:val="white"/>
-        </w:rPr>
-        <w:t>&gt; GetUserInfo(</w:t>
-      </w:r>
-      <w:r>
-        <w:rPr>
-          <w:rFonts w:ascii="Consolas" w:hAnsi="Consolas" w:cs="Consolas"/>
-          <w:color w:val="2B91AF"/>
-          <w:sz w:val="19"/>
-          <w:szCs w:val="19"/>
-          <w:highlight w:val="white"/>
-        </w:rPr>
-        <w:t>AuthenticationToken</w:t>
-      </w:r>
-      <w:r>
-        <w:rPr>
-          <w:rFonts w:ascii="Consolas" w:hAnsi="Consolas" w:cs="Consolas"/>
-          <w:color w:val="000000"/>
-          <w:sz w:val="19"/>
-          <w:szCs w:val="19"/>
-          <w:highlight w:val="white"/>
-        </w:rPr>
-        <w:t xml:space="preserve"> authToken)</w:t>
-      </w:r>
-      <w:bookmarkStart w:id="0" w:name="_GoBack"/>
-      <w:bookmarkEnd w:id="0"/>
     </w:p>
     <w:sectPr>
       <w:pgSz w:w="12240" w:h="15840"/>
@@ -5818,7 +5853,7 @@
 </file>
 
 <file path=customXml/itemProps1.xml><?xml version="1.0" encoding="utf-8"?>
-<ds:datastoreItem xmlns:ds="http://schemas.openxmlformats.org/officeDocument/2006/customXml" ds:itemID="{4BD0325E-E438-4279-8968-4CF8147E8DC8}">
+<ds:datastoreItem xmlns:ds="http://schemas.openxmlformats.org/officeDocument/2006/customXml" ds:itemID="{B28BAC0E-3DFA-4F0F-B69E-201867EC02AA}">
   <ds:schemaRefs>
     <ds:schemaRef ds:uri="http://schemas.openxmlformats.org/officeDocument/2006/bibliography"/>
   </ds:schemaRefs>

--- a/מסמך עיצוב/מסמך עיצוב BL.docx
+++ b/מסמך עיצוב/מסמך עיצוב BL.docx
@@ -580,6 +580,42 @@
     <w:p>
       <w:pPr>
         <w:bidi/>
+        <w:rPr>
+          <w:rFonts w:asciiTheme="minorBidi" w:hAnsiTheme="minorBidi"/>
+          <w:sz w:val="32"/>
+          <w:szCs w:val="32"/>
+        </w:rPr>
+      </w:pPr>
+      <w:r>
+        <w:rPr>
+          <w:rFonts w:asciiTheme="minorBidi" w:hAnsiTheme="minorBidi" w:hint="cs"/>
+          <w:sz w:val="32"/>
+          <w:szCs w:val="32"/>
+          <w:rtl/>
+        </w:rPr>
+        <w:t>יורש מ</w:t>
+      </w:r>
+      <w:r>
+        <w:rPr>
+          <w:rFonts w:asciiTheme="minorBidi" w:hAnsiTheme="minorBidi"/>
+          <w:sz w:val="32"/>
+          <w:szCs w:val="32"/>
+        </w:rPr>
+        <w:t>IAuthTokenCache</w:t>
+      </w:r>
+      <w:r>
+        <w:rPr>
+          <w:rFonts w:asciiTheme="minorBidi" w:hAnsiTheme="minorBidi" w:hint="cs"/>
+          <w:sz w:val="32"/>
+          <w:szCs w:val="32"/>
+          <w:rtl/>
+        </w:rPr>
+        <w:t>.</w:t>
+      </w:r>
+    </w:p>
+    <w:p>
+      <w:pPr>
+        <w:bidi/>
         <w:spacing w:line="360" w:lineRule="auto"/>
         <w:rPr>
           <w:rFonts w:asciiTheme="minorBidi" w:hAnsiTheme="minorBidi"/>
@@ -1671,7 +1707,6 @@
           <w:szCs w:val="19"/>
           <w:highlight w:val="white"/>
         </w:rPr>
-        <w:lastRenderedPageBreak/>
         <w:t>public</w:t>
       </w:r>
       <w:r>
@@ -2153,6 +2188,32 @@
           <w:szCs w:val="32"/>
           <w:rtl/>
         </w:rPr>
+        <w:t>יורשת מ</w:t>
+      </w:r>
+      <w:r>
+        <w:rPr>
+          <w:rFonts w:asciiTheme="minorBidi" w:hAnsiTheme="minorBidi"/>
+          <w:sz w:val="32"/>
+          <w:szCs w:val="32"/>
+        </w:rPr>
+        <w:t>INotificationService</w:t>
+      </w:r>
+      <w:r>
+        <w:rPr>
+          <w:rFonts w:asciiTheme="minorBidi" w:hAnsiTheme="minorBidi" w:hint="cs"/>
+          <w:sz w:val="32"/>
+          <w:szCs w:val="32"/>
+          <w:rtl/>
+        </w:rPr>
+        <w:t xml:space="preserve">. </w:t>
+      </w:r>
+      <w:r>
+        <w:rPr>
+          <w:rFonts w:asciiTheme="minorBidi" w:hAnsiTheme="minorBidi" w:hint="cs"/>
+          <w:sz w:val="32"/>
+          <w:szCs w:val="32"/>
+          <w:rtl/>
+        </w:rPr>
         <w:t>מחלקה זו מספקת שירות לשכבת התצוגה שנותן לה את כל ההתראות על פעולות שהתרחשו שהמשתמש עדיין לא מודע אליהם.</w:t>
       </w:r>
     </w:p>
@@ -2199,17 +2260,7 @@
           <w:szCs w:val="32"/>
           <w:rtl/>
         </w:rPr>
-        <w:t xml:space="preserve"> שבאמצעותו ניתן לזהות את המשתמש שמבקש לקבל את ההתראות החדשות שלו. המחלקה תבדוק </w:t>
-      </w:r>
-      <w:r>
-        <w:rPr>
-          <w:rFonts w:asciiTheme="minorBidi" w:hAnsiTheme="minorBidi" w:hint="cs"/>
-          <w:sz w:val="32"/>
-          <w:szCs w:val="32"/>
-          <w:rtl/>
-        </w:rPr>
-        <w:lastRenderedPageBreak/>
-        <w:t>מול שכבת ה</w:t>
+        <w:t xml:space="preserve"> שבאמצעותו ניתן לזהות את המשתמש שמבקש לקבל את ההתראות החדשות שלו. המחלקה תבדוק מול שכבת ה</w:t>
       </w:r>
       <w:r>
         <w:rPr>
@@ -2386,6 +2437,32 @@
           <w:szCs w:val="32"/>
           <w:rtl/>
         </w:rPr>
+        <w:t>יורשת מ</w:t>
+      </w:r>
+      <w:r>
+        <w:rPr>
+          <w:rFonts w:asciiTheme="minorBidi" w:hAnsiTheme="minorBidi"/>
+          <w:sz w:val="32"/>
+          <w:szCs w:val="32"/>
+        </w:rPr>
+        <w:t>IPostQueries</w:t>
+      </w:r>
+      <w:r>
+        <w:rPr>
+          <w:rFonts w:asciiTheme="minorBidi" w:hAnsiTheme="minorBidi" w:hint="cs"/>
+          <w:sz w:val="32"/>
+          <w:szCs w:val="32"/>
+          <w:rtl/>
+        </w:rPr>
+        <w:t xml:space="preserve">. </w:t>
+      </w:r>
+      <w:r>
+        <w:rPr>
+          <w:rFonts w:asciiTheme="minorBidi" w:hAnsiTheme="minorBidi" w:hint="cs"/>
+          <w:sz w:val="32"/>
+          <w:szCs w:val="32"/>
+          <w:rtl/>
+        </w:rPr>
         <w:t>מחלקה זו מספקת שירותי שאילתות על שאלות ותשובות שהוזנו במערכת.</w:t>
       </w:r>
     </w:p>
@@ -2972,7 +3049,6 @@
           <w:szCs w:val="28"/>
           <w:highlight w:val="white"/>
         </w:rPr>
-        <w:lastRenderedPageBreak/>
         <w:t>PostServices</w:t>
       </w:r>
     </w:p>
@@ -2994,6 +3070,32 @@
           <w:szCs w:val="32"/>
           <w:rtl/>
         </w:rPr>
+        <w:t>יורשת מ</w:t>
+      </w:r>
+      <w:r>
+        <w:rPr>
+          <w:rFonts w:asciiTheme="minorBidi" w:hAnsiTheme="minorBidi"/>
+          <w:sz w:val="32"/>
+          <w:szCs w:val="32"/>
+        </w:rPr>
+        <w:t>IPostServices</w:t>
+      </w:r>
+      <w:r>
+        <w:rPr>
+          <w:rFonts w:asciiTheme="minorBidi" w:hAnsiTheme="minorBidi" w:hint="cs"/>
+          <w:sz w:val="32"/>
+          <w:szCs w:val="32"/>
+          <w:rtl/>
+        </w:rPr>
+        <w:t xml:space="preserve">. </w:t>
+      </w:r>
+      <w:r>
+        <w:rPr>
+          <w:rFonts w:asciiTheme="minorBidi" w:hAnsiTheme="minorBidi" w:hint="cs"/>
+          <w:sz w:val="32"/>
+          <w:szCs w:val="32"/>
+          <w:rtl/>
+        </w:rPr>
         <w:t xml:space="preserve">מחלקה זו מספקת שירות לשכבת תצוגה של פעולות הזנה ומחיקה על שאלות ותשובות. כל הפעולות במחלקה זו מקבלות </w:t>
       </w:r>
       <w:r>
@@ -3266,31 +3368,1106 @@
         <w:bidi/>
         <w:spacing w:line="360" w:lineRule="auto"/>
         <w:rPr>
-          <w:rFonts w:asciiTheme="minorBidi" w:hAnsiTheme="minorBidi" w:hint="cs"/>
-          <w:sz w:val="32"/>
-          <w:szCs w:val="32"/>
-          <w:rtl/>
-        </w:rPr>
-      </w:pPr>
-      <w:r>
-        <w:rPr>
-          <w:rFonts w:asciiTheme="minorBidi" w:hAnsiTheme="minorBidi" w:hint="cs"/>
-          <w:sz w:val="32"/>
-          <w:szCs w:val="32"/>
-          <w:rtl/>
-        </w:rPr>
-        <w:t>העלאת דירוג של שאלה או תשובה יגרום להעלאת דירוג המשתמש שכתב אותה. כמו גם הורדת דירוג של שא</w:t>
+          <w:rFonts w:asciiTheme="minorBidi" w:hAnsiTheme="minorBidi"/>
+          <w:sz w:val="32"/>
+          <w:szCs w:val="32"/>
+          <w:rtl/>
+        </w:rPr>
+      </w:pPr>
+      <w:r>
+        <w:rPr>
+          <w:rFonts w:asciiTheme="minorBidi" w:hAnsiTheme="minorBidi" w:hint="cs"/>
+          <w:sz w:val="32"/>
+          <w:szCs w:val="32"/>
+          <w:rtl/>
+        </w:rPr>
+        <w:t>העלאת דירוג של שאלה או תשובה יגרום להעלאת דירוג המשתמש שכתב אותה. כמו גם הורדת דירוג של שאלה או תשובה יוריד את דירוג המשתמש שכתב אותה.</w:t>
+      </w:r>
+    </w:p>
+    <w:p>
+      <w:pPr>
+        <w:bidi/>
+        <w:spacing w:line="360" w:lineRule="auto"/>
+        <w:rPr>
+          <w:sz w:val="32"/>
+          <w:szCs w:val="32"/>
+          <w:rtl/>
+        </w:rPr>
+      </w:pPr>
+      <w:r>
+        <w:rPr>
+          <w:rFonts w:ascii="Consolas" w:hAnsi="Consolas" w:cs="Consolas"/>
+          <w:color w:val="0000FF"/>
+          <w:sz w:val="19"/>
+          <w:szCs w:val="19"/>
+          <w:highlight w:val="white"/>
+        </w:rPr>
+        <w:t>public</w:t>
+      </w:r>
+      <w:r>
+        <w:rPr>
+          <w:rFonts w:ascii="Consolas" w:hAnsi="Consolas" w:cs="Consolas"/>
+          <w:color w:val="000000"/>
+          <w:sz w:val="19"/>
+          <w:szCs w:val="19"/>
+          <w:highlight w:val="white"/>
+        </w:rPr>
+        <w:t xml:space="preserve"> </w:t>
+      </w:r>
+      <w:r>
+        <w:rPr>
+          <w:rFonts w:ascii="Consolas" w:hAnsi="Consolas" w:cs="Consolas"/>
+          <w:color w:val="0000FF"/>
+          <w:sz w:val="19"/>
+          <w:szCs w:val="19"/>
+          <w:highlight w:val="white"/>
+        </w:rPr>
+        <w:t>void</w:t>
+      </w:r>
+      <w:r>
+        <w:rPr>
+          <w:rFonts w:ascii="Consolas" w:hAnsi="Consolas" w:cs="Consolas"/>
+          <w:color w:val="000000"/>
+          <w:sz w:val="19"/>
+          <w:szCs w:val="19"/>
+          <w:highlight w:val="white"/>
+        </w:rPr>
+        <w:t xml:space="preserve"> AddQuestion(</w:t>
+      </w:r>
+      <w:r>
+        <w:rPr>
+          <w:rFonts w:ascii="Consolas" w:hAnsi="Consolas" w:cs="Consolas"/>
+          <w:color w:val="2B91AF"/>
+          <w:sz w:val="19"/>
+          <w:szCs w:val="19"/>
+          <w:highlight w:val="white"/>
+        </w:rPr>
+        <w:t>AuthenticatedOperation</w:t>
+      </w:r>
+      <w:r>
+        <w:rPr>
+          <w:rFonts w:ascii="Consolas" w:hAnsi="Consolas" w:cs="Consolas"/>
+          <w:color w:val="000000"/>
+          <w:sz w:val="19"/>
+          <w:szCs w:val="19"/>
+          <w:highlight w:val="white"/>
+        </w:rPr>
+        <w:t>&lt;</w:t>
+      </w:r>
+      <w:r>
+        <w:rPr>
+          <w:rFonts w:ascii="Consolas" w:hAnsi="Consolas" w:cs="Consolas"/>
+          <w:color w:val="2B91AF"/>
+          <w:sz w:val="19"/>
+          <w:szCs w:val="19"/>
+          <w:highlight w:val="white"/>
+        </w:rPr>
+        <w:t>Question</w:t>
+      </w:r>
+      <w:r>
+        <w:rPr>
+          <w:rFonts w:ascii="Consolas" w:hAnsi="Consolas" w:cs="Consolas"/>
+          <w:color w:val="000000"/>
+          <w:sz w:val="19"/>
+          <w:szCs w:val="19"/>
+          <w:highlight w:val="white"/>
+        </w:rPr>
+        <w:t>&gt; question)</w:t>
+      </w:r>
+    </w:p>
+    <w:p>
+      <w:pPr>
+        <w:bidi/>
+        <w:spacing w:line="360" w:lineRule="auto"/>
+        <w:rPr>
+          <w:sz w:val="32"/>
+          <w:szCs w:val="32"/>
+          <w:rtl/>
+        </w:rPr>
+      </w:pPr>
+      <w:r>
+        <w:rPr>
+          <w:rFonts w:ascii="Consolas" w:hAnsi="Consolas" w:cs="Consolas"/>
+          <w:color w:val="0000FF"/>
+          <w:sz w:val="19"/>
+          <w:szCs w:val="19"/>
+          <w:highlight w:val="white"/>
+        </w:rPr>
+        <w:t>public</w:t>
+      </w:r>
+      <w:r>
+        <w:rPr>
+          <w:rFonts w:ascii="Consolas" w:hAnsi="Consolas" w:cs="Consolas"/>
+          <w:color w:val="000000"/>
+          <w:sz w:val="19"/>
+          <w:szCs w:val="19"/>
+          <w:highlight w:val="white"/>
+        </w:rPr>
+        <w:t xml:space="preserve"> </w:t>
+      </w:r>
+      <w:r>
+        <w:rPr>
+          <w:rFonts w:ascii="Consolas" w:hAnsi="Consolas" w:cs="Consolas"/>
+          <w:color w:val="0000FF"/>
+          <w:sz w:val="19"/>
+          <w:szCs w:val="19"/>
+          <w:highlight w:val="white"/>
+        </w:rPr>
+        <w:t>void</w:t>
+      </w:r>
+      <w:r>
+        <w:rPr>
+          <w:rFonts w:ascii="Consolas" w:hAnsi="Consolas" w:cs="Consolas"/>
+          <w:color w:val="000000"/>
+          <w:sz w:val="19"/>
+          <w:szCs w:val="19"/>
+          <w:highlight w:val="white"/>
+        </w:rPr>
+        <w:t xml:space="preserve"> DeleteQuestion(</w:t>
+      </w:r>
+      <w:r>
+        <w:rPr>
+          <w:rFonts w:ascii="Consolas" w:hAnsi="Consolas" w:cs="Consolas"/>
+          <w:color w:val="2B91AF"/>
+          <w:sz w:val="19"/>
+          <w:szCs w:val="19"/>
+          <w:highlight w:val="white"/>
+        </w:rPr>
+        <w:t>AuthenticatedOperation</w:t>
+      </w:r>
+      <w:r>
+        <w:rPr>
+          <w:rFonts w:ascii="Consolas" w:hAnsi="Consolas" w:cs="Consolas"/>
+          <w:color w:val="000000"/>
+          <w:sz w:val="19"/>
+          <w:szCs w:val="19"/>
+          <w:highlight w:val="white"/>
+        </w:rPr>
+        <w:t>&lt;</w:t>
+      </w:r>
+      <w:r>
+        <w:rPr>
+          <w:rFonts w:ascii="Consolas" w:hAnsi="Consolas" w:cs="Consolas"/>
+          <w:color w:val="0000FF"/>
+          <w:sz w:val="19"/>
+          <w:szCs w:val="19"/>
+          <w:highlight w:val="white"/>
+        </w:rPr>
+        <w:t>int</w:t>
+      </w:r>
+      <w:r>
+        <w:rPr>
+          <w:rFonts w:ascii="Consolas" w:hAnsi="Consolas" w:cs="Consolas"/>
+          <w:color w:val="000000"/>
+          <w:sz w:val="19"/>
+          <w:szCs w:val="19"/>
+          <w:highlight w:val="white"/>
+        </w:rPr>
+        <w:t>&gt; questionId)</w:t>
+      </w:r>
+    </w:p>
+    <w:p>
+      <w:pPr>
+        <w:bidi/>
+        <w:spacing w:line="360" w:lineRule="auto"/>
+        <w:rPr>
+          <w:sz w:val="32"/>
+          <w:szCs w:val="32"/>
+          <w:rtl/>
+        </w:rPr>
+      </w:pPr>
+      <w:r>
+        <w:rPr>
+          <w:rFonts w:ascii="Consolas" w:hAnsi="Consolas" w:cs="Consolas"/>
+          <w:color w:val="0000FF"/>
+          <w:sz w:val="19"/>
+          <w:szCs w:val="19"/>
+          <w:highlight w:val="white"/>
+        </w:rPr>
+        <w:t>public</w:t>
+      </w:r>
+      <w:r>
+        <w:rPr>
+          <w:rFonts w:ascii="Consolas" w:hAnsi="Consolas" w:cs="Consolas"/>
+          <w:color w:val="000000"/>
+          <w:sz w:val="19"/>
+          <w:szCs w:val="19"/>
+          <w:highlight w:val="white"/>
+        </w:rPr>
+        <w:t xml:space="preserve"> </w:t>
+      </w:r>
+      <w:r>
+        <w:rPr>
+          <w:rFonts w:ascii="Consolas" w:hAnsi="Consolas" w:cs="Consolas"/>
+          <w:color w:val="0000FF"/>
+          <w:sz w:val="19"/>
+          <w:szCs w:val="19"/>
+          <w:highlight w:val="white"/>
+        </w:rPr>
+        <w:t>void</w:t>
+      </w:r>
+      <w:r>
+        <w:rPr>
+          <w:rFonts w:ascii="Consolas" w:hAnsi="Consolas" w:cs="Consolas"/>
+          <w:color w:val="000000"/>
+          <w:sz w:val="19"/>
+          <w:szCs w:val="19"/>
+          <w:highlight w:val="white"/>
+        </w:rPr>
+        <w:t xml:space="preserve"> AddAnswer(</w:t>
+      </w:r>
+      <w:r>
+        <w:rPr>
+          <w:rFonts w:ascii="Consolas" w:hAnsi="Consolas" w:cs="Consolas"/>
+          <w:color w:val="2B91AF"/>
+          <w:sz w:val="19"/>
+          <w:szCs w:val="19"/>
+          <w:highlight w:val="white"/>
+        </w:rPr>
+        <w:t>AuthenticatedOperation</w:t>
+      </w:r>
+      <w:r>
+        <w:rPr>
+          <w:rFonts w:ascii="Consolas" w:hAnsi="Consolas" w:cs="Consolas"/>
+          <w:color w:val="000000"/>
+          <w:sz w:val="19"/>
+          <w:szCs w:val="19"/>
+          <w:highlight w:val="white"/>
+        </w:rPr>
+        <w:t>&lt;</w:t>
+      </w:r>
+      <w:r>
+        <w:rPr>
+          <w:rFonts w:ascii="Consolas" w:hAnsi="Consolas" w:cs="Consolas"/>
+          <w:color w:val="2B91AF"/>
+          <w:sz w:val="19"/>
+          <w:szCs w:val="19"/>
+          <w:highlight w:val="white"/>
+        </w:rPr>
+        <w:t>Answer</w:t>
+      </w:r>
+      <w:r>
+        <w:rPr>
+          <w:rFonts w:ascii="Consolas" w:hAnsi="Consolas" w:cs="Consolas"/>
+          <w:color w:val="000000"/>
+          <w:sz w:val="19"/>
+          <w:szCs w:val="19"/>
+          <w:highlight w:val="white"/>
+        </w:rPr>
+        <w:t>&gt; answer)</w:t>
+      </w:r>
+    </w:p>
+    <w:p>
+      <w:pPr>
+        <w:bidi/>
+        <w:spacing w:line="360" w:lineRule="auto"/>
+        <w:rPr>
+          <w:rFonts w:ascii="Consolas" w:hAnsi="Consolas"/>
+          <w:color w:val="0000FF"/>
+          <w:sz w:val="19"/>
+          <w:szCs w:val="19"/>
+          <w:highlight w:val="white"/>
+        </w:rPr>
+      </w:pPr>
+      <w:r>
+        <w:rPr>
+          <w:rFonts w:ascii="Consolas" w:hAnsi="Consolas" w:cs="Consolas"/>
+          <w:color w:val="0000FF"/>
+          <w:sz w:val="19"/>
+          <w:szCs w:val="19"/>
+          <w:highlight w:val="white"/>
+        </w:rPr>
+        <w:t>public</w:t>
+      </w:r>
+      <w:r>
+        <w:rPr>
+          <w:rFonts w:ascii="Consolas" w:hAnsi="Consolas" w:cs="Consolas"/>
+          <w:color w:val="000000"/>
+          <w:sz w:val="19"/>
+          <w:szCs w:val="19"/>
+          <w:highlight w:val="white"/>
+        </w:rPr>
+        <w:t xml:space="preserve"> </w:t>
+      </w:r>
+      <w:r>
+        <w:rPr>
+          <w:rFonts w:ascii="Consolas" w:hAnsi="Consolas" w:cs="Consolas"/>
+          <w:color w:val="0000FF"/>
+          <w:sz w:val="19"/>
+          <w:szCs w:val="19"/>
+          <w:highlight w:val="white"/>
+        </w:rPr>
+        <w:t>void</w:t>
+      </w:r>
+      <w:r>
+        <w:rPr>
+          <w:rFonts w:ascii="Consolas" w:hAnsi="Consolas" w:cs="Consolas"/>
+          <w:color w:val="000000"/>
+          <w:sz w:val="19"/>
+          <w:szCs w:val="19"/>
+          <w:highlight w:val="white"/>
+        </w:rPr>
+        <w:t xml:space="preserve"> DeleteAnswer(</w:t>
+      </w:r>
+      <w:r>
+        <w:rPr>
+          <w:rFonts w:ascii="Consolas" w:hAnsi="Consolas" w:cs="Consolas"/>
+          <w:color w:val="2B91AF"/>
+          <w:sz w:val="19"/>
+          <w:szCs w:val="19"/>
+          <w:highlight w:val="white"/>
+        </w:rPr>
+        <w:t>AuthenticatedOperation</w:t>
+      </w:r>
+      <w:r>
+        <w:rPr>
+          <w:rFonts w:ascii="Consolas" w:hAnsi="Consolas" w:cs="Consolas"/>
+          <w:color w:val="000000"/>
+          <w:sz w:val="19"/>
+          <w:szCs w:val="19"/>
+          <w:highlight w:val="white"/>
+        </w:rPr>
+        <w:t>&lt;</w:t>
+      </w:r>
+      <w:r>
+        <w:rPr>
+          <w:rFonts w:ascii="Consolas" w:hAnsi="Consolas" w:cs="Consolas"/>
+          <w:color w:val="0000FF"/>
+          <w:sz w:val="19"/>
+          <w:szCs w:val="19"/>
+          <w:highlight w:val="white"/>
+        </w:rPr>
+        <w:t>int</w:t>
+      </w:r>
+      <w:r>
+        <w:rPr>
+          <w:rFonts w:ascii="Consolas" w:hAnsi="Consolas" w:cs="Consolas"/>
+          <w:color w:val="000000"/>
+          <w:sz w:val="19"/>
+          <w:szCs w:val="19"/>
+          <w:highlight w:val="white"/>
+        </w:rPr>
+        <w:t>&gt; answerId)</w:t>
+      </w:r>
+    </w:p>
+    <w:p>
+      <w:pPr>
+        <w:bidi/>
+        <w:spacing w:line="360" w:lineRule="auto"/>
+        <w:rPr>
+          <w:rFonts w:ascii="Consolas" w:hAnsi="Consolas"/>
+          <w:color w:val="0000FF"/>
+          <w:sz w:val="19"/>
+          <w:szCs w:val="19"/>
+          <w:highlight w:val="white"/>
+          <w:rtl/>
+        </w:rPr>
+      </w:pPr>
+      <w:r>
+        <w:rPr>
+          <w:rFonts w:ascii="Consolas" w:hAnsi="Consolas" w:cs="Consolas"/>
+          <w:color w:val="0000FF"/>
+          <w:sz w:val="19"/>
+          <w:szCs w:val="19"/>
+          <w:highlight w:val="white"/>
+        </w:rPr>
+        <w:t>public</w:t>
+      </w:r>
+      <w:r>
+        <w:rPr>
+          <w:rFonts w:ascii="Consolas" w:hAnsi="Consolas" w:cs="Consolas"/>
+          <w:color w:val="000000"/>
+          <w:sz w:val="19"/>
+          <w:szCs w:val="19"/>
+          <w:highlight w:val="white"/>
+        </w:rPr>
+        <w:t xml:space="preserve"> </w:t>
+      </w:r>
+      <w:r>
+        <w:rPr>
+          <w:rFonts w:ascii="Consolas" w:hAnsi="Consolas" w:cs="Consolas"/>
+          <w:color w:val="0000FF"/>
+          <w:sz w:val="19"/>
+          <w:szCs w:val="19"/>
+          <w:highlight w:val="white"/>
+        </w:rPr>
+        <w:t>void</w:t>
+      </w:r>
+      <w:r>
+        <w:rPr>
+          <w:rFonts w:ascii="Consolas" w:hAnsi="Consolas" w:cs="Consolas"/>
+          <w:color w:val="000000"/>
+          <w:sz w:val="19"/>
+          <w:szCs w:val="19"/>
+          <w:highlight w:val="white"/>
+        </w:rPr>
+        <w:t xml:space="preserve"> VoteUpQuestion(</w:t>
+      </w:r>
+      <w:r>
+        <w:rPr>
+          <w:rFonts w:ascii="Consolas" w:hAnsi="Consolas" w:cs="Consolas"/>
+          <w:color w:val="2B91AF"/>
+          <w:sz w:val="19"/>
+          <w:szCs w:val="19"/>
+          <w:highlight w:val="white"/>
+        </w:rPr>
+        <w:t>AuthenticatedOperation</w:t>
+      </w:r>
+      <w:r>
+        <w:rPr>
+          <w:rFonts w:ascii="Consolas" w:hAnsi="Consolas" w:cs="Consolas"/>
+          <w:color w:val="000000"/>
+          <w:sz w:val="19"/>
+          <w:szCs w:val="19"/>
+          <w:highlight w:val="white"/>
+        </w:rPr>
+        <w:t>&lt;</w:t>
+      </w:r>
+      <w:r>
+        <w:rPr>
+          <w:rFonts w:ascii="Consolas" w:hAnsi="Consolas" w:cs="Consolas"/>
+          <w:color w:val="0000FF"/>
+          <w:sz w:val="19"/>
+          <w:szCs w:val="19"/>
+          <w:highlight w:val="white"/>
+        </w:rPr>
+        <w:t>int</w:t>
+      </w:r>
+      <w:r>
+        <w:rPr>
+          <w:rFonts w:ascii="Consolas" w:hAnsi="Consolas" w:cs="Consolas"/>
+          <w:color w:val="000000"/>
+          <w:sz w:val="19"/>
+          <w:szCs w:val="19"/>
+          <w:highlight w:val="white"/>
+        </w:rPr>
+        <w:t>&gt; questionId)</w:t>
+      </w:r>
+    </w:p>
+    <w:p>
+      <w:pPr>
+        <w:bidi/>
+        <w:spacing w:line="360" w:lineRule="auto"/>
+        <w:rPr>
+          <w:rFonts w:ascii="Consolas" w:hAnsi="Consolas"/>
+          <w:color w:val="0000FF"/>
+          <w:sz w:val="19"/>
+          <w:szCs w:val="19"/>
+          <w:highlight w:val="white"/>
+          <w:rtl/>
+        </w:rPr>
+      </w:pPr>
+      <w:r>
+        <w:rPr>
+          <w:rFonts w:ascii="Consolas" w:hAnsi="Consolas" w:cs="Consolas"/>
+          <w:color w:val="0000FF"/>
+          <w:sz w:val="19"/>
+          <w:szCs w:val="19"/>
+          <w:highlight w:val="white"/>
+        </w:rPr>
+        <w:t>public</w:t>
+      </w:r>
+      <w:r>
+        <w:rPr>
+          <w:rFonts w:ascii="Consolas" w:hAnsi="Consolas" w:cs="Consolas"/>
+          <w:color w:val="000000"/>
+          <w:sz w:val="19"/>
+          <w:szCs w:val="19"/>
+          <w:highlight w:val="white"/>
+        </w:rPr>
+        <w:t xml:space="preserve"> </w:t>
+      </w:r>
+      <w:r>
+        <w:rPr>
+          <w:rFonts w:ascii="Consolas" w:hAnsi="Consolas" w:cs="Consolas"/>
+          <w:color w:val="0000FF"/>
+          <w:sz w:val="19"/>
+          <w:szCs w:val="19"/>
+          <w:highlight w:val="white"/>
+        </w:rPr>
+        <w:t>void</w:t>
+      </w:r>
+      <w:r>
+        <w:rPr>
+          <w:rFonts w:ascii="Consolas" w:hAnsi="Consolas" w:cs="Consolas"/>
+          <w:color w:val="000000"/>
+          <w:sz w:val="19"/>
+          <w:szCs w:val="19"/>
+          <w:highlight w:val="white"/>
+        </w:rPr>
+        <w:t xml:space="preserve"> VoteDownQuestion(</w:t>
+      </w:r>
+      <w:r>
+        <w:rPr>
+          <w:rFonts w:ascii="Consolas" w:hAnsi="Consolas" w:cs="Consolas"/>
+          <w:color w:val="2B91AF"/>
+          <w:sz w:val="19"/>
+          <w:szCs w:val="19"/>
+          <w:highlight w:val="white"/>
+        </w:rPr>
+        <w:t>AuthenticatedOperation</w:t>
+      </w:r>
+      <w:r>
+        <w:rPr>
+          <w:rFonts w:ascii="Consolas" w:hAnsi="Consolas" w:cs="Consolas"/>
+          <w:color w:val="000000"/>
+          <w:sz w:val="19"/>
+          <w:szCs w:val="19"/>
+          <w:highlight w:val="white"/>
+        </w:rPr>
+        <w:t>&lt;</w:t>
+      </w:r>
+      <w:r>
+        <w:rPr>
+          <w:rFonts w:ascii="Consolas" w:hAnsi="Consolas" w:cs="Consolas"/>
+          <w:color w:val="0000FF"/>
+          <w:sz w:val="19"/>
+          <w:szCs w:val="19"/>
+          <w:highlight w:val="white"/>
+        </w:rPr>
+        <w:t>int</w:t>
+      </w:r>
+      <w:r>
+        <w:rPr>
+          <w:rFonts w:ascii="Consolas" w:hAnsi="Consolas" w:cs="Consolas"/>
+          <w:color w:val="000000"/>
+          <w:sz w:val="19"/>
+          <w:szCs w:val="19"/>
+          <w:highlight w:val="white"/>
+        </w:rPr>
+        <w:t>&gt; questionId)</w:t>
+      </w:r>
+    </w:p>
+    <w:p>
+      <w:pPr>
+        <w:bidi/>
+        <w:spacing w:line="360" w:lineRule="auto"/>
+        <w:rPr>
+          <w:rFonts w:ascii="Consolas" w:hAnsi="Consolas"/>
+          <w:color w:val="0000FF"/>
+          <w:sz w:val="19"/>
+          <w:szCs w:val="19"/>
+          <w:highlight w:val="white"/>
+          <w:rtl/>
+        </w:rPr>
+      </w:pPr>
+      <w:r>
+        <w:rPr>
+          <w:rFonts w:ascii="Consolas" w:hAnsi="Consolas" w:cs="Consolas"/>
+          <w:color w:val="0000FF"/>
+          <w:sz w:val="19"/>
+          <w:szCs w:val="19"/>
+          <w:highlight w:val="white"/>
+        </w:rPr>
+        <w:t>public</w:t>
+      </w:r>
+      <w:r>
+        <w:rPr>
+          <w:rFonts w:ascii="Consolas" w:hAnsi="Consolas" w:cs="Consolas"/>
+          <w:color w:val="000000"/>
+          <w:sz w:val="19"/>
+          <w:szCs w:val="19"/>
+          <w:highlight w:val="white"/>
+        </w:rPr>
+        <w:t xml:space="preserve"> </w:t>
+      </w:r>
+      <w:r>
+        <w:rPr>
+          <w:rFonts w:ascii="Consolas" w:hAnsi="Consolas" w:cs="Consolas"/>
+          <w:color w:val="0000FF"/>
+          <w:sz w:val="19"/>
+          <w:szCs w:val="19"/>
+          <w:highlight w:val="white"/>
+        </w:rPr>
+        <w:t>void</w:t>
+      </w:r>
+      <w:r>
+        <w:rPr>
+          <w:rFonts w:ascii="Consolas" w:hAnsi="Consolas" w:cs="Consolas"/>
+          <w:color w:val="000000"/>
+          <w:sz w:val="19"/>
+          <w:szCs w:val="19"/>
+          <w:highlight w:val="white"/>
+        </w:rPr>
+        <w:t xml:space="preserve"> VoteUpAnswer(</w:t>
+      </w:r>
+      <w:r>
+        <w:rPr>
+          <w:rFonts w:ascii="Consolas" w:hAnsi="Consolas" w:cs="Consolas"/>
+          <w:color w:val="2B91AF"/>
+          <w:sz w:val="19"/>
+          <w:szCs w:val="19"/>
+          <w:highlight w:val="white"/>
+        </w:rPr>
+        <w:t>AuthenticatedOperation</w:t>
+      </w:r>
+      <w:r>
+        <w:rPr>
+          <w:rFonts w:ascii="Consolas" w:hAnsi="Consolas" w:cs="Consolas"/>
+          <w:color w:val="000000"/>
+          <w:sz w:val="19"/>
+          <w:szCs w:val="19"/>
+          <w:highlight w:val="white"/>
+        </w:rPr>
+        <w:t>&lt;</w:t>
+      </w:r>
+      <w:r>
+        <w:rPr>
+          <w:rFonts w:ascii="Consolas" w:hAnsi="Consolas" w:cs="Consolas"/>
+          <w:color w:val="0000FF"/>
+          <w:sz w:val="19"/>
+          <w:szCs w:val="19"/>
+          <w:highlight w:val="white"/>
+        </w:rPr>
+        <w:t>int</w:t>
+      </w:r>
+      <w:r>
+        <w:rPr>
+          <w:rFonts w:ascii="Consolas" w:hAnsi="Consolas" w:cs="Consolas"/>
+          <w:color w:val="000000"/>
+          <w:sz w:val="19"/>
+          <w:szCs w:val="19"/>
+          <w:highlight w:val="white"/>
+        </w:rPr>
+        <w:t>&gt; answerId)</w:t>
+      </w:r>
+    </w:p>
+    <w:p>
+      <w:pPr>
+        <w:bidi/>
+        <w:spacing w:line="360" w:lineRule="auto"/>
+        <w:rPr>
+          <w:rFonts w:ascii="Consolas" w:hAnsi="Consolas"/>
+          <w:color w:val="0000FF"/>
+          <w:sz w:val="19"/>
+          <w:szCs w:val="19"/>
+          <w:highlight w:val="white"/>
+        </w:rPr>
+      </w:pPr>
+      <w:r>
+        <w:rPr>
+          <w:rFonts w:ascii="Consolas" w:hAnsi="Consolas" w:cs="Consolas"/>
+          <w:color w:val="0000FF"/>
+          <w:sz w:val="19"/>
+          <w:szCs w:val="19"/>
+          <w:highlight w:val="white"/>
+        </w:rPr>
+        <w:t>public</w:t>
+      </w:r>
+      <w:r>
+        <w:rPr>
+          <w:rFonts w:ascii="Consolas" w:hAnsi="Consolas" w:cs="Consolas"/>
+          <w:color w:val="000000"/>
+          <w:sz w:val="19"/>
+          <w:szCs w:val="19"/>
+          <w:highlight w:val="white"/>
+        </w:rPr>
+        <w:t xml:space="preserve"> </w:t>
+      </w:r>
+      <w:r>
+        <w:rPr>
+          <w:rFonts w:ascii="Consolas" w:hAnsi="Consolas" w:cs="Consolas"/>
+          <w:color w:val="0000FF"/>
+          <w:sz w:val="19"/>
+          <w:szCs w:val="19"/>
+          <w:highlight w:val="white"/>
+        </w:rPr>
+        <w:t>void</w:t>
+      </w:r>
+      <w:r>
+        <w:rPr>
+          <w:rFonts w:ascii="Consolas" w:hAnsi="Consolas" w:cs="Consolas"/>
+          <w:color w:val="000000"/>
+          <w:sz w:val="19"/>
+          <w:szCs w:val="19"/>
+          <w:highlight w:val="white"/>
+        </w:rPr>
+        <w:t xml:space="preserve"> VoteDownAnswer(</w:t>
+      </w:r>
+      <w:r>
+        <w:rPr>
+          <w:rFonts w:ascii="Consolas" w:hAnsi="Consolas" w:cs="Consolas"/>
+          <w:color w:val="2B91AF"/>
+          <w:sz w:val="19"/>
+          <w:szCs w:val="19"/>
+          <w:highlight w:val="white"/>
+        </w:rPr>
+        <w:t>AuthenticatedOperation</w:t>
+      </w:r>
+      <w:r>
+        <w:rPr>
+          <w:rFonts w:ascii="Consolas" w:hAnsi="Consolas" w:cs="Consolas"/>
+          <w:color w:val="000000"/>
+          <w:sz w:val="19"/>
+          <w:szCs w:val="19"/>
+          <w:highlight w:val="white"/>
+        </w:rPr>
+        <w:t>&lt;</w:t>
+      </w:r>
+      <w:r>
+        <w:rPr>
+          <w:rFonts w:ascii="Consolas" w:hAnsi="Consolas" w:cs="Consolas"/>
+          <w:color w:val="0000FF"/>
+          <w:sz w:val="19"/>
+          <w:szCs w:val="19"/>
+          <w:highlight w:val="white"/>
+        </w:rPr>
+        <w:t>int</w:t>
+      </w:r>
+      <w:r>
+        <w:rPr>
+          <w:rFonts w:ascii="Consolas" w:hAnsi="Consolas" w:cs="Consolas"/>
+          <w:color w:val="000000"/>
+          <w:sz w:val="19"/>
+          <w:szCs w:val="19"/>
+          <w:highlight w:val="white"/>
+        </w:rPr>
+        <w:t>&gt; answerId)</w:t>
+      </w:r>
+    </w:p>
+    <w:p>
+      <w:pPr>
+        <w:bidi/>
+        <w:spacing w:line="360" w:lineRule="auto"/>
+        <w:rPr>
+          <w:sz w:val="32"/>
+          <w:szCs w:val="32"/>
+          <w:rtl/>
+        </w:rPr>
+      </w:pPr>
+      <w:r>
+        <w:rPr>
+          <w:rFonts w:ascii="Consolas" w:hAnsi="Consolas" w:cs="Consolas"/>
+          <w:color w:val="0000FF"/>
+          <w:sz w:val="19"/>
+          <w:szCs w:val="19"/>
+          <w:highlight w:val="white"/>
+        </w:rPr>
+        <w:t>public</w:t>
+      </w:r>
+      <w:r>
+        <w:rPr>
+          <w:rFonts w:ascii="Consolas" w:hAnsi="Consolas" w:cs="Consolas"/>
+          <w:color w:val="000000"/>
+          <w:sz w:val="19"/>
+          <w:szCs w:val="19"/>
+          <w:highlight w:val="white"/>
+        </w:rPr>
+        <w:t xml:space="preserve"> </w:t>
+      </w:r>
+      <w:r>
+        <w:rPr>
+          <w:rFonts w:ascii="Consolas" w:hAnsi="Consolas" w:cs="Consolas"/>
+          <w:color w:val="0000FF"/>
+          <w:sz w:val="19"/>
+          <w:szCs w:val="19"/>
+          <w:highlight w:val="white"/>
+        </w:rPr>
+        <w:t>void</w:t>
+      </w:r>
+      <w:r>
+        <w:rPr>
+          <w:rFonts w:ascii="Consolas" w:hAnsi="Consolas" w:cs="Consolas"/>
+          <w:color w:val="000000"/>
+          <w:sz w:val="19"/>
+          <w:szCs w:val="19"/>
+          <w:highlight w:val="white"/>
+        </w:rPr>
+        <w:t xml:space="preserve"> RecommendQuestion(</w:t>
+      </w:r>
+      <w:r>
+        <w:rPr>
+          <w:rFonts w:ascii="Consolas" w:hAnsi="Consolas" w:cs="Consolas"/>
+          <w:color w:val="2B91AF"/>
+          <w:sz w:val="19"/>
+          <w:szCs w:val="19"/>
+          <w:highlight w:val="white"/>
+        </w:rPr>
+        <w:t>AuthenticatedOperation</w:t>
+      </w:r>
+      <w:r>
+        <w:rPr>
+          <w:rFonts w:ascii="Consolas" w:hAnsi="Consolas" w:cs="Consolas"/>
+          <w:color w:val="000000"/>
+          <w:sz w:val="19"/>
+          <w:szCs w:val="19"/>
+          <w:highlight w:val="white"/>
+        </w:rPr>
+        <w:t>&lt;</w:t>
+      </w:r>
+      <w:r>
+        <w:rPr>
+          <w:rFonts w:ascii="Consolas" w:hAnsi="Consolas" w:cs="Consolas"/>
+          <w:color w:val="0000FF"/>
+          <w:sz w:val="19"/>
+          <w:szCs w:val="19"/>
+          <w:highlight w:val="white"/>
+        </w:rPr>
+        <w:t>int</w:t>
+      </w:r>
+      <w:r>
+        <w:rPr>
+          <w:rFonts w:ascii="Consolas" w:hAnsi="Consolas" w:cs="Consolas"/>
+          <w:color w:val="000000"/>
+          <w:sz w:val="19"/>
+          <w:szCs w:val="19"/>
+          <w:highlight w:val="white"/>
+        </w:rPr>
+        <w:t>&gt; questionId)</w:t>
+      </w:r>
+    </w:p>
+    <w:p>
+      <w:pPr>
+        <w:bidi/>
+        <w:spacing w:line="360" w:lineRule="auto"/>
+        <w:rPr>
+          <w:sz w:val="32"/>
+          <w:szCs w:val="32"/>
+          <w:rtl/>
+        </w:rPr>
+      </w:pPr>
+    </w:p>
+    <w:p>
+      <w:pPr>
+        <w:pStyle w:val="Heading2"/>
+        <w:bidi/>
+        <w:spacing w:line="360" w:lineRule="auto"/>
+        <w:rPr>
+          <w:sz w:val="28"/>
+          <w:szCs w:val="28"/>
+          <w:rtl/>
+        </w:rPr>
+      </w:pPr>
+      <w:r>
+        <w:rPr>
+          <w:sz w:val="28"/>
+          <w:szCs w:val="28"/>
+          <w:highlight w:val="white"/>
+        </w:rPr>
+        <w:t>UserServices</w:t>
+      </w:r>
+    </w:p>
+    <w:p>
+      <w:pPr>
+        <w:bidi/>
+        <w:spacing w:line="360" w:lineRule="auto"/>
+        <w:rPr>
+          <w:rFonts w:asciiTheme="minorBidi" w:hAnsiTheme="minorBidi"/>
+          <w:sz w:val="32"/>
+          <w:szCs w:val="32"/>
+          <w:rtl/>
+        </w:rPr>
+      </w:pPr>
+      <w:r>
+        <w:rPr>
+          <w:rFonts w:asciiTheme="minorBidi" w:hAnsiTheme="minorBidi" w:hint="cs"/>
+          <w:sz w:val="32"/>
+          <w:szCs w:val="32"/>
+          <w:rtl/>
+        </w:rPr>
+        <w:t>יורשת מ</w:t>
+      </w:r>
+      <w:r>
+        <w:rPr>
+          <w:rFonts w:asciiTheme="minorBidi" w:hAnsiTheme="minorBidi"/>
+          <w:sz w:val="32"/>
+          <w:szCs w:val="32"/>
+        </w:rPr>
+        <w:t>I</w:t>
       </w:r>
       <w:bookmarkStart w:id="0" w:name="_GoBack"/>
       <w:bookmarkEnd w:id="0"/>
       <w:r>
         <w:rPr>
-          <w:rFonts w:asciiTheme="minorBidi" w:hAnsiTheme="minorBidi" w:hint="cs"/>
-          <w:sz w:val="32"/>
-          <w:szCs w:val="32"/>
-          <w:rtl/>
-        </w:rPr>
-        <w:t>לה או תשובה יוריד את דירוג המשתמש שכתב אותה.</w:t>
+          <w:rFonts w:asciiTheme="minorBidi" w:hAnsiTheme="minorBidi"/>
+          <w:sz w:val="32"/>
+          <w:szCs w:val="32"/>
+        </w:rPr>
+        <w:t>UserServices</w:t>
+      </w:r>
+      <w:r>
+        <w:rPr>
+          <w:rFonts w:asciiTheme="minorBidi" w:hAnsiTheme="minorBidi" w:hint="cs"/>
+          <w:sz w:val="32"/>
+          <w:szCs w:val="32"/>
+          <w:rtl/>
+        </w:rPr>
+        <w:t xml:space="preserve">. </w:t>
+      </w:r>
+      <w:r>
+        <w:rPr>
+          <w:rFonts w:asciiTheme="minorBidi" w:hAnsiTheme="minorBidi" w:hint="cs"/>
+          <w:sz w:val="32"/>
+          <w:szCs w:val="32"/>
+          <w:rtl/>
+        </w:rPr>
+        <w:t>מחלקה זו משתמש שירות לשכבת ה</w:t>
+      </w:r>
+      <w:r>
+        <w:rPr>
+          <w:rFonts w:asciiTheme="minorBidi" w:hAnsiTheme="minorBidi" w:hint="cs"/>
+          <w:sz w:val="32"/>
+          <w:szCs w:val="32"/>
+          <w:rtl/>
+        </w:rPr>
+        <w:t>תצוגה לביצוע פעולות על משתמשים.</w:t>
+      </w:r>
+    </w:p>
+    <w:p>
+      <w:pPr>
+        <w:bidi/>
+        <w:spacing w:line="360" w:lineRule="auto"/>
+        <w:rPr>
+          <w:rFonts w:asciiTheme="minorBidi" w:hAnsiTheme="minorBidi"/>
+          <w:sz w:val="32"/>
+          <w:szCs w:val="32"/>
+          <w:rtl/>
+        </w:rPr>
+      </w:pPr>
+      <w:r>
+        <w:rPr>
+          <w:rFonts w:asciiTheme="minorBidi" w:hAnsiTheme="minorBidi" w:hint="cs"/>
+          <w:sz w:val="32"/>
+          <w:szCs w:val="32"/>
+          <w:rtl/>
+        </w:rPr>
+        <w:t xml:space="preserve">המחלקה יורשת מממשק מתאים שחושף אותה כשירות </w:t>
+      </w:r>
+      <w:r>
+        <w:rPr>
+          <w:rFonts w:asciiTheme="minorBidi" w:hAnsiTheme="minorBidi" w:hint="cs"/>
+          <w:sz w:val="32"/>
+          <w:szCs w:val="32"/>
+        </w:rPr>
+        <w:t>WCF</w:t>
+      </w:r>
+      <w:r>
+        <w:rPr>
+          <w:rFonts w:asciiTheme="minorBidi" w:hAnsiTheme="minorBidi" w:hint="cs"/>
+          <w:sz w:val="32"/>
+          <w:szCs w:val="32"/>
+          <w:rtl/>
+        </w:rPr>
+        <w:t xml:space="preserve"> לשכבת ההצגה למשתמש.</w:t>
+      </w:r>
+    </w:p>
+    <w:p>
+      <w:pPr>
+        <w:bidi/>
+        <w:spacing w:line="360" w:lineRule="auto"/>
+        <w:rPr>
+          <w:rFonts w:asciiTheme="minorBidi" w:hAnsiTheme="minorBidi"/>
+          <w:sz w:val="32"/>
+          <w:szCs w:val="32"/>
+          <w:rtl/>
+        </w:rPr>
+      </w:pPr>
+      <w:r>
+        <w:rPr>
+          <w:rFonts w:asciiTheme="minorBidi" w:hAnsiTheme="minorBidi" w:hint="cs"/>
+          <w:sz w:val="32"/>
+          <w:szCs w:val="32"/>
+          <w:rtl/>
+        </w:rPr>
+        <w:t xml:space="preserve">על פעולה מקבלת </w:t>
+      </w:r>
+      <w:r>
+        <w:rPr>
+          <w:rFonts w:asciiTheme="minorBidi" w:hAnsiTheme="minorBidi"/>
+          <w:sz w:val="32"/>
+          <w:szCs w:val="32"/>
+        </w:rPr>
+        <w:t>Authentication Token</w:t>
+      </w:r>
+      <w:r>
+        <w:rPr>
+          <w:rFonts w:asciiTheme="minorBidi" w:hAnsiTheme="minorBidi" w:hint="cs"/>
+          <w:sz w:val="32"/>
+          <w:szCs w:val="32"/>
+          <w:rtl/>
+        </w:rPr>
+        <w:t xml:space="preserve"> או </w:t>
+      </w:r>
+      <w:r>
+        <w:rPr>
+          <w:rFonts w:asciiTheme="minorBidi" w:hAnsiTheme="minorBidi"/>
+          <w:sz w:val="32"/>
+          <w:szCs w:val="32"/>
+        </w:rPr>
+        <w:t>AuthenticatedOperation</w:t>
+      </w:r>
+      <w:r>
+        <w:rPr>
+          <w:rFonts w:asciiTheme="minorBidi" w:hAnsiTheme="minorBidi" w:hint="cs"/>
+          <w:sz w:val="32"/>
+          <w:szCs w:val="32"/>
+          <w:rtl/>
+        </w:rPr>
+        <w:t xml:space="preserve"> על מנת שיהיה אפשר לזהות את המשתמש שמבצע את הפעולה ולוודא שיש לו את ההרשאות הנדרשות לביצוען.</w:t>
+      </w:r>
+      <w:r>
+        <w:rPr>
+          <w:rFonts w:asciiTheme="minorBidi" w:hAnsiTheme="minorBidi" w:hint="cs"/>
+          <w:sz w:val="32"/>
+          <w:szCs w:val="32"/>
+          <w:rtl/>
+        </w:rPr>
+        <w:t xml:space="preserve"> באופן זה לכל פעולה יבוצעו </w:t>
+      </w:r>
+      <w:r>
+        <w:rPr>
+          <w:rFonts w:asciiTheme="minorBidi" w:hAnsiTheme="minorBidi"/>
+          <w:sz w:val="32"/>
+          <w:szCs w:val="32"/>
+        </w:rPr>
+        <w:t>Validations</w:t>
+      </w:r>
+      <w:r>
+        <w:rPr>
+          <w:rFonts w:asciiTheme="minorBidi" w:hAnsiTheme="minorBidi" w:hint="cs"/>
+          <w:sz w:val="32"/>
+          <w:szCs w:val="32"/>
+          <w:rtl/>
+        </w:rPr>
+        <w:t xml:space="preserve"> שיוודאו את תקינות המידע שהתקבל, וההרשאות של המשתמש.</w:t>
+      </w:r>
+    </w:p>
+    <w:p>
+      <w:pPr>
+        <w:bidi/>
+        <w:spacing w:line="360" w:lineRule="auto"/>
+        <w:rPr>
+          <w:rFonts w:asciiTheme="minorBidi" w:hAnsiTheme="minorBidi"/>
+          <w:sz w:val="32"/>
+          <w:szCs w:val="32"/>
+          <w:rtl/>
+        </w:rPr>
+      </w:pPr>
+      <w:r>
+        <w:rPr>
+          <w:rFonts w:asciiTheme="minorBidi" w:hAnsiTheme="minorBidi" w:hint="cs"/>
+          <w:sz w:val="32"/>
+          <w:szCs w:val="32"/>
+          <w:rtl/>
+        </w:rPr>
+        <w:t>בין הפעולות שניתן לבצע במחלקה הם הוספה של משתמש חדש למערכת (זה מתבצע בתהליך הרישום למערכת), כניסה למערכת וקבלת ה</w:t>
+      </w:r>
+      <w:r>
+        <w:rPr>
+          <w:rFonts w:asciiTheme="minorBidi" w:hAnsiTheme="minorBidi"/>
+          <w:sz w:val="32"/>
+          <w:szCs w:val="32"/>
+        </w:rPr>
+        <w:t>AuthenticationToken</w:t>
+      </w:r>
+      <w:r>
+        <w:rPr>
+          <w:rFonts w:asciiTheme="minorBidi" w:hAnsiTheme="minorBidi" w:hint="cs"/>
+          <w:sz w:val="32"/>
+          <w:szCs w:val="32"/>
+          <w:rtl/>
+        </w:rPr>
+        <w:t xml:space="preserve"> המתאים, קבלת המידע על כל המשתמשים במערכת (רק מרצים ורכזים יכולים לבצע זאת), שמירת מידע חדש על המשתמשים (זה יתבצע בשמירה במסך הניהול של הרכז והמרצים לאחר עדכונו), וקבלת מידע על משתמש ספציפי.</w:t>
       </w:r>
     </w:p>
     <w:p>
@@ -3326,22 +4503,93 @@
       <w:r>
         <w:rPr>
           <w:rFonts w:ascii="Consolas" w:hAnsi="Consolas" w:cs="Consolas"/>
+          <w:color w:val="2B91AF"/>
+          <w:sz w:val="19"/>
+          <w:szCs w:val="19"/>
+          <w:highlight w:val="white"/>
+        </w:rPr>
+        <w:t>OperationResult</w:t>
+      </w:r>
+      <w:r>
+        <w:rPr>
+          <w:rFonts w:ascii="Consolas" w:hAnsi="Consolas" w:cs="Consolas"/>
+          <w:color w:val="000000"/>
+          <w:sz w:val="19"/>
+          <w:szCs w:val="19"/>
+          <w:highlight w:val="white"/>
+        </w:rPr>
+        <w:t xml:space="preserve"> AddNewUser(</w:t>
+      </w:r>
+      <w:r>
+        <w:rPr>
+          <w:rFonts w:ascii="Consolas" w:hAnsi="Consolas" w:cs="Consolas"/>
+          <w:color w:val="2B91AF"/>
+          <w:sz w:val="19"/>
+          <w:szCs w:val="19"/>
+          <w:highlight w:val="white"/>
+        </w:rPr>
+        <w:t>UserInfo</w:t>
+      </w:r>
+      <w:r>
+        <w:rPr>
+          <w:rFonts w:ascii="Consolas" w:hAnsi="Consolas" w:cs="Consolas"/>
+          <w:color w:val="000000"/>
+          <w:sz w:val="19"/>
+          <w:szCs w:val="19"/>
+          <w:highlight w:val="white"/>
+        </w:rPr>
+        <w:t xml:space="preserve"> newUser, </w:t>
+      </w:r>
+      <w:r>
+        <w:rPr>
+          <w:rFonts w:ascii="Consolas" w:hAnsi="Consolas" w:cs="Consolas"/>
+          <w:color w:val="2B91AF"/>
+          <w:sz w:val="19"/>
+          <w:szCs w:val="19"/>
+          <w:highlight w:val="white"/>
+        </w:rPr>
+        <w:t>UserCredentials</w:t>
+      </w:r>
+      <w:r>
+        <w:rPr>
+          <w:rFonts w:ascii="Consolas" w:hAnsi="Consolas" w:cs="Consolas"/>
+          <w:color w:val="000000"/>
+          <w:sz w:val="19"/>
+          <w:szCs w:val="19"/>
+          <w:highlight w:val="white"/>
+        </w:rPr>
+        <w:t xml:space="preserve"> userCredentials)</w:t>
+      </w:r>
+    </w:p>
+    <w:p>
+      <w:pPr>
+        <w:bidi/>
+        <w:spacing w:line="360" w:lineRule="auto"/>
+        <w:rPr>
+          <w:sz w:val="32"/>
+          <w:szCs w:val="32"/>
+          <w:rtl/>
+        </w:rPr>
+      </w:pPr>
+      <w:r>
+        <w:rPr>
+          <w:rFonts w:ascii="Consolas" w:hAnsi="Consolas" w:cs="Consolas"/>
           <w:color w:val="0000FF"/>
           <w:sz w:val="19"/>
           <w:szCs w:val="19"/>
           <w:highlight w:val="white"/>
         </w:rPr>
-        <w:t>void</w:t>
-      </w:r>
-      <w:r>
-        <w:rPr>
-          <w:rFonts w:ascii="Consolas" w:hAnsi="Consolas" w:cs="Consolas"/>
-          <w:color w:val="000000"/>
-          <w:sz w:val="19"/>
-          <w:szCs w:val="19"/>
-          <w:highlight w:val="white"/>
-        </w:rPr>
-        <w:t xml:space="preserve"> AddQuestion(</w:t>
+        <w:t>public</w:t>
+      </w:r>
+      <w:r>
+        <w:rPr>
+          <w:rFonts w:ascii="Consolas" w:hAnsi="Consolas" w:cs="Consolas"/>
+          <w:color w:val="000000"/>
+          <w:sz w:val="19"/>
+          <w:szCs w:val="19"/>
+          <w:highlight w:val="white"/>
+        </w:rPr>
+        <w:t xml:space="preserve"> </w:t>
       </w:r>
       <w:r>
         <w:rPr>
@@ -3351,7 +4599,7 @@
           <w:szCs w:val="19"/>
           <w:highlight w:val="white"/>
         </w:rPr>
-        <w:t>AuthenticatedOperation</w:t>
+        <w:t>OperationResult</w:t>
       </w:r>
       <w:r>
         <w:rPr>
@@ -3371,17 +4619,37 @@
           <w:szCs w:val="19"/>
           <w:highlight w:val="white"/>
         </w:rPr>
-        <w:t>Question</w:t>
-      </w:r>
-      <w:r>
-        <w:rPr>
-          <w:rFonts w:ascii="Consolas" w:hAnsi="Consolas" w:cs="Consolas"/>
-          <w:color w:val="000000"/>
-          <w:sz w:val="19"/>
-          <w:szCs w:val="19"/>
-          <w:highlight w:val="white"/>
-        </w:rPr>
-        <w:t>&gt; question)</w:t>
+        <w:t>AuthenticationToken</w:t>
+      </w:r>
+      <w:r>
+        <w:rPr>
+          <w:rFonts w:ascii="Consolas" w:hAnsi="Consolas" w:cs="Consolas"/>
+          <w:color w:val="000000"/>
+          <w:sz w:val="19"/>
+          <w:szCs w:val="19"/>
+          <w:highlight w:val="white"/>
+        </w:rPr>
+        <w:t>&gt; LogIn(</w:t>
+      </w:r>
+      <w:r>
+        <w:rPr>
+          <w:rFonts w:ascii="Consolas" w:hAnsi="Consolas" w:cs="Consolas"/>
+          <w:color w:val="2B91AF"/>
+          <w:sz w:val="19"/>
+          <w:szCs w:val="19"/>
+          <w:highlight w:val="white"/>
+        </w:rPr>
+        <w:t>UserCredentials</w:t>
+      </w:r>
+      <w:r>
+        <w:rPr>
+          <w:rFonts w:ascii="Consolas" w:hAnsi="Consolas" w:cs="Consolas"/>
+          <w:color w:val="000000"/>
+          <w:sz w:val="19"/>
+          <w:szCs w:val="19"/>
+          <w:highlight w:val="white"/>
+        </w:rPr>
+        <w:t xml:space="preserve"> userCredentials)</w:t>
       </w:r>
     </w:p>
     <w:p>
@@ -3402,1149 +4670,6 @@
           <w:szCs w:val="19"/>
           <w:highlight w:val="white"/>
         </w:rPr>
-        <w:t>public</w:t>
-      </w:r>
-      <w:r>
-        <w:rPr>
-          <w:rFonts w:ascii="Consolas" w:hAnsi="Consolas" w:cs="Consolas"/>
-          <w:color w:val="000000"/>
-          <w:sz w:val="19"/>
-          <w:szCs w:val="19"/>
-          <w:highlight w:val="white"/>
-        </w:rPr>
-        <w:t xml:space="preserve"> </w:t>
-      </w:r>
-      <w:r>
-        <w:rPr>
-          <w:rFonts w:ascii="Consolas" w:hAnsi="Consolas" w:cs="Consolas"/>
-          <w:color w:val="0000FF"/>
-          <w:sz w:val="19"/>
-          <w:szCs w:val="19"/>
-          <w:highlight w:val="white"/>
-        </w:rPr>
-        <w:t>void</w:t>
-      </w:r>
-      <w:r>
-        <w:rPr>
-          <w:rFonts w:ascii="Consolas" w:hAnsi="Consolas" w:cs="Consolas"/>
-          <w:color w:val="000000"/>
-          <w:sz w:val="19"/>
-          <w:szCs w:val="19"/>
-          <w:highlight w:val="white"/>
-        </w:rPr>
-        <w:t xml:space="preserve"> DeleteQuestion(</w:t>
-      </w:r>
-      <w:r>
-        <w:rPr>
-          <w:rFonts w:ascii="Consolas" w:hAnsi="Consolas" w:cs="Consolas"/>
-          <w:color w:val="2B91AF"/>
-          <w:sz w:val="19"/>
-          <w:szCs w:val="19"/>
-          <w:highlight w:val="white"/>
-        </w:rPr>
-        <w:t>AuthenticatedOperation</w:t>
-      </w:r>
-      <w:r>
-        <w:rPr>
-          <w:rFonts w:ascii="Consolas" w:hAnsi="Consolas" w:cs="Consolas"/>
-          <w:color w:val="000000"/>
-          <w:sz w:val="19"/>
-          <w:szCs w:val="19"/>
-          <w:highlight w:val="white"/>
-        </w:rPr>
-        <w:t>&lt;</w:t>
-      </w:r>
-      <w:r>
-        <w:rPr>
-          <w:rFonts w:ascii="Consolas" w:hAnsi="Consolas" w:cs="Consolas"/>
-          <w:color w:val="0000FF"/>
-          <w:sz w:val="19"/>
-          <w:szCs w:val="19"/>
-          <w:highlight w:val="white"/>
-        </w:rPr>
-        <w:t>int</w:t>
-      </w:r>
-      <w:r>
-        <w:rPr>
-          <w:rFonts w:ascii="Consolas" w:hAnsi="Consolas" w:cs="Consolas"/>
-          <w:color w:val="000000"/>
-          <w:sz w:val="19"/>
-          <w:szCs w:val="19"/>
-          <w:highlight w:val="white"/>
-        </w:rPr>
-        <w:t>&gt; questionId)</w:t>
-      </w:r>
-    </w:p>
-    <w:p>
-      <w:pPr>
-        <w:bidi/>
-        <w:spacing w:line="360" w:lineRule="auto"/>
-        <w:rPr>
-          <w:sz w:val="32"/>
-          <w:szCs w:val="32"/>
-          <w:rtl/>
-        </w:rPr>
-      </w:pPr>
-      <w:r>
-        <w:rPr>
-          <w:rFonts w:ascii="Consolas" w:hAnsi="Consolas" w:cs="Consolas"/>
-          <w:color w:val="0000FF"/>
-          <w:sz w:val="19"/>
-          <w:szCs w:val="19"/>
-          <w:highlight w:val="white"/>
-        </w:rPr>
-        <w:t>public</w:t>
-      </w:r>
-      <w:r>
-        <w:rPr>
-          <w:rFonts w:ascii="Consolas" w:hAnsi="Consolas" w:cs="Consolas"/>
-          <w:color w:val="000000"/>
-          <w:sz w:val="19"/>
-          <w:szCs w:val="19"/>
-          <w:highlight w:val="white"/>
-        </w:rPr>
-        <w:t xml:space="preserve"> </w:t>
-      </w:r>
-      <w:r>
-        <w:rPr>
-          <w:rFonts w:ascii="Consolas" w:hAnsi="Consolas" w:cs="Consolas"/>
-          <w:color w:val="0000FF"/>
-          <w:sz w:val="19"/>
-          <w:szCs w:val="19"/>
-          <w:highlight w:val="white"/>
-        </w:rPr>
-        <w:t>void</w:t>
-      </w:r>
-      <w:r>
-        <w:rPr>
-          <w:rFonts w:ascii="Consolas" w:hAnsi="Consolas" w:cs="Consolas"/>
-          <w:color w:val="000000"/>
-          <w:sz w:val="19"/>
-          <w:szCs w:val="19"/>
-          <w:highlight w:val="white"/>
-        </w:rPr>
-        <w:t xml:space="preserve"> AddAnswer(</w:t>
-      </w:r>
-      <w:r>
-        <w:rPr>
-          <w:rFonts w:ascii="Consolas" w:hAnsi="Consolas" w:cs="Consolas"/>
-          <w:color w:val="2B91AF"/>
-          <w:sz w:val="19"/>
-          <w:szCs w:val="19"/>
-          <w:highlight w:val="white"/>
-        </w:rPr>
-        <w:t>AuthenticatedOperation</w:t>
-      </w:r>
-      <w:r>
-        <w:rPr>
-          <w:rFonts w:ascii="Consolas" w:hAnsi="Consolas" w:cs="Consolas"/>
-          <w:color w:val="000000"/>
-          <w:sz w:val="19"/>
-          <w:szCs w:val="19"/>
-          <w:highlight w:val="white"/>
-        </w:rPr>
-        <w:t>&lt;</w:t>
-      </w:r>
-      <w:r>
-        <w:rPr>
-          <w:rFonts w:ascii="Consolas" w:hAnsi="Consolas" w:cs="Consolas"/>
-          <w:color w:val="2B91AF"/>
-          <w:sz w:val="19"/>
-          <w:szCs w:val="19"/>
-          <w:highlight w:val="white"/>
-        </w:rPr>
-        <w:t>Answer</w:t>
-      </w:r>
-      <w:r>
-        <w:rPr>
-          <w:rFonts w:ascii="Consolas" w:hAnsi="Consolas" w:cs="Consolas"/>
-          <w:color w:val="000000"/>
-          <w:sz w:val="19"/>
-          <w:szCs w:val="19"/>
-          <w:highlight w:val="white"/>
-        </w:rPr>
-        <w:t>&gt; answer)</w:t>
-      </w:r>
-    </w:p>
-    <w:p>
-      <w:pPr>
-        <w:bidi/>
-        <w:spacing w:line="360" w:lineRule="auto"/>
-        <w:rPr>
-          <w:rFonts w:ascii="Consolas" w:hAnsi="Consolas"/>
-          <w:color w:val="0000FF"/>
-          <w:sz w:val="19"/>
-          <w:szCs w:val="19"/>
-          <w:highlight w:val="white"/>
-        </w:rPr>
-      </w:pPr>
-      <w:r>
-        <w:rPr>
-          <w:rFonts w:ascii="Consolas" w:hAnsi="Consolas" w:cs="Consolas"/>
-          <w:color w:val="0000FF"/>
-          <w:sz w:val="19"/>
-          <w:szCs w:val="19"/>
-          <w:highlight w:val="white"/>
-        </w:rPr>
-        <w:lastRenderedPageBreak/>
-        <w:t>public</w:t>
-      </w:r>
-      <w:r>
-        <w:rPr>
-          <w:rFonts w:ascii="Consolas" w:hAnsi="Consolas" w:cs="Consolas"/>
-          <w:color w:val="000000"/>
-          <w:sz w:val="19"/>
-          <w:szCs w:val="19"/>
-          <w:highlight w:val="white"/>
-        </w:rPr>
-        <w:t xml:space="preserve"> </w:t>
-      </w:r>
-      <w:r>
-        <w:rPr>
-          <w:rFonts w:ascii="Consolas" w:hAnsi="Consolas" w:cs="Consolas"/>
-          <w:color w:val="0000FF"/>
-          <w:sz w:val="19"/>
-          <w:szCs w:val="19"/>
-          <w:highlight w:val="white"/>
-        </w:rPr>
-        <w:t>void</w:t>
-      </w:r>
-      <w:r>
-        <w:rPr>
-          <w:rFonts w:ascii="Consolas" w:hAnsi="Consolas" w:cs="Consolas"/>
-          <w:color w:val="000000"/>
-          <w:sz w:val="19"/>
-          <w:szCs w:val="19"/>
-          <w:highlight w:val="white"/>
-        </w:rPr>
-        <w:t xml:space="preserve"> DeleteAnswer(</w:t>
-      </w:r>
-      <w:r>
-        <w:rPr>
-          <w:rFonts w:ascii="Consolas" w:hAnsi="Consolas" w:cs="Consolas"/>
-          <w:color w:val="2B91AF"/>
-          <w:sz w:val="19"/>
-          <w:szCs w:val="19"/>
-          <w:highlight w:val="white"/>
-        </w:rPr>
-        <w:t>AuthenticatedOperation</w:t>
-      </w:r>
-      <w:r>
-        <w:rPr>
-          <w:rFonts w:ascii="Consolas" w:hAnsi="Consolas" w:cs="Consolas"/>
-          <w:color w:val="000000"/>
-          <w:sz w:val="19"/>
-          <w:szCs w:val="19"/>
-          <w:highlight w:val="white"/>
-        </w:rPr>
-        <w:t>&lt;</w:t>
-      </w:r>
-      <w:r>
-        <w:rPr>
-          <w:rFonts w:ascii="Consolas" w:hAnsi="Consolas" w:cs="Consolas"/>
-          <w:color w:val="0000FF"/>
-          <w:sz w:val="19"/>
-          <w:szCs w:val="19"/>
-          <w:highlight w:val="white"/>
-        </w:rPr>
-        <w:t>int</w:t>
-      </w:r>
-      <w:r>
-        <w:rPr>
-          <w:rFonts w:ascii="Consolas" w:hAnsi="Consolas" w:cs="Consolas"/>
-          <w:color w:val="000000"/>
-          <w:sz w:val="19"/>
-          <w:szCs w:val="19"/>
-          <w:highlight w:val="white"/>
-        </w:rPr>
-        <w:t>&gt; answerId)</w:t>
-      </w:r>
-    </w:p>
-    <w:p>
-      <w:pPr>
-        <w:bidi/>
-        <w:spacing w:line="360" w:lineRule="auto"/>
-        <w:rPr>
-          <w:rFonts w:ascii="Consolas" w:hAnsi="Consolas"/>
-          <w:color w:val="0000FF"/>
-          <w:sz w:val="19"/>
-          <w:szCs w:val="19"/>
-          <w:highlight w:val="white"/>
-          <w:rtl/>
-        </w:rPr>
-      </w:pPr>
-      <w:r>
-        <w:rPr>
-          <w:rFonts w:ascii="Consolas" w:hAnsi="Consolas" w:cs="Consolas"/>
-          <w:color w:val="0000FF"/>
-          <w:sz w:val="19"/>
-          <w:szCs w:val="19"/>
-          <w:highlight w:val="white"/>
-        </w:rPr>
-        <w:t>public</w:t>
-      </w:r>
-      <w:r>
-        <w:rPr>
-          <w:rFonts w:ascii="Consolas" w:hAnsi="Consolas" w:cs="Consolas"/>
-          <w:color w:val="000000"/>
-          <w:sz w:val="19"/>
-          <w:szCs w:val="19"/>
-          <w:highlight w:val="white"/>
-        </w:rPr>
-        <w:t xml:space="preserve"> </w:t>
-      </w:r>
-      <w:r>
-        <w:rPr>
-          <w:rFonts w:ascii="Consolas" w:hAnsi="Consolas" w:cs="Consolas"/>
-          <w:color w:val="0000FF"/>
-          <w:sz w:val="19"/>
-          <w:szCs w:val="19"/>
-          <w:highlight w:val="white"/>
-        </w:rPr>
-        <w:t>void</w:t>
-      </w:r>
-      <w:r>
-        <w:rPr>
-          <w:rFonts w:ascii="Consolas" w:hAnsi="Consolas" w:cs="Consolas"/>
-          <w:color w:val="000000"/>
-          <w:sz w:val="19"/>
-          <w:szCs w:val="19"/>
-          <w:highlight w:val="white"/>
-        </w:rPr>
-        <w:t xml:space="preserve"> VoteUpQuestion(</w:t>
-      </w:r>
-      <w:r>
-        <w:rPr>
-          <w:rFonts w:ascii="Consolas" w:hAnsi="Consolas" w:cs="Consolas"/>
-          <w:color w:val="2B91AF"/>
-          <w:sz w:val="19"/>
-          <w:szCs w:val="19"/>
-          <w:highlight w:val="white"/>
-        </w:rPr>
-        <w:t>AuthenticatedOperation</w:t>
-      </w:r>
-      <w:r>
-        <w:rPr>
-          <w:rFonts w:ascii="Consolas" w:hAnsi="Consolas" w:cs="Consolas"/>
-          <w:color w:val="000000"/>
-          <w:sz w:val="19"/>
-          <w:szCs w:val="19"/>
-          <w:highlight w:val="white"/>
-        </w:rPr>
-        <w:t>&lt;</w:t>
-      </w:r>
-      <w:r>
-        <w:rPr>
-          <w:rFonts w:ascii="Consolas" w:hAnsi="Consolas" w:cs="Consolas"/>
-          <w:color w:val="0000FF"/>
-          <w:sz w:val="19"/>
-          <w:szCs w:val="19"/>
-          <w:highlight w:val="white"/>
-        </w:rPr>
-        <w:t>int</w:t>
-      </w:r>
-      <w:r>
-        <w:rPr>
-          <w:rFonts w:ascii="Consolas" w:hAnsi="Consolas" w:cs="Consolas"/>
-          <w:color w:val="000000"/>
-          <w:sz w:val="19"/>
-          <w:szCs w:val="19"/>
-          <w:highlight w:val="white"/>
-        </w:rPr>
-        <w:t>&gt; questionId)</w:t>
-      </w:r>
-    </w:p>
-    <w:p>
-      <w:pPr>
-        <w:bidi/>
-        <w:spacing w:line="360" w:lineRule="auto"/>
-        <w:rPr>
-          <w:rFonts w:ascii="Consolas" w:hAnsi="Consolas"/>
-          <w:color w:val="0000FF"/>
-          <w:sz w:val="19"/>
-          <w:szCs w:val="19"/>
-          <w:highlight w:val="white"/>
-          <w:rtl/>
-        </w:rPr>
-      </w:pPr>
-      <w:r>
-        <w:rPr>
-          <w:rFonts w:ascii="Consolas" w:hAnsi="Consolas" w:cs="Consolas"/>
-          <w:color w:val="0000FF"/>
-          <w:sz w:val="19"/>
-          <w:szCs w:val="19"/>
-          <w:highlight w:val="white"/>
-        </w:rPr>
-        <w:t>public</w:t>
-      </w:r>
-      <w:r>
-        <w:rPr>
-          <w:rFonts w:ascii="Consolas" w:hAnsi="Consolas" w:cs="Consolas"/>
-          <w:color w:val="000000"/>
-          <w:sz w:val="19"/>
-          <w:szCs w:val="19"/>
-          <w:highlight w:val="white"/>
-        </w:rPr>
-        <w:t xml:space="preserve"> </w:t>
-      </w:r>
-      <w:r>
-        <w:rPr>
-          <w:rFonts w:ascii="Consolas" w:hAnsi="Consolas" w:cs="Consolas"/>
-          <w:color w:val="0000FF"/>
-          <w:sz w:val="19"/>
-          <w:szCs w:val="19"/>
-          <w:highlight w:val="white"/>
-        </w:rPr>
-        <w:t>void</w:t>
-      </w:r>
-      <w:r>
-        <w:rPr>
-          <w:rFonts w:ascii="Consolas" w:hAnsi="Consolas" w:cs="Consolas"/>
-          <w:color w:val="000000"/>
-          <w:sz w:val="19"/>
-          <w:szCs w:val="19"/>
-          <w:highlight w:val="white"/>
-        </w:rPr>
-        <w:t xml:space="preserve"> VoteDownQuestion(</w:t>
-      </w:r>
-      <w:r>
-        <w:rPr>
-          <w:rFonts w:ascii="Consolas" w:hAnsi="Consolas" w:cs="Consolas"/>
-          <w:color w:val="2B91AF"/>
-          <w:sz w:val="19"/>
-          <w:szCs w:val="19"/>
-          <w:highlight w:val="white"/>
-        </w:rPr>
-        <w:t>AuthenticatedOperation</w:t>
-      </w:r>
-      <w:r>
-        <w:rPr>
-          <w:rFonts w:ascii="Consolas" w:hAnsi="Consolas" w:cs="Consolas"/>
-          <w:color w:val="000000"/>
-          <w:sz w:val="19"/>
-          <w:szCs w:val="19"/>
-          <w:highlight w:val="white"/>
-        </w:rPr>
-        <w:t>&lt;</w:t>
-      </w:r>
-      <w:r>
-        <w:rPr>
-          <w:rFonts w:ascii="Consolas" w:hAnsi="Consolas" w:cs="Consolas"/>
-          <w:color w:val="0000FF"/>
-          <w:sz w:val="19"/>
-          <w:szCs w:val="19"/>
-          <w:highlight w:val="white"/>
-        </w:rPr>
-        <w:t>int</w:t>
-      </w:r>
-      <w:r>
-        <w:rPr>
-          <w:rFonts w:ascii="Consolas" w:hAnsi="Consolas" w:cs="Consolas"/>
-          <w:color w:val="000000"/>
-          <w:sz w:val="19"/>
-          <w:szCs w:val="19"/>
-          <w:highlight w:val="white"/>
-        </w:rPr>
-        <w:t>&gt; questionId)</w:t>
-      </w:r>
-    </w:p>
-    <w:p>
-      <w:pPr>
-        <w:bidi/>
-        <w:spacing w:line="360" w:lineRule="auto"/>
-        <w:rPr>
-          <w:rFonts w:ascii="Consolas" w:hAnsi="Consolas"/>
-          <w:color w:val="0000FF"/>
-          <w:sz w:val="19"/>
-          <w:szCs w:val="19"/>
-          <w:highlight w:val="white"/>
-          <w:rtl/>
-        </w:rPr>
-      </w:pPr>
-      <w:r>
-        <w:rPr>
-          <w:rFonts w:ascii="Consolas" w:hAnsi="Consolas" w:cs="Consolas"/>
-          <w:color w:val="0000FF"/>
-          <w:sz w:val="19"/>
-          <w:szCs w:val="19"/>
-          <w:highlight w:val="white"/>
-        </w:rPr>
-        <w:t>public</w:t>
-      </w:r>
-      <w:r>
-        <w:rPr>
-          <w:rFonts w:ascii="Consolas" w:hAnsi="Consolas" w:cs="Consolas"/>
-          <w:color w:val="000000"/>
-          <w:sz w:val="19"/>
-          <w:szCs w:val="19"/>
-          <w:highlight w:val="white"/>
-        </w:rPr>
-        <w:t xml:space="preserve"> </w:t>
-      </w:r>
-      <w:r>
-        <w:rPr>
-          <w:rFonts w:ascii="Consolas" w:hAnsi="Consolas" w:cs="Consolas"/>
-          <w:color w:val="0000FF"/>
-          <w:sz w:val="19"/>
-          <w:szCs w:val="19"/>
-          <w:highlight w:val="white"/>
-        </w:rPr>
-        <w:t>void</w:t>
-      </w:r>
-      <w:r>
-        <w:rPr>
-          <w:rFonts w:ascii="Consolas" w:hAnsi="Consolas" w:cs="Consolas"/>
-          <w:color w:val="000000"/>
-          <w:sz w:val="19"/>
-          <w:szCs w:val="19"/>
-          <w:highlight w:val="white"/>
-        </w:rPr>
-        <w:t xml:space="preserve"> VoteUpAnswer(</w:t>
-      </w:r>
-      <w:r>
-        <w:rPr>
-          <w:rFonts w:ascii="Consolas" w:hAnsi="Consolas" w:cs="Consolas"/>
-          <w:color w:val="2B91AF"/>
-          <w:sz w:val="19"/>
-          <w:szCs w:val="19"/>
-          <w:highlight w:val="white"/>
-        </w:rPr>
-        <w:t>AuthenticatedOperation</w:t>
-      </w:r>
-      <w:r>
-        <w:rPr>
-          <w:rFonts w:ascii="Consolas" w:hAnsi="Consolas" w:cs="Consolas"/>
-          <w:color w:val="000000"/>
-          <w:sz w:val="19"/>
-          <w:szCs w:val="19"/>
-          <w:highlight w:val="white"/>
-        </w:rPr>
-        <w:t>&lt;</w:t>
-      </w:r>
-      <w:r>
-        <w:rPr>
-          <w:rFonts w:ascii="Consolas" w:hAnsi="Consolas" w:cs="Consolas"/>
-          <w:color w:val="0000FF"/>
-          <w:sz w:val="19"/>
-          <w:szCs w:val="19"/>
-          <w:highlight w:val="white"/>
-        </w:rPr>
-        <w:t>int</w:t>
-      </w:r>
-      <w:r>
-        <w:rPr>
-          <w:rFonts w:ascii="Consolas" w:hAnsi="Consolas" w:cs="Consolas"/>
-          <w:color w:val="000000"/>
-          <w:sz w:val="19"/>
-          <w:szCs w:val="19"/>
-          <w:highlight w:val="white"/>
-        </w:rPr>
-        <w:t>&gt; answerId)</w:t>
-      </w:r>
-    </w:p>
-    <w:p>
-      <w:pPr>
-        <w:bidi/>
-        <w:spacing w:line="360" w:lineRule="auto"/>
-        <w:rPr>
-          <w:rFonts w:ascii="Consolas" w:hAnsi="Consolas"/>
-          <w:color w:val="0000FF"/>
-          <w:sz w:val="19"/>
-          <w:szCs w:val="19"/>
-          <w:highlight w:val="white"/>
-        </w:rPr>
-      </w:pPr>
-      <w:r>
-        <w:rPr>
-          <w:rFonts w:ascii="Consolas" w:hAnsi="Consolas" w:cs="Consolas"/>
-          <w:color w:val="0000FF"/>
-          <w:sz w:val="19"/>
-          <w:szCs w:val="19"/>
-          <w:highlight w:val="white"/>
-        </w:rPr>
-        <w:t>public</w:t>
-      </w:r>
-      <w:r>
-        <w:rPr>
-          <w:rFonts w:ascii="Consolas" w:hAnsi="Consolas" w:cs="Consolas"/>
-          <w:color w:val="000000"/>
-          <w:sz w:val="19"/>
-          <w:szCs w:val="19"/>
-          <w:highlight w:val="white"/>
-        </w:rPr>
-        <w:t xml:space="preserve"> </w:t>
-      </w:r>
-      <w:r>
-        <w:rPr>
-          <w:rFonts w:ascii="Consolas" w:hAnsi="Consolas" w:cs="Consolas"/>
-          <w:color w:val="0000FF"/>
-          <w:sz w:val="19"/>
-          <w:szCs w:val="19"/>
-          <w:highlight w:val="white"/>
-        </w:rPr>
-        <w:t>void</w:t>
-      </w:r>
-      <w:r>
-        <w:rPr>
-          <w:rFonts w:ascii="Consolas" w:hAnsi="Consolas" w:cs="Consolas"/>
-          <w:color w:val="000000"/>
-          <w:sz w:val="19"/>
-          <w:szCs w:val="19"/>
-          <w:highlight w:val="white"/>
-        </w:rPr>
-        <w:t xml:space="preserve"> VoteDownAnswer(</w:t>
-      </w:r>
-      <w:r>
-        <w:rPr>
-          <w:rFonts w:ascii="Consolas" w:hAnsi="Consolas" w:cs="Consolas"/>
-          <w:color w:val="2B91AF"/>
-          <w:sz w:val="19"/>
-          <w:szCs w:val="19"/>
-          <w:highlight w:val="white"/>
-        </w:rPr>
-        <w:t>AuthenticatedOperation</w:t>
-      </w:r>
-      <w:r>
-        <w:rPr>
-          <w:rFonts w:ascii="Consolas" w:hAnsi="Consolas" w:cs="Consolas"/>
-          <w:color w:val="000000"/>
-          <w:sz w:val="19"/>
-          <w:szCs w:val="19"/>
-          <w:highlight w:val="white"/>
-        </w:rPr>
-        <w:t>&lt;</w:t>
-      </w:r>
-      <w:r>
-        <w:rPr>
-          <w:rFonts w:ascii="Consolas" w:hAnsi="Consolas" w:cs="Consolas"/>
-          <w:color w:val="0000FF"/>
-          <w:sz w:val="19"/>
-          <w:szCs w:val="19"/>
-          <w:highlight w:val="white"/>
-        </w:rPr>
-        <w:t>int</w:t>
-      </w:r>
-      <w:r>
-        <w:rPr>
-          <w:rFonts w:ascii="Consolas" w:hAnsi="Consolas" w:cs="Consolas"/>
-          <w:color w:val="000000"/>
-          <w:sz w:val="19"/>
-          <w:szCs w:val="19"/>
-          <w:highlight w:val="white"/>
-        </w:rPr>
-        <w:t>&gt; answerId)</w:t>
-      </w:r>
-    </w:p>
-    <w:p>
-      <w:pPr>
-        <w:bidi/>
-        <w:spacing w:line="360" w:lineRule="auto"/>
-        <w:rPr>
-          <w:sz w:val="32"/>
-          <w:szCs w:val="32"/>
-          <w:rtl/>
-        </w:rPr>
-      </w:pPr>
-      <w:r>
-        <w:rPr>
-          <w:rFonts w:ascii="Consolas" w:hAnsi="Consolas" w:cs="Consolas"/>
-          <w:color w:val="0000FF"/>
-          <w:sz w:val="19"/>
-          <w:szCs w:val="19"/>
-          <w:highlight w:val="white"/>
-        </w:rPr>
-        <w:t>public</w:t>
-      </w:r>
-      <w:r>
-        <w:rPr>
-          <w:rFonts w:ascii="Consolas" w:hAnsi="Consolas" w:cs="Consolas"/>
-          <w:color w:val="000000"/>
-          <w:sz w:val="19"/>
-          <w:szCs w:val="19"/>
-          <w:highlight w:val="white"/>
-        </w:rPr>
-        <w:t xml:space="preserve"> </w:t>
-      </w:r>
-      <w:r>
-        <w:rPr>
-          <w:rFonts w:ascii="Consolas" w:hAnsi="Consolas" w:cs="Consolas"/>
-          <w:color w:val="0000FF"/>
-          <w:sz w:val="19"/>
-          <w:szCs w:val="19"/>
-          <w:highlight w:val="white"/>
-        </w:rPr>
-        <w:t>void</w:t>
-      </w:r>
-      <w:r>
-        <w:rPr>
-          <w:rFonts w:ascii="Consolas" w:hAnsi="Consolas" w:cs="Consolas"/>
-          <w:color w:val="000000"/>
-          <w:sz w:val="19"/>
-          <w:szCs w:val="19"/>
-          <w:highlight w:val="white"/>
-        </w:rPr>
-        <w:t xml:space="preserve"> RecommendQuestion(</w:t>
-      </w:r>
-      <w:r>
-        <w:rPr>
-          <w:rFonts w:ascii="Consolas" w:hAnsi="Consolas" w:cs="Consolas"/>
-          <w:color w:val="2B91AF"/>
-          <w:sz w:val="19"/>
-          <w:szCs w:val="19"/>
-          <w:highlight w:val="white"/>
-        </w:rPr>
-        <w:t>AuthenticatedOperation</w:t>
-      </w:r>
-      <w:r>
-        <w:rPr>
-          <w:rFonts w:ascii="Consolas" w:hAnsi="Consolas" w:cs="Consolas"/>
-          <w:color w:val="000000"/>
-          <w:sz w:val="19"/>
-          <w:szCs w:val="19"/>
-          <w:highlight w:val="white"/>
-        </w:rPr>
-        <w:t>&lt;</w:t>
-      </w:r>
-      <w:r>
-        <w:rPr>
-          <w:rFonts w:ascii="Consolas" w:hAnsi="Consolas" w:cs="Consolas"/>
-          <w:color w:val="0000FF"/>
-          <w:sz w:val="19"/>
-          <w:szCs w:val="19"/>
-          <w:highlight w:val="white"/>
-        </w:rPr>
-        <w:t>int</w:t>
-      </w:r>
-      <w:r>
-        <w:rPr>
-          <w:rFonts w:ascii="Consolas" w:hAnsi="Consolas" w:cs="Consolas"/>
-          <w:color w:val="000000"/>
-          <w:sz w:val="19"/>
-          <w:szCs w:val="19"/>
-          <w:highlight w:val="white"/>
-        </w:rPr>
-        <w:t>&gt; questionId)</w:t>
-      </w:r>
-    </w:p>
-    <w:p>
-      <w:pPr>
-        <w:bidi/>
-        <w:spacing w:line="360" w:lineRule="auto"/>
-        <w:rPr>
-          <w:sz w:val="32"/>
-          <w:szCs w:val="32"/>
-          <w:rtl/>
-        </w:rPr>
-      </w:pPr>
-    </w:p>
-    <w:p>
-      <w:pPr>
-        <w:pStyle w:val="Heading2"/>
-        <w:bidi/>
-        <w:spacing w:line="360" w:lineRule="auto"/>
-        <w:rPr>
-          <w:sz w:val="28"/>
-          <w:szCs w:val="28"/>
-          <w:rtl/>
-        </w:rPr>
-      </w:pPr>
-      <w:r>
-        <w:rPr>
-          <w:sz w:val="28"/>
-          <w:szCs w:val="28"/>
-          <w:highlight w:val="white"/>
-        </w:rPr>
-        <w:t>UserServices</w:t>
-      </w:r>
-    </w:p>
-    <w:p>
-      <w:pPr>
-        <w:bidi/>
-        <w:spacing w:line="360" w:lineRule="auto"/>
-        <w:rPr>
-          <w:rFonts w:asciiTheme="minorBidi" w:hAnsiTheme="minorBidi"/>
-          <w:sz w:val="32"/>
-          <w:szCs w:val="32"/>
-          <w:rtl/>
-        </w:rPr>
-      </w:pPr>
-      <w:r>
-        <w:rPr>
-          <w:rFonts w:asciiTheme="minorBidi" w:hAnsiTheme="minorBidi" w:hint="cs"/>
-          <w:sz w:val="32"/>
-          <w:szCs w:val="32"/>
-          <w:rtl/>
-        </w:rPr>
-        <w:t>מחלקה זו משתמש שירות לשכבת ה</w:t>
-      </w:r>
-      <w:r>
-        <w:rPr>
-          <w:rFonts w:asciiTheme="minorBidi" w:hAnsiTheme="minorBidi" w:hint="cs"/>
-          <w:sz w:val="32"/>
-          <w:szCs w:val="32"/>
-          <w:rtl/>
-        </w:rPr>
-        <w:t>תצוגה לביצוע פעולות על משתמשים.</w:t>
-      </w:r>
-    </w:p>
-    <w:p>
-      <w:pPr>
-        <w:bidi/>
-        <w:spacing w:line="360" w:lineRule="auto"/>
-        <w:rPr>
-          <w:rFonts w:asciiTheme="minorBidi" w:hAnsiTheme="minorBidi"/>
-          <w:sz w:val="32"/>
-          <w:szCs w:val="32"/>
-          <w:rtl/>
-        </w:rPr>
-      </w:pPr>
-      <w:r>
-        <w:rPr>
-          <w:rFonts w:asciiTheme="minorBidi" w:hAnsiTheme="minorBidi" w:hint="cs"/>
-          <w:sz w:val="32"/>
-          <w:szCs w:val="32"/>
-          <w:rtl/>
-        </w:rPr>
-        <w:t xml:space="preserve">המחלקה יורשת מממשק מתאים שחושף אותה כשירות </w:t>
-      </w:r>
-      <w:r>
-        <w:rPr>
-          <w:rFonts w:asciiTheme="minorBidi" w:hAnsiTheme="minorBidi" w:hint="cs"/>
-          <w:sz w:val="32"/>
-          <w:szCs w:val="32"/>
-        </w:rPr>
-        <w:t>WCF</w:t>
-      </w:r>
-      <w:r>
-        <w:rPr>
-          <w:rFonts w:asciiTheme="minorBidi" w:hAnsiTheme="minorBidi" w:hint="cs"/>
-          <w:sz w:val="32"/>
-          <w:szCs w:val="32"/>
-          <w:rtl/>
-        </w:rPr>
-        <w:t xml:space="preserve"> לשכבת ההצגה למשתמש.</w:t>
-      </w:r>
-    </w:p>
-    <w:p>
-      <w:pPr>
-        <w:bidi/>
-        <w:spacing w:line="360" w:lineRule="auto"/>
-        <w:rPr>
-          <w:rFonts w:asciiTheme="minorBidi" w:hAnsiTheme="minorBidi"/>
-          <w:sz w:val="32"/>
-          <w:szCs w:val="32"/>
-          <w:rtl/>
-        </w:rPr>
-      </w:pPr>
-      <w:r>
-        <w:rPr>
-          <w:rFonts w:asciiTheme="minorBidi" w:hAnsiTheme="minorBidi" w:hint="cs"/>
-          <w:sz w:val="32"/>
-          <w:szCs w:val="32"/>
-          <w:rtl/>
-        </w:rPr>
-        <w:t xml:space="preserve">על פעולה מקבלת </w:t>
-      </w:r>
-      <w:r>
-        <w:rPr>
-          <w:rFonts w:asciiTheme="minorBidi" w:hAnsiTheme="minorBidi"/>
-          <w:sz w:val="32"/>
-          <w:szCs w:val="32"/>
-        </w:rPr>
-        <w:t>Authentication Token</w:t>
-      </w:r>
-      <w:r>
-        <w:rPr>
-          <w:rFonts w:asciiTheme="minorBidi" w:hAnsiTheme="minorBidi" w:hint="cs"/>
-          <w:sz w:val="32"/>
-          <w:szCs w:val="32"/>
-          <w:rtl/>
-        </w:rPr>
-        <w:t xml:space="preserve"> או </w:t>
-      </w:r>
-      <w:r>
-        <w:rPr>
-          <w:rFonts w:asciiTheme="minorBidi" w:hAnsiTheme="minorBidi"/>
-          <w:sz w:val="32"/>
-          <w:szCs w:val="32"/>
-        </w:rPr>
-        <w:t>AuthenticatedOperation</w:t>
-      </w:r>
-      <w:r>
-        <w:rPr>
-          <w:rFonts w:asciiTheme="minorBidi" w:hAnsiTheme="minorBidi" w:hint="cs"/>
-          <w:sz w:val="32"/>
-          <w:szCs w:val="32"/>
-          <w:rtl/>
-        </w:rPr>
-        <w:t xml:space="preserve"> על מנת שיהיה אפשר לזהות את המשתמש שמבצע את הפעולה ולוודא שיש לו את ההרשאות הנדרשות לביצוען.</w:t>
-      </w:r>
-      <w:r>
-        <w:rPr>
-          <w:rFonts w:asciiTheme="minorBidi" w:hAnsiTheme="minorBidi" w:hint="cs"/>
-          <w:sz w:val="32"/>
-          <w:szCs w:val="32"/>
-          <w:rtl/>
-        </w:rPr>
-        <w:t xml:space="preserve"> באופן זה לכל פעולה יבוצעו </w:t>
-      </w:r>
-      <w:r>
-        <w:rPr>
-          <w:rFonts w:asciiTheme="minorBidi" w:hAnsiTheme="minorBidi"/>
-          <w:sz w:val="32"/>
-          <w:szCs w:val="32"/>
-        </w:rPr>
-        <w:t>Validations</w:t>
-      </w:r>
-      <w:r>
-        <w:rPr>
-          <w:rFonts w:asciiTheme="minorBidi" w:hAnsiTheme="minorBidi" w:hint="cs"/>
-          <w:sz w:val="32"/>
-          <w:szCs w:val="32"/>
-          <w:rtl/>
-        </w:rPr>
-        <w:t xml:space="preserve"> שיוודאו את תקינות המידע שהתקבל, וההרשאות של המשתמש.</w:t>
-      </w:r>
-    </w:p>
-    <w:p>
-      <w:pPr>
-        <w:bidi/>
-        <w:spacing w:line="360" w:lineRule="auto"/>
-        <w:rPr>
-          <w:rFonts w:asciiTheme="minorBidi" w:hAnsiTheme="minorBidi"/>
-          <w:sz w:val="32"/>
-          <w:szCs w:val="32"/>
-          <w:rtl/>
-        </w:rPr>
-      </w:pPr>
-      <w:r>
-        <w:rPr>
-          <w:rFonts w:asciiTheme="minorBidi" w:hAnsiTheme="minorBidi" w:hint="cs"/>
-          <w:sz w:val="32"/>
-          <w:szCs w:val="32"/>
-          <w:rtl/>
-        </w:rPr>
-        <w:t>בין הפעולות שניתן לבצע במחלקה הם הוספה של משתמש חדש למערכת (זה מתבצע בתהליך הרישום למערכת), כניסה למערכת וקבלת ה</w:t>
-      </w:r>
-      <w:r>
-        <w:rPr>
-          <w:rFonts w:asciiTheme="minorBidi" w:hAnsiTheme="minorBidi"/>
-          <w:sz w:val="32"/>
-          <w:szCs w:val="32"/>
-        </w:rPr>
-        <w:t>AuthenticationToken</w:t>
-      </w:r>
-      <w:r>
-        <w:rPr>
-          <w:rFonts w:asciiTheme="minorBidi" w:hAnsiTheme="minorBidi" w:hint="cs"/>
-          <w:sz w:val="32"/>
-          <w:szCs w:val="32"/>
-          <w:rtl/>
-        </w:rPr>
-        <w:t xml:space="preserve"> המתאים, קבלת המידע על כל המשתמשים במערכת (רק מרצים ורכזים יכולים לבצע זאת), שמירת מידע חדש על המשתמשים (זה יתבצע בשמירה במסך הניהול של הרכז והמרצים לאחר עדכונו), וקבלת מידע על משתמש ספציפי.</w:t>
-      </w:r>
-    </w:p>
-    <w:p>
-      <w:pPr>
-        <w:bidi/>
-        <w:spacing w:line="360" w:lineRule="auto"/>
-        <w:rPr>
-          <w:sz w:val="32"/>
-          <w:szCs w:val="32"/>
-          <w:rtl/>
-        </w:rPr>
-      </w:pPr>
-      <w:r>
-        <w:rPr>
-          <w:rFonts w:ascii="Consolas" w:hAnsi="Consolas" w:cs="Consolas"/>
-          <w:color w:val="0000FF"/>
-          <w:sz w:val="19"/>
-          <w:szCs w:val="19"/>
-          <w:highlight w:val="white"/>
-        </w:rPr>
-        <w:t>public</w:t>
-      </w:r>
-      <w:r>
-        <w:rPr>
-          <w:rFonts w:ascii="Consolas" w:hAnsi="Consolas" w:cs="Consolas"/>
-          <w:color w:val="000000"/>
-          <w:sz w:val="19"/>
-          <w:szCs w:val="19"/>
-          <w:highlight w:val="white"/>
-        </w:rPr>
-        <w:t xml:space="preserve"> </w:t>
-      </w:r>
-      <w:r>
-        <w:rPr>
-          <w:rFonts w:ascii="Consolas" w:hAnsi="Consolas" w:cs="Consolas"/>
-          <w:color w:val="2B91AF"/>
-          <w:sz w:val="19"/>
-          <w:szCs w:val="19"/>
-          <w:highlight w:val="white"/>
-        </w:rPr>
-        <w:t>OperationResult</w:t>
-      </w:r>
-      <w:r>
-        <w:rPr>
-          <w:rFonts w:ascii="Consolas" w:hAnsi="Consolas" w:cs="Consolas"/>
-          <w:color w:val="000000"/>
-          <w:sz w:val="19"/>
-          <w:szCs w:val="19"/>
-          <w:highlight w:val="white"/>
-        </w:rPr>
-        <w:t xml:space="preserve"> AddNewUser(</w:t>
-      </w:r>
-      <w:r>
-        <w:rPr>
-          <w:rFonts w:ascii="Consolas" w:hAnsi="Consolas" w:cs="Consolas"/>
-          <w:color w:val="2B91AF"/>
-          <w:sz w:val="19"/>
-          <w:szCs w:val="19"/>
-          <w:highlight w:val="white"/>
-        </w:rPr>
-        <w:t>UserInfo</w:t>
-      </w:r>
-      <w:r>
-        <w:rPr>
-          <w:rFonts w:ascii="Consolas" w:hAnsi="Consolas" w:cs="Consolas"/>
-          <w:color w:val="000000"/>
-          <w:sz w:val="19"/>
-          <w:szCs w:val="19"/>
-          <w:highlight w:val="white"/>
-        </w:rPr>
-        <w:t xml:space="preserve"> newUser, </w:t>
-      </w:r>
-      <w:r>
-        <w:rPr>
-          <w:rFonts w:ascii="Consolas" w:hAnsi="Consolas" w:cs="Consolas"/>
-          <w:color w:val="2B91AF"/>
-          <w:sz w:val="19"/>
-          <w:szCs w:val="19"/>
-          <w:highlight w:val="white"/>
-        </w:rPr>
-        <w:t>UserCredentials</w:t>
-      </w:r>
-      <w:r>
-        <w:rPr>
-          <w:rFonts w:ascii="Consolas" w:hAnsi="Consolas" w:cs="Consolas"/>
-          <w:color w:val="000000"/>
-          <w:sz w:val="19"/>
-          <w:szCs w:val="19"/>
-          <w:highlight w:val="white"/>
-        </w:rPr>
-        <w:t xml:space="preserve"> userCredentials)</w:t>
-      </w:r>
-    </w:p>
-    <w:p>
-      <w:pPr>
-        <w:bidi/>
-        <w:spacing w:line="360" w:lineRule="auto"/>
-        <w:rPr>
-          <w:sz w:val="32"/>
-          <w:szCs w:val="32"/>
-          <w:rtl/>
-        </w:rPr>
-      </w:pPr>
-      <w:r>
-        <w:rPr>
-          <w:rFonts w:ascii="Consolas" w:hAnsi="Consolas" w:cs="Consolas"/>
-          <w:color w:val="0000FF"/>
-          <w:sz w:val="19"/>
-          <w:szCs w:val="19"/>
-          <w:highlight w:val="white"/>
-        </w:rPr>
-        <w:t>public</w:t>
-      </w:r>
-      <w:r>
-        <w:rPr>
-          <w:rFonts w:ascii="Consolas" w:hAnsi="Consolas" w:cs="Consolas"/>
-          <w:color w:val="000000"/>
-          <w:sz w:val="19"/>
-          <w:szCs w:val="19"/>
-          <w:highlight w:val="white"/>
-        </w:rPr>
-        <w:t xml:space="preserve"> </w:t>
-      </w:r>
-      <w:r>
-        <w:rPr>
-          <w:rFonts w:ascii="Consolas" w:hAnsi="Consolas" w:cs="Consolas"/>
-          <w:color w:val="2B91AF"/>
-          <w:sz w:val="19"/>
-          <w:szCs w:val="19"/>
-          <w:highlight w:val="white"/>
-        </w:rPr>
-        <w:t>OperationResult</w:t>
-      </w:r>
-      <w:r>
-        <w:rPr>
-          <w:rFonts w:ascii="Consolas" w:hAnsi="Consolas" w:cs="Consolas"/>
-          <w:color w:val="000000"/>
-          <w:sz w:val="19"/>
-          <w:szCs w:val="19"/>
-          <w:highlight w:val="white"/>
-        </w:rPr>
-        <w:t>&lt;</w:t>
-      </w:r>
-      <w:r>
-        <w:rPr>
-          <w:rFonts w:ascii="Consolas" w:hAnsi="Consolas" w:cs="Consolas"/>
-          <w:color w:val="2B91AF"/>
-          <w:sz w:val="19"/>
-          <w:szCs w:val="19"/>
-          <w:highlight w:val="white"/>
-        </w:rPr>
-        <w:t>AuthenticationToken</w:t>
-      </w:r>
-      <w:r>
-        <w:rPr>
-          <w:rFonts w:ascii="Consolas" w:hAnsi="Consolas" w:cs="Consolas"/>
-          <w:color w:val="000000"/>
-          <w:sz w:val="19"/>
-          <w:szCs w:val="19"/>
-          <w:highlight w:val="white"/>
-        </w:rPr>
-        <w:t>&gt; LogIn(</w:t>
-      </w:r>
-      <w:r>
-        <w:rPr>
-          <w:rFonts w:ascii="Consolas" w:hAnsi="Consolas" w:cs="Consolas"/>
-          <w:color w:val="2B91AF"/>
-          <w:sz w:val="19"/>
-          <w:szCs w:val="19"/>
-          <w:highlight w:val="white"/>
-        </w:rPr>
-        <w:t>UserCredentials</w:t>
-      </w:r>
-      <w:r>
-        <w:rPr>
-          <w:rFonts w:ascii="Consolas" w:hAnsi="Consolas" w:cs="Consolas"/>
-          <w:color w:val="000000"/>
-          <w:sz w:val="19"/>
-          <w:szCs w:val="19"/>
-          <w:highlight w:val="white"/>
-        </w:rPr>
-        <w:t xml:space="preserve"> userCredentials)</w:t>
-      </w:r>
-    </w:p>
-    <w:p>
-      <w:pPr>
-        <w:bidi/>
-        <w:spacing w:line="360" w:lineRule="auto"/>
-        <w:rPr>
-          <w:sz w:val="32"/>
-          <w:szCs w:val="32"/>
-          <w:rtl/>
-        </w:rPr>
-      </w:pPr>
-      <w:r>
-        <w:rPr>
-          <w:rFonts w:ascii="Consolas" w:hAnsi="Consolas" w:cs="Consolas"/>
-          <w:color w:val="0000FF"/>
-          <w:sz w:val="19"/>
-          <w:szCs w:val="19"/>
-          <w:highlight w:val="white"/>
-        </w:rPr>
-        <w:lastRenderedPageBreak/>
         <w:t>public</w:t>
       </w:r>
       <w:r>
@@ -4881,7 +5006,7 @@
 
 <file path=word/numbering.xml><?xml version="1.0" encoding="utf-8"?>
 <w:numbering xmlns:wpc="http://schemas.microsoft.com/office/word/2010/wordprocessingCanvas" xmlns:mc="http://schemas.openxmlformats.org/markup-compatibility/2006" xmlns:o="urn:schemas-microsoft-com:office:office" xmlns:r="http://schemas.openxmlformats.org/officeDocument/2006/relationships" xmlns:m="http://schemas.openxmlformats.org/officeDocument/2006/math" xmlns:v="urn:schemas-microsoft-com:vml" xmlns:wp14="http://schemas.microsoft.com/office/word/2010/wordprocessingDrawing" xmlns:wp="http://schemas.openxmlformats.org/drawingml/2006/wordprocessingDrawing" xmlns:w10="urn:schemas-microsoft-com:office:word" xmlns:w="http://schemas.openxmlformats.org/wordprocessingml/2006/main" xmlns:w14="http://schemas.microsoft.com/office/word/2010/wordml" xmlns:w15="http://schemas.microsoft.com/office/word/2012/wordml" xmlns:wpg="http://schemas.microsoft.com/office/word/2010/wordprocessingGroup" xmlns:wpi="http://schemas.microsoft.com/office/word/2010/wordprocessingInk" xmlns:wne="http://schemas.microsoft.com/office/word/2006/wordml" xmlns:wps="http://schemas.microsoft.com/office/word/2010/wordprocessingShape" mc:Ignorable="w14 w15 wp14">
-  <w:abstractNum w:abstractNumId="0">
+  <w:abstractNum w:abstractNumId="0" w15:restartNumberingAfterBreak="0">
     <w:nsid w:val="43537660"/>
     <w:multiLevelType w:val="hybridMultilevel"/>
     <w:tmpl w:val="40B6E222"/>
@@ -5853,7 +5978,7 @@
 </file>
 
 <file path=customXml/itemProps1.xml><?xml version="1.0" encoding="utf-8"?>
-<ds:datastoreItem xmlns:ds="http://schemas.openxmlformats.org/officeDocument/2006/customXml" ds:itemID="{B28BAC0E-3DFA-4F0F-B69E-201867EC02AA}">
+<ds:datastoreItem xmlns:ds="http://schemas.openxmlformats.org/officeDocument/2006/customXml" ds:itemID="{F42CA079-8A0B-421B-B533-87BEC5866734}">
   <ds:schemaRefs>
     <ds:schemaRef ds:uri="http://schemas.openxmlformats.org/officeDocument/2006/bibliography"/>
   </ds:schemaRefs>

--- a/מסמך עיצוב/מסמך עיצוב BL.docx
+++ b/מסמך עיצוב/מסמך עיצוב BL.docx
@@ -1,6 +1,6 @@
 
 <file path=word/document.xml><?xml version="1.0" encoding="utf-8"?>
-<w:document xmlns:wpc="http://schemas.microsoft.com/office/word/2010/wordprocessingCanvas" xmlns:mc="http://schemas.openxmlformats.org/markup-compatibility/2006" xmlns:o="urn:schemas-microsoft-com:office:office" xmlns:r="http://schemas.openxmlformats.org/officeDocument/2006/relationships" xmlns:m="http://schemas.openxmlformats.org/officeDocument/2006/math" xmlns:v="urn:schemas-microsoft-com:vml" xmlns:wp14="http://schemas.microsoft.com/office/word/2010/wordprocessingDrawing" xmlns:wp="http://schemas.openxmlformats.org/drawingml/2006/wordprocessingDrawing" xmlns:w10="urn:schemas-microsoft-com:office:word" xmlns:w="http://schemas.openxmlformats.org/wordprocessingml/2006/main" xmlns:w14="http://schemas.microsoft.com/office/word/2010/wordml" xmlns:w15="http://schemas.microsoft.com/office/word/2012/wordml" xmlns:wpg="http://schemas.microsoft.com/office/word/2010/wordprocessingGroup" xmlns:wpi="http://schemas.microsoft.com/office/word/2010/wordprocessingInk" xmlns:wne="http://schemas.microsoft.com/office/word/2006/wordml" xmlns:wps="http://schemas.microsoft.com/office/word/2010/wordprocessingShape" mc:Ignorable="w14 w15 wp14">
+<w:document xmlns:ve="http://schemas.openxmlformats.org/markup-compatibility/2006" xmlns:o="urn:schemas-microsoft-com:office:office" xmlns:r="http://schemas.openxmlformats.org/officeDocument/2006/relationships" xmlns:m="http://schemas.openxmlformats.org/officeDocument/2006/math" xmlns:v="urn:schemas-microsoft-com:vml" xmlns:wp="http://schemas.openxmlformats.org/drawingml/2006/wordprocessingDrawing" xmlns:w10="urn:schemas-microsoft-com:office:word" xmlns:w="http://schemas.openxmlformats.org/wordprocessingml/2006/main" xmlns:wne="http://schemas.microsoft.com/office/word/2006/wordml">
   <w:body>
     <w:p>
       <w:pPr>
@@ -976,6 +976,7 @@
           <w:szCs w:val="19"/>
           <w:highlight w:val="white"/>
         </w:rPr>
+        <w:lastRenderedPageBreak/>
         <w:t>ConcurrentBag</w:t>
       </w:r>
       <w:r>
@@ -1636,6 +1637,7 @@
           <w:szCs w:val="19"/>
           <w:highlight w:val="white"/>
         </w:rPr>
+        <w:lastRenderedPageBreak/>
         <w:t>public</w:t>
       </w:r>
       <w:r>
@@ -2222,19 +2224,20 @@
         <w:bidi/>
         <w:spacing w:line="360" w:lineRule="auto"/>
         <w:rPr>
-          <w:rFonts w:asciiTheme="minorBidi" w:hAnsiTheme="minorBidi"/>
-          <w:sz w:val="32"/>
-          <w:szCs w:val="32"/>
-          <w:rtl/>
-        </w:rPr>
-      </w:pPr>
-      <w:r>
-        <w:rPr>
-          <w:rFonts w:asciiTheme="minorBidi" w:hAnsiTheme="minorBidi" w:hint="cs"/>
-          <w:sz w:val="32"/>
-          <w:szCs w:val="32"/>
-          <w:rtl/>
-        </w:rPr>
+          <w:rFonts w:asciiTheme="minorBidi" w:hAnsiTheme="minorBidi" w:hint="cs"/>
+          <w:sz w:val="32"/>
+          <w:szCs w:val="32"/>
+          <w:rtl/>
+        </w:rPr>
+      </w:pPr>
+      <w:r>
+        <w:rPr>
+          <w:rFonts w:asciiTheme="minorBidi" w:hAnsiTheme="minorBidi" w:hint="cs"/>
+          <w:sz w:val="32"/>
+          <w:szCs w:val="32"/>
+          <w:rtl/>
+        </w:rPr>
+        <w:lastRenderedPageBreak/>
         <w:t xml:space="preserve">הפעולה הראשית מקבל </w:t>
       </w:r>
       <w:r>
@@ -2393,6 +2396,7 @@
         <w:bidi/>
         <w:spacing w:line="360" w:lineRule="auto"/>
         <w:rPr>
+          <w:rFonts w:hint="cs"/>
           <w:sz w:val="32"/>
           <w:szCs w:val="32"/>
           <w:rtl/>
@@ -3584,6 +3588,7 @@
           <w:szCs w:val="19"/>
           <w:highlight w:val="white"/>
         </w:rPr>
+        <w:lastRenderedPageBreak/>
         <w:t>public</w:t>
       </w:r>
       <w:r>
@@ -4042,6 +4047,7 @@
           <w:sz w:val="19"/>
           <w:szCs w:val="19"/>
           <w:highlight w:val="white"/>
+          <w:rtl/>
         </w:rPr>
       </w:pPr>
       <w:r>
@@ -4218,30 +4224,33 @@
     </w:p>
     <w:p>
       <w:pPr>
-        <w:bidi/>
-        <w:spacing w:line="360" w:lineRule="auto"/>
-        <w:rPr>
-          <w:sz w:val="32"/>
-          <w:szCs w:val="32"/>
-          <w:rtl/>
-        </w:rPr>
-      </w:pPr>
-    </w:p>
-    <w:p>
-      <w:pPr>
         <w:pStyle w:val="Heading2"/>
         <w:bidi/>
         <w:spacing w:line="360" w:lineRule="auto"/>
         <w:rPr>
+          <w:rFonts w:hint="cs"/>
           <w:sz w:val="28"/>
           <w:szCs w:val="28"/>
-          <w:rtl/>
-        </w:rPr>
-      </w:pPr>
-      <w:r>
+          <w:highlight w:val="white"/>
+          <w:rtl/>
+        </w:rPr>
+      </w:pPr>
+    </w:p>
+    <w:p>
+      <w:pPr>
+        <w:pStyle w:val="Heading2"/>
+        <w:bidi/>
+        <w:spacing w:line="360" w:lineRule="auto"/>
         <w:rPr>
           <w:sz w:val="28"/>
           <w:szCs w:val="28"/>
+          <w:rtl/>
+        </w:rPr>
+      </w:pPr>
+      <w:r>
+        <w:rPr>
+          <w:sz w:val="28"/>
+          <w:szCs w:val="28"/>
           <w:highlight w:val="white"/>
         </w:rPr>
         <w:t>UserServices</w:t>
@@ -4488,6 +4497,7 @@
           <w:szCs w:val="19"/>
           <w:highlight w:val="white"/>
         </w:rPr>
+        <w:lastRenderedPageBreak/>
         <w:t>public</w:t>
       </w:r>
       <w:r>
@@ -4955,7 +4965,7 @@
 </file>
 
 <file path=word/endnotes.xml><?xml version="1.0" encoding="utf-8"?>
-<w:endnotes xmlns:wpc="http://schemas.microsoft.com/office/word/2010/wordprocessingCanvas" xmlns:mc="http://schemas.openxmlformats.org/markup-compatibility/2006" xmlns:o="urn:schemas-microsoft-com:office:office" xmlns:r="http://schemas.openxmlformats.org/officeDocument/2006/relationships" xmlns:m="http://schemas.openxmlformats.org/officeDocument/2006/math" xmlns:v="urn:schemas-microsoft-com:vml" xmlns:wp14="http://schemas.microsoft.com/office/word/2010/wordprocessingDrawing" xmlns:wp="http://schemas.openxmlformats.org/drawingml/2006/wordprocessingDrawing" xmlns:w10="urn:schemas-microsoft-com:office:word" xmlns:w="http://schemas.openxmlformats.org/wordprocessingml/2006/main" xmlns:w14="http://schemas.microsoft.com/office/word/2010/wordml" xmlns:w15="http://schemas.microsoft.com/office/word/2012/wordml" xmlns:wpg="http://schemas.microsoft.com/office/word/2010/wordprocessingGroup" xmlns:wpi="http://schemas.microsoft.com/office/word/2010/wordprocessingInk" xmlns:wne="http://schemas.microsoft.com/office/word/2006/wordml" xmlns:wps="http://schemas.microsoft.com/office/word/2010/wordprocessingShape" mc:Ignorable="w14 w15 wp14">
+<w:endnotes xmlns:ve="http://schemas.openxmlformats.org/markup-compatibility/2006" xmlns:o="urn:schemas-microsoft-com:office:office" xmlns:r="http://schemas.openxmlformats.org/officeDocument/2006/relationships" xmlns:m="http://schemas.openxmlformats.org/officeDocument/2006/math" xmlns:v="urn:schemas-microsoft-com:vml" xmlns:wp="http://schemas.openxmlformats.org/drawingml/2006/wordprocessingDrawing" xmlns:w10="urn:schemas-microsoft-com:office:word" xmlns:w="http://schemas.openxmlformats.org/wordprocessingml/2006/main" xmlns:wne="http://schemas.microsoft.com/office/word/2006/wordml">
   <w:endnote w:type="separator" w:id="-1">
     <w:p>
       <w:pPr>
@@ -4980,7 +4990,7 @@
 </file>
 
 <file path=word/footnotes.xml><?xml version="1.0" encoding="utf-8"?>
-<w:footnotes xmlns:wpc="http://schemas.microsoft.com/office/word/2010/wordprocessingCanvas" xmlns:mc="http://schemas.openxmlformats.org/markup-compatibility/2006" xmlns:o="urn:schemas-microsoft-com:office:office" xmlns:r="http://schemas.openxmlformats.org/officeDocument/2006/relationships" xmlns:m="http://schemas.openxmlformats.org/officeDocument/2006/math" xmlns:v="urn:schemas-microsoft-com:vml" xmlns:wp14="http://schemas.microsoft.com/office/word/2010/wordprocessingDrawing" xmlns:wp="http://schemas.openxmlformats.org/drawingml/2006/wordprocessingDrawing" xmlns:w10="urn:schemas-microsoft-com:office:word" xmlns:w="http://schemas.openxmlformats.org/wordprocessingml/2006/main" xmlns:w14="http://schemas.microsoft.com/office/word/2010/wordml" xmlns:w15="http://schemas.microsoft.com/office/word/2012/wordml" xmlns:wpg="http://schemas.microsoft.com/office/word/2010/wordprocessingGroup" xmlns:wpi="http://schemas.microsoft.com/office/word/2010/wordprocessingInk" xmlns:wne="http://schemas.microsoft.com/office/word/2006/wordml" xmlns:wps="http://schemas.microsoft.com/office/word/2010/wordprocessingShape" mc:Ignorable="w14 w15 wp14">
+<w:footnotes xmlns:ve="http://schemas.openxmlformats.org/markup-compatibility/2006" xmlns:o="urn:schemas-microsoft-com:office:office" xmlns:r="http://schemas.openxmlformats.org/officeDocument/2006/relationships" xmlns:m="http://schemas.openxmlformats.org/officeDocument/2006/math" xmlns:v="urn:schemas-microsoft-com:vml" xmlns:wp="http://schemas.openxmlformats.org/drawingml/2006/wordprocessingDrawing" xmlns:w10="urn:schemas-microsoft-com:office:word" xmlns:w="http://schemas.openxmlformats.org/wordprocessingml/2006/main" xmlns:wne="http://schemas.microsoft.com/office/word/2006/wordml">
   <w:footnote w:type="separator" w:id="-1">
     <w:p>
       <w:pPr>
@@ -5005,8 +5015,8 @@
 </file>
 
 <file path=word/numbering.xml><?xml version="1.0" encoding="utf-8"?>
-<w:numbering xmlns:wpc="http://schemas.microsoft.com/office/word/2010/wordprocessingCanvas" xmlns:mc="http://schemas.openxmlformats.org/markup-compatibility/2006" xmlns:o="urn:schemas-microsoft-com:office:office" xmlns:r="http://schemas.openxmlformats.org/officeDocument/2006/relationships" xmlns:m="http://schemas.openxmlformats.org/officeDocument/2006/math" xmlns:v="urn:schemas-microsoft-com:vml" xmlns:wp14="http://schemas.microsoft.com/office/word/2010/wordprocessingDrawing" xmlns:wp="http://schemas.openxmlformats.org/drawingml/2006/wordprocessingDrawing" xmlns:w10="urn:schemas-microsoft-com:office:word" xmlns:w="http://schemas.openxmlformats.org/wordprocessingml/2006/main" xmlns:w14="http://schemas.microsoft.com/office/word/2010/wordml" xmlns:w15="http://schemas.microsoft.com/office/word/2012/wordml" xmlns:wpg="http://schemas.microsoft.com/office/word/2010/wordprocessingGroup" xmlns:wpi="http://schemas.microsoft.com/office/word/2010/wordprocessingInk" xmlns:wne="http://schemas.microsoft.com/office/word/2006/wordml" xmlns:wps="http://schemas.microsoft.com/office/word/2010/wordprocessingShape" mc:Ignorable="w14 w15 wp14">
-  <w:abstractNum w:abstractNumId="0" w15:restartNumberingAfterBreak="0">
+<w:numbering xmlns:ve="http://schemas.openxmlformats.org/markup-compatibility/2006" xmlns:o="urn:schemas-microsoft-com:office:office" xmlns:r="http://schemas.openxmlformats.org/officeDocument/2006/relationships" xmlns:m="http://schemas.openxmlformats.org/officeDocument/2006/math" xmlns:v="urn:schemas-microsoft-com:vml" xmlns:wp="http://schemas.openxmlformats.org/drawingml/2006/wordprocessingDrawing" xmlns:w10="urn:schemas-microsoft-com:office:word" xmlns:w="http://schemas.openxmlformats.org/wordprocessingml/2006/main" xmlns:wne="http://schemas.microsoft.com/office/word/2006/wordml">
+  <w:abstractNum w:abstractNumId="0">
     <w:nsid w:val="43537660"/>
     <w:multiLevelType w:val="hybridMultilevel"/>
     <w:tmpl w:val="40B6E222"/>
@@ -5126,7 +5136,7 @@
 </file>
 
 <file path=word/styles.xml><?xml version="1.0" encoding="utf-8"?>
-<w:styles xmlns:mc="http://schemas.openxmlformats.org/markup-compatibility/2006" xmlns:r="http://schemas.openxmlformats.org/officeDocument/2006/relationships" xmlns:w="http://schemas.openxmlformats.org/wordprocessingml/2006/main" xmlns:w14="http://schemas.microsoft.com/office/word/2010/wordml" xmlns:w15="http://schemas.microsoft.com/office/word/2012/wordml" mc:Ignorable="w14 w15">
+<w:styles xmlns:r="http://schemas.openxmlformats.org/officeDocument/2006/relationships" xmlns:w="http://schemas.openxmlformats.org/wordprocessingml/2006/main">
   <w:docDefaults>
     <w:rPrDefault>
       <w:rPr>
@@ -5142,382 +5152,149 @@
       </w:pPr>
     </w:pPrDefault>
   </w:docDefaults>
-  <w:latentStyles w:defLockedState="0" w:defUIPriority="99" w:defSemiHidden="0" w:defUnhideWhenUsed="0" w:defQFormat="0" w:count="371">
-    <w:lsdException w:name="Normal" w:uiPriority="0" w:qFormat="1"/>
-    <w:lsdException w:name="heading 1" w:uiPriority="9" w:qFormat="1"/>
-    <w:lsdException w:name="heading 2" w:semiHidden="1" w:uiPriority="9" w:unhideWhenUsed="1" w:qFormat="1"/>
-    <w:lsdException w:name="heading 3" w:semiHidden="1" w:uiPriority="9" w:unhideWhenUsed="1" w:qFormat="1"/>
-    <w:lsdException w:name="heading 4" w:semiHidden="1" w:uiPriority="9" w:unhideWhenUsed="1" w:qFormat="1"/>
-    <w:lsdException w:name="heading 5" w:semiHidden="1" w:uiPriority="9" w:unhideWhenUsed="1" w:qFormat="1"/>
-    <w:lsdException w:name="heading 6" w:semiHidden="1" w:uiPriority="9" w:unhideWhenUsed="1" w:qFormat="1"/>
-    <w:lsdException w:name="heading 7" w:semiHidden="1" w:uiPriority="9" w:unhideWhenUsed="1" w:qFormat="1"/>
-    <w:lsdException w:name="heading 8" w:semiHidden="1" w:uiPriority="9" w:unhideWhenUsed="1" w:qFormat="1"/>
-    <w:lsdException w:name="heading 9" w:semiHidden="1" w:uiPriority="9" w:unhideWhenUsed="1" w:qFormat="1"/>
-    <w:lsdException w:name="index 1" w:semiHidden="1" w:unhideWhenUsed="1"/>
-    <w:lsdException w:name="index 2" w:semiHidden="1" w:unhideWhenUsed="1"/>
-    <w:lsdException w:name="index 3" w:semiHidden="1" w:unhideWhenUsed="1"/>
-    <w:lsdException w:name="index 4" w:semiHidden="1" w:unhideWhenUsed="1"/>
-    <w:lsdException w:name="index 5" w:semiHidden="1" w:unhideWhenUsed="1"/>
-    <w:lsdException w:name="index 6" w:semiHidden="1" w:unhideWhenUsed="1"/>
-    <w:lsdException w:name="index 7" w:semiHidden="1" w:unhideWhenUsed="1"/>
-    <w:lsdException w:name="index 8" w:semiHidden="1" w:unhideWhenUsed="1"/>
-    <w:lsdException w:name="index 9" w:semiHidden="1" w:unhideWhenUsed="1"/>
-    <w:lsdException w:name="toc 1" w:semiHidden="1" w:uiPriority="39" w:unhideWhenUsed="1"/>
-    <w:lsdException w:name="toc 2" w:semiHidden="1" w:uiPriority="39" w:unhideWhenUsed="1"/>
-    <w:lsdException w:name="toc 3" w:semiHidden="1" w:uiPriority="39" w:unhideWhenUsed="1"/>
-    <w:lsdException w:name="toc 4" w:semiHidden="1" w:uiPriority="39" w:unhideWhenUsed="1"/>
-    <w:lsdException w:name="toc 5" w:semiHidden="1" w:uiPriority="39" w:unhideWhenUsed="1"/>
-    <w:lsdException w:name="toc 6" w:semiHidden="1" w:uiPriority="39" w:unhideWhenUsed="1"/>
-    <w:lsdException w:name="toc 7" w:semiHidden="1" w:uiPriority="39" w:unhideWhenUsed="1"/>
-    <w:lsdException w:name="toc 8" w:semiHidden="1" w:uiPriority="39" w:unhideWhenUsed="1"/>
-    <w:lsdException w:name="toc 9" w:semiHidden="1" w:uiPriority="39" w:unhideWhenUsed="1"/>
-    <w:lsdException w:name="Normal Indent" w:semiHidden="1" w:unhideWhenUsed="1"/>
-    <w:lsdException w:name="footnote text" w:semiHidden="1" w:unhideWhenUsed="1"/>
-    <w:lsdException w:name="annotation text" w:semiHidden="1" w:unhideWhenUsed="1"/>
-    <w:lsdException w:name="header" w:semiHidden="1" w:unhideWhenUsed="1"/>
-    <w:lsdException w:name="footer" w:semiHidden="1" w:unhideWhenUsed="1"/>
-    <w:lsdException w:name="index heading" w:semiHidden="1" w:unhideWhenUsed="1"/>
-    <w:lsdException w:name="caption" w:semiHidden="1" w:uiPriority="35" w:unhideWhenUsed="1" w:qFormat="1"/>
-    <w:lsdException w:name="table of figures" w:semiHidden="1" w:unhideWhenUsed="1"/>
-    <w:lsdException w:name="envelope address" w:semiHidden="1" w:unhideWhenUsed="1"/>
-    <w:lsdException w:name="envelope return" w:semiHidden="1" w:unhideWhenUsed="1"/>
-    <w:lsdException w:name="footnote reference" w:semiHidden="1" w:unhideWhenUsed="1"/>
-    <w:lsdException w:name="annotation reference" w:semiHidden="1" w:unhideWhenUsed="1"/>
-    <w:lsdException w:name="line number" w:semiHidden="1" w:unhideWhenUsed="1"/>
-    <w:lsdException w:name="page number" w:semiHidden="1" w:unhideWhenUsed="1"/>
-    <w:lsdException w:name="endnote reference" w:semiHidden="1" w:unhideWhenUsed="1"/>
-    <w:lsdException w:name="endnote text" w:semiHidden="1" w:unhideWhenUsed="1"/>
-    <w:lsdException w:name="table of authorities" w:semiHidden="1" w:unhideWhenUsed="1"/>
-    <w:lsdException w:name="macro" w:semiHidden="1" w:unhideWhenUsed="1"/>
-    <w:lsdException w:name="toa heading" w:semiHidden="1" w:unhideWhenUsed="1"/>
-    <w:lsdException w:name="List" w:semiHidden="1" w:unhideWhenUsed="1"/>
-    <w:lsdException w:name="List Bullet" w:semiHidden="1" w:unhideWhenUsed="1"/>
-    <w:lsdException w:name="List Number" w:semiHidden="1" w:unhideWhenUsed="1"/>
-    <w:lsdException w:name="List 2" w:semiHidden="1" w:unhideWhenUsed="1"/>
-    <w:lsdException w:name="List 3" w:semiHidden="1" w:unhideWhenUsed="1"/>
-    <w:lsdException w:name="List 4" w:semiHidden="1" w:unhideWhenUsed="1"/>
-    <w:lsdException w:name="List 5" w:semiHidden="1" w:unhideWhenUsed="1"/>
-    <w:lsdException w:name="List Bullet 2" w:semiHidden="1" w:unhideWhenUsed="1"/>
-    <w:lsdException w:name="List Bullet 3" w:semiHidden="1" w:unhideWhenUsed="1"/>
-    <w:lsdException w:name="List Bullet 4" w:semiHidden="1" w:unhideWhenUsed="1"/>
-    <w:lsdException w:name="List Bullet 5" w:semiHidden="1" w:unhideWhenUsed="1"/>
-    <w:lsdException w:name="List Number 2" w:semiHidden="1" w:unhideWhenUsed="1"/>
-    <w:lsdException w:name="List Number 3" w:semiHidden="1" w:unhideWhenUsed="1"/>
-    <w:lsdException w:name="List Number 4" w:semiHidden="1" w:unhideWhenUsed="1"/>
-    <w:lsdException w:name="List Number 5" w:semiHidden="1" w:unhideWhenUsed="1"/>
-    <w:lsdException w:name="Title" w:uiPriority="10" w:qFormat="1"/>
-    <w:lsdException w:name="Closing" w:semiHidden="1" w:unhideWhenUsed="1"/>
-    <w:lsdException w:name="Signature" w:semiHidden="1" w:unhideWhenUsed="1"/>
-    <w:lsdException w:name="Default Paragraph Font" w:semiHidden="1" w:uiPriority="1" w:unhideWhenUsed="1"/>
-    <w:lsdException w:name="Body Text" w:semiHidden="1" w:unhideWhenUsed="1"/>
-    <w:lsdException w:name="Body Text Indent" w:semiHidden="1" w:unhideWhenUsed="1"/>
-    <w:lsdException w:name="List Continue" w:semiHidden="1" w:unhideWhenUsed="1"/>
-    <w:lsdException w:name="List Continue 2" w:semiHidden="1" w:unhideWhenUsed="1"/>
-    <w:lsdException w:name="List Continue 3" w:semiHidden="1" w:unhideWhenUsed="1"/>
-    <w:lsdException w:name="List Continue 4" w:semiHidden="1" w:unhideWhenUsed="1"/>
-    <w:lsdException w:name="List Continue 5" w:semiHidden="1" w:unhideWhenUsed="1"/>
-    <w:lsdException w:name="Message Header" w:semiHidden="1" w:unhideWhenUsed="1"/>
-    <w:lsdException w:name="Subtitle" w:uiPriority="11" w:qFormat="1"/>
-    <w:lsdException w:name="Salutation" w:semiHidden="1" w:unhideWhenUsed="1"/>
-    <w:lsdException w:name="Date" w:semiHidden="1" w:unhideWhenUsed="1"/>
-    <w:lsdException w:name="Body Text First Indent" w:semiHidden="1" w:unhideWhenUsed="1"/>
-    <w:lsdException w:name="Body Text First Indent 2" w:semiHidden="1" w:unhideWhenUsed="1"/>
-    <w:lsdException w:name="Note Heading" w:semiHidden="1" w:unhideWhenUsed="1"/>
-    <w:lsdException w:name="Body Text 2" w:semiHidden="1" w:unhideWhenUsed="1"/>
-    <w:lsdException w:name="Body Text 3" w:semiHidden="1" w:unhideWhenUsed="1"/>
-    <w:lsdException w:name="Body Text Indent 2" w:semiHidden="1" w:unhideWhenUsed="1"/>
-    <w:lsdException w:name="Body Text Indent 3" w:semiHidden="1" w:unhideWhenUsed="1"/>
-    <w:lsdException w:name="Block Text" w:semiHidden="1" w:unhideWhenUsed="1"/>
-    <w:lsdException w:name="Hyperlink" w:semiHidden="1" w:unhideWhenUsed="1"/>
-    <w:lsdException w:name="FollowedHyperlink" w:semiHidden="1" w:unhideWhenUsed="1"/>
-    <w:lsdException w:name="Strong" w:uiPriority="22" w:qFormat="1"/>
-    <w:lsdException w:name="Emphasis" w:uiPriority="20" w:qFormat="1"/>
-    <w:lsdException w:name="Document Map" w:semiHidden="1" w:unhideWhenUsed="1"/>
-    <w:lsdException w:name="Plain Text" w:semiHidden="1" w:unhideWhenUsed="1"/>
-    <w:lsdException w:name="E-mail Signature" w:semiHidden="1" w:unhideWhenUsed="1"/>
-    <w:lsdException w:name="HTML Top of Form" w:semiHidden="1" w:unhideWhenUsed="1"/>
-    <w:lsdException w:name="HTML Bottom of Form" w:semiHidden="1" w:unhideWhenUsed="1"/>
-    <w:lsdException w:name="Normal (Web)" w:semiHidden="1" w:unhideWhenUsed="1"/>
-    <w:lsdException w:name="HTML Acronym" w:semiHidden="1" w:unhideWhenUsed="1"/>
-    <w:lsdException w:name="HTML Address" w:semiHidden="1" w:unhideWhenUsed="1"/>
-    <w:lsdException w:name="HTML Cite" w:semiHidden="1" w:unhideWhenUsed="1"/>
-    <w:lsdException w:name="HTML Code" w:semiHidden="1" w:unhideWhenUsed="1"/>
-    <w:lsdException w:name="HTML Definition" w:semiHidden="1" w:unhideWhenUsed="1"/>
-    <w:lsdException w:name="HTML Keyboard" w:semiHidden="1" w:unhideWhenUsed="1"/>
-    <w:lsdException w:name="HTML Preformatted" w:semiHidden="1" w:unhideWhenUsed="1"/>
-    <w:lsdException w:name="HTML Sample" w:semiHidden="1" w:unhideWhenUsed="1"/>
-    <w:lsdException w:name="HTML Typewriter" w:semiHidden="1" w:unhideWhenUsed="1"/>
-    <w:lsdException w:name="HTML Variable" w:semiHidden="1" w:unhideWhenUsed="1"/>
-    <w:lsdException w:name="Normal Table" w:semiHidden="1" w:unhideWhenUsed="1"/>
-    <w:lsdException w:name="annotation subject" w:semiHidden="1" w:unhideWhenUsed="1"/>
-    <w:lsdException w:name="No List" w:semiHidden="1" w:unhideWhenUsed="1"/>
-    <w:lsdException w:name="Outline List 1" w:semiHidden="1" w:unhideWhenUsed="1"/>
-    <w:lsdException w:name="Outline List 2" w:semiHidden="1" w:unhideWhenUsed="1"/>
-    <w:lsdException w:name="Outline List 3" w:semiHidden="1" w:unhideWhenUsed="1"/>
-    <w:lsdException w:name="Table Simple 1" w:semiHidden="1" w:unhideWhenUsed="1"/>
-    <w:lsdException w:name="Table Simple 2" w:semiHidden="1" w:unhideWhenUsed="1"/>
-    <w:lsdException w:name="Table Simple 3" w:semiHidden="1" w:unhideWhenUsed="1"/>
-    <w:lsdException w:name="Table Classic 1" w:semiHidden="1" w:unhideWhenUsed="1"/>
-    <w:lsdException w:name="Table Classic 2" w:semiHidden="1" w:unhideWhenUsed="1"/>
-    <w:lsdException w:name="Table Classic 3" w:semiHidden="1" w:unhideWhenUsed="1"/>
-    <w:lsdException w:name="Table Classic 4" w:semiHidden="1" w:unhideWhenUsed="1"/>
-    <w:lsdException w:name="Table Colorful 1" w:semiHidden="1" w:unhideWhenUsed="1"/>
-    <w:lsdException w:name="Table Colorful 2" w:semiHidden="1" w:unhideWhenUsed="1"/>
-    <w:lsdException w:name="Table Colorful 3" w:semiHidden="1" w:unhideWhenUsed="1"/>
-    <w:lsdException w:name="Table Columns 1" w:semiHidden="1" w:unhideWhenUsed="1"/>
-    <w:lsdException w:name="Table Columns 2" w:semiHidden="1" w:unhideWhenUsed="1"/>
-    <w:lsdException w:name="Table Columns 3" w:semiHidden="1" w:unhideWhenUsed="1"/>
-    <w:lsdException w:name="Table Columns 4" w:semiHidden="1" w:unhideWhenUsed="1"/>
-    <w:lsdException w:name="Table Columns 5" w:semiHidden="1" w:unhideWhenUsed="1"/>
-    <w:lsdException w:name="Table Grid 1" w:semiHidden="1" w:unhideWhenUsed="1"/>
-    <w:lsdException w:name="Table Grid 2" w:semiHidden="1" w:unhideWhenUsed="1"/>
-    <w:lsdException w:name="Table Grid 3" w:semiHidden="1" w:unhideWhenUsed="1"/>
-    <w:lsdException w:name="Table Grid 4" w:semiHidden="1" w:unhideWhenUsed="1"/>
-    <w:lsdException w:name="Table Grid 5" w:semiHidden="1" w:unhideWhenUsed="1"/>
-    <w:lsdException w:name="Table Grid 6" w:semiHidden="1" w:unhideWhenUsed="1"/>
-    <w:lsdException w:name="Table Grid 7" w:semiHidden="1" w:unhideWhenUsed="1"/>
-    <w:lsdException w:name="Table Grid 8" w:semiHidden="1" w:unhideWhenUsed="1"/>
-    <w:lsdException w:name="Table List 1" w:semiHidden="1" w:unhideWhenUsed="1"/>
-    <w:lsdException w:name="Table List 2" w:semiHidden="1" w:unhideWhenUsed="1"/>
-    <w:lsdException w:name="Table List 3" w:semiHidden="1" w:unhideWhenUsed="1"/>
-    <w:lsdException w:name="Table List 4" w:semiHidden="1" w:unhideWhenUsed="1"/>
-    <w:lsdException w:name="Table List 5" w:semiHidden="1" w:unhideWhenUsed="1"/>
-    <w:lsdException w:name="Table List 6" w:semiHidden="1" w:unhideWhenUsed="1"/>
-    <w:lsdException w:name="Table List 7" w:semiHidden="1" w:unhideWhenUsed="1"/>
-    <w:lsdException w:name="Table List 8" w:semiHidden="1" w:unhideWhenUsed="1"/>
-    <w:lsdException w:name="Table 3D effects 1" w:semiHidden="1" w:unhideWhenUsed="1"/>
-    <w:lsdException w:name="Table 3D effects 2" w:semiHidden="1" w:unhideWhenUsed="1"/>
-    <w:lsdException w:name="Table 3D effects 3" w:semiHidden="1" w:unhideWhenUsed="1"/>
-    <w:lsdException w:name="Table Contemporary" w:semiHidden="1" w:unhideWhenUsed="1"/>
-    <w:lsdException w:name="Table Elegant" w:semiHidden="1" w:unhideWhenUsed="1"/>
-    <w:lsdException w:name="Table Professional" w:semiHidden="1" w:unhideWhenUsed="1"/>
-    <w:lsdException w:name="Table Subtle 1" w:semiHidden="1" w:unhideWhenUsed="1"/>
-    <w:lsdException w:name="Table Subtle 2" w:semiHidden="1" w:unhideWhenUsed="1"/>
-    <w:lsdException w:name="Table Web 1" w:semiHidden="1" w:unhideWhenUsed="1"/>
-    <w:lsdException w:name="Table Web 2" w:semiHidden="1" w:unhideWhenUsed="1"/>
-    <w:lsdException w:name="Table Web 3" w:semiHidden="1" w:unhideWhenUsed="1"/>
-    <w:lsdException w:name="Balloon Text" w:semiHidden="1" w:unhideWhenUsed="1"/>
-    <w:lsdException w:name="Table Grid" w:uiPriority="39"/>
-    <w:lsdException w:name="Table Theme" w:semiHidden="1" w:unhideWhenUsed="1"/>
-    <w:lsdException w:name="Placeholder Text" w:semiHidden="1"/>
-    <w:lsdException w:name="No Spacing" w:uiPriority="1" w:qFormat="1"/>
-    <w:lsdException w:name="Light Shading" w:uiPriority="60"/>
-    <w:lsdException w:name="Light List" w:uiPriority="61"/>
-    <w:lsdException w:name="Light Grid" w:uiPriority="62"/>
-    <w:lsdException w:name="Medium Shading 1" w:uiPriority="63"/>
-    <w:lsdException w:name="Medium Shading 2" w:uiPriority="64"/>
-    <w:lsdException w:name="Medium List 1" w:uiPriority="65"/>
-    <w:lsdException w:name="Medium List 2" w:uiPriority="66"/>
-    <w:lsdException w:name="Medium Grid 1" w:uiPriority="67"/>
-    <w:lsdException w:name="Medium Grid 2" w:uiPriority="68"/>
-    <w:lsdException w:name="Medium Grid 3" w:uiPriority="69"/>
-    <w:lsdException w:name="Dark List" w:uiPriority="70"/>
-    <w:lsdException w:name="Colorful Shading" w:uiPriority="71"/>
-    <w:lsdException w:name="Colorful List" w:uiPriority="72"/>
-    <w:lsdException w:name="Colorful Grid" w:uiPriority="73"/>
-    <w:lsdException w:name="Light Shading Accent 1" w:uiPriority="60"/>
-    <w:lsdException w:name="Light List Accent 1" w:uiPriority="61"/>
-    <w:lsdException w:name="Light Grid Accent 1" w:uiPriority="62"/>
-    <w:lsdException w:name="Medium Shading 1 Accent 1" w:uiPriority="63"/>
-    <w:lsdException w:name="Medium Shading 2 Accent 1" w:uiPriority="64"/>
-    <w:lsdException w:name="Medium List 1 Accent 1" w:uiPriority="65"/>
-    <w:lsdException w:name="Revision" w:semiHidden="1"/>
-    <w:lsdException w:name="List Paragraph" w:uiPriority="34" w:qFormat="1"/>
-    <w:lsdException w:name="Quote" w:uiPriority="29" w:qFormat="1"/>
-    <w:lsdException w:name="Intense Quote" w:uiPriority="30" w:qFormat="1"/>
-    <w:lsdException w:name="Medium List 2 Accent 1" w:uiPriority="66"/>
-    <w:lsdException w:name="Medium Grid 1 Accent 1" w:uiPriority="67"/>
-    <w:lsdException w:name="Medium Grid 2 Accent 1" w:uiPriority="68"/>
-    <w:lsdException w:name="Medium Grid 3 Accent 1" w:uiPriority="69"/>
-    <w:lsdException w:name="Dark List Accent 1" w:uiPriority="70"/>
-    <w:lsdException w:name="Colorful Shading Accent 1" w:uiPriority="71"/>
-    <w:lsdException w:name="Colorful List Accent 1" w:uiPriority="72"/>
-    <w:lsdException w:name="Colorful Grid Accent 1" w:uiPriority="73"/>
-    <w:lsdException w:name="Light Shading Accent 2" w:uiPriority="60"/>
-    <w:lsdException w:name="Light List Accent 2" w:uiPriority="61"/>
-    <w:lsdException w:name="Light Grid Accent 2" w:uiPriority="62"/>
-    <w:lsdException w:name="Medium Shading 1 Accent 2" w:uiPriority="63"/>
-    <w:lsdException w:name="Medium Shading 2 Accent 2" w:uiPriority="64"/>
-    <w:lsdException w:name="Medium List 1 Accent 2" w:uiPriority="65"/>
-    <w:lsdException w:name="Medium List 2 Accent 2" w:uiPriority="66"/>
-    <w:lsdException w:name="Medium Grid 1 Accent 2" w:uiPriority="67"/>
-    <w:lsdException w:name="Medium Grid 2 Accent 2" w:uiPriority="68"/>
-    <w:lsdException w:name="Medium Grid 3 Accent 2" w:uiPriority="69"/>
-    <w:lsdException w:name="Dark List Accent 2" w:uiPriority="70"/>
-    <w:lsdException w:name="Colorful Shading Accent 2" w:uiPriority="71"/>
-    <w:lsdException w:name="Colorful List Accent 2" w:uiPriority="72"/>
-    <w:lsdException w:name="Colorful Grid Accent 2" w:uiPriority="73"/>
-    <w:lsdException w:name="Light Shading Accent 3" w:uiPriority="60"/>
-    <w:lsdException w:name="Light List Accent 3" w:uiPriority="61"/>
-    <w:lsdException w:name="Light Grid Accent 3" w:uiPriority="62"/>
-    <w:lsdException w:name="Medium Shading 1 Accent 3" w:uiPriority="63"/>
-    <w:lsdException w:name="Medium Shading 2 Accent 3" w:uiPriority="64"/>
-    <w:lsdException w:name="Medium List 1 Accent 3" w:uiPriority="65"/>
-    <w:lsdException w:name="Medium List 2 Accent 3" w:uiPriority="66"/>
-    <w:lsdException w:name="Medium Grid 1 Accent 3" w:uiPriority="67"/>
-    <w:lsdException w:name="Medium Grid 2 Accent 3" w:uiPriority="68"/>
-    <w:lsdException w:name="Medium Grid 3 Accent 3" w:uiPriority="69"/>
-    <w:lsdException w:name="Dark List Accent 3" w:uiPriority="70"/>
-    <w:lsdException w:name="Colorful Shading Accent 3" w:uiPriority="71"/>
-    <w:lsdException w:name="Colorful List Accent 3" w:uiPriority="72"/>
-    <w:lsdException w:name="Colorful Grid Accent 3" w:uiPriority="73"/>
-    <w:lsdException w:name="Light Shading Accent 4" w:uiPriority="60"/>
-    <w:lsdException w:name="Light List Accent 4" w:uiPriority="61"/>
-    <w:lsdException w:name="Light Grid Accent 4" w:uiPriority="62"/>
-    <w:lsdException w:name="Medium Shading 1 Accent 4" w:uiPriority="63"/>
-    <w:lsdException w:name="Medium Shading 2 Accent 4" w:uiPriority="64"/>
-    <w:lsdException w:name="Medium List 1 Accent 4" w:uiPriority="65"/>
-    <w:lsdException w:name="Medium List 2 Accent 4" w:uiPriority="66"/>
-    <w:lsdException w:name="Medium Grid 1 Accent 4" w:uiPriority="67"/>
-    <w:lsdException w:name="Medium Grid 2 Accent 4" w:uiPriority="68"/>
-    <w:lsdException w:name="Medium Grid 3 Accent 4" w:uiPriority="69"/>
-    <w:lsdException w:name="Dark List Accent 4" w:uiPriority="70"/>
-    <w:lsdException w:name="Colorful Shading Accent 4" w:uiPriority="71"/>
-    <w:lsdException w:name="Colorful List Accent 4" w:uiPriority="72"/>
-    <w:lsdException w:name="Colorful Grid Accent 4" w:uiPriority="73"/>
-    <w:lsdException w:name="Light Shading Accent 5" w:uiPriority="60"/>
-    <w:lsdException w:name="Light List Accent 5" w:uiPriority="61"/>
-    <w:lsdException w:name="Light Grid Accent 5" w:uiPriority="62"/>
-    <w:lsdException w:name="Medium Shading 1 Accent 5" w:uiPriority="63"/>
-    <w:lsdException w:name="Medium Shading 2 Accent 5" w:uiPriority="64"/>
-    <w:lsdException w:name="Medium List 1 Accent 5" w:uiPriority="65"/>
-    <w:lsdException w:name="Medium List 2 Accent 5" w:uiPriority="66"/>
-    <w:lsdException w:name="Medium Grid 1 Accent 5" w:uiPriority="67"/>
-    <w:lsdException w:name="Medium Grid 2 Accent 5" w:uiPriority="68"/>
-    <w:lsdException w:name="Medium Grid 3 Accent 5" w:uiPriority="69"/>
-    <w:lsdException w:name="Dark List Accent 5" w:uiPriority="70"/>
-    <w:lsdException w:name="Colorful Shading Accent 5" w:uiPriority="71"/>
-    <w:lsdException w:name="Colorful List Accent 5" w:uiPriority="72"/>
-    <w:lsdException w:name="Colorful Grid Accent 5" w:uiPriority="73"/>
-    <w:lsdException w:name="Light Shading Accent 6" w:uiPriority="60"/>
-    <w:lsdException w:name="Light List Accent 6" w:uiPriority="61"/>
-    <w:lsdException w:name="Light Grid Accent 6" w:uiPriority="62"/>
-    <w:lsdException w:name="Medium Shading 1 Accent 6" w:uiPriority="63"/>
-    <w:lsdException w:name="Medium Shading 2 Accent 6" w:uiPriority="64"/>
-    <w:lsdException w:name="Medium List 1 Accent 6" w:uiPriority="65"/>
-    <w:lsdException w:name="Medium List 2 Accent 6" w:uiPriority="66"/>
-    <w:lsdException w:name="Medium Grid 1 Accent 6" w:uiPriority="67"/>
-    <w:lsdException w:name="Medium Grid 2 Accent 6" w:uiPriority="68"/>
-    <w:lsdException w:name="Medium Grid 3 Accent 6" w:uiPriority="69"/>
-    <w:lsdException w:name="Dark List Accent 6" w:uiPriority="70"/>
-    <w:lsdException w:name="Colorful Shading Accent 6" w:uiPriority="71"/>
-    <w:lsdException w:name="Colorful List Accent 6" w:uiPriority="72"/>
-    <w:lsdException w:name="Colorful Grid Accent 6" w:uiPriority="73"/>
-    <w:lsdException w:name="Subtle Emphasis" w:uiPriority="19" w:qFormat="1"/>
-    <w:lsdException w:name="Intense Emphasis" w:uiPriority="21" w:qFormat="1"/>
-    <w:lsdException w:name="Subtle Reference" w:uiPriority="31" w:qFormat="1"/>
-    <w:lsdException w:name="Intense Reference" w:uiPriority="32" w:qFormat="1"/>
-    <w:lsdException w:name="Book Title" w:uiPriority="33" w:qFormat="1"/>
-    <w:lsdException w:name="Bibliography" w:semiHidden="1" w:uiPriority="37" w:unhideWhenUsed="1"/>
-    <w:lsdException w:name="TOC Heading" w:semiHidden="1" w:uiPriority="39" w:unhideWhenUsed="1" w:qFormat="1"/>
-    <w:lsdException w:name="Plain Table 1" w:uiPriority="41"/>
-    <w:lsdException w:name="Plain Table 2" w:uiPriority="42"/>
-    <w:lsdException w:name="Plain Table 3" w:uiPriority="43"/>
-    <w:lsdException w:name="Plain Table 4" w:uiPriority="44"/>
-    <w:lsdException w:name="Plain Table 5" w:uiPriority="45"/>
-    <w:lsdException w:name="Grid Table Light" w:uiPriority="40"/>
-    <w:lsdException w:name="Grid Table 1 Light" w:uiPriority="46"/>
-    <w:lsdException w:name="Grid Table 2" w:uiPriority="47"/>
-    <w:lsdException w:name="Grid Table 3" w:uiPriority="48"/>
-    <w:lsdException w:name="Grid Table 4" w:uiPriority="49"/>
-    <w:lsdException w:name="Grid Table 5 Dark" w:uiPriority="50"/>
-    <w:lsdException w:name="Grid Table 6 Colorful" w:uiPriority="51"/>
-    <w:lsdException w:name="Grid Table 7 Colorful" w:uiPriority="52"/>
-    <w:lsdException w:name="Grid Table 1 Light Accent 1" w:uiPriority="46"/>
-    <w:lsdException w:name="Grid Table 2 Accent 1" w:uiPriority="47"/>
-    <w:lsdException w:name="Grid Table 3 Accent 1" w:uiPriority="48"/>
-    <w:lsdException w:name="Grid Table 4 Accent 1" w:uiPriority="49"/>
-    <w:lsdException w:name="Grid Table 5 Dark Accent 1" w:uiPriority="50"/>
-    <w:lsdException w:name="Grid Table 6 Colorful Accent 1" w:uiPriority="51"/>
-    <w:lsdException w:name="Grid Table 7 Colorful Accent 1" w:uiPriority="52"/>
-    <w:lsdException w:name="Grid Table 1 Light Accent 2" w:uiPriority="46"/>
-    <w:lsdException w:name="Grid Table 2 Accent 2" w:uiPriority="47"/>
-    <w:lsdException w:name="Grid Table 3 Accent 2" w:uiPriority="48"/>
-    <w:lsdException w:name="Grid Table 4 Accent 2" w:uiPriority="49"/>
-    <w:lsdException w:name="Grid Table 5 Dark Accent 2" w:uiPriority="50"/>
-    <w:lsdException w:name="Grid Table 6 Colorful Accent 2" w:uiPriority="51"/>
-    <w:lsdException w:name="Grid Table 7 Colorful Accent 2" w:uiPriority="52"/>
-    <w:lsdException w:name="Grid Table 1 Light Accent 3" w:uiPriority="46"/>
-    <w:lsdException w:name="Grid Table 2 Accent 3" w:uiPriority="47"/>
-    <w:lsdException w:name="Grid Table 3 Accent 3" w:uiPriority="48"/>
-    <w:lsdException w:name="Grid Table 4 Accent 3" w:uiPriority="49"/>
-    <w:lsdException w:name="Grid Table 5 Dark Accent 3" w:uiPriority="50"/>
-    <w:lsdException w:name="Grid Table 6 Colorful Accent 3" w:uiPriority="51"/>
-    <w:lsdException w:name="Grid Table 7 Colorful Accent 3" w:uiPriority="52"/>
-    <w:lsdException w:name="Grid Table 1 Light Accent 4" w:uiPriority="46"/>
-    <w:lsdException w:name="Grid Table 2 Accent 4" w:uiPriority="47"/>
-    <w:lsdException w:name="Grid Table 3 Accent 4" w:uiPriority="48"/>
-    <w:lsdException w:name="Grid Table 4 Accent 4" w:uiPriority="49"/>
-    <w:lsdException w:name="Grid Table 5 Dark Accent 4" w:uiPriority="50"/>
-    <w:lsdException w:name="Grid Table 6 Colorful Accent 4" w:uiPriority="51"/>
-    <w:lsdException w:name="Grid Table 7 Colorful Accent 4" w:uiPriority="52"/>
-    <w:lsdException w:name="Grid Table 1 Light Accent 5" w:uiPriority="46"/>
-    <w:lsdException w:name="Grid Table 2 Accent 5" w:uiPriority="47"/>
-    <w:lsdException w:name="Grid Table 3 Accent 5" w:uiPriority="48"/>
-    <w:lsdException w:name="Grid Table 4 Accent 5" w:uiPriority="49"/>
-    <w:lsdException w:name="Grid Table 5 Dark Accent 5" w:uiPriority="50"/>
-    <w:lsdException w:name="Grid Table 6 Colorful Accent 5" w:uiPriority="51"/>
-    <w:lsdException w:name="Grid Table 7 Colorful Accent 5" w:uiPriority="52"/>
-    <w:lsdException w:name="Grid Table 1 Light Accent 6" w:uiPriority="46"/>
-    <w:lsdException w:name="Grid Table 2 Accent 6" w:uiPriority="47"/>
-    <w:lsdException w:name="Grid Table 3 Accent 6" w:uiPriority="48"/>
-    <w:lsdException w:name="Grid Table 4 Accent 6" w:uiPriority="49"/>
-    <w:lsdException w:name="Grid Table 5 Dark Accent 6" w:uiPriority="50"/>
-    <w:lsdException w:name="Grid Table 6 Colorful Accent 6" w:uiPriority="51"/>
-    <w:lsdException w:name="Grid Table 7 Colorful Accent 6" w:uiPriority="52"/>
-    <w:lsdException w:name="List Table 1 Light" w:uiPriority="46"/>
-    <w:lsdException w:name="List Table 2" w:uiPriority="47"/>
-    <w:lsdException w:name="List Table 3" w:uiPriority="48"/>
-    <w:lsdException w:name="List Table 4" w:uiPriority="49"/>
-    <w:lsdException w:name="List Table 5 Dark" w:uiPriority="50"/>
-    <w:lsdException w:name="List Table 6 Colorful" w:uiPriority="51"/>
-    <w:lsdException w:name="List Table 7 Colorful" w:uiPriority="52"/>
-    <w:lsdException w:name="List Table 1 Light Accent 1" w:uiPriority="46"/>
-    <w:lsdException w:name="List Table 2 Accent 1" w:uiPriority="47"/>
-    <w:lsdException w:name="List Table 3 Accent 1" w:uiPriority="48"/>
-    <w:lsdException w:name="List Table 4 Accent 1" w:uiPriority="49"/>
-    <w:lsdException w:name="List Table 5 Dark Accent 1" w:uiPriority="50"/>
-    <w:lsdException w:name="List Table 6 Colorful Accent 1" w:uiPriority="51"/>
-    <w:lsdException w:name="List Table 7 Colorful Accent 1" w:uiPriority="52"/>
-    <w:lsdException w:name="List Table 1 Light Accent 2" w:uiPriority="46"/>
-    <w:lsdException w:name="List Table 2 Accent 2" w:uiPriority="47"/>
-    <w:lsdException w:name="List Table 3 Accent 2" w:uiPriority="48"/>
-    <w:lsdException w:name="List Table 4 Accent 2" w:uiPriority="49"/>
-    <w:lsdException w:name="List Table 5 Dark Accent 2" w:uiPriority="50"/>
-    <w:lsdException w:name="List Table 6 Colorful Accent 2" w:uiPriority="51"/>
-    <w:lsdException w:name="List Table 7 Colorful Accent 2" w:uiPriority="52"/>
-    <w:lsdException w:name="List Table 1 Light Accent 3" w:uiPriority="46"/>
-    <w:lsdException w:name="List Table 2 Accent 3" w:uiPriority="47"/>
-    <w:lsdException w:name="List Table 3 Accent 3" w:uiPriority="48"/>
-    <w:lsdException w:name="List Table 4 Accent 3" w:uiPriority="49"/>
-    <w:lsdException w:name="List Table 5 Dark Accent 3" w:uiPriority="50"/>
-    <w:lsdException w:name="List Table 6 Colorful Accent 3" w:uiPriority="51"/>
-    <w:lsdException w:name="List Table 7 Colorful Accent 3" w:uiPriority="52"/>
-    <w:lsdException w:name="List Table 1 Light Accent 4" w:uiPriority="46"/>
-    <w:lsdException w:name="List Table 2 Accent 4" w:uiPriority="47"/>
-    <w:lsdException w:name="List Table 3 Accent 4" w:uiPriority="48"/>
-    <w:lsdException w:name="List Table 4 Accent 4" w:uiPriority="49"/>
-    <w:lsdException w:name="List Table 5 Dark Accent 4" w:uiPriority="50"/>
-    <w:lsdException w:name="List Table 6 Colorful Accent 4" w:uiPriority="51"/>
-    <w:lsdException w:name="List Table 7 Colorful Accent 4" w:uiPriority="52"/>
-    <w:lsdException w:name="List Table 1 Light Accent 5" w:uiPriority="46"/>
-    <w:lsdException w:name="List Table 2 Accent 5" w:uiPriority="47"/>
-    <w:lsdException w:name="List Table 3 Accent 5" w:uiPriority="48"/>
-    <w:lsdException w:name="List Table 4 Accent 5" w:uiPriority="49"/>
-    <w:lsdException w:name="List Table 5 Dark Accent 5" w:uiPriority="50"/>
-    <w:lsdException w:name="List Table 6 Colorful Accent 5" w:uiPriority="51"/>
-    <w:lsdException w:name="List Table 7 Colorful Accent 5" w:uiPriority="52"/>
-    <w:lsdException w:name="List Table 1 Light Accent 6" w:uiPriority="46"/>
-    <w:lsdException w:name="List Table 2 Accent 6" w:uiPriority="47"/>
-    <w:lsdException w:name="List Table 3 Accent 6" w:uiPriority="48"/>
-    <w:lsdException w:name="List Table 4 Accent 6" w:uiPriority="49"/>
-    <w:lsdException w:name="List Table 5 Dark Accent 6" w:uiPriority="50"/>
-    <w:lsdException w:name="List Table 6 Colorful Accent 6" w:uiPriority="51"/>
-    <w:lsdException w:name="List Table 7 Colorful Accent 6" w:uiPriority="52"/>
+  <w:latentStyles w:defLockedState="0" w:defUIPriority="99" w:defSemiHidden="1" w:defUnhideWhenUsed="1" w:defQFormat="0" w:count="267">
+    <w:lsdException w:name="Normal" w:semiHidden="0" w:uiPriority="0" w:unhideWhenUsed="0" w:qFormat="1"/>
+    <w:lsdException w:name="heading 1" w:semiHidden="0" w:uiPriority="9" w:unhideWhenUsed="0" w:qFormat="1"/>
+    <w:lsdException w:name="heading 2" w:uiPriority="9" w:qFormat="1"/>
+    <w:lsdException w:name="heading 3" w:uiPriority="9" w:qFormat="1"/>
+    <w:lsdException w:name="heading 4" w:uiPriority="9" w:qFormat="1"/>
+    <w:lsdException w:name="heading 5" w:uiPriority="9" w:qFormat="1"/>
+    <w:lsdException w:name="heading 6" w:uiPriority="9" w:qFormat="1"/>
+    <w:lsdException w:name="heading 7" w:uiPriority="9" w:qFormat="1"/>
+    <w:lsdException w:name="heading 8" w:uiPriority="9" w:qFormat="1"/>
+    <w:lsdException w:name="heading 9" w:uiPriority="9" w:qFormat="1"/>
+    <w:lsdException w:name="toc 1" w:uiPriority="39"/>
+    <w:lsdException w:name="toc 2" w:uiPriority="39"/>
+    <w:lsdException w:name="toc 3" w:uiPriority="39"/>
+    <w:lsdException w:name="toc 4" w:uiPriority="39"/>
+    <w:lsdException w:name="toc 5" w:uiPriority="39"/>
+    <w:lsdException w:name="toc 6" w:uiPriority="39"/>
+    <w:lsdException w:name="toc 7" w:uiPriority="39"/>
+    <w:lsdException w:name="toc 8" w:uiPriority="39"/>
+    <w:lsdException w:name="toc 9" w:uiPriority="39"/>
+    <w:lsdException w:name="caption" w:uiPriority="35" w:qFormat="1"/>
+    <w:lsdException w:name="Title" w:semiHidden="0" w:uiPriority="10" w:unhideWhenUsed="0" w:qFormat="1"/>
+    <w:lsdException w:name="Default Paragraph Font" w:uiPriority="1"/>
+    <w:lsdException w:name="Subtitle" w:semiHidden="0" w:uiPriority="11" w:unhideWhenUsed="0" w:qFormat="1"/>
+    <w:lsdException w:name="Strong" w:semiHidden="0" w:uiPriority="22" w:unhideWhenUsed="0" w:qFormat="1"/>
+    <w:lsdException w:name="Emphasis" w:semiHidden="0" w:uiPriority="20" w:unhideWhenUsed="0" w:qFormat="1"/>
+    <w:lsdException w:name="Table Grid" w:semiHidden="0" w:uiPriority="39" w:unhideWhenUsed="0"/>
+    <w:lsdException w:name="Placeholder Text" w:unhideWhenUsed="0"/>
+    <w:lsdException w:name="No Spacing" w:semiHidden="0" w:uiPriority="1" w:unhideWhenUsed="0" w:qFormat="1"/>
+    <w:lsdException w:name="Light Shading" w:semiHidden="0" w:uiPriority="60" w:unhideWhenUsed="0"/>
+    <w:lsdException w:name="Light List" w:semiHidden="0" w:uiPriority="61" w:unhideWhenUsed="0"/>
+    <w:lsdException w:name="Light Grid" w:semiHidden="0" w:uiPriority="62" w:unhideWhenUsed="0"/>
+    <w:lsdException w:name="Medium Shading 1" w:semiHidden="0" w:uiPriority="63" w:unhideWhenUsed="0"/>
+    <w:lsdException w:name="Medium Shading 2" w:semiHidden="0" w:uiPriority="64" w:unhideWhenUsed="0"/>
+    <w:lsdException w:name="Medium List 1" w:semiHidden="0" w:uiPriority="65" w:unhideWhenUsed="0"/>
+    <w:lsdException w:name="Medium List 2" w:semiHidden="0" w:uiPriority="66" w:unhideWhenUsed="0"/>
+    <w:lsdException w:name="Medium Grid 1" w:semiHidden="0" w:uiPriority="67" w:unhideWhenUsed="0"/>
+    <w:lsdException w:name="Medium Grid 2" w:semiHidden="0" w:uiPriority="68" w:unhideWhenUsed="0"/>
+    <w:lsdException w:name="Medium Grid 3" w:semiHidden="0" w:uiPriority="69" w:unhideWhenUsed="0"/>
+    <w:lsdException w:name="Dark List" w:semiHidden="0" w:uiPriority="70" w:unhideWhenUsed="0"/>
+    <w:lsdException w:name="Colorful Shading" w:semiHidden="0" w:uiPriority="71" w:unhideWhenUsed="0"/>
+    <w:lsdException w:name="Colorful List" w:semiHidden="0" w:uiPriority="72" w:unhideWhenUsed="0"/>
+    <w:lsdException w:name="Colorful Grid" w:semiHidden="0" w:uiPriority="73" w:unhideWhenUsed="0"/>
+    <w:lsdException w:name="Light Shading Accent 1" w:semiHidden="0" w:uiPriority="60" w:unhideWhenUsed="0"/>
+    <w:lsdException w:name="Light List Accent 1" w:semiHidden="0" w:uiPriority="61" w:unhideWhenUsed="0"/>
+    <w:lsdException w:name="Light Grid Accent 1" w:semiHidden="0" w:uiPriority="62" w:unhideWhenUsed="0"/>
+    <w:lsdException w:name="Medium Shading 1 Accent 1" w:semiHidden="0" w:uiPriority="63" w:unhideWhenUsed="0"/>
+    <w:lsdException w:name="Medium Shading 2 Accent 1" w:semiHidden="0" w:uiPriority="64" w:unhideWhenUsed="0"/>
+    <w:lsdException w:name="Medium List 1 Accent 1" w:semiHidden="0" w:uiPriority="65" w:unhideWhenUsed="0"/>
+    <w:lsdException w:name="Revision" w:unhideWhenUsed="0"/>
+    <w:lsdException w:name="List Paragraph" w:semiHidden="0" w:uiPriority="34" w:unhideWhenUsed="0" w:qFormat="1"/>
+    <w:lsdException w:name="Quote" w:semiHidden="0" w:uiPriority="29" w:unhideWhenUsed="0" w:qFormat="1"/>
+    <w:lsdException w:name="Intense Quote" w:semiHidden="0" w:uiPriority="30" w:unhideWhenUsed="0" w:qFormat="1"/>
+    <w:lsdException w:name="Medium List 2 Accent 1" w:semiHidden="0" w:uiPriority="66" w:unhideWhenUsed="0"/>
+    <w:lsdException w:name="Medium Grid 1 Accent 1" w:semiHidden="0" w:uiPriority="67" w:unhideWhenUsed="0"/>
+    <w:lsdException w:name="Medium Grid 2 Accent 1" w:semiHidden="0" w:uiPriority="68" w:unhideWhenUsed="0"/>
+    <w:lsdException w:name="Medium Grid 3 Accent 1" w:semiHidden="0" w:uiPriority="69" w:unhideWhenUsed="0"/>
+    <w:lsdException w:name="Dark List Accent 1" w:semiHidden="0" w:uiPriority="70" w:unhideWhenUsed="0"/>
+    <w:lsdException w:name="Colorful Shading Accent 1" w:semiHidden="0" w:uiPriority="71" w:unhideWhenUsed="0"/>
+    <w:lsdException w:name="Colorful List Accent 1" w:semiHidden="0" w:uiPriority="72" w:unhideWhenUsed="0"/>
+    <w:lsdException w:name="Colorful Grid Accent 1" w:semiHidden="0" w:uiPriority="73" w:unhideWhenUsed="0"/>
+    <w:lsdException w:name="Light Shading Accent 2" w:semiHidden="0" w:uiPriority="60" w:unhideWhenUsed="0"/>
+    <w:lsdException w:name="Light List Accent 2" w:semiHidden="0" w:uiPriority="61" w:unhideWhenUsed="0"/>
+    <w:lsdException w:name="Light Grid Accent 2" w:semiHidden="0" w:uiPriority="62" w:unhideWhenUsed="0"/>
+    <w:lsdException w:name="Medium Shading 1 Accent 2" w:semiHidden="0" w:uiPriority="63" w:unhideWhenUsed="0"/>
+    <w:lsdException w:name="Medium Shading 2 Accent 2" w:semiHidden="0" w:uiPriority="64" w:unhideWhenUsed="0"/>
+    <w:lsdException w:name="Medium List 1 Accent 2" w:semiHidden="0" w:uiPriority="65" w:unhideWhenUsed="0"/>
+    <w:lsdException w:name="Medium List 2 Accent 2" w:semiHidden="0" w:uiPriority="66" w:unhideWhenUsed="0"/>
+    <w:lsdException w:name="Medium Grid 1 Accent 2" w:semiHidden="0" w:uiPriority="67" w:unhideWhenUsed="0"/>
+    <w:lsdException w:name="Medium Grid 2 Accent 2" w:semiHidden="0" w:uiPriority="68" w:unhideWhenUsed="0"/>
+    <w:lsdException w:name="Medium Grid 3 Accent 2" w:semiHidden="0" w:uiPriority="69" w:unhideWhenUsed="0"/>
+    <w:lsdException w:name="Dark List Accent 2" w:semiHidden="0" w:uiPriority="70" w:unhideWhenUsed="0"/>
+    <w:lsdException w:name="Colorful Shading Accent 2" w:semiHidden="0" w:uiPriority="71" w:unhideWhenUsed="0"/>
+    <w:lsdException w:name="Colorful List Accent 2" w:semiHidden="0" w:uiPriority="72" w:unhideWhenUsed="0"/>
+    <w:lsdException w:name="Colorful Grid Accent 2" w:semiHidden="0" w:uiPriority="73" w:unhideWhenUsed="0"/>
+    <w:lsdException w:name="Light Shading Accent 3" w:semiHidden="0" w:uiPriority="60" w:unhideWhenUsed="0"/>
+    <w:lsdException w:name="Light List Accent 3" w:semiHidden="0" w:uiPriority="61" w:unhideWhenUsed="0"/>
+    <w:lsdException w:name="Light Grid Accent 3" w:semiHidden="0" w:uiPriority="62" w:unhideWhenUsed="0"/>
+    <w:lsdException w:name="Medium Shading 1 Accent 3" w:semiHidden="0" w:uiPriority="63" w:unhideWhenUsed="0"/>
+    <w:lsdException w:name="Medium Shading 2 Accent 3" w:semiHidden="0" w:uiPriority="64" w:unhideWhenUsed="0"/>
+    <w:lsdException w:name="Medium List 1 Accent 3" w:semiHidden="0" w:uiPriority="65" w:unhideWhenUsed="0"/>
+    <w:lsdException w:name="Medium List 2 Accent 3" w:semiHidden="0" w:uiPriority="66" w:unhideWhenUsed="0"/>
+    <w:lsdException w:name="Medium Grid 1 Accent 3" w:semiHidden="0" w:uiPriority="67" w:unhideWhenUsed="0"/>
+    <w:lsdException w:name="Medium Grid 2 Accent 3" w:semiHidden="0" w:uiPriority="68" w:unhideWhenUsed="0"/>
+    <w:lsdException w:name="Medium Grid 3 Accent 3" w:semiHidden="0" w:uiPriority="69" w:unhideWhenUsed="0"/>
+    <w:lsdException w:name="Dark List Accent 3" w:semiHidden="0" w:uiPriority="70" w:unhideWhenUsed="0"/>
+    <w:lsdException w:name="Colorful Shading Accent 3" w:semiHidden="0" w:uiPriority="71" w:unhideWhenUsed="0"/>
+    <w:lsdException w:name="Colorful List Accent 3" w:semiHidden="0" w:uiPriority="72" w:unhideWhenUsed="0"/>
+    <w:lsdException w:name="Colorful Grid Accent 3" w:semiHidden="0" w:uiPriority="73" w:unhideWhenUsed="0"/>
+    <w:lsdException w:name="Light Shading Accent 4" w:semiHidden="0" w:uiPriority="60" w:unhideWhenUsed="0"/>
+    <w:lsdException w:name="Light List Accent 4" w:semiHidden="0" w:uiPriority="61" w:unhideWhenUsed="0"/>
+    <w:lsdException w:name="Light Grid Accent 4" w:semiHidden="0" w:uiPriority="62" w:unhideWhenUsed="0"/>
+    <w:lsdException w:name="Medium Shading 1 Accent 4" w:semiHidden="0" w:uiPriority="63" w:unhideWhenUsed="0"/>
+    <w:lsdException w:name="Medium Shading 2 Accent 4" w:semiHidden="0" w:uiPriority="64" w:unhideWhenUsed="0"/>
+    <w:lsdException w:name="Medium List 1 Accent 4" w:semiHidden="0" w:uiPriority="65" w:unhideWhenUsed="0"/>
+    <w:lsdException w:name="Medium List 2 Accent 4" w:semiHidden="0" w:uiPriority="66" w:unhideWhenUsed="0"/>
+    <w:lsdException w:name="Medium Grid 1 Accent 4" w:semiHidden="0" w:uiPriority="67" w:unhideWhenUsed="0"/>
+    <w:lsdException w:name="Medium Grid 2 Accent 4" w:semiHidden="0" w:uiPriority="68" w:unhideWhenUsed="0"/>
+    <w:lsdException w:name="Medium Grid 3 Accent 4" w:semiHidden="0" w:uiPriority="69" w:unhideWhenUsed="0"/>
+    <w:lsdException w:name="Dark List Accent 4" w:semiHidden="0" w:uiPriority="70" w:unhideWhenUsed="0"/>
+    <w:lsdException w:name="Colorful Shading Accent 4" w:semiHidden="0" w:uiPriority="71" w:unhideWhenUsed="0"/>
+    <w:lsdException w:name="Colorful List Accent 4" w:semiHidden="0" w:uiPriority="72" w:unhideWhenUsed="0"/>
+    <w:lsdException w:name="Colorful Grid Accent 4" w:semiHidden="0" w:uiPriority="73" w:unhideWhenUsed="0"/>
+    <w:lsdException w:name="Light Shading Accent 5" w:semiHidden="0" w:uiPriority="60" w:unhideWhenUsed="0"/>
+    <w:lsdException w:name="Light List Accent 5" w:semiHidden="0" w:uiPriority="61" w:unhideWhenUsed="0"/>
+    <w:lsdException w:name="Light Grid Accent 5" w:semiHidden="0" w:uiPriority="62" w:unhideWhenUsed="0"/>
+    <w:lsdException w:name="Medium Shading 1 Accent 5" w:semiHidden="0" w:uiPriority="63" w:unhideWhenUsed="0"/>
+    <w:lsdException w:name="Medium Shading 2 Accent 5" w:semiHidden="0" w:uiPriority="64" w:unhideWhenUsed="0"/>
+    <w:lsdException w:name="Medium List 1 Accent 5" w:semiHidden="0" w:uiPriority="65" w:unhideWhenUsed="0"/>
+    <w:lsdException w:name="Medium List 2 Accent 5" w:semiHidden="0" w:uiPriority="66" w:unhideWhenUsed="0"/>
+    <w:lsdException w:name="Medium Grid 1 Accent 5" w:semiHidden="0" w:uiPriority="67" w:unhideWhenUsed="0"/>
+    <w:lsdException w:name="Medium Grid 2 Accent 5" w:semiHidden="0" w:uiPriority="68" w:unhideWhenUsed="0"/>
+    <w:lsdException w:name="Medium Grid 3 Accent 5" w:semiHidden="0" w:uiPriority="69" w:unhideWhenUsed="0"/>
+    <w:lsdException w:name="Dark List Accent 5" w:semiHidden="0" w:uiPriority="70" w:unhideWhenUsed="0"/>
+    <w:lsdException w:name="Colorful Shading Accent 5" w:semiHidden="0" w:uiPriority="71" w:unhideWhenUsed="0"/>
+    <w:lsdException w:name="Colorful List Accent 5" w:semiHidden="0" w:uiPriority="72" w:unhideWhenUsed="0"/>
+    <w:lsdException w:name="Colorful Grid Accent 5" w:semiHidden="0" w:uiPriority="73" w:unhideWhenUsed="0"/>
+    <w:lsdException w:name="Light Shading Accent 6" w:semiHidden="0" w:uiPriority="60" w:unhideWhenUsed="0"/>
+    <w:lsdException w:name="Light List Accent 6" w:semiHidden="0" w:uiPriority="61" w:unhideWhenUsed="0"/>
+    <w:lsdException w:name="Light Grid Accent 6" w:semiHidden="0" w:uiPriority="62" w:unhideWhenUsed="0"/>
+    <w:lsdException w:name="Medium Shading 1 Accent 6" w:semiHidden="0" w:uiPriority="63" w:unhideWhenUsed="0"/>
+    <w:lsdException w:name="Medium Shading 2 Accent 6" w:semiHidden="0" w:uiPriority="64" w:unhideWhenUsed="0"/>
+    <w:lsdException w:name="Medium List 1 Accent 6" w:semiHidden="0" w:uiPriority="65" w:unhideWhenUsed="0"/>
+    <w:lsdException w:name="Medium List 2 Accent 6" w:semiHidden="0" w:uiPriority="66" w:unhideWhenUsed="0"/>
+    <w:lsdException w:name="Medium Grid 1 Accent 6" w:semiHidden="0" w:uiPriority="67" w:unhideWhenUsed="0"/>
+    <w:lsdException w:name="Medium Grid 2 Accent 6" w:semiHidden="0" w:uiPriority="68" w:unhideWhenUsed="0"/>
+    <w:lsdException w:name="Medium Grid 3 Accent 6" w:semiHidden="0" w:uiPriority="69" w:unhideWhenUsed="0"/>
+    <w:lsdException w:name="Dark List Accent 6" w:semiHidden="0" w:uiPriority="70" w:unhideWhenUsed="0"/>
+    <w:lsdException w:name="Colorful Shading Accent 6" w:semiHidden="0" w:uiPriority="71" w:unhideWhenUsed="0"/>
+    <w:lsdException w:name="Colorful List Accent 6" w:semiHidden="0" w:uiPriority="72" w:unhideWhenUsed="0"/>
+    <w:lsdException w:name="Colorful Grid Accent 6" w:semiHidden="0" w:uiPriority="73" w:unhideWhenUsed="0"/>
+    <w:lsdException w:name="Subtle Emphasis" w:semiHidden="0" w:uiPriority="19" w:unhideWhenUsed="0" w:qFormat="1"/>
+    <w:lsdException w:name="Intense Emphasis" w:semiHidden="0" w:uiPriority="21" w:unhideWhenUsed="0" w:qFormat="1"/>
+    <w:lsdException w:name="Subtle Reference" w:semiHidden="0" w:uiPriority="31" w:unhideWhenUsed="0" w:qFormat="1"/>
+    <w:lsdException w:name="Intense Reference" w:semiHidden="0" w:uiPriority="32" w:unhideWhenUsed="0" w:qFormat="1"/>
+    <w:lsdException w:name="Book Title" w:semiHidden="0" w:uiPriority="33" w:unhideWhenUsed="0" w:qFormat="1"/>
+    <w:lsdException w:name="Bibliography" w:uiPriority="37"/>
+    <w:lsdException w:name="TOC Heading" w:uiPriority="39" w:qFormat="1"/>
   </w:latentStyles>
   <w:style w:type="paragraph" w:default="1" w:styleId="Normal">
     <w:name w:val="Normal"/>
     <w:qFormat/>
+    <w:rsid w:val="00F2225C"/>
   </w:style>
   <w:style w:type="paragraph" w:styleId="Heading1">
     <w:name w:val="heading 1"/>
@@ -5573,6 +5350,7 @@
     <w:uiPriority w:val="99"/>
     <w:semiHidden/>
     <w:unhideWhenUsed/>
+    <w:qFormat/>
     <w:tblPr>
       <w:tblInd w:w="0" w:type="dxa"/>
       <w:tblCellMar>
@@ -5755,7 +5533,7 @@
     </a:clrScheme>
     <a:fontScheme name="Office">
       <a:majorFont>
-        <a:latin typeface="Calibri Light" panose="020F0302020204030204"/>
+        <a:latin typeface="Calibri Light"/>
         <a:ea typeface=""/>
         <a:cs typeface=""/>
         <a:font script="Jpan" typeface="ＭＳ ゴシック"/>
@@ -5790,7 +5568,7 @@
         <a:font script="Geor" typeface="Sylfaen"/>
       </a:majorFont>
       <a:minorFont>
-        <a:latin typeface="Calibri" panose="020F0502020204030204"/>
+        <a:latin typeface="Calibri"/>
         <a:ea typeface=""/>
         <a:cs typeface=""/>
         <a:font script="Jpan" typeface="ＭＳ 明朝"/>
@@ -5967,7 +5745,7 @@
   <a:extraClrSchemeLst/>
   <a:extLst>
     <a:ext uri="{05A4C25C-085E-4340-85A3-A5531E510DB2}">
-      <thm15:themeFamily xmlns:thm15="http://schemas.microsoft.com/office/thememl/2012/main" name="Office Theme" id="{62F939B6-93AF-4DB8-9C6B-D6C7DFDC589F}" vid="{4A3C46E8-61CC-4603-A589-7422A47A8E4A}"/>
+      <thm15:themeFamily xmlns="" xmlns:thm15="http://schemas.microsoft.com/office/thememl/2012/main" name="Office Theme" id="{62F939B6-93AF-4DB8-9C6B-D6C7DFDC589F}" vid="{4A3C46E8-61CC-4603-A589-7422A47A8E4A}"/>
     </a:ext>
   </a:extLst>
 </a:theme>
@@ -5978,7 +5756,7 @@
 </file>
 
 <file path=customXml/itemProps1.xml><?xml version="1.0" encoding="utf-8"?>
-<ds:datastoreItem xmlns:ds="http://schemas.openxmlformats.org/officeDocument/2006/customXml" ds:itemID="{F42CA079-8A0B-421B-B533-87BEC5866734}">
+<ds:datastoreItem xmlns:ds="http://schemas.openxmlformats.org/officeDocument/2006/customXml" ds:itemID="{3A7C684E-FC6A-46E2-BD7A-ED768BEFAB99}">
   <ds:schemaRefs>
     <ds:schemaRef ds:uri="http://schemas.openxmlformats.org/officeDocument/2006/bibliography"/>
   </ds:schemaRefs>
